--- a/NATURAL LANGUAGE PROCESSING.docx
+++ b/NATURAL LANGUAGE PROCESSING.docx
@@ -451,6 +451,12 @@
                 <w:sz w:val="24"/>
               </w:rPr>
             </w:pPr>
+            <w:r>
+              <w:rPr>
+                <w:sz w:val="24"/>
+              </w:rPr>
+              <w:t>4</w:t>
+            </w:r>
           </w:p>
         </w:tc>
       </w:tr>
@@ -1175,7 +1181,7 @@
           <w:sz w:val="24"/>
         </w:rPr>
         <w:drawing>
-          <wp:inline distT="0" distB="0" distL="0" distR="0">
+          <wp:inline distT="0" distB="0" distL="0" distR="0" wp14:anchorId="7BD4B06D" wp14:editId="29814594">
             <wp:extent cx="5943600" cy="1135380"/>
             <wp:effectExtent l="0" t="0" r="0" b="0"/>
             <wp:docPr id="1" name="Picture 1"/>
@@ -1229,7 +1235,7 @@
           <w:sz w:val="32"/>
         </w:rPr>
         <w:drawing>
-          <wp:inline distT="0" distB="0" distL="0" distR="0">
+          <wp:inline distT="0" distB="0" distL="0" distR="0" wp14:anchorId="5F56FB88" wp14:editId="26FC7629">
             <wp:extent cx="5943600" cy="1425575"/>
             <wp:effectExtent l="0" t="0" r="0" b="0"/>
             <wp:docPr id="2" name="Picture 2"/>
@@ -1315,11 +1321,1011 @@
         </w:rPr>
         <w:t xml:space="preserve"> umbrella today.</w:t>
       </w:r>
+    </w:p>
+    <w:p>
+      <w:pPr>
+        <w:rPr>
+          <w:b/>
+          <w:sz w:val="24"/>
+          <w:u w:val="single"/>
+        </w:rPr>
+      </w:pPr>
+      <w:r>
+        <w:rPr>
+          <w:b/>
+          <w:sz w:val="24"/>
+          <w:u w:val="single"/>
+        </w:rPr>
+        <w:t xml:space="preserve">HOW NEURAL NETWORK SIMILAR WITH BIOLOGICAL </w:t>
+      </w:r>
+      <w:r>
+        <w:rPr>
+          <w:b/>
+          <w:sz w:val="24"/>
+          <w:u w:val="single"/>
+        </w:rPr>
+        <w:t>NEURON</w:t>
+      </w:r>
+    </w:p>
+    <w:tbl>
+      <w:tblPr>
+        <w:tblStyle w:val="TableGrid"/>
+        <w:tblW w:w="0" w:type="auto"/>
+        <w:tblLook w:val="04A0" w:firstRow="1" w:lastRow="0" w:firstColumn="1" w:lastColumn="0" w:noHBand="0" w:noVBand="1"/>
+      </w:tblPr>
+      <w:tblGrid>
+        <w:gridCol w:w="4675"/>
+        <w:gridCol w:w="4675"/>
+      </w:tblGrid>
+      <w:tr>
+        <w:trPr>
+          <w:trHeight w:val="432"/>
+        </w:trPr>
+        <w:tc>
+          <w:tcPr>
+            <w:tcW w:w="4675" w:type="dxa"/>
+            <w:vAlign w:val="center"/>
+          </w:tcPr>
+          <w:p>
+            <w:pPr>
+              <w:jc w:val="center"/>
+              <w:rPr>
+                <w:b/>
+                <w:sz w:val="24"/>
+              </w:rPr>
+            </w:pPr>
+            <w:r>
+              <w:rPr>
+                <w:b/>
+                <w:sz w:val="24"/>
+              </w:rPr>
+              <w:t>BIOLOGICAL NEURON</w:t>
+            </w:r>
+          </w:p>
+        </w:tc>
+        <w:tc>
+          <w:tcPr>
+            <w:tcW w:w="4675" w:type="dxa"/>
+            <w:vAlign w:val="center"/>
+          </w:tcPr>
+          <w:p>
+            <w:pPr>
+              <w:jc w:val="center"/>
+              <w:rPr>
+                <w:b/>
+                <w:sz w:val="24"/>
+              </w:rPr>
+            </w:pPr>
+            <w:r>
+              <w:rPr>
+                <w:b/>
+                <w:sz w:val="24"/>
+              </w:rPr>
+              <w:t>ARTIFICIAL NEURON</w:t>
+            </w:r>
+          </w:p>
+        </w:tc>
+      </w:tr>
+      <w:tr>
+        <w:trPr>
+          <w:trHeight w:val="432"/>
+        </w:trPr>
+        <w:tc>
+          <w:tcPr>
+            <w:tcW w:w="4675" w:type="dxa"/>
+            <w:vAlign w:val="center"/>
+          </w:tcPr>
+          <w:p>
+            <w:pPr>
+              <w:rPr>
+                <w:sz w:val="24"/>
+              </w:rPr>
+            </w:pPr>
+            <w:r>
+              <w:rPr>
+                <w:sz w:val="24"/>
+              </w:rPr>
+              <w:t>Dendrites Brings inputs from other neuron to current neuron</w:t>
+            </w:r>
+          </w:p>
+        </w:tc>
+        <w:tc>
+          <w:tcPr>
+            <w:tcW w:w="4675" w:type="dxa"/>
+            <w:vAlign w:val="center"/>
+          </w:tcPr>
+          <w:p>
+            <w:pPr>
+              <w:rPr>
+                <w:sz w:val="24"/>
+              </w:rPr>
+            </w:pPr>
+            <w:r>
+              <w:rPr>
+                <w:sz w:val="24"/>
+              </w:rPr>
+              <w:t>X1, X2, X3</w:t>
+            </w:r>
+          </w:p>
+        </w:tc>
+      </w:tr>
+      <w:tr>
+        <w:trPr>
+          <w:trHeight w:val="432"/>
+        </w:trPr>
+        <w:tc>
+          <w:tcPr>
+            <w:tcW w:w="4675" w:type="dxa"/>
+            <w:vAlign w:val="center"/>
+          </w:tcPr>
+          <w:p>
+            <w:pPr>
+              <w:rPr>
+                <w:sz w:val="24"/>
+              </w:rPr>
+            </w:pPr>
+            <w:r>
+              <w:rPr>
+                <w:sz w:val="24"/>
+              </w:rPr>
+              <w:t>Synaptic gap modifies the signal (Signals in the form of electrical and chemical form)</w:t>
+            </w:r>
+          </w:p>
+        </w:tc>
+        <w:tc>
+          <w:tcPr>
+            <w:tcW w:w="4675" w:type="dxa"/>
+            <w:vAlign w:val="center"/>
+          </w:tcPr>
+          <w:p>
+            <w:pPr>
+              <w:rPr>
+                <w:sz w:val="24"/>
+              </w:rPr>
+            </w:pPr>
+            <w:r>
+              <w:rPr>
+                <w:sz w:val="24"/>
+              </w:rPr>
+              <w:t>Weights</w:t>
+            </w:r>
+          </w:p>
+        </w:tc>
+      </w:tr>
+      <w:tr>
+        <w:trPr>
+          <w:trHeight w:val="576"/>
+        </w:trPr>
+        <w:tc>
+          <w:tcPr>
+            <w:tcW w:w="4675" w:type="dxa"/>
+            <w:vAlign w:val="center"/>
+          </w:tcPr>
+          <w:p>
+            <w:pPr>
+              <w:rPr>
+                <w:sz w:val="24"/>
+              </w:rPr>
+            </w:pPr>
+            <w:r>
+              <w:rPr>
+                <w:sz w:val="24"/>
+              </w:rPr>
+              <w:t>Axon</w:t>
+            </w:r>
+          </w:p>
+        </w:tc>
+        <w:tc>
+          <w:tcPr>
+            <w:tcW w:w="4675" w:type="dxa"/>
+            <w:vAlign w:val="center"/>
+          </w:tcPr>
+          <w:p>
+            <w:pPr>
+              <w:rPr>
+                <w:sz w:val="24"/>
+              </w:rPr>
+            </w:pPr>
+            <w:r>
+              <w:rPr>
+                <w:sz w:val="24"/>
+              </w:rPr>
+              <w:t>Output connection</w:t>
+            </w:r>
+          </w:p>
+        </w:tc>
+      </w:tr>
+      <w:tr>
+        <w:trPr>
+          <w:trHeight w:val="576"/>
+        </w:trPr>
+        <w:tc>
+          <w:tcPr>
+            <w:tcW w:w="4675" w:type="dxa"/>
+            <w:vAlign w:val="center"/>
+          </w:tcPr>
+          <w:p>
+            <w:pPr>
+              <w:rPr>
+                <w:sz w:val="24"/>
+              </w:rPr>
+            </w:pPr>
+            <w:r>
+              <w:rPr>
+                <w:sz w:val="24"/>
+              </w:rPr>
+              <w:t>Soma act as the processing unit and process the input from dendrites</w:t>
+            </w:r>
+          </w:p>
+        </w:tc>
+        <w:tc>
+          <w:tcPr>
+            <w:tcW w:w="4675" w:type="dxa"/>
+            <w:vAlign w:val="center"/>
+          </w:tcPr>
+          <w:p>
+            <w:pPr>
+              <w:rPr>
+                <w:sz w:val="24"/>
+              </w:rPr>
+            </w:pPr>
+            <w:r>
+              <w:rPr>
+                <w:sz w:val="24"/>
+              </w:rPr>
+              <w:t>Activation function</w:t>
+            </w:r>
+          </w:p>
+        </w:tc>
+      </w:tr>
+    </w:tbl>
+    <w:p>
+      <w:pPr>
+        <w:rPr>
+          <w:sz w:val="24"/>
+        </w:rPr>
+      </w:pPr>
+    </w:p>
+    <w:p>
+      <w:pPr>
+        <w:rPr>
+          <w:sz w:val="24"/>
+        </w:rPr>
+      </w:pPr>
+      <w:r>
+        <w:rPr>
+          <w:noProof/>
+          <w:sz w:val="24"/>
+        </w:rPr>
+        <w:lastRenderedPageBreak/>
+        <w:drawing>
+          <wp:anchor distT="0" distB="0" distL="114300" distR="114300" simplePos="0" relativeHeight="251658240" behindDoc="0" locked="0" layoutInCell="1" allowOverlap="1" wp14:anchorId="54853C5B" wp14:editId="16696479">
+            <wp:simplePos x="0" y="0"/>
+            <wp:positionH relativeFrom="margin">
+              <wp:align>center</wp:align>
+            </wp:positionH>
+            <wp:positionV relativeFrom="margin">
+              <wp:posOffset>-400050</wp:posOffset>
+            </wp:positionV>
+            <wp:extent cx="4276725" cy="2405658"/>
+            <wp:effectExtent l="0" t="0" r="0" b="0"/>
+            <wp:wrapSquare wrapText="bothSides"/>
+            <wp:docPr id="3" name="Picture 3"/>
+            <wp:cNvGraphicFramePr>
+              <a:graphicFrameLocks xmlns:a="http://schemas.openxmlformats.org/drawingml/2006/main" noChangeAspect="1"/>
+            </wp:cNvGraphicFramePr>
+            <a:graphic xmlns:a="http://schemas.openxmlformats.org/drawingml/2006/main">
+              <a:graphicData uri="http://schemas.openxmlformats.org/drawingml/2006/picture">
+                <pic:pic xmlns:pic="http://schemas.openxmlformats.org/drawingml/2006/picture">
+                  <pic:nvPicPr>
+                    <pic:cNvPr id="3" name="A1.png"/>
+                    <pic:cNvPicPr/>
+                  </pic:nvPicPr>
+                  <pic:blipFill>
+                    <a:blip r:embed="rId9" cstate="print">
+                      <a:extLst>
+                        <a:ext uri="{28A0092B-C50C-407E-A947-70E740481C1C}">
+                          <a14:useLocalDpi xmlns:a14="http://schemas.microsoft.com/office/drawing/2010/main" val="0"/>
+                        </a:ext>
+                      </a:extLst>
+                    </a:blip>
+                    <a:stretch>
+                      <a:fillRect/>
+                    </a:stretch>
+                  </pic:blipFill>
+                  <pic:spPr>
+                    <a:xfrm>
+                      <a:off x="0" y="0"/>
+                      <a:ext cx="4276725" cy="2405658"/>
+                    </a:xfrm>
+                    <a:prstGeom prst="rect">
+                      <a:avLst/>
+                    </a:prstGeom>
+                  </pic:spPr>
+                </pic:pic>
+              </a:graphicData>
+            </a:graphic>
+          </wp:anchor>
+        </w:drawing>
+      </w:r>
+    </w:p>
+    <w:p>
+      <w:pPr>
+        <w:rPr>
+          <w:sz w:val="24"/>
+        </w:rPr>
+      </w:pPr>
+    </w:p>
+    <w:p>
+      <w:pPr>
+        <w:rPr>
+          <w:sz w:val="24"/>
+        </w:rPr>
+      </w:pPr>
+    </w:p>
+    <w:p>
+      <w:pPr>
+        <w:rPr>
+          <w:sz w:val="24"/>
+        </w:rPr>
+      </w:pPr>
+    </w:p>
+    <w:p>
+      <w:pPr>
+        <w:rPr>
+          <w:sz w:val="24"/>
+        </w:rPr>
+      </w:pPr>
+    </w:p>
+    <w:p>
+      <w:pPr>
+        <w:rPr>
+          <w:sz w:val="24"/>
+        </w:rPr>
+      </w:pPr>
+    </w:p>
+    <w:p>
+      <w:pPr>
+        <w:rPr>
+          <w:sz w:val="24"/>
+        </w:rPr>
+      </w:pPr>
+    </w:p>
+    <w:p>
+      <w:pPr>
+        <w:rPr>
+          <w:sz w:val="24"/>
+        </w:rPr>
+      </w:pPr>
+    </w:p>
+    <w:p>
+      <w:pPr>
+        <w:rPr>
+          <w:b/>
+          <w:sz w:val="24"/>
+          <w:u w:val="single"/>
+        </w:rPr>
+      </w:pPr>
+      <w:r>
+        <w:rPr>
+          <w:b/>
+          <w:sz w:val="24"/>
+          <w:u w:val="single"/>
+        </w:rPr>
+        <w:t>PRIMITIVE NEURON</w:t>
+      </w:r>
+    </w:p>
+    <w:p>
+      <w:pPr>
+        <w:rPr>
+          <w:sz w:val="24"/>
+        </w:rPr>
+      </w:pPr>
+      <w:r>
+        <w:rPr>
+          <w:sz w:val="24"/>
+        </w:rPr>
+        <w:t>The smallest neuron of processing available to a programmer of a particular machine</w:t>
+      </w:r>
+    </w:p>
+    <w:p>
+      <w:pPr>
+        <w:rPr>
+          <w:b/>
+          <w:sz w:val="24"/>
+          <w:u w:val="single"/>
+        </w:rPr>
+      </w:pPr>
+      <w:r>
+        <w:rPr>
+          <w:b/>
+          <w:sz w:val="24"/>
+          <w:u w:val="single"/>
+        </w:rPr>
+        <w:t>INTRODUCTION TO NEURONS AND PERCEPTRON</w:t>
+      </w:r>
+    </w:p>
+    <w:p>
+      <w:pPr>
+        <w:rPr>
+          <w:b/>
+          <w:sz w:val="24"/>
+          <w:u w:val="single"/>
+        </w:rPr>
+      </w:pPr>
+      <w:r>
+        <w:rPr>
+          <w:b/>
+          <w:noProof/>
+          <w:sz w:val="24"/>
+          <w:u w:val="single"/>
+        </w:rPr>
+        <w:drawing>
+          <wp:inline distT="0" distB="0" distL="0" distR="0">
+            <wp:extent cx="5943600" cy="4025900"/>
+            <wp:effectExtent l="0" t="0" r="0" b="0"/>
+            <wp:docPr id="4" name="Picture 4"/>
+            <wp:cNvGraphicFramePr>
+              <a:graphicFrameLocks xmlns:a="http://schemas.openxmlformats.org/drawingml/2006/main" noChangeAspect="1"/>
+            </wp:cNvGraphicFramePr>
+            <a:graphic xmlns:a="http://schemas.openxmlformats.org/drawingml/2006/main">
+              <a:graphicData uri="http://schemas.openxmlformats.org/drawingml/2006/picture">
+                <pic:pic xmlns:pic="http://schemas.openxmlformats.org/drawingml/2006/picture">
+                  <pic:nvPicPr>
+                    <pic:cNvPr id="4" name="perceptron.jpg"/>
+                    <pic:cNvPicPr/>
+                  </pic:nvPicPr>
+                  <pic:blipFill>
+                    <a:blip r:embed="rId10">
+                      <a:extLst>
+                        <a:ext uri="{28A0092B-C50C-407E-A947-70E740481C1C}">
+                          <a14:useLocalDpi xmlns:a14="http://schemas.microsoft.com/office/drawing/2010/main" val="0"/>
+                        </a:ext>
+                      </a:extLst>
+                    </a:blip>
+                    <a:stretch>
+                      <a:fillRect/>
+                    </a:stretch>
+                  </pic:blipFill>
+                  <pic:spPr>
+                    <a:xfrm>
+                      <a:off x="0" y="0"/>
+                      <a:ext cx="5943600" cy="4025900"/>
+                    </a:xfrm>
+                    <a:prstGeom prst="rect">
+                      <a:avLst/>
+                    </a:prstGeom>
+                  </pic:spPr>
+                </pic:pic>
+              </a:graphicData>
+            </a:graphic>
+          </wp:inline>
+        </w:drawing>
+      </w:r>
+    </w:p>
+    <w:p>
+      <w:pPr>
+        <w:rPr>
+          <w:sz w:val="24"/>
+        </w:rPr>
+      </w:pPr>
+      <w:r>
+        <w:rPr>
+          <w:sz w:val="24"/>
+        </w:rPr>
+        <w:t xml:space="preserve">Perceptron act as a </w:t>
+      </w:r>
+      <w:r>
+        <w:rPr>
+          <w:sz w:val="24"/>
+        </w:rPr>
+        <w:t xml:space="preserve">linear </w:t>
+      </w:r>
+      <w:r>
+        <w:rPr>
+          <w:sz w:val="24"/>
+        </w:rPr>
+        <w:t>classifier</w:t>
+      </w:r>
+      <w:r>
+        <w:rPr>
+          <w:sz w:val="24"/>
+        </w:rPr>
+        <w:t xml:space="preserve"> and it can do binary classifier</w:t>
+      </w:r>
+    </w:p>
+    <w:p>
+      <w:pPr>
+        <w:rPr>
+          <w:sz w:val="24"/>
+        </w:rPr>
+      </w:pPr>
+    </w:p>
+    <w:p>
+      <w:pPr>
+        <w:rPr>
+          <w:b/>
+          <w:sz w:val="24"/>
+          <w:u w:val="single"/>
+        </w:rPr>
+      </w:pPr>
+      <w:r>
+        <w:rPr>
+          <w:b/>
+          <w:sz w:val="24"/>
+          <w:u w:val="single"/>
+        </w:rPr>
+        <w:lastRenderedPageBreak/>
+        <w:t>SIGMOID FUNCTION</w:t>
+      </w:r>
+    </w:p>
+    <w:p>
+      <w:pPr>
+        <w:rPr>
+          <w:sz w:val="24"/>
+        </w:rPr>
+      </w:pPr>
+      <w:r>
+        <w:rPr>
+          <w:sz w:val="24"/>
+        </w:rPr>
+        <w:t>Sigmoid function will compress the output ranges</w:t>
+      </w:r>
+    </w:p>
+    <w:p>
+      <w:pPr>
+        <w:rPr>
+          <w:sz w:val="24"/>
+        </w:rPr>
+      </w:pPr>
+    </w:p>
+    <w:p>
+      <w:pPr>
+        <w:rPr>
+          <w:sz w:val="24"/>
+        </w:rPr>
+      </w:pPr>
+    </w:p>
+    <w:p>
+      <w:pPr>
+        <w:rPr>
+          <w:sz w:val="24"/>
+        </w:rPr>
+      </w:pPr>
+    </w:p>
+    <w:p>
+      <w:pPr>
+        <w:rPr>
+          <w:sz w:val="24"/>
+        </w:rPr>
+      </w:pPr>
+    </w:p>
+    <w:p>
+      <w:pPr>
+        <w:rPr>
+          <w:sz w:val="24"/>
+        </w:rPr>
+      </w:pPr>
+    </w:p>
+    <w:p>
+      <w:pPr>
+        <w:rPr>
+          <w:sz w:val="24"/>
+        </w:rPr>
+      </w:pPr>
+    </w:p>
+    <w:p>
+      <w:pPr>
+        <w:rPr>
+          <w:sz w:val="24"/>
+        </w:rPr>
+      </w:pPr>
+    </w:p>
+    <w:p>
+      <w:pPr>
+        <w:rPr>
+          <w:sz w:val="24"/>
+        </w:rPr>
+      </w:pPr>
+    </w:p>
+    <w:p>
+      <w:pPr>
+        <w:rPr>
+          <w:sz w:val="24"/>
+        </w:rPr>
+      </w:pPr>
+    </w:p>
+    <w:p>
+      <w:pPr>
+        <w:rPr>
+          <w:sz w:val="24"/>
+        </w:rPr>
+      </w:pPr>
+    </w:p>
+    <w:p>
+      <w:pPr>
+        <w:rPr>
+          <w:sz w:val="24"/>
+        </w:rPr>
+      </w:pPr>
+    </w:p>
+    <w:p>
+      <w:pPr>
+        <w:rPr>
+          <w:sz w:val="24"/>
+        </w:rPr>
+      </w:pPr>
+      <w:r>
+        <w:rPr>
+          <w:sz w:val="24"/>
+        </w:rPr>
+        <w:t>If z is 100</w:t>
+      </w:r>
+      <w:r>
+        <w:rPr>
+          <w:noProof/>
+          <w:sz w:val="24"/>
+        </w:rPr>
+        <w:drawing>
+          <wp:anchor distT="0" distB="0" distL="114300" distR="114300" simplePos="0" relativeHeight="251659264" behindDoc="0" locked="0" layoutInCell="1" allowOverlap="1" wp14:anchorId="64160823" wp14:editId="3C431011">
+            <wp:simplePos x="0" y="0"/>
+            <wp:positionH relativeFrom="margin">
+              <wp:posOffset>933450</wp:posOffset>
+            </wp:positionH>
+            <wp:positionV relativeFrom="margin">
+              <wp:posOffset>742950</wp:posOffset>
+            </wp:positionV>
+            <wp:extent cx="4619625" cy="3076575"/>
+            <wp:effectExtent l="0" t="0" r="9525" b="9525"/>
+            <wp:wrapSquare wrapText="bothSides"/>
+            <wp:docPr id="5" name="Picture 5"/>
+            <wp:cNvGraphicFramePr>
+              <a:graphicFrameLocks xmlns:a="http://schemas.openxmlformats.org/drawingml/2006/main" noChangeAspect="1"/>
+            </wp:cNvGraphicFramePr>
+            <a:graphic xmlns:a="http://schemas.openxmlformats.org/drawingml/2006/main">
+              <a:graphicData uri="http://schemas.openxmlformats.org/drawingml/2006/picture">
+                <pic:pic xmlns:pic="http://schemas.openxmlformats.org/drawingml/2006/picture">
+                  <pic:nvPicPr>
+                    <pic:cNvPr id="5" name="sigmoid.png"/>
+                    <pic:cNvPicPr/>
+                  </pic:nvPicPr>
+                  <pic:blipFill>
+                    <a:blip r:embed="rId11">
+                      <a:extLst>
+                        <a:ext uri="{28A0092B-C50C-407E-A947-70E740481C1C}">
+                          <a14:useLocalDpi xmlns:a14="http://schemas.microsoft.com/office/drawing/2010/main" val="0"/>
+                        </a:ext>
+                      </a:extLst>
+                    </a:blip>
+                    <a:stretch>
+                      <a:fillRect/>
+                    </a:stretch>
+                  </pic:blipFill>
+                  <pic:spPr>
+                    <a:xfrm>
+                      <a:off x="0" y="0"/>
+                      <a:ext cx="4619625" cy="3076575"/>
+                    </a:xfrm>
+                    <a:prstGeom prst="rect">
+                      <a:avLst/>
+                    </a:prstGeom>
+                  </pic:spPr>
+                </pic:pic>
+              </a:graphicData>
+            </a:graphic>
+          </wp:anchor>
+        </w:drawing>
+      </w:r>
+      <w:r>
+        <w:rPr>
+          <w:sz w:val="24"/>
+        </w:rPr>
+        <w:t>, then sigma (z) close to 1</w:t>
+      </w:r>
+      <w:r>
+        <w:rPr>
+          <w:sz w:val="24"/>
+        </w:rPr>
+        <w:t xml:space="preserve">. </w:t>
+      </w:r>
+      <w:r>
+        <w:rPr>
+          <w:sz w:val="24"/>
+        </w:rPr>
+        <w:t>If z is 200, then sigma (z) close to 0</w:t>
+      </w:r>
+      <w:r>
+        <w:rPr>
+          <w:sz w:val="24"/>
+        </w:rPr>
+        <w:t>. In other words, the ou</w:t>
+      </w:r>
+      <w:r>
+        <w:rPr>
+          <w:sz w:val="24"/>
+        </w:rPr>
+        <w:t>tput range is lies between 0 and 1 after applying the sigmoid function.</w:t>
+      </w:r>
+    </w:p>
+    <w:p>
+      <w:pPr>
+        <w:rPr>
+          <w:sz w:val="24"/>
+        </w:rPr>
+      </w:pPr>
+    </w:p>
+    <w:p>
+      <w:pPr>
+        <w:rPr>
+          <w:sz w:val="24"/>
+        </w:rPr>
+      </w:pPr>
+      <w:r>
+        <w:rPr>
+          <w:noProof/>
+          <w:sz w:val="24"/>
+        </w:rPr>
+        <w:drawing>
+          <wp:anchor distT="0" distB="0" distL="114300" distR="114300" simplePos="0" relativeHeight="251660288" behindDoc="0" locked="0" layoutInCell="1" allowOverlap="1" wp14:anchorId="65DA0AC9" wp14:editId="78DCB8E7">
+            <wp:simplePos x="0" y="0"/>
+            <wp:positionH relativeFrom="margin">
+              <wp:posOffset>1276350</wp:posOffset>
+            </wp:positionH>
+            <wp:positionV relativeFrom="margin">
+              <wp:posOffset>4743450</wp:posOffset>
+            </wp:positionV>
+            <wp:extent cx="3609975" cy="1704975"/>
+            <wp:effectExtent l="0" t="0" r="9525" b="9525"/>
+            <wp:wrapSquare wrapText="bothSides"/>
+            <wp:docPr id="7" name="Picture 7"/>
+            <wp:cNvGraphicFramePr>
+              <a:graphicFrameLocks xmlns:a="http://schemas.openxmlformats.org/drawingml/2006/main" noChangeAspect="1"/>
+            </wp:cNvGraphicFramePr>
+            <a:graphic xmlns:a="http://schemas.openxmlformats.org/drawingml/2006/main">
+              <a:graphicData uri="http://schemas.openxmlformats.org/drawingml/2006/picture">
+                <pic:pic xmlns:pic="http://schemas.openxmlformats.org/drawingml/2006/picture">
+                  <pic:nvPicPr>
+                    <pic:cNvPr id="7" name="sigmoid.jpg"/>
+                    <pic:cNvPicPr/>
+                  </pic:nvPicPr>
+                  <pic:blipFill>
+                    <a:blip r:embed="rId12">
+                      <a:extLst>
+                        <a:ext uri="{28A0092B-C50C-407E-A947-70E740481C1C}">
+                          <a14:useLocalDpi xmlns:a14="http://schemas.microsoft.com/office/drawing/2010/main" val="0"/>
+                        </a:ext>
+                      </a:extLst>
+                    </a:blip>
+                    <a:stretch>
+                      <a:fillRect/>
+                    </a:stretch>
+                  </pic:blipFill>
+                  <pic:spPr>
+                    <a:xfrm>
+                      <a:off x="0" y="0"/>
+                      <a:ext cx="3609975" cy="1704975"/>
+                    </a:xfrm>
+                    <a:prstGeom prst="rect">
+                      <a:avLst/>
+                    </a:prstGeom>
+                  </pic:spPr>
+                </pic:pic>
+              </a:graphicData>
+            </a:graphic>
+          </wp:anchor>
+        </w:drawing>
+      </w:r>
+    </w:p>
+    <w:p>
+      <w:pPr>
+        <w:rPr>
+          <w:sz w:val="24"/>
+        </w:rPr>
+      </w:pPr>
+    </w:p>
+    <w:p>
+      <w:pPr>
+        <w:rPr>
+          <w:sz w:val="24"/>
+        </w:rPr>
+      </w:pPr>
+    </w:p>
+    <w:p>
+      <w:pPr>
+        <w:rPr>
+          <w:sz w:val="24"/>
+        </w:rPr>
+      </w:pPr>
+    </w:p>
+    <w:p>
+      <w:pPr>
+        <w:rPr>
+          <w:sz w:val="24"/>
+        </w:rPr>
+      </w:pPr>
+    </w:p>
+    <w:p>
+      <w:pPr>
+        <w:rPr>
+          <w:sz w:val="24"/>
+        </w:rPr>
+      </w:pPr>
+    </w:p>
+    <w:p>
+      <w:pPr>
+        <w:rPr>
+          <w:sz w:val="24"/>
+        </w:rPr>
+      </w:pPr>
+      <w:r>
+        <w:rPr>
+          <w:sz w:val="24"/>
+        </w:rPr>
+        <w:t>Let’s say an example</w:t>
+      </w:r>
+      <w:r>
+        <w:rPr>
+          <w:sz w:val="24"/>
+        </w:rPr>
+        <w:t xml:space="preserve"> (For binary classification)</w:t>
+      </w:r>
+      <w:r>
+        <w:rPr>
+          <w:sz w:val="24"/>
+        </w:rPr>
+        <w:t>, if output of a class 1 is 0.7, then the probability of class zero is (1 - 0.7).</w:t>
+      </w:r>
+    </w:p>
+    <w:p>
+      <w:pPr>
+        <w:pStyle w:val="ListParagraph"/>
+        <w:numPr>
+          <w:ilvl w:val="0"/>
+          <w:numId w:val="2"/>
+        </w:numPr>
+        <w:rPr>
+          <w:sz w:val="24"/>
+        </w:rPr>
+      </w:pPr>
+      <w:r>
+        <w:rPr>
+          <w:sz w:val="24"/>
+        </w:rPr>
+        <w:t>P(Y=1) = sigma (z)</w:t>
+      </w:r>
+    </w:p>
+    <w:p>
+      <w:pPr>
+        <w:pStyle w:val="ListParagraph"/>
+        <w:numPr>
+          <w:ilvl w:val="0"/>
+          <w:numId w:val="2"/>
+        </w:numPr>
+        <w:rPr>
+          <w:sz w:val="24"/>
+        </w:rPr>
+      </w:pPr>
+      <w:r>
+        <w:rPr>
+          <w:sz w:val="24"/>
+        </w:rPr>
+        <w:t>Then P(Y=0) = 1 – (z)</w:t>
+      </w:r>
+    </w:p>
+    <w:p>
+      <w:pPr>
+        <w:rPr>
+          <w:b/>
+          <w:sz w:val="24"/>
+          <w:u w:val="single"/>
+        </w:rPr>
+      </w:pPr>
+    </w:p>
+    <w:p>
+      <w:pPr>
+        <w:rPr>
+          <w:b/>
+          <w:sz w:val="24"/>
+          <w:u w:val="single"/>
+        </w:rPr>
+      </w:pPr>
+    </w:p>
+    <w:p>
+      <w:pPr>
+        <w:rPr>
+          <w:b/>
+          <w:sz w:val="24"/>
+          <w:u w:val="single"/>
+        </w:rPr>
+      </w:pPr>
+      <w:r>
+        <w:rPr>
+          <w:b/>
+          <w:sz w:val="24"/>
+          <w:u w:val="single"/>
+        </w:rPr>
+        <w:lastRenderedPageBreak/>
+        <w:t>HOW DO WE TRAIN A PERCEPTRON?</w:t>
+      </w:r>
+    </w:p>
+    <w:p>
+      <w:pPr>
+        <w:rPr>
+          <w:sz w:val="24"/>
+        </w:rPr>
+      </w:pPr>
+      <w:r>
+        <w:rPr>
+          <w:sz w:val="24"/>
+        </w:rPr>
+        <w:t xml:space="preserve">We have following </w:t>
+      </w:r>
+      <w:r>
+        <w:rPr>
+          <w:sz w:val="24"/>
+        </w:rPr>
+        <w:t>for training,</w:t>
+      </w:r>
+    </w:p>
+    <w:p>
+      <w:pPr>
+        <w:pStyle w:val="ListParagraph"/>
+        <w:numPr>
+          <w:ilvl w:val="0"/>
+          <w:numId w:val="3"/>
+        </w:numPr>
+        <w:rPr>
+          <w:sz w:val="24"/>
+        </w:rPr>
+      </w:pPr>
+      <w:r>
+        <w:rPr>
+          <w:sz w:val="24"/>
+        </w:rPr>
+        <w:t>One model</w:t>
+      </w:r>
+      <w:r>
+        <w:rPr>
+          <w:sz w:val="24"/>
+        </w:rPr>
+        <w:t xml:space="preserve"> (Perceptron</w:t>
+      </w:r>
       <w:bookmarkStart w:id="0" w:name="_GoBack"/>
       <w:bookmarkEnd w:id="0"/>
+      <w:r>
+        <w:rPr>
+          <w:sz w:val="24"/>
+        </w:rPr>
+        <w:t>)</w:t>
+      </w:r>
+    </w:p>
+    <w:p>
+      <w:pPr>
+        <w:pStyle w:val="ListParagraph"/>
+        <w:numPr>
+          <w:ilvl w:val="0"/>
+          <w:numId w:val="3"/>
+        </w:numPr>
+        <w:rPr>
+          <w:sz w:val="24"/>
+        </w:rPr>
+      </w:pPr>
+      <w:r>
+        <w:rPr>
+          <w:sz w:val="24"/>
+        </w:rPr>
+        <w:t>One loss function</w:t>
+      </w:r>
+    </w:p>
+    <w:p>
+      <w:pPr>
+        <w:rPr>
+          <w:sz w:val="24"/>
+        </w:rPr>
+      </w:pPr>
     </w:p>
     <w:sectPr>
-      <w:footerReference w:type="default" r:id="rId9"/>
+      <w:footerReference w:type="default" r:id="rId13"/>
       <w:pgSz w:w="12240" w:h="15840"/>
       <w:pgMar w:top="1440" w:right="1440" w:bottom="1440" w:left="1440" w:header="720" w:footer="720" w:gutter="0"/>
       <w:cols w:space="720"/>
@@ -1392,7 +2398,7 @@
           <w:rPr>
             <w:noProof/>
           </w:rPr>
-          <w:t>2</w:t>
+          <w:t>6</w:t>
         </w:r>
         <w:r>
           <w:rPr>
@@ -1449,6 +2455,232 @@
 <file path=word/numbering.xml><?xml version="1.0" encoding="utf-8"?>
 <w:numbering xmlns:wpc="http://schemas.microsoft.com/office/word/2010/wordprocessingCanvas" xmlns:mc="http://schemas.openxmlformats.org/markup-compatibility/2006" xmlns:o="urn:schemas-microsoft-com:office:office" xmlns:r="http://schemas.openxmlformats.org/officeDocument/2006/relationships" xmlns:m="http://schemas.openxmlformats.org/officeDocument/2006/math" xmlns:v="urn:schemas-microsoft-com:vml" xmlns:wp14="http://schemas.microsoft.com/office/word/2010/wordprocessingDrawing" xmlns:wp="http://schemas.openxmlformats.org/drawingml/2006/wordprocessingDrawing" xmlns:w10="urn:schemas-microsoft-com:office:word" xmlns:w="http://schemas.openxmlformats.org/wordprocessingml/2006/main" xmlns:w14="http://schemas.microsoft.com/office/word/2010/wordml" xmlns:w15="http://schemas.microsoft.com/office/word/2012/wordml" xmlns:wpg="http://schemas.microsoft.com/office/word/2010/wordprocessingGroup" xmlns:wpi="http://schemas.microsoft.com/office/word/2010/wordprocessingInk" xmlns:wne="http://schemas.microsoft.com/office/word/2006/wordml" xmlns:wps="http://schemas.microsoft.com/office/word/2010/wordprocessingShape" mc:Ignorable="w14 w15 wp14">
   <w:abstractNum w:abstractNumId="0">
+    <w:nsid w:val="04A14C9C"/>
+    <w:multiLevelType w:val="hybridMultilevel"/>
+    <w:tmpl w:val="8070C66A"/>
+    <w:lvl w:ilvl="0" w:tplc="04090001">
+      <w:start w:val="1"/>
+      <w:numFmt w:val="bullet"/>
+      <w:lvlText w:val=""/>
+      <w:lvlJc w:val="left"/>
+      <w:pPr>
+        <w:ind w:left="720" w:hanging="360"/>
+      </w:pPr>
+      <w:rPr>
+        <w:rFonts w:ascii="Symbol" w:hAnsi="Symbol" w:hint="default"/>
+      </w:rPr>
+    </w:lvl>
+    <w:lvl w:ilvl="1" w:tplc="04090003" w:tentative="1">
+      <w:start w:val="1"/>
+      <w:numFmt w:val="bullet"/>
+      <w:lvlText w:val="o"/>
+      <w:lvlJc w:val="left"/>
+      <w:pPr>
+        <w:ind w:left="1440" w:hanging="360"/>
+      </w:pPr>
+      <w:rPr>
+        <w:rFonts w:ascii="Courier New" w:hAnsi="Courier New" w:cs="Courier New" w:hint="default"/>
+      </w:rPr>
+    </w:lvl>
+    <w:lvl w:ilvl="2" w:tplc="04090005" w:tentative="1">
+      <w:start w:val="1"/>
+      <w:numFmt w:val="bullet"/>
+      <w:lvlText w:val=""/>
+      <w:lvlJc w:val="left"/>
+      <w:pPr>
+        <w:ind w:left="2160" w:hanging="360"/>
+      </w:pPr>
+      <w:rPr>
+        <w:rFonts w:ascii="Wingdings" w:hAnsi="Wingdings" w:hint="default"/>
+      </w:rPr>
+    </w:lvl>
+    <w:lvl w:ilvl="3" w:tplc="04090001" w:tentative="1">
+      <w:start w:val="1"/>
+      <w:numFmt w:val="bullet"/>
+      <w:lvlText w:val=""/>
+      <w:lvlJc w:val="left"/>
+      <w:pPr>
+        <w:ind w:left="2880" w:hanging="360"/>
+      </w:pPr>
+      <w:rPr>
+        <w:rFonts w:ascii="Symbol" w:hAnsi="Symbol" w:hint="default"/>
+      </w:rPr>
+    </w:lvl>
+    <w:lvl w:ilvl="4" w:tplc="04090003" w:tentative="1">
+      <w:start w:val="1"/>
+      <w:numFmt w:val="bullet"/>
+      <w:lvlText w:val="o"/>
+      <w:lvlJc w:val="left"/>
+      <w:pPr>
+        <w:ind w:left="3600" w:hanging="360"/>
+      </w:pPr>
+      <w:rPr>
+        <w:rFonts w:ascii="Courier New" w:hAnsi="Courier New" w:cs="Courier New" w:hint="default"/>
+      </w:rPr>
+    </w:lvl>
+    <w:lvl w:ilvl="5" w:tplc="04090005" w:tentative="1">
+      <w:start w:val="1"/>
+      <w:numFmt w:val="bullet"/>
+      <w:lvlText w:val=""/>
+      <w:lvlJc w:val="left"/>
+      <w:pPr>
+        <w:ind w:left="4320" w:hanging="360"/>
+      </w:pPr>
+      <w:rPr>
+        <w:rFonts w:ascii="Wingdings" w:hAnsi="Wingdings" w:hint="default"/>
+      </w:rPr>
+    </w:lvl>
+    <w:lvl w:ilvl="6" w:tplc="04090001" w:tentative="1">
+      <w:start w:val="1"/>
+      <w:numFmt w:val="bullet"/>
+      <w:lvlText w:val=""/>
+      <w:lvlJc w:val="left"/>
+      <w:pPr>
+        <w:ind w:left="5040" w:hanging="360"/>
+      </w:pPr>
+      <w:rPr>
+        <w:rFonts w:ascii="Symbol" w:hAnsi="Symbol" w:hint="default"/>
+      </w:rPr>
+    </w:lvl>
+    <w:lvl w:ilvl="7" w:tplc="04090003" w:tentative="1">
+      <w:start w:val="1"/>
+      <w:numFmt w:val="bullet"/>
+      <w:lvlText w:val="o"/>
+      <w:lvlJc w:val="left"/>
+      <w:pPr>
+        <w:ind w:left="5760" w:hanging="360"/>
+      </w:pPr>
+      <w:rPr>
+        <w:rFonts w:ascii="Courier New" w:hAnsi="Courier New" w:cs="Courier New" w:hint="default"/>
+      </w:rPr>
+    </w:lvl>
+    <w:lvl w:ilvl="8" w:tplc="04090005" w:tentative="1">
+      <w:start w:val="1"/>
+      <w:numFmt w:val="bullet"/>
+      <w:lvlText w:val=""/>
+      <w:lvlJc w:val="left"/>
+      <w:pPr>
+        <w:ind w:left="6480" w:hanging="360"/>
+      </w:pPr>
+      <w:rPr>
+        <w:rFonts w:ascii="Wingdings" w:hAnsi="Wingdings" w:hint="default"/>
+      </w:rPr>
+    </w:lvl>
+  </w:abstractNum>
+  <w:abstractNum w:abstractNumId="1">
+    <w:nsid w:val="1FF650A1"/>
+    <w:multiLevelType w:val="hybridMultilevel"/>
+    <w:tmpl w:val="0D9ED93A"/>
+    <w:lvl w:ilvl="0" w:tplc="04090001">
+      <w:start w:val="1"/>
+      <w:numFmt w:val="bullet"/>
+      <w:lvlText w:val=""/>
+      <w:lvlJc w:val="left"/>
+      <w:pPr>
+        <w:ind w:left="720" w:hanging="360"/>
+      </w:pPr>
+      <w:rPr>
+        <w:rFonts w:ascii="Symbol" w:hAnsi="Symbol" w:hint="default"/>
+      </w:rPr>
+    </w:lvl>
+    <w:lvl w:ilvl="1" w:tplc="04090003" w:tentative="1">
+      <w:start w:val="1"/>
+      <w:numFmt w:val="bullet"/>
+      <w:lvlText w:val="o"/>
+      <w:lvlJc w:val="left"/>
+      <w:pPr>
+        <w:ind w:left="1440" w:hanging="360"/>
+      </w:pPr>
+      <w:rPr>
+        <w:rFonts w:ascii="Courier New" w:hAnsi="Courier New" w:cs="Courier New" w:hint="default"/>
+      </w:rPr>
+    </w:lvl>
+    <w:lvl w:ilvl="2" w:tplc="04090005" w:tentative="1">
+      <w:start w:val="1"/>
+      <w:numFmt w:val="bullet"/>
+      <w:lvlText w:val=""/>
+      <w:lvlJc w:val="left"/>
+      <w:pPr>
+        <w:ind w:left="2160" w:hanging="360"/>
+      </w:pPr>
+      <w:rPr>
+        <w:rFonts w:ascii="Wingdings" w:hAnsi="Wingdings" w:hint="default"/>
+      </w:rPr>
+    </w:lvl>
+    <w:lvl w:ilvl="3" w:tplc="04090001" w:tentative="1">
+      <w:start w:val="1"/>
+      <w:numFmt w:val="bullet"/>
+      <w:lvlText w:val=""/>
+      <w:lvlJc w:val="left"/>
+      <w:pPr>
+        <w:ind w:left="2880" w:hanging="360"/>
+      </w:pPr>
+      <w:rPr>
+        <w:rFonts w:ascii="Symbol" w:hAnsi="Symbol" w:hint="default"/>
+      </w:rPr>
+    </w:lvl>
+    <w:lvl w:ilvl="4" w:tplc="04090003" w:tentative="1">
+      <w:start w:val="1"/>
+      <w:numFmt w:val="bullet"/>
+      <w:lvlText w:val="o"/>
+      <w:lvlJc w:val="left"/>
+      <w:pPr>
+        <w:ind w:left="3600" w:hanging="360"/>
+      </w:pPr>
+      <w:rPr>
+        <w:rFonts w:ascii="Courier New" w:hAnsi="Courier New" w:cs="Courier New" w:hint="default"/>
+      </w:rPr>
+    </w:lvl>
+    <w:lvl w:ilvl="5" w:tplc="04090005" w:tentative="1">
+      <w:start w:val="1"/>
+      <w:numFmt w:val="bullet"/>
+      <w:lvlText w:val=""/>
+      <w:lvlJc w:val="left"/>
+      <w:pPr>
+        <w:ind w:left="4320" w:hanging="360"/>
+      </w:pPr>
+      <w:rPr>
+        <w:rFonts w:ascii="Wingdings" w:hAnsi="Wingdings" w:hint="default"/>
+      </w:rPr>
+    </w:lvl>
+    <w:lvl w:ilvl="6" w:tplc="04090001" w:tentative="1">
+      <w:start w:val="1"/>
+      <w:numFmt w:val="bullet"/>
+      <w:lvlText w:val=""/>
+      <w:lvlJc w:val="left"/>
+      <w:pPr>
+        <w:ind w:left="5040" w:hanging="360"/>
+      </w:pPr>
+      <w:rPr>
+        <w:rFonts w:ascii="Symbol" w:hAnsi="Symbol" w:hint="default"/>
+      </w:rPr>
+    </w:lvl>
+    <w:lvl w:ilvl="7" w:tplc="04090003" w:tentative="1">
+      <w:start w:val="1"/>
+      <w:numFmt w:val="bullet"/>
+      <w:lvlText w:val="o"/>
+      <w:lvlJc w:val="left"/>
+      <w:pPr>
+        <w:ind w:left="5760" w:hanging="360"/>
+      </w:pPr>
+      <w:rPr>
+        <w:rFonts w:ascii="Courier New" w:hAnsi="Courier New" w:cs="Courier New" w:hint="default"/>
+      </w:rPr>
+    </w:lvl>
+    <w:lvl w:ilvl="8" w:tplc="04090005" w:tentative="1">
+      <w:start w:val="1"/>
+      <w:numFmt w:val="bullet"/>
+      <w:lvlText w:val=""/>
+      <w:lvlJc w:val="left"/>
+      <w:pPr>
+        <w:ind w:left="6480" w:hanging="360"/>
+      </w:pPr>
+      <w:rPr>
+        <w:rFonts w:ascii="Wingdings" w:hAnsi="Wingdings" w:hint="default"/>
+      </w:rPr>
+    </w:lvl>
+  </w:abstractNum>
+  <w:abstractNum w:abstractNumId="2">
     <w:nsid w:val="6F9879D5"/>
     <w:multiLevelType w:val="hybridMultilevel"/>
     <w:tmpl w:val="740451C4"/>
@@ -1562,7 +2794,13 @@
     </w:lvl>
   </w:abstractNum>
   <w:num w:numId="1">
+    <w:abstractNumId w:val="2"/>
+  </w:num>
+  <w:num w:numId="2">
     <w:abstractNumId w:val="0"/>
+  </w:num>
+  <w:num w:numId="3">
+    <w:abstractNumId w:val="1"/>
   </w:num>
 </w:numbering>
 </file>

--- a/NATURAL LANGUAGE PROCESSING.docx
+++ b/NATURAL LANGUAGE PROCESSING.docx
@@ -1325,6 +1325,99 @@
     <w:p>
       <w:pPr>
         <w:rPr>
+          <w:sz w:val="24"/>
+        </w:rPr>
+      </w:pPr>
+      <w:r>
+        <w:rPr>
+          <w:sz w:val="24"/>
+        </w:rPr>
+        <w:t>History</w:t>
+      </w:r>
+    </w:p>
+    <w:p>
+      <w:pPr>
+        <w:pStyle w:val="ListParagraph"/>
+        <w:numPr>
+          <w:ilvl w:val="0"/>
+          <w:numId w:val="4"/>
+        </w:numPr>
+        <w:rPr>
+          <w:sz w:val="24"/>
+        </w:rPr>
+      </w:pPr>
+      <w:r>
+        <w:rPr>
+          <w:sz w:val="24"/>
+        </w:rPr>
+        <w:t>Warren McCulloch and Walter Pitts open the subject for creating computational model of NN</w:t>
+      </w:r>
+    </w:p>
+    <w:p>
+      <w:pPr>
+        <w:pStyle w:val="ListParagraph"/>
+        <w:numPr>
+          <w:ilvl w:val="0"/>
+          <w:numId w:val="4"/>
+        </w:numPr>
+        <w:rPr>
+          <w:sz w:val="24"/>
+        </w:rPr>
+      </w:pPr>
+      <w:r>
+        <w:rPr>
+          <w:sz w:val="24"/>
+        </w:rPr>
+        <w:t xml:space="preserve">D.O Hebb created the hypothesis </w:t>
+      </w:r>
+      <w:r>
+        <w:rPr>
+          <w:sz w:val="24"/>
+        </w:rPr>
+        <w:t>based on the mechanism of neural plasticity</w:t>
+      </w:r>
+    </w:p>
+    <w:p>
+      <w:pPr>
+        <w:pStyle w:val="ListParagraph"/>
+        <w:numPr>
+          <w:ilvl w:val="0"/>
+          <w:numId w:val="4"/>
+        </w:numPr>
+        <w:rPr>
+          <w:sz w:val="24"/>
+        </w:rPr>
+      </w:pPr>
+      <w:r>
+        <w:rPr>
+          <w:sz w:val="24"/>
+        </w:rPr>
+        <w:t>Frank Rosenblatt invented the perceptron, the first neural network</w:t>
+      </w:r>
+    </w:p>
+    <w:p>
+      <w:pPr>
+        <w:pStyle w:val="ListParagraph"/>
+        <w:numPr>
+          <w:ilvl w:val="0"/>
+          <w:numId w:val="4"/>
+        </w:numPr>
+        <w:rPr>
+          <w:sz w:val="24"/>
+        </w:rPr>
+      </w:pPr>
+      <w:r>
+        <w:rPr>
+          <w:sz w:val="24"/>
+        </w:rPr>
+        <w:t>Ivakhnenko - First function NN with many layers</w:t>
+      </w:r>
+      <w:bookmarkStart w:id="0" w:name="_GoBack"/>
+      <w:bookmarkEnd w:id="0"/>
+    </w:p>
+    <w:p>
+      <w:pPr>
+        <w:rPr>
           <w:b/>
           <w:sz w:val="24"/>
           <w:u w:val="single"/>
@@ -1468,6 +1561,7 @@
               <w:rPr>
                 <w:sz w:val="24"/>
               </w:rPr>
+              <w:lastRenderedPageBreak/>
               <w:t>Synaptic gap modifies the signal (Signals in the form of electrical and chemical form)</w:t>
             </w:r>
           </w:p>
@@ -1597,7 +1691,6 @@
           <w:noProof/>
           <w:sz w:val="24"/>
         </w:rPr>
-        <w:lastRenderedPageBreak/>
         <w:drawing>
           <wp:anchor distT="0" distB="0" distL="114300" distR="114300" simplePos="0" relativeHeight="251658240" behindDoc="0" locked="0" layoutInCell="1" allowOverlap="1" wp14:anchorId="54853C5B" wp14:editId="16696479">
             <wp:simplePos x="0" y="0"/>
@@ -1760,6 +1853,7 @@
           <w:sz w:val="24"/>
           <w:u w:val="single"/>
         </w:rPr>
+        <w:lastRenderedPageBreak/>
         <w:drawing>
           <wp:inline distT="0" distB="0" distL="0" distR="0">
             <wp:extent cx="5943600" cy="4025900"/>
@@ -1855,7 +1949,6 @@
           <w:sz w:val="24"/>
           <w:u w:val="single"/>
         </w:rPr>
-        <w:lastRenderedPageBreak/>
         <w:t>SIGMOID FUNCTION</w:t>
       </w:r>
     </w:p>
@@ -2244,7 +2337,6 @@
           <w:sz w:val="24"/>
           <w:u w:val="single"/>
         </w:rPr>
-        <w:lastRenderedPageBreak/>
         <w:t>HOW DO WE TRAIN A PERCEPTRON?</w:t>
       </w:r>
     </w:p>
@@ -2282,21 +2374,14 @@
         <w:rPr>
           <w:sz w:val="24"/>
         </w:rPr>
+        <w:lastRenderedPageBreak/>
         <w:t>One model</w:t>
       </w:r>
       <w:r>
         <w:rPr>
           <w:sz w:val="24"/>
         </w:rPr>
-        <w:t xml:space="preserve"> (Perceptron</w:t>
-      </w:r>
-      <w:bookmarkStart w:id="0" w:name="_GoBack"/>
-      <w:bookmarkEnd w:id="0"/>
-      <w:r>
-        <w:rPr>
-          <w:sz w:val="24"/>
-        </w:rPr>
-        <w:t>)</w:t>
+        <w:t xml:space="preserve"> (Perceptron)</w:t>
       </w:r>
     </w:p>
     <w:p>
@@ -2315,6 +2400,43 @@
           <w:sz w:val="24"/>
         </w:rPr>
         <w:t>One loss function</w:t>
+      </w:r>
+    </w:p>
+    <w:p>
+      <w:pPr>
+        <w:rPr>
+          <w:sz w:val="24"/>
+        </w:rPr>
+      </w:pPr>
+    </w:p>
+    <w:p>
+      <w:pPr>
+        <w:rPr>
+          <w:b/>
+          <w:sz w:val="24"/>
+          <w:u w:val="single"/>
+        </w:rPr>
+      </w:pPr>
+      <w:r>
+        <w:rPr>
+          <w:b/>
+          <w:sz w:val="24"/>
+          <w:u w:val="single"/>
+        </w:rPr>
+        <w:t>SIGMOID NUERON</w:t>
+      </w:r>
+    </w:p>
+    <w:p>
+      <w:pPr>
+        <w:rPr>
+          <w:sz w:val="24"/>
+        </w:rPr>
+      </w:pPr>
+      <w:r>
+        <w:rPr>
+          <w:sz w:val="24"/>
+        </w:rPr>
+        <w:t>Let’s say an example, one person will buy a card if he have salary of 50K and not if he have 49.9K in case of perceptron</w:t>
       </w:r>
     </w:p>
     <w:p>
@@ -2398,7 +2520,7 @@
           <w:rPr>
             <w:noProof/>
           </w:rPr>
-          <w:t>6</w:t>
+          <w:t>4</w:t>
         </w:r>
         <w:r>
           <w:rPr>
@@ -2568,9 +2690,9 @@
     </w:lvl>
   </w:abstractNum>
   <w:abstractNum w:abstractNumId="1">
-    <w:nsid w:val="1FF650A1"/>
+    <w:nsid w:val="13247C0E"/>
     <w:multiLevelType w:val="hybridMultilevel"/>
-    <w:tmpl w:val="0D9ED93A"/>
+    <w:tmpl w:val="DFE614C0"/>
     <w:lvl w:ilvl="0" w:tplc="04090001">
       <w:start w:val="1"/>
       <w:numFmt w:val="bullet"/>
@@ -2681,6 +2803,119 @@
     </w:lvl>
   </w:abstractNum>
   <w:abstractNum w:abstractNumId="2">
+    <w:nsid w:val="1FF650A1"/>
+    <w:multiLevelType w:val="hybridMultilevel"/>
+    <w:tmpl w:val="0D9ED93A"/>
+    <w:lvl w:ilvl="0" w:tplc="04090001">
+      <w:start w:val="1"/>
+      <w:numFmt w:val="bullet"/>
+      <w:lvlText w:val=""/>
+      <w:lvlJc w:val="left"/>
+      <w:pPr>
+        <w:ind w:left="720" w:hanging="360"/>
+      </w:pPr>
+      <w:rPr>
+        <w:rFonts w:ascii="Symbol" w:hAnsi="Symbol" w:hint="default"/>
+      </w:rPr>
+    </w:lvl>
+    <w:lvl w:ilvl="1" w:tplc="04090003" w:tentative="1">
+      <w:start w:val="1"/>
+      <w:numFmt w:val="bullet"/>
+      <w:lvlText w:val="o"/>
+      <w:lvlJc w:val="left"/>
+      <w:pPr>
+        <w:ind w:left="1440" w:hanging="360"/>
+      </w:pPr>
+      <w:rPr>
+        <w:rFonts w:ascii="Courier New" w:hAnsi="Courier New" w:cs="Courier New" w:hint="default"/>
+      </w:rPr>
+    </w:lvl>
+    <w:lvl w:ilvl="2" w:tplc="04090005" w:tentative="1">
+      <w:start w:val="1"/>
+      <w:numFmt w:val="bullet"/>
+      <w:lvlText w:val=""/>
+      <w:lvlJc w:val="left"/>
+      <w:pPr>
+        <w:ind w:left="2160" w:hanging="360"/>
+      </w:pPr>
+      <w:rPr>
+        <w:rFonts w:ascii="Wingdings" w:hAnsi="Wingdings" w:hint="default"/>
+      </w:rPr>
+    </w:lvl>
+    <w:lvl w:ilvl="3" w:tplc="04090001" w:tentative="1">
+      <w:start w:val="1"/>
+      <w:numFmt w:val="bullet"/>
+      <w:lvlText w:val=""/>
+      <w:lvlJc w:val="left"/>
+      <w:pPr>
+        <w:ind w:left="2880" w:hanging="360"/>
+      </w:pPr>
+      <w:rPr>
+        <w:rFonts w:ascii="Symbol" w:hAnsi="Symbol" w:hint="default"/>
+      </w:rPr>
+    </w:lvl>
+    <w:lvl w:ilvl="4" w:tplc="04090003" w:tentative="1">
+      <w:start w:val="1"/>
+      <w:numFmt w:val="bullet"/>
+      <w:lvlText w:val="o"/>
+      <w:lvlJc w:val="left"/>
+      <w:pPr>
+        <w:ind w:left="3600" w:hanging="360"/>
+      </w:pPr>
+      <w:rPr>
+        <w:rFonts w:ascii="Courier New" w:hAnsi="Courier New" w:cs="Courier New" w:hint="default"/>
+      </w:rPr>
+    </w:lvl>
+    <w:lvl w:ilvl="5" w:tplc="04090005" w:tentative="1">
+      <w:start w:val="1"/>
+      <w:numFmt w:val="bullet"/>
+      <w:lvlText w:val=""/>
+      <w:lvlJc w:val="left"/>
+      <w:pPr>
+        <w:ind w:left="4320" w:hanging="360"/>
+      </w:pPr>
+      <w:rPr>
+        <w:rFonts w:ascii="Wingdings" w:hAnsi="Wingdings" w:hint="default"/>
+      </w:rPr>
+    </w:lvl>
+    <w:lvl w:ilvl="6" w:tplc="04090001" w:tentative="1">
+      <w:start w:val="1"/>
+      <w:numFmt w:val="bullet"/>
+      <w:lvlText w:val=""/>
+      <w:lvlJc w:val="left"/>
+      <w:pPr>
+        <w:ind w:left="5040" w:hanging="360"/>
+      </w:pPr>
+      <w:rPr>
+        <w:rFonts w:ascii="Symbol" w:hAnsi="Symbol" w:hint="default"/>
+      </w:rPr>
+    </w:lvl>
+    <w:lvl w:ilvl="7" w:tplc="04090003" w:tentative="1">
+      <w:start w:val="1"/>
+      <w:numFmt w:val="bullet"/>
+      <w:lvlText w:val="o"/>
+      <w:lvlJc w:val="left"/>
+      <w:pPr>
+        <w:ind w:left="5760" w:hanging="360"/>
+      </w:pPr>
+      <w:rPr>
+        <w:rFonts w:ascii="Courier New" w:hAnsi="Courier New" w:cs="Courier New" w:hint="default"/>
+      </w:rPr>
+    </w:lvl>
+    <w:lvl w:ilvl="8" w:tplc="04090005" w:tentative="1">
+      <w:start w:val="1"/>
+      <w:numFmt w:val="bullet"/>
+      <w:lvlText w:val=""/>
+      <w:lvlJc w:val="left"/>
+      <w:pPr>
+        <w:ind w:left="6480" w:hanging="360"/>
+      </w:pPr>
+      <w:rPr>
+        <w:rFonts w:ascii="Wingdings" w:hAnsi="Wingdings" w:hint="default"/>
+      </w:rPr>
+    </w:lvl>
+  </w:abstractNum>
+  <w:abstractNum w:abstractNumId="3">
     <w:nsid w:val="6F9879D5"/>
     <w:multiLevelType w:val="hybridMultilevel"/>
     <w:tmpl w:val="740451C4"/>
@@ -2794,12 +3029,15 @@
     </w:lvl>
   </w:abstractNum>
   <w:num w:numId="1">
-    <w:abstractNumId w:val="2"/>
+    <w:abstractNumId w:val="3"/>
   </w:num>
   <w:num w:numId="2">
     <w:abstractNumId w:val="0"/>
   </w:num>
   <w:num w:numId="3">
+    <w:abstractNumId w:val="2"/>
+  </w:num>
+  <w:num w:numId="4">
     <w:abstractNumId w:val="1"/>
   </w:num>
 </w:numbering>

--- a/NATURAL LANGUAGE PROCESSING.docx
+++ b/NATURAL LANGUAGE PROCESSING.docx
@@ -1,6 +1,6 @@
 
 <file path=word/document.xml><?xml version="1.0" encoding="utf-8"?>
-<w:document xmlns:wpc="http://schemas.microsoft.com/office/word/2010/wordprocessingCanvas" xmlns:mc="http://schemas.openxmlformats.org/markup-compatibility/2006" xmlns:o="urn:schemas-microsoft-com:office:office" xmlns:r="http://schemas.openxmlformats.org/officeDocument/2006/relationships" xmlns:m="http://schemas.openxmlformats.org/officeDocument/2006/math" xmlns:v="urn:schemas-microsoft-com:vml" xmlns:wp14="http://schemas.microsoft.com/office/word/2010/wordprocessingDrawing" xmlns:wp="http://schemas.openxmlformats.org/drawingml/2006/wordprocessingDrawing" xmlns:w10="urn:schemas-microsoft-com:office:word" xmlns:w="http://schemas.openxmlformats.org/wordprocessingml/2006/main" xmlns:w14="http://schemas.microsoft.com/office/word/2010/wordml" xmlns:w15="http://schemas.microsoft.com/office/word/2012/wordml" xmlns:wpg="http://schemas.microsoft.com/office/word/2010/wordprocessingGroup" xmlns:wpi="http://schemas.microsoft.com/office/word/2010/wordprocessingInk" xmlns:wne="http://schemas.microsoft.com/office/word/2006/wordml" xmlns:wps="http://schemas.microsoft.com/office/word/2010/wordprocessingShape" mc:Ignorable="w14 w15 wp14">
+<w:document xmlns:wpc="http://schemas.microsoft.com/office/word/2010/wordprocessingCanvas" xmlns:cx="http://schemas.microsoft.com/office/drawing/2014/chartex" xmlns:cx1="http://schemas.microsoft.com/office/drawing/2015/9/8/chartex" xmlns:cx2="http://schemas.microsoft.com/office/drawing/2015/10/21/chartex" xmlns:cx3="http://schemas.microsoft.com/office/drawing/2016/5/9/chartex" xmlns:cx4="http://schemas.microsoft.com/office/drawing/2016/5/10/chartex" xmlns:cx5="http://schemas.microsoft.com/office/drawing/2016/5/11/chartex" xmlns:cx6="http://schemas.microsoft.com/office/drawing/2016/5/12/chartex" xmlns:cx7="http://schemas.microsoft.com/office/drawing/2016/5/13/chartex" xmlns:cx8="http://schemas.microsoft.com/office/drawing/2016/5/14/chartex" xmlns:mc="http://schemas.openxmlformats.org/markup-compatibility/2006" xmlns:aink="http://schemas.microsoft.com/office/drawing/2016/ink" xmlns:am3d="http://schemas.microsoft.com/office/drawing/2017/model3d" xmlns:o="urn:schemas-microsoft-com:office:office" xmlns:oel="http://schemas.microsoft.com/office/2019/extlst" xmlns:r="http://schemas.openxmlformats.org/officeDocument/2006/relationships" xmlns:m="http://schemas.openxmlformats.org/officeDocument/2006/math" xmlns:v="urn:schemas-microsoft-com:vml" xmlns:wp14="http://schemas.microsoft.com/office/word/2010/wordprocessingDrawing" xmlns:wp="http://schemas.openxmlformats.org/drawingml/2006/wordprocessingDrawing" xmlns:w10="urn:schemas-microsoft-com:office:word" xmlns:w="http://schemas.openxmlformats.org/wordprocessingml/2006/main" xmlns:w14="http://schemas.microsoft.com/office/word/2010/wordml" xmlns:w15="http://schemas.microsoft.com/office/word/2012/wordml" xmlns:w16cex="http://schemas.microsoft.com/office/word/2018/wordml/cex" xmlns:w16cid="http://schemas.microsoft.com/office/word/2016/wordml/cid" xmlns:w16="http://schemas.microsoft.com/office/word/2018/wordml" xmlns:w16sdtdh="http://schemas.microsoft.com/office/word/2020/wordml/sdtdatahash" xmlns:w16se="http://schemas.microsoft.com/office/word/2015/wordml/symex" xmlns:wpg="http://schemas.microsoft.com/office/word/2010/wordprocessingGroup" xmlns:wpi="http://schemas.microsoft.com/office/word/2010/wordprocessingInk" xmlns:wne="http://schemas.microsoft.com/office/word/2006/wordml" xmlns:wps="http://schemas.microsoft.com/office/word/2010/wordprocessingShape" mc:Ignorable="w14 w15 w16se w16cid w16 w16cex w16sdtdh wp14">
   <w:body>
     <w:p>
       <w:pPr>
@@ -593,7 +593,13 @@
               <w:rPr>
                 <w:sz w:val="24"/>
               </w:rPr>
-              <w:t>Types of activation functions used in deep learning networks</w:t>
+              <w:t xml:space="preserve">Activation function &amp; </w:t>
+            </w:r>
+            <w:r>
+              <w:rPr>
+                <w:sz w:val="24"/>
+              </w:rPr>
+              <w:t>Types of activation functions</w:t>
             </w:r>
           </w:p>
         </w:tc>
@@ -1181,7 +1187,7 @@
           <w:sz w:val="24"/>
         </w:rPr>
         <w:drawing>
-          <wp:inline distT="0" distB="0" distL="0" distR="0" wp14:anchorId="7BD4B06D" wp14:editId="29814594">
+          <wp:inline distT="0" distB="0" distL="0" distR="0" wp14:anchorId="5FB41DFB" wp14:editId="1BEF171A">
             <wp:extent cx="5943600" cy="1135380"/>
             <wp:effectExtent l="0" t="0" r="0" b="0"/>
             <wp:docPr id="1" name="Picture 1"/>
@@ -1235,7 +1241,7 @@
           <w:sz w:val="32"/>
         </w:rPr>
         <w:drawing>
-          <wp:inline distT="0" distB="0" distL="0" distR="0" wp14:anchorId="5F56FB88" wp14:editId="26FC7629">
+          <wp:inline distT="0" distB="0" distL="0" distR="0" wp14:anchorId="3E561005" wp14:editId="06B165EA">
             <wp:extent cx="5943600" cy="1425575"/>
             <wp:effectExtent l="0" t="0" r="0" b="0"/>
             <wp:docPr id="2" name="Picture 2"/>
@@ -1412,8 +1418,6 @@
         </w:rPr>
         <w:t>Ivakhnenko - First function NN with many layers</w:t>
       </w:r>
-      <w:bookmarkStart w:id="0" w:name="_GoBack"/>
-      <w:bookmarkEnd w:id="0"/>
     </w:p>
     <w:p>
       <w:pPr>
@@ -1692,7 +1696,7 @@
           <w:sz w:val="24"/>
         </w:rPr>
         <w:drawing>
-          <wp:anchor distT="0" distB="0" distL="114300" distR="114300" simplePos="0" relativeHeight="251658240" behindDoc="0" locked="0" layoutInCell="1" allowOverlap="1" wp14:anchorId="54853C5B" wp14:editId="16696479">
+          <wp:anchor distT="0" distB="0" distL="114300" distR="114300" simplePos="0" relativeHeight="251658240" behindDoc="0" locked="0" layoutInCell="1" allowOverlap="1" wp14:anchorId="5E9F6A2B" wp14:editId="24B8DB40">
             <wp:simplePos x="0" y="0"/>
             <wp:positionH relativeFrom="margin">
               <wp:align>center</wp:align>
@@ -1855,7 +1859,7 @@
         </w:rPr>
         <w:lastRenderedPageBreak/>
         <w:drawing>
-          <wp:inline distT="0" distB="0" distL="0" distR="0">
+          <wp:inline distT="0" distB="0" distL="0" distR="0" wp14:anchorId="62BFE1BE" wp14:editId="76441867">
             <wp:extent cx="5943600" cy="4025900"/>
             <wp:effectExtent l="0" t="0" r="0" b="0"/>
             <wp:docPr id="4" name="Picture 4"/>
@@ -1927,6 +1931,81 @@
         </w:rPr>
         <w:t xml:space="preserve"> and it can do binary classifier</w:t>
       </w:r>
+      <w:r>
+        <w:rPr>
+          <w:sz w:val="24"/>
+        </w:rPr>
+        <w:t>. Perceptron output is one if weighted sum of inputs greater than the threshold.</w:t>
+      </w:r>
+    </w:p>
+    <w:p>
+      <w:pPr>
+        <w:rPr>
+          <w:sz w:val="24"/>
+        </w:rPr>
+      </w:pPr>
+      <w:r>
+        <w:rPr>
+          <w:noProof/>
+          <w:sz w:val="24"/>
+        </w:rPr>
+        <w:drawing>
+          <wp:anchor distT="0" distB="0" distL="114300" distR="114300" simplePos="0" relativeHeight="251661312" behindDoc="0" locked="0" layoutInCell="1" allowOverlap="1" wp14:anchorId="0482F63F" wp14:editId="551A8706">
+            <wp:simplePos x="0" y="0"/>
+            <wp:positionH relativeFrom="margin">
+              <wp:posOffset>1028700</wp:posOffset>
+            </wp:positionH>
+            <wp:positionV relativeFrom="margin">
+              <wp:posOffset>4695825</wp:posOffset>
+            </wp:positionV>
+            <wp:extent cx="3219450" cy="1038225"/>
+            <wp:effectExtent l="0" t="0" r="0" b="9525"/>
+            <wp:wrapSquare wrapText="bothSides"/>
+            <wp:docPr id="6" name="Picture 6"/>
+            <wp:cNvGraphicFramePr>
+              <a:graphicFrameLocks xmlns:a="http://schemas.openxmlformats.org/drawingml/2006/main" noChangeAspect="1"/>
+            </wp:cNvGraphicFramePr>
+            <a:graphic xmlns:a="http://schemas.openxmlformats.org/drawingml/2006/main">
+              <a:graphicData uri="http://schemas.openxmlformats.org/drawingml/2006/picture">
+                <pic:pic xmlns:pic="http://schemas.openxmlformats.org/drawingml/2006/picture">
+                  <pic:nvPicPr>
+                    <pic:cNvPr id="6" name="Picture 6"/>
+                    <pic:cNvPicPr/>
+                  </pic:nvPicPr>
+                  <pic:blipFill>
+                    <a:blip r:embed="rId11">
+                      <a:extLst>
+                        <a:ext uri="{28A0092B-C50C-407E-A947-70E740481C1C}">
+                          <a14:useLocalDpi xmlns:a14="http://schemas.microsoft.com/office/drawing/2010/main" val="0"/>
+                        </a:ext>
+                      </a:extLst>
+                    </a:blip>
+                    <a:stretch>
+                      <a:fillRect/>
+                    </a:stretch>
+                  </pic:blipFill>
+                  <pic:spPr>
+                    <a:xfrm>
+                      <a:off x="0" y="0"/>
+                      <a:ext cx="3219450" cy="1038225"/>
+                    </a:xfrm>
+                    <a:prstGeom prst="rect">
+                      <a:avLst/>
+                    </a:prstGeom>
+                  </pic:spPr>
+                </pic:pic>
+              </a:graphicData>
+            </a:graphic>
+          </wp:anchor>
+        </w:drawing>
+      </w:r>
+    </w:p>
+    <w:p>
+      <w:pPr>
+        <w:rPr>
+          <w:sz w:val="24"/>
+        </w:rPr>
+      </w:pPr>
     </w:p>
     <w:p>
       <w:pPr>
@@ -1943,12 +2022,30 @@
           <w:u w:val="single"/>
         </w:rPr>
       </w:pPr>
-      <w:r>
+    </w:p>
+    <w:p>
+      <w:pPr>
         <w:rPr>
           <w:b/>
           <w:sz w:val="24"/>
           <w:u w:val="single"/>
         </w:rPr>
+      </w:pPr>
+    </w:p>
+    <w:p>
+      <w:pPr>
+        <w:rPr>
+          <w:b/>
+          <w:sz w:val="24"/>
+          <w:u w:val="single"/>
+        </w:rPr>
+      </w:pPr>
+      <w:r>
+        <w:rPr>
+          <w:b/>
+          <w:sz w:val="24"/>
+          <w:u w:val="single"/>
+        </w:rPr>
         <w:t>SIGMOID FUNCTION</w:t>
       </w:r>
     </w:p>
@@ -1964,6 +2061,12 @@
         </w:rPr>
         <w:t>Sigmoid function will compress the output ranges</w:t>
       </w:r>
+      <w:r>
+        <w:rPr>
+          <w:sz w:val="24"/>
+        </w:rPr>
+        <w:t xml:space="preserve">. Small change in the input will cause only small change in output. </w:t>
+      </w:r>
     </w:p>
     <w:p>
       <w:pPr>
@@ -2060,7 +2163,7 @@
           <w:sz w:val="24"/>
         </w:rPr>
         <w:drawing>
-          <wp:anchor distT="0" distB="0" distL="114300" distR="114300" simplePos="0" relativeHeight="251659264" behindDoc="0" locked="0" layoutInCell="1" allowOverlap="1" wp14:anchorId="64160823" wp14:editId="3C431011">
+          <wp:anchor distT="0" distB="0" distL="114300" distR="114300" simplePos="0" relativeHeight="251659264" behindDoc="0" locked="0" layoutInCell="1" allowOverlap="1" wp14:anchorId="2D691437" wp14:editId="333951EE">
             <wp:simplePos x="0" y="0"/>
             <wp:positionH relativeFrom="margin">
               <wp:posOffset>933450</wp:posOffset>
@@ -2083,7 +2186,7 @@
                     <pic:cNvPicPr/>
                   </pic:nvPicPr>
                   <pic:blipFill>
-                    <a:blip r:embed="rId11">
+                    <a:blip r:embed="rId12">
                       <a:extLst>
                         <a:ext uri="{28A0092B-C50C-407E-A947-70E740481C1C}">
                           <a14:useLocalDpi xmlns:a14="http://schemas.microsoft.com/office/drawing/2010/main" val="0"/>
@@ -2159,7 +2262,7 @@
           <w:sz w:val="24"/>
         </w:rPr>
         <w:drawing>
-          <wp:anchor distT="0" distB="0" distL="114300" distR="114300" simplePos="0" relativeHeight="251660288" behindDoc="0" locked="0" layoutInCell="1" allowOverlap="1" wp14:anchorId="65DA0AC9" wp14:editId="78DCB8E7">
+          <wp:anchor distT="0" distB="0" distL="114300" distR="114300" simplePos="0" relativeHeight="251660288" behindDoc="0" locked="0" layoutInCell="1" allowOverlap="1" wp14:anchorId="3908EA08" wp14:editId="26071531">
             <wp:simplePos x="0" y="0"/>
             <wp:positionH relativeFrom="margin">
               <wp:posOffset>1276350</wp:posOffset>
@@ -2182,7 +2285,7 @@
                     <pic:cNvPicPr/>
                   </pic:nvPicPr>
                   <pic:blipFill>
-                    <a:blip r:embed="rId12">
+                    <a:blip r:embed="rId13">
                       <a:extLst>
                         <a:ext uri="{28A0092B-C50C-407E-A947-70E740481C1C}">
                           <a14:useLocalDpi xmlns:a14="http://schemas.microsoft.com/office/drawing/2010/main" val="0"/>
@@ -2350,6 +2453,7 @@
         <w:rPr>
           <w:sz w:val="24"/>
         </w:rPr>
+        <w:lastRenderedPageBreak/>
         <w:t xml:space="preserve">We have following </w:t>
       </w:r>
       <w:r>
@@ -2374,7 +2478,6 @@
         <w:rPr>
           <w:sz w:val="24"/>
         </w:rPr>
-        <w:lastRenderedPageBreak/>
         <w:t>One model</w:t>
       </w:r>
       <w:r>
@@ -2436,7 +2539,415 @@
         <w:rPr>
           <w:sz w:val="24"/>
         </w:rPr>
-        <w:t>Let’s say an example, one person will buy a card if he have salary of 50K and not if he have 49.9K in case of perceptron</w:t>
+        <w:t>In a perceptron, the output is equal to one if the weighted sum of inputs is greater than the threshold, otherwise zero but in a sigmoid neuron, small changes in input cause only small changes in output.</w:t>
+      </w:r>
+    </w:p>
+    <w:p>
+      <w:pPr>
+        <w:rPr>
+          <w:sz w:val="24"/>
+        </w:rPr>
+      </w:pPr>
+      <w:r>
+        <w:rPr>
+          <w:sz w:val="24"/>
+        </w:rPr>
+        <w:t>Let’s say an example,</w:t>
+      </w:r>
+      <w:r>
+        <w:rPr>
+          <w:sz w:val="24"/>
+        </w:rPr>
+        <w:t xml:space="preserve"> threshold is 50K</w:t>
+      </w:r>
+      <w:r>
+        <w:rPr>
+          <w:sz w:val="24"/>
+        </w:rPr>
+        <w:t xml:space="preserve"> </w:t>
+      </w:r>
+    </w:p>
+    <w:p>
+      <w:pPr>
+        <w:pStyle w:val="ListParagraph"/>
+        <w:numPr>
+          <w:ilvl w:val="0"/>
+          <w:numId w:val="5"/>
+        </w:numPr>
+        <w:rPr>
+          <w:sz w:val="24"/>
+        </w:rPr>
+      </w:pPr>
+      <w:r>
+        <w:rPr>
+          <w:sz w:val="24"/>
+        </w:rPr>
+        <w:t>One person will buy a card if he earns 50K or more</w:t>
+      </w:r>
+    </w:p>
+    <w:p>
+      <w:pPr>
+        <w:pStyle w:val="ListParagraph"/>
+        <w:numPr>
+          <w:ilvl w:val="0"/>
+          <w:numId w:val="5"/>
+        </w:numPr>
+        <w:rPr>
+          <w:sz w:val="24"/>
+        </w:rPr>
+      </w:pPr>
+      <w:r>
+        <w:rPr>
+          <w:sz w:val="24"/>
+        </w:rPr>
+        <w:t>In the case of perceptron, he will not buy a car if he has 49.9K. In the case of sigmoid neurons, he will.</w:t>
+      </w:r>
+      <w:r>
+        <w:rPr>
+          <w:noProof/>
+        </w:rPr>
+        <w:t xml:space="preserve"> </w:t>
+      </w:r>
+    </w:p>
+    <w:p>
+      <w:pPr>
+        <w:rPr>
+          <w:sz w:val="24"/>
+        </w:rPr>
+      </w:pPr>
+      <w:r>
+        <w:rPr>
+          <w:noProof/>
+        </w:rPr>
+        <w:drawing>
+          <wp:anchor distT="0" distB="0" distL="114300" distR="114300" simplePos="0" relativeHeight="251662336" behindDoc="1" locked="0" layoutInCell="1" allowOverlap="1" wp14:anchorId="1FC18F88" wp14:editId="11CAAEBD">
+            <wp:simplePos x="0" y="0"/>
+            <wp:positionH relativeFrom="column">
+              <wp:posOffset>3686175</wp:posOffset>
+            </wp:positionH>
+            <wp:positionV relativeFrom="paragraph">
+              <wp:posOffset>146050</wp:posOffset>
+            </wp:positionV>
+            <wp:extent cx="2447925" cy="1284605"/>
+            <wp:effectExtent l="0" t="0" r="9525" b="0"/>
+            <wp:wrapTight wrapText="bothSides">
+              <wp:wrapPolygon edited="0">
+                <wp:start x="0" y="0"/>
+                <wp:lineTo x="0" y="21141"/>
+                <wp:lineTo x="21516" y="21141"/>
+                <wp:lineTo x="21516" y="0"/>
+                <wp:lineTo x="0" y="0"/>
+              </wp:wrapPolygon>
+            </wp:wrapTight>
+            <wp:docPr id="9" name="Picture 9" descr="Diagram&#10;&#10;Description automatically generated with medium confidence"/>
+            <wp:cNvGraphicFramePr>
+              <a:graphicFrameLocks xmlns:a="http://schemas.openxmlformats.org/drawingml/2006/main" noChangeAspect="1"/>
+            </wp:cNvGraphicFramePr>
+            <a:graphic xmlns:a="http://schemas.openxmlformats.org/drawingml/2006/main">
+              <a:graphicData uri="http://schemas.openxmlformats.org/drawingml/2006/picture">
+                <pic:pic xmlns:pic="http://schemas.openxmlformats.org/drawingml/2006/picture">
+                  <pic:nvPicPr>
+                    <pic:cNvPr id="9" name="Picture 9" descr="Diagram&#10;&#10;Description automatically generated with medium confidence"/>
+                    <pic:cNvPicPr/>
+                  </pic:nvPicPr>
+                  <pic:blipFill>
+                    <a:blip r:embed="rId14" cstate="print">
+                      <a:extLst>
+                        <a:ext uri="{28A0092B-C50C-407E-A947-70E740481C1C}">
+                          <a14:useLocalDpi xmlns:a14="http://schemas.microsoft.com/office/drawing/2010/main" val="0"/>
+                        </a:ext>
+                      </a:extLst>
+                    </a:blip>
+                    <a:stretch>
+                      <a:fillRect/>
+                    </a:stretch>
+                  </pic:blipFill>
+                  <pic:spPr>
+                    <a:xfrm>
+                      <a:off x="0" y="0"/>
+                      <a:ext cx="2447925" cy="1284605"/>
+                    </a:xfrm>
+                    <a:prstGeom prst="rect">
+                      <a:avLst/>
+                    </a:prstGeom>
+                  </pic:spPr>
+                </pic:pic>
+              </a:graphicData>
+            </a:graphic>
+            <wp14:sizeRelH relativeFrom="margin">
+              <wp14:pctWidth>0</wp14:pctWidth>
+            </wp14:sizeRelH>
+            <wp14:sizeRelV relativeFrom="margin">
+              <wp14:pctHeight>0</wp14:pctHeight>
+            </wp14:sizeRelV>
+          </wp:anchor>
+        </w:drawing>
+      </w:r>
+      <w:r>
+        <w:rPr>
+          <w:noProof/>
+        </w:rPr>
+        <w:drawing>
+          <wp:anchor distT="0" distB="0" distL="114300" distR="114300" simplePos="0" relativeHeight="251663360" behindDoc="1" locked="0" layoutInCell="1" allowOverlap="1" wp14:anchorId="66B81FBE" wp14:editId="58014C9E">
+            <wp:simplePos x="0" y="0"/>
+            <wp:positionH relativeFrom="column">
+              <wp:posOffset>28575</wp:posOffset>
+            </wp:positionH>
+            <wp:positionV relativeFrom="paragraph">
+              <wp:posOffset>142875</wp:posOffset>
+            </wp:positionV>
+            <wp:extent cx="3095625" cy="1419860"/>
+            <wp:effectExtent l="0" t="0" r="9525" b="8890"/>
+            <wp:wrapTight wrapText="bothSides">
+              <wp:wrapPolygon edited="0">
+                <wp:start x="0" y="0"/>
+                <wp:lineTo x="0" y="21445"/>
+                <wp:lineTo x="21534" y="21445"/>
+                <wp:lineTo x="21534" y="0"/>
+                <wp:lineTo x="0" y="0"/>
+              </wp:wrapPolygon>
+            </wp:wrapTight>
+            <wp:docPr id="8" name="Picture 8"/>
+            <wp:cNvGraphicFramePr>
+              <a:graphicFrameLocks xmlns:a="http://schemas.openxmlformats.org/drawingml/2006/main" noChangeAspect="1"/>
+            </wp:cNvGraphicFramePr>
+            <a:graphic xmlns:a="http://schemas.openxmlformats.org/drawingml/2006/main">
+              <a:graphicData uri="http://schemas.openxmlformats.org/drawingml/2006/picture">
+                <pic:pic xmlns:pic="http://schemas.openxmlformats.org/drawingml/2006/picture">
+                  <pic:nvPicPr>
+                    <pic:cNvPr id="1" name=""/>
+                    <pic:cNvPicPr/>
+                  </pic:nvPicPr>
+                  <pic:blipFill>
+                    <a:blip r:embed="rId15">
+                      <a:extLst>
+                        <a:ext uri="{28A0092B-C50C-407E-A947-70E740481C1C}">
+                          <a14:useLocalDpi xmlns:a14="http://schemas.microsoft.com/office/drawing/2010/main" val="0"/>
+                        </a:ext>
+                      </a:extLst>
+                    </a:blip>
+                    <a:stretch>
+                      <a:fillRect/>
+                    </a:stretch>
+                  </pic:blipFill>
+                  <pic:spPr>
+                    <a:xfrm>
+                      <a:off x="0" y="0"/>
+                      <a:ext cx="3095625" cy="1419860"/>
+                    </a:xfrm>
+                    <a:prstGeom prst="rect">
+                      <a:avLst/>
+                    </a:prstGeom>
+                  </pic:spPr>
+                </pic:pic>
+              </a:graphicData>
+            </a:graphic>
+          </wp:anchor>
+        </w:drawing>
+      </w:r>
+    </w:p>
+    <w:p>
+      <w:pPr>
+        <w:rPr>
+          <w:b/>
+          <w:bCs/>
+          <w:sz w:val="24"/>
+          <w:u w:val="single"/>
+        </w:rPr>
+      </w:pPr>
+    </w:p>
+    <w:p>
+      <w:pPr>
+        <w:rPr>
+          <w:b/>
+          <w:bCs/>
+          <w:sz w:val="24"/>
+          <w:u w:val="single"/>
+        </w:rPr>
+      </w:pPr>
+    </w:p>
+    <w:p>
+      <w:pPr>
+        <w:rPr>
+          <w:b/>
+          <w:bCs/>
+          <w:sz w:val="24"/>
+          <w:u w:val="single"/>
+        </w:rPr>
+      </w:pPr>
+    </w:p>
+    <w:p>
+      <w:pPr>
+        <w:rPr>
+          <w:b/>
+          <w:bCs/>
+          <w:sz w:val="24"/>
+          <w:u w:val="single"/>
+        </w:rPr>
+      </w:pPr>
+    </w:p>
+    <w:p>
+      <w:pPr>
+        <w:rPr>
+          <w:b/>
+          <w:bCs/>
+          <w:sz w:val="24"/>
+          <w:u w:val="single"/>
+        </w:rPr>
+      </w:pPr>
+    </w:p>
+    <w:p>
+      <w:pPr>
+        <w:rPr>
+          <w:b/>
+          <w:bCs/>
+          <w:sz w:val="24"/>
+          <w:u w:val="single"/>
+        </w:rPr>
+      </w:pPr>
+      <w:r>
+        <w:rPr>
+          <w:b/>
+          <w:bCs/>
+          <w:sz w:val="24"/>
+          <w:u w:val="single"/>
+        </w:rPr>
+        <w:t>ACTIVATION FUNCTION</w:t>
+      </w:r>
+    </w:p>
+    <w:p>
+      <w:pPr>
+        <w:rPr>
+          <w:sz w:val="24"/>
+        </w:rPr>
+      </w:pPr>
+      <w:r>
+        <w:rPr>
+          <w:sz w:val="24"/>
+        </w:rPr>
+        <w:t>Activation function maps the resulting values between 0 to 1 or -1 to 1 (Depending on the function)</w:t>
+      </w:r>
+    </w:p>
+    <w:p>
+      <w:pPr>
+        <w:rPr>
+          <w:sz w:val="24"/>
+        </w:rPr>
+      </w:pPr>
+      <w:r>
+        <w:rPr>
+          <w:sz w:val="24"/>
+        </w:rPr>
+        <w:t>T</w:t>
+      </w:r>
+      <w:r>
+        <w:rPr>
+          <w:sz w:val="24"/>
+        </w:rPr>
+        <w:t>ypes of activation functions</w:t>
+      </w:r>
+    </w:p>
+    <w:p>
+      <w:pPr>
+        <w:pStyle w:val="ListParagraph"/>
+        <w:numPr>
+          <w:ilvl w:val="0"/>
+          <w:numId w:val="6"/>
+        </w:numPr>
+        <w:rPr>
+          <w:sz w:val="24"/>
+        </w:rPr>
+      </w:pPr>
+      <w:r>
+        <w:rPr>
+          <w:sz w:val="24"/>
+        </w:rPr>
+        <w:t>Linear or identity activation function</w:t>
+      </w:r>
+    </w:p>
+    <w:p>
+      <w:pPr>
+        <w:pStyle w:val="ListParagraph"/>
+        <w:numPr>
+          <w:ilvl w:val="0"/>
+          <w:numId w:val="6"/>
+        </w:numPr>
+        <w:rPr>
+          <w:sz w:val="24"/>
+        </w:rPr>
+      </w:pPr>
+      <w:r>
+        <w:rPr>
+          <w:sz w:val="24"/>
+        </w:rPr>
+        <w:t>Sigmoid or Logistic activation function</w:t>
+      </w:r>
+    </w:p>
+    <w:p>
+      <w:pPr>
+        <w:pStyle w:val="ListParagraph"/>
+        <w:numPr>
+          <w:ilvl w:val="0"/>
+          <w:numId w:val="6"/>
+        </w:numPr>
+        <w:rPr>
+          <w:sz w:val="24"/>
+        </w:rPr>
+      </w:pPr>
+      <w:r>
+        <w:rPr>
+          <w:sz w:val="24"/>
+        </w:rPr>
+        <w:t>Tanh or hyperbolic tangent activation function</w:t>
+      </w:r>
+    </w:p>
+    <w:p>
+      <w:pPr>
+        <w:pStyle w:val="ListParagraph"/>
+        <w:numPr>
+          <w:ilvl w:val="0"/>
+          <w:numId w:val="6"/>
+        </w:numPr>
+        <w:rPr>
+          <w:sz w:val="24"/>
+        </w:rPr>
+      </w:pPr>
+      <w:r>
+        <w:rPr>
+          <w:sz w:val="24"/>
+        </w:rPr>
+        <w:t>ReLU (Rectified Linear unit) activation function</w:t>
+      </w:r>
+    </w:p>
+    <w:p>
+      <w:pPr>
+        <w:pStyle w:val="ListParagraph"/>
+        <w:numPr>
+          <w:ilvl w:val="0"/>
+          <w:numId w:val="6"/>
+        </w:numPr>
+        <w:rPr>
+          <w:sz w:val="24"/>
+        </w:rPr>
+      </w:pPr>
+      <w:r>
+        <w:rPr>
+          <w:sz w:val="24"/>
+        </w:rPr>
+        <w:t>Leaky ReLU</w:t>
+      </w:r>
+    </w:p>
+    <w:p>
+      <w:pPr>
+        <w:rPr>
+          <w:sz w:val="24"/>
+        </w:rPr>
+      </w:pPr>
+      <w:r>
+        <w:rPr>
+          <w:sz w:val="24"/>
+        </w:rPr>
+        <w:t>https://towardsdatascience.com/activation-functions-neural-networks-1cbd9f8d91d6</w:t>
       </w:r>
     </w:p>
     <w:p>
@@ -2447,7 +2958,7 @@
       </w:pPr>
     </w:p>
     <w:sectPr>
-      <w:footerReference w:type="default" r:id="rId13"/>
+      <w:footerReference w:type="default" r:id="rId16"/>
       <w:pgSz w:w="12240" w:h="15840"/>
       <w:pgMar w:top="1440" w:right="1440" w:bottom="1440" w:left="1440" w:header="720" w:footer="720" w:gutter="0"/>
       <w:cols w:space="720"/>
@@ -2458,7 +2969,7 @@
 </file>
 
 <file path=word/endnotes.xml><?xml version="1.0" encoding="utf-8"?>
-<w:endnotes xmlns:wpc="http://schemas.microsoft.com/office/word/2010/wordprocessingCanvas" xmlns:mc="http://schemas.openxmlformats.org/markup-compatibility/2006" xmlns:o="urn:schemas-microsoft-com:office:office" xmlns:r="http://schemas.openxmlformats.org/officeDocument/2006/relationships" xmlns:m="http://schemas.openxmlformats.org/officeDocument/2006/math" xmlns:v="urn:schemas-microsoft-com:vml" xmlns:wp14="http://schemas.microsoft.com/office/word/2010/wordprocessingDrawing" xmlns:wp="http://schemas.openxmlformats.org/drawingml/2006/wordprocessingDrawing" xmlns:w10="urn:schemas-microsoft-com:office:word" xmlns:w="http://schemas.openxmlformats.org/wordprocessingml/2006/main" xmlns:w14="http://schemas.microsoft.com/office/word/2010/wordml" xmlns:w15="http://schemas.microsoft.com/office/word/2012/wordml" xmlns:wpg="http://schemas.microsoft.com/office/word/2010/wordprocessingGroup" xmlns:wpi="http://schemas.microsoft.com/office/word/2010/wordprocessingInk" xmlns:wne="http://schemas.microsoft.com/office/word/2006/wordml" xmlns:wps="http://schemas.microsoft.com/office/word/2010/wordprocessingShape" mc:Ignorable="w14 w15 wp14">
+<w:endnotes xmlns:wpc="http://schemas.microsoft.com/office/word/2010/wordprocessingCanvas" xmlns:cx="http://schemas.microsoft.com/office/drawing/2014/chartex" xmlns:cx1="http://schemas.microsoft.com/office/drawing/2015/9/8/chartex" xmlns:cx2="http://schemas.microsoft.com/office/drawing/2015/10/21/chartex" xmlns:cx3="http://schemas.microsoft.com/office/drawing/2016/5/9/chartex" xmlns:cx4="http://schemas.microsoft.com/office/drawing/2016/5/10/chartex" xmlns:cx5="http://schemas.microsoft.com/office/drawing/2016/5/11/chartex" xmlns:cx6="http://schemas.microsoft.com/office/drawing/2016/5/12/chartex" xmlns:cx7="http://schemas.microsoft.com/office/drawing/2016/5/13/chartex" xmlns:cx8="http://schemas.microsoft.com/office/drawing/2016/5/14/chartex" xmlns:mc="http://schemas.openxmlformats.org/markup-compatibility/2006" xmlns:aink="http://schemas.microsoft.com/office/drawing/2016/ink" xmlns:am3d="http://schemas.microsoft.com/office/drawing/2017/model3d" xmlns:o="urn:schemas-microsoft-com:office:office" xmlns:oel="http://schemas.microsoft.com/office/2019/extlst" xmlns:r="http://schemas.openxmlformats.org/officeDocument/2006/relationships" xmlns:m="http://schemas.openxmlformats.org/officeDocument/2006/math" xmlns:v="urn:schemas-microsoft-com:vml" xmlns:wp14="http://schemas.microsoft.com/office/word/2010/wordprocessingDrawing" xmlns:wp="http://schemas.openxmlformats.org/drawingml/2006/wordprocessingDrawing" xmlns:w10="urn:schemas-microsoft-com:office:word" xmlns:w="http://schemas.openxmlformats.org/wordprocessingml/2006/main" xmlns:w14="http://schemas.microsoft.com/office/word/2010/wordml" xmlns:w15="http://schemas.microsoft.com/office/word/2012/wordml" xmlns:w16cex="http://schemas.microsoft.com/office/word/2018/wordml/cex" xmlns:w16cid="http://schemas.microsoft.com/office/word/2016/wordml/cid" xmlns:w16="http://schemas.microsoft.com/office/word/2018/wordml" xmlns:w16sdtdh="http://schemas.microsoft.com/office/word/2020/wordml/sdtdatahash" xmlns:w16se="http://schemas.microsoft.com/office/word/2015/wordml/symex" xmlns:wpg="http://schemas.microsoft.com/office/word/2010/wordprocessingGroup" xmlns:wpi="http://schemas.microsoft.com/office/word/2010/wordprocessingInk" xmlns:wne="http://schemas.microsoft.com/office/word/2006/wordml" xmlns:wps="http://schemas.microsoft.com/office/word/2010/wordprocessingShape" mc:Ignorable="w14 w15 w16se w16cid w16 w16cex w16sdtdh wp14">
   <w:endnote w:type="separator" w:id="-1">
     <w:p>
       <w:pPr>
@@ -2483,7 +2994,7 @@
 </file>
 
 <file path=word/footer1.xml><?xml version="1.0" encoding="utf-8"?>
-<w:ftr xmlns:wpc="http://schemas.microsoft.com/office/word/2010/wordprocessingCanvas" xmlns:mc="http://schemas.openxmlformats.org/markup-compatibility/2006" xmlns:o="urn:schemas-microsoft-com:office:office" xmlns:r="http://schemas.openxmlformats.org/officeDocument/2006/relationships" xmlns:m="http://schemas.openxmlformats.org/officeDocument/2006/math" xmlns:v="urn:schemas-microsoft-com:vml" xmlns:wp14="http://schemas.microsoft.com/office/word/2010/wordprocessingDrawing" xmlns:wp="http://schemas.openxmlformats.org/drawingml/2006/wordprocessingDrawing" xmlns:w10="urn:schemas-microsoft-com:office:word" xmlns:w="http://schemas.openxmlformats.org/wordprocessingml/2006/main" xmlns:w14="http://schemas.microsoft.com/office/word/2010/wordml" xmlns:w15="http://schemas.microsoft.com/office/word/2012/wordml" xmlns:wpg="http://schemas.microsoft.com/office/word/2010/wordprocessingGroup" xmlns:wpi="http://schemas.microsoft.com/office/word/2010/wordprocessingInk" xmlns:wne="http://schemas.microsoft.com/office/word/2006/wordml" xmlns:wps="http://schemas.microsoft.com/office/word/2010/wordprocessingShape" mc:Ignorable="w14 w15 wp14">
+<w:ftr xmlns:wpc="http://schemas.microsoft.com/office/word/2010/wordprocessingCanvas" xmlns:cx="http://schemas.microsoft.com/office/drawing/2014/chartex" xmlns:cx1="http://schemas.microsoft.com/office/drawing/2015/9/8/chartex" xmlns:cx2="http://schemas.microsoft.com/office/drawing/2015/10/21/chartex" xmlns:cx3="http://schemas.microsoft.com/office/drawing/2016/5/9/chartex" xmlns:cx4="http://schemas.microsoft.com/office/drawing/2016/5/10/chartex" xmlns:cx5="http://schemas.microsoft.com/office/drawing/2016/5/11/chartex" xmlns:cx6="http://schemas.microsoft.com/office/drawing/2016/5/12/chartex" xmlns:cx7="http://schemas.microsoft.com/office/drawing/2016/5/13/chartex" xmlns:cx8="http://schemas.microsoft.com/office/drawing/2016/5/14/chartex" xmlns:mc="http://schemas.openxmlformats.org/markup-compatibility/2006" xmlns:aink="http://schemas.microsoft.com/office/drawing/2016/ink" xmlns:am3d="http://schemas.microsoft.com/office/drawing/2017/model3d" xmlns:o="urn:schemas-microsoft-com:office:office" xmlns:oel="http://schemas.microsoft.com/office/2019/extlst" xmlns:r="http://schemas.openxmlformats.org/officeDocument/2006/relationships" xmlns:m="http://schemas.openxmlformats.org/officeDocument/2006/math" xmlns:v="urn:schemas-microsoft-com:vml" xmlns:wp14="http://schemas.microsoft.com/office/word/2010/wordprocessingDrawing" xmlns:wp="http://schemas.openxmlformats.org/drawingml/2006/wordprocessingDrawing" xmlns:w10="urn:schemas-microsoft-com:office:word" xmlns:w="http://schemas.openxmlformats.org/wordprocessingml/2006/main" xmlns:w14="http://schemas.microsoft.com/office/word/2010/wordml" xmlns:w15="http://schemas.microsoft.com/office/word/2012/wordml" xmlns:w16cex="http://schemas.microsoft.com/office/word/2018/wordml/cex" xmlns:w16cid="http://schemas.microsoft.com/office/word/2016/wordml/cid" xmlns:w16="http://schemas.microsoft.com/office/word/2018/wordml" xmlns:w16sdtdh="http://schemas.microsoft.com/office/word/2020/wordml/sdtdatahash" xmlns:w16se="http://schemas.microsoft.com/office/word/2015/wordml/symex" xmlns:wpg="http://schemas.microsoft.com/office/word/2010/wordprocessingGroup" xmlns:wpi="http://schemas.microsoft.com/office/word/2010/wordprocessingInk" xmlns:wne="http://schemas.microsoft.com/office/word/2006/wordml" xmlns:wps="http://schemas.microsoft.com/office/word/2010/wordprocessingShape" mc:Ignorable="w14 w15 w16se w16cid w16 w16cex w16sdtdh wp14">
   <w:sdt>
     <w:sdtPr>
       <w:id w:val="-2039654858"/>
@@ -2550,7 +3061,7 @@
 </file>
 
 <file path=word/footnotes.xml><?xml version="1.0" encoding="utf-8"?>
-<w:footnotes xmlns:wpc="http://schemas.microsoft.com/office/word/2010/wordprocessingCanvas" xmlns:mc="http://schemas.openxmlformats.org/markup-compatibility/2006" xmlns:o="urn:schemas-microsoft-com:office:office" xmlns:r="http://schemas.openxmlformats.org/officeDocument/2006/relationships" xmlns:m="http://schemas.openxmlformats.org/officeDocument/2006/math" xmlns:v="urn:schemas-microsoft-com:vml" xmlns:wp14="http://schemas.microsoft.com/office/word/2010/wordprocessingDrawing" xmlns:wp="http://schemas.openxmlformats.org/drawingml/2006/wordprocessingDrawing" xmlns:w10="urn:schemas-microsoft-com:office:word" xmlns:w="http://schemas.openxmlformats.org/wordprocessingml/2006/main" xmlns:w14="http://schemas.microsoft.com/office/word/2010/wordml" xmlns:w15="http://schemas.microsoft.com/office/word/2012/wordml" xmlns:wpg="http://schemas.microsoft.com/office/word/2010/wordprocessingGroup" xmlns:wpi="http://schemas.microsoft.com/office/word/2010/wordprocessingInk" xmlns:wne="http://schemas.microsoft.com/office/word/2006/wordml" xmlns:wps="http://schemas.microsoft.com/office/word/2010/wordprocessingShape" mc:Ignorable="w14 w15 wp14">
+<w:footnotes xmlns:wpc="http://schemas.microsoft.com/office/word/2010/wordprocessingCanvas" xmlns:cx="http://schemas.microsoft.com/office/drawing/2014/chartex" xmlns:cx1="http://schemas.microsoft.com/office/drawing/2015/9/8/chartex" xmlns:cx2="http://schemas.microsoft.com/office/drawing/2015/10/21/chartex" xmlns:cx3="http://schemas.microsoft.com/office/drawing/2016/5/9/chartex" xmlns:cx4="http://schemas.microsoft.com/office/drawing/2016/5/10/chartex" xmlns:cx5="http://schemas.microsoft.com/office/drawing/2016/5/11/chartex" xmlns:cx6="http://schemas.microsoft.com/office/drawing/2016/5/12/chartex" xmlns:cx7="http://schemas.microsoft.com/office/drawing/2016/5/13/chartex" xmlns:cx8="http://schemas.microsoft.com/office/drawing/2016/5/14/chartex" xmlns:mc="http://schemas.openxmlformats.org/markup-compatibility/2006" xmlns:aink="http://schemas.microsoft.com/office/drawing/2016/ink" xmlns:am3d="http://schemas.microsoft.com/office/drawing/2017/model3d" xmlns:o="urn:schemas-microsoft-com:office:office" xmlns:oel="http://schemas.microsoft.com/office/2019/extlst" xmlns:r="http://schemas.openxmlformats.org/officeDocument/2006/relationships" xmlns:m="http://schemas.openxmlformats.org/officeDocument/2006/math" xmlns:v="urn:schemas-microsoft-com:vml" xmlns:wp14="http://schemas.microsoft.com/office/word/2010/wordprocessingDrawing" xmlns:wp="http://schemas.openxmlformats.org/drawingml/2006/wordprocessingDrawing" xmlns:w10="urn:schemas-microsoft-com:office:word" xmlns:w="http://schemas.openxmlformats.org/wordprocessingml/2006/main" xmlns:w14="http://schemas.microsoft.com/office/word/2010/wordml" xmlns:w15="http://schemas.microsoft.com/office/word/2012/wordml" xmlns:w16cex="http://schemas.microsoft.com/office/word/2018/wordml/cex" xmlns:w16cid="http://schemas.microsoft.com/office/word/2016/wordml/cid" xmlns:w16="http://schemas.microsoft.com/office/word/2018/wordml" xmlns:w16sdtdh="http://schemas.microsoft.com/office/word/2020/wordml/sdtdatahash" xmlns:w16se="http://schemas.microsoft.com/office/word/2015/wordml/symex" xmlns:wpg="http://schemas.microsoft.com/office/word/2010/wordprocessingGroup" xmlns:wpi="http://schemas.microsoft.com/office/word/2010/wordprocessingInk" xmlns:wne="http://schemas.microsoft.com/office/word/2006/wordml" xmlns:wps="http://schemas.microsoft.com/office/word/2010/wordprocessingShape" mc:Ignorable="w14 w15 w16se w16cid w16 w16cex w16sdtdh wp14">
   <w:footnote w:type="separator" w:id="-1">
     <w:p>
       <w:pPr>
@@ -2575,8 +3086,8 @@
 </file>
 
 <file path=word/numbering.xml><?xml version="1.0" encoding="utf-8"?>
-<w:numbering xmlns:wpc="http://schemas.microsoft.com/office/word/2010/wordprocessingCanvas" xmlns:mc="http://schemas.openxmlformats.org/markup-compatibility/2006" xmlns:o="urn:schemas-microsoft-com:office:office" xmlns:r="http://schemas.openxmlformats.org/officeDocument/2006/relationships" xmlns:m="http://schemas.openxmlformats.org/officeDocument/2006/math" xmlns:v="urn:schemas-microsoft-com:vml" xmlns:wp14="http://schemas.microsoft.com/office/word/2010/wordprocessingDrawing" xmlns:wp="http://schemas.openxmlformats.org/drawingml/2006/wordprocessingDrawing" xmlns:w10="urn:schemas-microsoft-com:office:word" xmlns:w="http://schemas.openxmlformats.org/wordprocessingml/2006/main" xmlns:w14="http://schemas.microsoft.com/office/word/2010/wordml" xmlns:w15="http://schemas.microsoft.com/office/word/2012/wordml" xmlns:wpg="http://schemas.microsoft.com/office/word/2010/wordprocessingGroup" xmlns:wpi="http://schemas.microsoft.com/office/word/2010/wordprocessingInk" xmlns:wne="http://schemas.microsoft.com/office/word/2006/wordml" xmlns:wps="http://schemas.microsoft.com/office/word/2010/wordprocessingShape" mc:Ignorable="w14 w15 wp14">
-  <w:abstractNum w:abstractNumId="0">
+<w:numbering xmlns:wpc="http://schemas.microsoft.com/office/word/2010/wordprocessingCanvas" xmlns:cx="http://schemas.microsoft.com/office/drawing/2014/chartex" xmlns:cx1="http://schemas.microsoft.com/office/drawing/2015/9/8/chartex" xmlns:cx2="http://schemas.microsoft.com/office/drawing/2015/10/21/chartex" xmlns:cx3="http://schemas.microsoft.com/office/drawing/2016/5/9/chartex" xmlns:cx4="http://schemas.microsoft.com/office/drawing/2016/5/10/chartex" xmlns:cx5="http://schemas.microsoft.com/office/drawing/2016/5/11/chartex" xmlns:cx6="http://schemas.microsoft.com/office/drawing/2016/5/12/chartex" xmlns:cx7="http://schemas.microsoft.com/office/drawing/2016/5/13/chartex" xmlns:cx8="http://schemas.microsoft.com/office/drawing/2016/5/14/chartex" xmlns:mc="http://schemas.openxmlformats.org/markup-compatibility/2006" xmlns:aink="http://schemas.microsoft.com/office/drawing/2016/ink" xmlns:am3d="http://schemas.microsoft.com/office/drawing/2017/model3d" xmlns:o="urn:schemas-microsoft-com:office:office" xmlns:oel="http://schemas.microsoft.com/office/2019/extlst" xmlns:r="http://schemas.openxmlformats.org/officeDocument/2006/relationships" xmlns:m="http://schemas.openxmlformats.org/officeDocument/2006/math" xmlns:v="urn:schemas-microsoft-com:vml" xmlns:wp14="http://schemas.microsoft.com/office/word/2010/wordprocessingDrawing" xmlns:wp="http://schemas.openxmlformats.org/drawingml/2006/wordprocessingDrawing" xmlns:w10="urn:schemas-microsoft-com:office:word" xmlns:w="http://schemas.openxmlformats.org/wordprocessingml/2006/main" xmlns:w14="http://schemas.microsoft.com/office/word/2010/wordml" xmlns:w15="http://schemas.microsoft.com/office/word/2012/wordml" xmlns:w16cex="http://schemas.microsoft.com/office/word/2018/wordml/cex" xmlns:w16cid="http://schemas.microsoft.com/office/word/2016/wordml/cid" xmlns:w16="http://schemas.microsoft.com/office/word/2018/wordml" xmlns:w16sdtdh="http://schemas.microsoft.com/office/word/2020/wordml/sdtdatahash" xmlns:w16se="http://schemas.microsoft.com/office/word/2015/wordml/symex" xmlns:wpg="http://schemas.microsoft.com/office/word/2010/wordprocessingGroup" xmlns:wpi="http://schemas.microsoft.com/office/word/2010/wordprocessingInk" xmlns:wne="http://schemas.microsoft.com/office/word/2006/wordml" xmlns:wps="http://schemas.microsoft.com/office/word/2010/wordprocessingShape" mc:Ignorable="w14 w15 w16se w16cid w16 w16cex w16sdtdh wp14">
+  <w:abstractNum w:abstractNumId="0" w15:restartNumberingAfterBreak="0">
     <w:nsid w:val="04A14C9C"/>
     <w:multiLevelType w:val="hybridMultilevel"/>
     <w:tmpl w:val="8070C66A"/>
@@ -2689,7 +3200,120 @@
       </w:rPr>
     </w:lvl>
   </w:abstractNum>
-  <w:abstractNum w:abstractNumId="1">
+  <w:abstractNum w:abstractNumId="1" w15:restartNumberingAfterBreak="0">
+    <w:nsid w:val="11686B9B"/>
+    <w:multiLevelType w:val="hybridMultilevel"/>
+    <w:tmpl w:val="D77C5084"/>
+    <w:lvl w:ilvl="0" w:tplc="04090001">
+      <w:start w:val="1"/>
+      <w:numFmt w:val="bullet"/>
+      <w:lvlText w:val=""/>
+      <w:lvlJc w:val="left"/>
+      <w:pPr>
+        <w:ind w:left="720" w:hanging="360"/>
+      </w:pPr>
+      <w:rPr>
+        <w:rFonts w:ascii="Symbol" w:hAnsi="Symbol" w:hint="default"/>
+      </w:rPr>
+    </w:lvl>
+    <w:lvl w:ilvl="1" w:tplc="04090003" w:tentative="1">
+      <w:start w:val="1"/>
+      <w:numFmt w:val="bullet"/>
+      <w:lvlText w:val="o"/>
+      <w:lvlJc w:val="left"/>
+      <w:pPr>
+        <w:ind w:left="1440" w:hanging="360"/>
+      </w:pPr>
+      <w:rPr>
+        <w:rFonts w:ascii="Courier New" w:hAnsi="Courier New" w:cs="Courier New" w:hint="default"/>
+      </w:rPr>
+    </w:lvl>
+    <w:lvl w:ilvl="2" w:tplc="04090005" w:tentative="1">
+      <w:start w:val="1"/>
+      <w:numFmt w:val="bullet"/>
+      <w:lvlText w:val=""/>
+      <w:lvlJc w:val="left"/>
+      <w:pPr>
+        <w:ind w:left="2160" w:hanging="360"/>
+      </w:pPr>
+      <w:rPr>
+        <w:rFonts w:ascii="Wingdings" w:hAnsi="Wingdings" w:hint="default"/>
+      </w:rPr>
+    </w:lvl>
+    <w:lvl w:ilvl="3" w:tplc="04090001" w:tentative="1">
+      <w:start w:val="1"/>
+      <w:numFmt w:val="bullet"/>
+      <w:lvlText w:val=""/>
+      <w:lvlJc w:val="left"/>
+      <w:pPr>
+        <w:ind w:left="2880" w:hanging="360"/>
+      </w:pPr>
+      <w:rPr>
+        <w:rFonts w:ascii="Symbol" w:hAnsi="Symbol" w:hint="default"/>
+      </w:rPr>
+    </w:lvl>
+    <w:lvl w:ilvl="4" w:tplc="04090003" w:tentative="1">
+      <w:start w:val="1"/>
+      <w:numFmt w:val="bullet"/>
+      <w:lvlText w:val="o"/>
+      <w:lvlJc w:val="left"/>
+      <w:pPr>
+        <w:ind w:left="3600" w:hanging="360"/>
+      </w:pPr>
+      <w:rPr>
+        <w:rFonts w:ascii="Courier New" w:hAnsi="Courier New" w:cs="Courier New" w:hint="default"/>
+      </w:rPr>
+    </w:lvl>
+    <w:lvl w:ilvl="5" w:tplc="04090005" w:tentative="1">
+      <w:start w:val="1"/>
+      <w:numFmt w:val="bullet"/>
+      <w:lvlText w:val=""/>
+      <w:lvlJc w:val="left"/>
+      <w:pPr>
+        <w:ind w:left="4320" w:hanging="360"/>
+      </w:pPr>
+      <w:rPr>
+        <w:rFonts w:ascii="Wingdings" w:hAnsi="Wingdings" w:hint="default"/>
+      </w:rPr>
+    </w:lvl>
+    <w:lvl w:ilvl="6" w:tplc="04090001" w:tentative="1">
+      <w:start w:val="1"/>
+      <w:numFmt w:val="bullet"/>
+      <w:lvlText w:val=""/>
+      <w:lvlJc w:val="left"/>
+      <w:pPr>
+        <w:ind w:left="5040" w:hanging="360"/>
+      </w:pPr>
+      <w:rPr>
+        <w:rFonts w:ascii="Symbol" w:hAnsi="Symbol" w:hint="default"/>
+      </w:rPr>
+    </w:lvl>
+    <w:lvl w:ilvl="7" w:tplc="04090003" w:tentative="1">
+      <w:start w:val="1"/>
+      <w:numFmt w:val="bullet"/>
+      <w:lvlText w:val="o"/>
+      <w:lvlJc w:val="left"/>
+      <w:pPr>
+        <w:ind w:left="5760" w:hanging="360"/>
+      </w:pPr>
+      <w:rPr>
+        <w:rFonts w:ascii="Courier New" w:hAnsi="Courier New" w:cs="Courier New" w:hint="default"/>
+      </w:rPr>
+    </w:lvl>
+    <w:lvl w:ilvl="8" w:tplc="04090005" w:tentative="1">
+      <w:start w:val="1"/>
+      <w:numFmt w:val="bullet"/>
+      <w:lvlText w:val=""/>
+      <w:lvlJc w:val="left"/>
+      <w:pPr>
+        <w:ind w:left="6480" w:hanging="360"/>
+      </w:pPr>
+      <w:rPr>
+        <w:rFonts w:ascii="Wingdings" w:hAnsi="Wingdings" w:hint="default"/>
+      </w:rPr>
+    </w:lvl>
+  </w:abstractNum>
+  <w:abstractNum w:abstractNumId="2" w15:restartNumberingAfterBreak="0">
     <w:nsid w:val="13247C0E"/>
     <w:multiLevelType w:val="hybridMultilevel"/>
     <w:tmpl w:val="DFE614C0"/>
@@ -2802,7 +3426,120 @@
       </w:rPr>
     </w:lvl>
   </w:abstractNum>
-  <w:abstractNum w:abstractNumId="2">
+  <w:abstractNum w:abstractNumId="3" w15:restartNumberingAfterBreak="0">
+    <w:nsid w:val="151749E8"/>
+    <w:multiLevelType w:val="hybridMultilevel"/>
+    <w:tmpl w:val="40E61F9A"/>
+    <w:lvl w:ilvl="0" w:tplc="04090001">
+      <w:start w:val="1"/>
+      <w:numFmt w:val="bullet"/>
+      <w:lvlText w:val=""/>
+      <w:lvlJc w:val="left"/>
+      <w:pPr>
+        <w:ind w:left="720" w:hanging="360"/>
+      </w:pPr>
+      <w:rPr>
+        <w:rFonts w:ascii="Symbol" w:hAnsi="Symbol" w:hint="default"/>
+      </w:rPr>
+    </w:lvl>
+    <w:lvl w:ilvl="1" w:tplc="04090003" w:tentative="1">
+      <w:start w:val="1"/>
+      <w:numFmt w:val="bullet"/>
+      <w:lvlText w:val="o"/>
+      <w:lvlJc w:val="left"/>
+      <w:pPr>
+        <w:ind w:left="1440" w:hanging="360"/>
+      </w:pPr>
+      <w:rPr>
+        <w:rFonts w:ascii="Courier New" w:hAnsi="Courier New" w:cs="Courier New" w:hint="default"/>
+      </w:rPr>
+    </w:lvl>
+    <w:lvl w:ilvl="2" w:tplc="04090005" w:tentative="1">
+      <w:start w:val="1"/>
+      <w:numFmt w:val="bullet"/>
+      <w:lvlText w:val=""/>
+      <w:lvlJc w:val="left"/>
+      <w:pPr>
+        <w:ind w:left="2160" w:hanging="360"/>
+      </w:pPr>
+      <w:rPr>
+        <w:rFonts w:ascii="Wingdings" w:hAnsi="Wingdings" w:hint="default"/>
+      </w:rPr>
+    </w:lvl>
+    <w:lvl w:ilvl="3" w:tplc="04090001" w:tentative="1">
+      <w:start w:val="1"/>
+      <w:numFmt w:val="bullet"/>
+      <w:lvlText w:val=""/>
+      <w:lvlJc w:val="left"/>
+      <w:pPr>
+        <w:ind w:left="2880" w:hanging="360"/>
+      </w:pPr>
+      <w:rPr>
+        <w:rFonts w:ascii="Symbol" w:hAnsi="Symbol" w:hint="default"/>
+      </w:rPr>
+    </w:lvl>
+    <w:lvl w:ilvl="4" w:tplc="04090003" w:tentative="1">
+      <w:start w:val="1"/>
+      <w:numFmt w:val="bullet"/>
+      <w:lvlText w:val="o"/>
+      <w:lvlJc w:val="left"/>
+      <w:pPr>
+        <w:ind w:left="3600" w:hanging="360"/>
+      </w:pPr>
+      <w:rPr>
+        <w:rFonts w:ascii="Courier New" w:hAnsi="Courier New" w:cs="Courier New" w:hint="default"/>
+      </w:rPr>
+    </w:lvl>
+    <w:lvl w:ilvl="5" w:tplc="04090005" w:tentative="1">
+      <w:start w:val="1"/>
+      <w:numFmt w:val="bullet"/>
+      <w:lvlText w:val=""/>
+      <w:lvlJc w:val="left"/>
+      <w:pPr>
+        <w:ind w:left="4320" w:hanging="360"/>
+      </w:pPr>
+      <w:rPr>
+        <w:rFonts w:ascii="Wingdings" w:hAnsi="Wingdings" w:hint="default"/>
+      </w:rPr>
+    </w:lvl>
+    <w:lvl w:ilvl="6" w:tplc="04090001" w:tentative="1">
+      <w:start w:val="1"/>
+      <w:numFmt w:val="bullet"/>
+      <w:lvlText w:val=""/>
+      <w:lvlJc w:val="left"/>
+      <w:pPr>
+        <w:ind w:left="5040" w:hanging="360"/>
+      </w:pPr>
+      <w:rPr>
+        <w:rFonts w:ascii="Symbol" w:hAnsi="Symbol" w:hint="default"/>
+      </w:rPr>
+    </w:lvl>
+    <w:lvl w:ilvl="7" w:tplc="04090003" w:tentative="1">
+      <w:start w:val="1"/>
+      <w:numFmt w:val="bullet"/>
+      <w:lvlText w:val="o"/>
+      <w:lvlJc w:val="left"/>
+      <w:pPr>
+        <w:ind w:left="5760" w:hanging="360"/>
+      </w:pPr>
+      <w:rPr>
+        <w:rFonts w:ascii="Courier New" w:hAnsi="Courier New" w:cs="Courier New" w:hint="default"/>
+      </w:rPr>
+    </w:lvl>
+    <w:lvl w:ilvl="8" w:tplc="04090005" w:tentative="1">
+      <w:start w:val="1"/>
+      <w:numFmt w:val="bullet"/>
+      <w:lvlText w:val=""/>
+      <w:lvlJc w:val="left"/>
+      <w:pPr>
+        <w:ind w:left="6480" w:hanging="360"/>
+      </w:pPr>
+      <w:rPr>
+        <w:rFonts w:ascii="Wingdings" w:hAnsi="Wingdings" w:hint="default"/>
+      </w:rPr>
+    </w:lvl>
+  </w:abstractNum>
+  <w:abstractNum w:abstractNumId="4" w15:restartNumberingAfterBreak="0">
     <w:nsid w:val="1FF650A1"/>
     <w:multiLevelType w:val="hybridMultilevel"/>
     <w:tmpl w:val="0D9ED93A"/>
@@ -2915,7 +3652,7 @@
       </w:rPr>
     </w:lvl>
   </w:abstractNum>
-  <w:abstractNum w:abstractNumId="3">
+  <w:abstractNum w:abstractNumId="5" w15:restartNumberingAfterBreak="0">
     <w:nsid w:val="6F9879D5"/>
     <w:multiLevelType w:val="hybridMultilevel"/>
     <w:tmpl w:val="740451C4"/>
@@ -3028,23 +3765,29 @@
       </w:rPr>
     </w:lvl>
   </w:abstractNum>
-  <w:num w:numId="1">
+  <w:num w:numId="1" w16cid:durableId="493449802">
+    <w:abstractNumId w:val="5"/>
+  </w:num>
+  <w:num w:numId="2" w16cid:durableId="1382050511">
+    <w:abstractNumId w:val="0"/>
+  </w:num>
+  <w:num w:numId="3" w16cid:durableId="1891379686">
+    <w:abstractNumId w:val="4"/>
+  </w:num>
+  <w:num w:numId="4" w16cid:durableId="1668509044">
+    <w:abstractNumId w:val="2"/>
+  </w:num>
+  <w:num w:numId="5" w16cid:durableId="1672756972">
     <w:abstractNumId w:val="3"/>
   </w:num>
-  <w:num w:numId="2">
-    <w:abstractNumId w:val="0"/>
-  </w:num>
-  <w:num w:numId="3">
-    <w:abstractNumId w:val="2"/>
-  </w:num>
-  <w:num w:numId="4">
+  <w:num w:numId="6" w16cid:durableId="2095584267">
     <w:abstractNumId w:val="1"/>
   </w:num>
 </w:numbering>
 </file>
 
 <file path=word/styles.xml><?xml version="1.0" encoding="utf-8"?>
-<w:styles xmlns:mc="http://schemas.openxmlformats.org/markup-compatibility/2006" xmlns:r="http://schemas.openxmlformats.org/officeDocument/2006/relationships" xmlns:w="http://schemas.openxmlformats.org/wordprocessingml/2006/main" xmlns:w14="http://schemas.microsoft.com/office/word/2010/wordml" xmlns:w15="http://schemas.microsoft.com/office/word/2012/wordml" mc:Ignorable="w14 w15">
+<w:styles xmlns:mc="http://schemas.openxmlformats.org/markup-compatibility/2006" xmlns:r="http://schemas.openxmlformats.org/officeDocument/2006/relationships" xmlns:w="http://schemas.openxmlformats.org/wordprocessingml/2006/main" xmlns:w14="http://schemas.microsoft.com/office/word/2010/wordml" xmlns:w15="http://schemas.microsoft.com/office/word/2012/wordml" xmlns:w16cex="http://schemas.microsoft.com/office/word/2018/wordml/cex" xmlns:w16cid="http://schemas.microsoft.com/office/word/2016/wordml/cid" xmlns:w16="http://schemas.microsoft.com/office/word/2018/wordml" xmlns:w16sdtdh="http://schemas.microsoft.com/office/word/2020/wordml/sdtdatahash" xmlns:w16se="http://schemas.microsoft.com/office/word/2015/wordml/symex" mc:Ignorable="w14 w15 w16se w16cid w16 w16cex w16sdtdh">
   <w:docDefaults>
     <w:rPrDefault>
       <w:rPr>
@@ -3060,7 +3803,7 @@
       </w:pPr>
     </w:pPrDefault>
   </w:docDefaults>
-  <w:latentStyles w:defLockedState="0" w:defUIPriority="99" w:defSemiHidden="0" w:defUnhideWhenUsed="0" w:defQFormat="0" w:count="371">
+  <w:latentStyles w:defLockedState="0" w:defUIPriority="99" w:defSemiHidden="0" w:defUnhideWhenUsed="0" w:defQFormat="0" w:count="376">
     <w:lsdException w:name="Normal" w:uiPriority="0" w:qFormat="1"/>
     <w:lsdException w:name="heading 1" w:uiPriority="9" w:qFormat="1"/>
     <w:lsdException w:name="heading 2" w:semiHidden="1" w:uiPriority="9" w:unhideWhenUsed="1" w:qFormat="1"/>
@@ -3166,7 +3909,6 @@
     <w:lsdException w:name="HTML Sample" w:semiHidden="1" w:unhideWhenUsed="1"/>
     <w:lsdException w:name="HTML Typewriter" w:semiHidden="1" w:unhideWhenUsed="1"/>
     <w:lsdException w:name="HTML Variable" w:semiHidden="1" w:unhideWhenUsed="1"/>
-    <w:lsdException w:name="Normal Table" w:semiHidden="1" w:unhideWhenUsed="1"/>
     <w:lsdException w:name="annotation subject" w:semiHidden="1" w:unhideWhenUsed="1"/>
     <w:lsdException w:name="No List" w:semiHidden="1" w:unhideWhenUsed="1"/>
     <w:lsdException w:name="Outline List 1" w:semiHidden="1" w:unhideWhenUsed="1"/>
@@ -3209,11 +3951,8 @@
     <w:lsdException w:name="Table Contemporary" w:semiHidden="1" w:unhideWhenUsed="1"/>
     <w:lsdException w:name="Table Elegant" w:semiHidden="1" w:unhideWhenUsed="1"/>
     <w:lsdException w:name="Table Professional" w:semiHidden="1" w:unhideWhenUsed="1"/>
-    <w:lsdException w:name="Table Subtle 1" w:semiHidden="1" w:unhideWhenUsed="1"/>
     <w:lsdException w:name="Table Subtle 2" w:semiHidden="1" w:unhideWhenUsed="1"/>
     <w:lsdException w:name="Table Web 1" w:semiHidden="1" w:unhideWhenUsed="1"/>
-    <w:lsdException w:name="Table Web 2" w:semiHidden="1" w:unhideWhenUsed="1"/>
-    <w:lsdException w:name="Table Web 3" w:semiHidden="1" w:unhideWhenUsed="1"/>
     <w:lsdException w:name="Balloon Text" w:semiHidden="1" w:unhideWhenUsed="1"/>
     <w:lsdException w:name="Table Grid" w:uiPriority="39"/>
     <w:lsdException w:name="Table Theme" w:semiHidden="1" w:unhideWhenUsed="1"/>
@@ -3432,6 +4171,11 @@
     <w:lsdException w:name="List Table 5 Dark Accent 6" w:uiPriority="50"/>
     <w:lsdException w:name="List Table 6 Colorful Accent 6" w:uiPriority="51"/>
     <w:lsdException w:name="List Table 7 Colorful Accent 6" w:uiPriority="52"/>
+    <w:lsdException w:name="Mention" w:semiHidden="1" w:unhideWhenUsed="1"/>
+    <w:lsdException w:name="Smart Hyperlink" w:semiHidden="1" w:unhideWhenUsed="1"/>
+    <w:lsdException w:name="Hashtag" w:semiHidden="1" w:unhideWhenUsed="1"/>
+    <w:lsdException w:name="Unresolved Mention" w:semiHidden="1" w:unhideWhenUsed="1"/>
+    <w:lsdException w:name="Smart Link" w:semiHidden="1" w:unhideWhenUsed="1"/>
   </w:latentStyles>
   <w:style w:type="paragraph" w:default="1" w:styleId="Normal">
     <w:name w:val="Normal"/>
@@ -3484,7 +4228,6 @@
       <w:spacing w:after="0" w:line="240" w:lineRule="auto"/>
     </w:pPr>
     <w:tblPr>
-      <w:tblInd w:w="0" w:type="dxa"/>
       <w:tblBorders>
         <w:top w:val="single" w:sz="4" w:space="0" w:color="auto"/>
         <w:left w:val="single" w:sz="4" w:space="0" w:color="auto"/>
@@ -3493,12 +4236,6 @@
         <w:insideH w:val="single" w:sz="4" w:space="0" w:color="auto"/>
         <w:insideV w:val="single" w:sz="4" w:space="0" w:color="auto"/>
       </w:tblBorders>
-      <w:tblCellMar>
-        <w:top w:w="0" w:type="dxa"/>
-        <w:left w:w="108" w:type="dxa"/>
-        <w:bottom w:w="0" w:type="dxa"/>
-        <w:right w:w="108" w:type="dxa"/>
-      </w:tblCellMar>
     </w:tblPr>
   </w:style>
   <w:style w:type="paragraph" w:styleId="Header">

--- a/NATURAL LANGUAGE PROCESSING.docx
+++ b/NATURAL LANGUAGE PROCESSING.docx
@@ -1427,13 +1427,50 @@
           <w:u w:val="single"/>
         </w:rPr>
       </w:pPr>
-      <w:r>
-        <w:rPr>
-          <w:b/>
-          <w:sz w:val="24"/>
-          <w:u w:val="single"/>
-        </w:rPr>
-        <w:t xml:space="preserve">HOW NEURAL NETWORK SIMILAR WITH BIOLOGICAL </w:t>
+    </w:p>
+    <w:p>
+      <w:pPr>
+        <w:rPr>
+          <w:b/>
+          <w:sz w:val="24"/>
+          <w:u w:val="single"/>
+        </w:rPr>
+      </w:pPr>
+    </w:p>
+    <w:p>
+      <w:pPr>
+        <w:rPr>
+          <w:b/>
+          <w:sz w:val="24"/>
+          <w:u w:val="single"/>
+        </w:rPr>
+      </w:pPr>
+    </w:p>
+    <w:p>
+      <w:pPr>
+        <w:rPr>
+          <w:b/>
+          <w:sz w:val="24"/>
+          <w:u w:val="single"/>
+        </w:rPr>
+      </w:pPr>
+      <w:proofErr w:type="gramStart"/>
+      <w:r>
+        <w:rPr>
+          <w:b/>
+          <w:sz w:val="24"/>
+          <w:u w:val="single"/>
+        </w:rPr>
+        <w:t>HOW</w:t>
+      </w:r>
+      <w:proofErr w:type="gramEnd"/>
+      <w:r>
+        <w:rPr>
+          <w:b/>
+          <w:sz w:val="24"/>
+          <w:u w:val="single"/>
+        </w:rPr>
+        <w:t xml:space="preserve"> NEURAL NETWORK SIMILAR WITH BIOLOGICAL </w:t>
       </w:r>
       <w:r>
         <w:rPr>
@@ -1476,6 +1513,7 @@
                 <w:b/>
                 <w:sz w:val="24"/>
               </w:rPr>
+              <w:lastRenderedPageBreak/>
               <w:t>BIOLOGICAL NEURON</w:t>
             </w:r>
           </w:p>
@@ -1565,7 +1603,6 @@
               <w:rPr>
                 <w:sz w:val="24"/>
               </w:rPr>
-              <w:lastRenderedPageBreak/>
               <w:t>Synaptic gap modifies the signal (Signals in the form of electrical and chemical form)</w:t>
             </w:r>
           </w:p>
@@ -1677,13 +1714,6 @@
         </w:tc>
       </w:tr>
     </w:tbl>
-    <w:p>
-      <w:pPr>
-        <w:rPr>
-          <w:sz w:val="24"/>
-        </w:rPr>
-      </w:pPr>
-    </w:p>
     <w:p>
       <w:pPr>
         <w:rPr>
@@ -1749,55 +1779,6 @@
     <w:p>
       <w:pPr>
         <w:rPr>
-          <w:sz w:val="24"/>
-        </w:rPr>
-      </w:pPr>
-    </w:p>
-    <w:p>
-      <w:pPr>
-        <w:rPr>
-          <w:sz w:val="24"/>
-        </w:rPr>
-      </w:pPr>
-    </w:p>
-    <w:p>
-      <w:pPr>
-        <w:rPr>
-          <w:sz w:val="24"/>
-        </w:rPr>
-      </w:pPr>
-    </w:p>
-    <w:p>
-      <w:pPr>
-        <w:rPr>
-          <w:sz w:val="24"/>
-        </w:rPr>
-      </w:pPr>
-    </w:p>
-    <w:p>
-      <w:pPr>
-        <w:rPr>
-          <w:sz w:val="24"/>
-        </w:rPr>
-      </w:pPr>
-    </w:p>
-    <w:p>
-      <w:pPr>
-        <w:rPr>
-          <w:sz w:val="24"/>
-        </w:rPr>
-      </w:pPr>
-    </w:p>
-    <w:p>
-      <w:pPr>
-        <w:rPr>
-          <w:sz w:val="24"/>
-        </w:rPr>
-      </w:pPr>
-    </w:p>
-    <w:p>
-      <w:pPr>
-        <w:rPr>
           <w:b/>
           <w:sz w:val="24"/>
           <w:u w:val="single"/>
@@ -1833,14 +1814,105 @@
           <w:u w:val="single"/>
         </w:rPr>
       </w:pPr>
-      <w:r>
-        <w:rPr>
-          <w:b/>
-          <w:sz w:val="24"/>
-          <w:u w:val="single"/>
-        </w:rPr>
-        <w:t>INTRODUCTION TO NEURONS AND PERCEPTRON</w:t>
-      </w:r>
+    </w:p>
+    <w:p>
+      <w:pPr>
+        <w:rPr>
+          <w:b/>
+          <w:sz w:val="24"/>
+          <w:u w:val="single"/>
+        </w:rPr>
+      </w:pPr>
+    </w:p>
+    <w:p>
+      <w:pPr>
+        <w:rPr>
+          <w:b/>
+          <w:sz w:val="24"/>
+          <w:u w:val="single"/>
+        </w:rPr>
+      </w:pPr>
+    </w:p>
+    <w:p>
+      <w:pPr>
+        <w:rPr>
+          <w:b/>
+          <w:sz w:val="24"/>
+          <w:u w:val="single"/>
+        </w:rPr>
+      </w:pPr>
+    </w:p>
+    <w:p>
+      <w:pPr>
+        <w:rPr>
+          <w:b/>
+          <w:sz w:val="24"/>
+          <w:u w:val="single"/>
+        </w:rPr>
+      </w:pPr>
+    </w:p>
+    <w:p>
+      <w:pPr>
+        <w:rPr>
+          <w:b/>
+          <w:sz w:val="24"/>
+          <w:u w:val="single"/>
+        </w:rPr>
+      </w:pPr>
+    </w:p>
+    <w:p>
+      <w:pPr>
+        <w:rPr>
+          <w:b/>
+          <w:sz w:val="24"/>
+          <w:u w:val="single"/>
+        </w:rPr>
+      </w:pPr>
+    </w:p>
+    <w:p>
+      <w:pPr>
+        <w:rPr>
+          <w:b/>
+          <w:sz w:val="24"/>
+          <w:u w:val="single"/>
+        </w:rPr>
+      </w:pPr>
+    </w:p>
+    <w:p>
+      <w:pPr>
+        <w:rPr>
+          <w:b/>
+          <w:sz w:val="24"/>
+          <w:u w:val="single"/>
+        </w:rPr>
+      </w:pPr>
+    </w:p>
+    <w:p>
+      <w:pPr>
+        <w:rPr>
+          <w:b/>
+          <w:sz w:val="24"/>
+          <w:u w:val="single"/>
+        </w:rPr>
+      </w:pPr>
+    </w:p>
+    <w:p>
+      <w:pPr>
+        <w:rPr>
+          <w:b/>
+          <w:sz w:val="24"/>
+          <w:u w:val="single"/>
+        </w:rPr>
+      </w:pPr>
+    </w:p>
+    <w:p>
+      <w:pPr>
+        <w:rPr>
+          <w:b/>
+          <w:sz w:val="24"/>
+          <w:u w:val="single"/>
+        </w:rPr>
+      </w:pPr>
     </w:p>
     <w:p>
       <w:pPr>
@@ -1859,9 +1931,25 @@
         </w:rPr>
         <w:lastRenderedPageBreak/>
         <w:drawing>
-          <wp:inline distT="0" distB="0" distL="0" distR="0" wp14:anchorId="62BFE1BE" wp14:editId="76441867">
-            <wp:extent cx="5943600" cy="4025900"/>
+          <wp:anchor distT="0" distB="0" distL="114300" distR="114300" simplePos="0" relativeHeight="251664384" behindDoc="1" locked="0" layoutInCell="1" allowOverlap="1" wp14:anchorId="62BFE1BE" wp14:editId="36CEA063">
+            <wp:simplePos x="0" y="0"/>
+            <wp:positionH relativeFrom="column">
+              <wp:posOffset>571500</wp:posOffset>
+            </wp:positionH>
+            <wp:positionV relativeFrom="paragraph">
+              <wp:posOffset>304800</wp:posOffset>
+            </wp:positionV>
+            <wp:extent cx="4838700" cy="3277235"/>
             <wp:effectExtent l="0" t="0" r="0" b="0"/>
+            <wp:wrapTight wrapText="bothSides">
+              <wp:wrapPolygon edited="0">
+                <wp:start x="0" y="0"/>
+                <wp:lineTo x="0" y="21470"/>
+                <wp:lineTo x="21515" y="21470"/>
+                <wp:lineTo x="21515" y="0"/>
+                <wp:lineTo x="0" y="0"/>
+              </wp:wrapPolygon>
+            </wp:wrapTight>
             <wp:docPr id="4" name="Picture 4"/>
             <wp:cNvGraphicFramePr>
               <a:graphicFrameLocks xmlns:a="http://schemas.openxmlformats.org/drawingml/2006/main" noChangeAspect="1"/>
@@ -1888,7 +1976,7 @@
                   <pic:spPr>
                     <a:xfrm>
                       <a:off x="0" y="0"/>
-                      <a:ext cx="5943600" cy="4025900"/>
+                      <a:ext cx="4838700" cy="3277235"/>
                     </a:xfrm>
                     <a:prstGeom prst="rect">
                       <a:avLst/>
@@ -1897,9 +1985,39 @@
                 </pic:pic>
               </a:graphicData>
             </a:graphic>
-          </wp:inline>
+            <wp14:sizeRelH relativeFrom="margin">
+              <wp14:pctWidth>0</wp14:pctWidth>
+            </wp14:sizeRelH>
+            <wp14:sizeRelV relativeFrom="margin">
+              <wp14:pctHeight>0</wp14:pctHeight>
+            </wp14:sizeRelV>
+          </wp:anchor>
         </w:drawing>
       </w:r>
+      <w:r>
+        <w:rPr>
+          <w:b/>
+          <w:sz w:val="24"/>
+          <w:u w:val="single"/>
+        </w:rPr>
+        <w:t>INTRODUCTION TO NEURONS AND PERCEPTRON</w:t>
+      </w:r>
+    </w:p>
+    <w:p>
+      <w:pPr>
+        <w:rPr>
+          <w:b/>
+          <w:sz w:val="24"/>
+          <w:u w:val="single"/>
+        </w:rPr>
+      </w:pPr>
+    </w:p>
+    <w:p>
+      <w:pPr>
+        <w:rPr>
+          <w:sz w:val="24"/>
+        </w:rPr>
+      </w:pPr>
     </w:p>
     <w:p>
       <w:pPr>
@@ -2040,6 +2158,24 @@
           <w:u w:val="single"/>
         </w:rPr>
       </w:pPr>
+    </w:p>
+    <w:p>
+      <w:pPr>
+        <w:rPr>
+          <w:b/>
+          <w:sz w:val="24"/>
+          <w:u w:val="single"/>
+        </w:rPr>
+      </w:pPr>
+    </w:p>
+    <w:p>
+      <w:pPr>
+        <w:rPr>
+          <w:b/>
+          <w:sz w:val="24"/>
+          <w:u w:val="single"/>
+        </w:rPr>
+      </w:pPr>
       <w:r>
         <w:rPr>
           <w:b/>
@@ -2067,6 +2203,48 @@
         </w:rPr>
         <w:t xml:space="preserve">. Small change in the input will cause only small change in output. </w:t>
       </w:r>
+    </w:p>
+    <w:p>
+      <w:pPr>
+        <w:rPr>
+          <w:sz w:val="24"/>
+        </w:rPr>
+      </w:pPr>
+    </w:p>
+    <w:p>
+      <w:pPr>
+        <w:rPr>
+          <w:sz w:val="24"/>
+        </w:rPr>
+      </w:pPr>
+    </w:p>
+    <w:p>
+      <w:pPr>
+        <w:rPr>
+          <w:sz w:val="24"/>
+        </w:rPr>
+      </w:pPr>
+    </w:p>
+    <w:p>
+      <w:pPr>
+        <w:rPr>
+          <w:sz w:val="24"/>
+        </w:rPr>
+      </w:pPr>
+    </w:p>
+    <w:p>
+      <w:pPr>
+        <w:rPr>
+          <w:sz w:val="24"/>
+        </w:rPr>
+      </w:pPr>
+    </w:p>
+    <w:p>
+      <w:pPr>
+        <w:rPr>
+          <w:sz w:val="24"/>
+        </w:rPr>
+      </w:pPr>
     </w:p>
     <w:p>
       <w:pPr>
@@ -2440,6 +2618,7 @@
           <w:sz w:val="24"/>
           <w:u w:val="single"/>
         </w:rPr>
+        <w:lastRenderedPageBreak/>
         <w:t>HOW DO WE TRAIN A PERCEPTRON?</w:t>
       </w:r>
     </w:p>
@@ -2453,7 +2632,6 @@
         <w:rPr>
           <w:sz w:val="24"/>
         </w:rPr>
-        <w:lastRenderedPageBreak/>
         <w:t xml:space="preserve">We have following </w:t>
       </w:r>
       <w:r>

--- a/NATURAL LANGUAGE PROCESSING.docx
+++ b/NATURAL LANGUAGE PROCESSING.docx
@@ -1454,31 +1454,80 @@
           <w:u w:val="single"/>
         </w:rPr>
       </w:pPr>
-      <w:proofErr w:type="gramStart"/>
-      <w:r>
-        <w:rPr>
-          <w:b/>
-          <w:sz w:val="24"/>
-          <w:u w:val="single"/>
-        </w:rPr>
-        <w:t>HOW</w:t>
-      </w:r>
-      <w:proofErr w:type="gramEnd"/>
-      <w:r>
-        <w:rPr>
-          <w:b/>
-          <w:sz w:val="24"/>
-          <w:u w:val="single"/>
-        </w:rPr>
-        <w:t xml:space="preserve"> NEURAL NETWORK SIMILAR WITH BIOLOGICAL </w:t>
-      </w:r>
-      <w:r>
-        <w:rPr>
-          <w:b/>
-          <w:sz w:val="24"/>
-          <w:u w:val="single"/>
-        </w:rPr>
-        <w:t>NEURON</w:t>
+    </w:p>
+    <w:p>
+      <w:pPr>
+        <w:rPr>
+          <w:b/>
+          <w:sz w:val="24"/>
+          <w:u w:val="single"/>
+        </w:rPr>
+      </w:pPr>
+    </w:p>
+    <w:p>
+      <w:pPr>
+        <w:rPr>
+          <w:b/>
+          <w:sz w:val="24"/>
+          <w:u w:val="single"/>
+        </w:rPr>
+      </w:pPr>
+    </w:p>
+    <w:p>
+      <w:pPr>
+        <w:rPr>
+          <w:b/>
+          <w:sz w:val="24"/>
+          <w:u w:val="single"/>
+        </w:rPr>
+      </w:pPr>
+    </w:p>
+    <w:p>
+      <w:pPr>
+        <w:rPr>
+          <w:b/>
+          <w:sz w:val="24"/>
+          <w:u w:val="single"/>
+        </w:rPr>
+      </w:pPr>
+    </w:p>
+    <w:p>
+      <w:pPr>
+        <w:rPr>
+          <w:b/>
+          <w:sz w:val="24"/>
+          <w:u w:val="single"/>
+        </w:rPr>
+      </w:pPr>
+    </w:p>
+    <w:p>
+      <w:pPr>
+        <w:rPr>
+          <w:b/>
+          <w:sz w:val="24"/>
+          <w:u w:val="single"/>
+        </w:rPr>
+      </w:pPr>
+    </w:p>
+    <w:p>
+      <w:pPr>
+        <w:rPr>
+          <w:b/>
+          <w:sz w:val="24"/>
+          <w:u w:val="single"/>
+        </w:rPr>
+      </w:pPr>
+    </w:p>
+    <w:p>
+      <w:pPr>
+        <w:pStyle w:val="NormalWeb"/>
+      </w:pPr>
+      <w:r>
+        <w:rPr>
+          <w:rStyle w:val="Strong"/>
+          <w:u w:val="single"/>
+        </w:rPr>
+        <w:t>HOW ARE NEURAL NETWORK SIMILAR TO BIOLOGICAL NEURON</w:t>
       </w:r>
     </w:p>
     <w:tbl>
@@ -1513,7 +1562,6 @@
                 <w:b/>
                 <w:sz w:val="24"/>
               </w:rPr>
-              <w:lastRenderedPageBreak/>
               <w:t>BIOLOGICAL NEURON</w:t>
             </w:r>
           </w:p>
@@ -1929,7 +1977,6 @@
           <w:sz w:val="24"/>
           <w:u w:val="single"/>
         </w:rPr>
-        <w:lastRenderedPageBreak/>
         <w:drawing>
           <wp:anchor distT="0" distB="0" distL="114300" distR="114300" simplePos="0" relativeHeight="251664384" behindDoc="1" locked="0" layoutInCell="1" allowOverlap="1" wp14:anchorId="62BFE1BE" wp14:editId="36CEA063">
             <wp:simplePos x="0" y="0"/>
@@ -2015,6 +2062,22 @@
     <w:p>
       <w:pPr>
         <w:rPr>
+          <w:b/>
+          <w:sz w:val="24"/>
+          <w:u w:val="single"/>
+        </w:rPr>
+      </w:pPr>
+    </w:p>
+    <w:p>
+      <w:pPr>
+        <w:rPr>
+          <w:sz w:val="24"/>
+        </w:rPr>
+      </w:pPr>
+    </w:p>
+    <w:p>
+      <w:pPr>
+        <w:rPr>
           <w:sz w:val="24"/>
         </w:rPr>
       </w:pPr>
@@ -2062,19 +2125,26 @@
           <w:sz w:val="24"/>
         </w:rPr>
       </w:pPr>
+    </w:p>
+    <w:p>
+      <w:pPr>
+        <w:rPr>
+          <w:sz w:val="24"/>
+        </w:rPr>
+      </w:pPr>
       <w:r>
         <w:rPr>
           <w:noProof/>
           <w:sz w:val="24"/>
         </w:rPr>
         <w:drawing>
-          <wp:anchor distT="0" distB="0" distL="114300" distR="114300" simplePos="0" relativeHeight="251661312" behindDoc="0" locked="0" layoutInCell="1" allowOverlap="1" wp14:anchorId="0482F63F" wp14:editId="551A8706">
+          <wp:anchor distT="0" distB="0" distL="114300" distR="114300" simplePos="0" relativeHeight="251661312" behindDoc="0" locked="0" layoutInCell="1" allowOverlap="1" wp14:anchorId="0482F63F" wp14:editId="6462EA1E">
             <wp:simplePos x="0" y="0"/>
             <wp:positionH relativeFrom="margin">
-              <wp:posOffset>1028700</wp:posOffset>
+              <wp:posOffset>1209675</wp:posOffset>
             </wp:positionH>
             <wp:positionV relativeFrom="margin">
-              <wp:posOffset>4695825</wp:posOffset>
+              <wp:posOffset>5229225</wp:posOffset>
             </wp:positionV>
             <wp:extent cx="3219450" cy="1038225"/>
             <wp:effectExtent l="0" t="0" r="0" b="9525"/>
@@ -2128,31 +2198,6 @@
     <w:p>
       <w:pPr>
         <w:rPr>
-          <w:sz w:val="24"/>
-        </w:rPr>
-      </w:pPr>
-    </w:p>
-    <w:p>
-      <w:pPr>
-        <w:rPr>
-          <w:b/>
-          <w:sz w:val="24"/>
-          <w:u w:val="single"/>
-        </w:rPr>
-      </w:pPr>
-    </w:p>
-    <w:p>
-      <w:pPr>
-        <w:rPr>
-          <w:b/>
-          <w:sz w:val="24"/>
-          <w:u w:val="single"/>
-        </w:rPr>
-      </w:pPr>
-    </w:p>
-    <w:p>
-      <w:pPr>
-        <w:rPr>
           <w:b/>
           <w:sz w:val="24"/>
           <w:u w:val="single"/>
@@ -2203,13 +2248,6 @@
         </w:rPr>
         <w:t xml:space="preserve">. Small change in the input will cause only small change in output. </w:t>
       </w:r>
-    </w:p>
-    <w:p>
-      <w:pPr>
-        <w:rPr>
-          <w:sz w:val="24"/>
-        </w:rPr>
-      </w:pPr>
     </w:p>
     <w:p>
       <w:pPr>
@@ -4460,6 +4498,32 @@
     <w:uiPriority w:val="99"/>
     <w:rsid w:val="00C24548"/>
   </w:style>
+  <w:style w:type="paragraph" w:styleId="NormalWeb">
+    <w:name w:val="Normal (Web)"/>
+    <w:basedOn w:val="Normal"/>
+    <w:uiPriority w:val="99"/>
+    <w:unhideWhenUsed/>
+    <w:rsid w:val="0072383C"/>
+    <w:pPr>
+      <w:spacing w:before="100" w:beforeAutospacing="1" w:after="100" w:afterAutospacing="1" w:line="240" w:lineRule="auto"/>
+    </w:pPr>
+    <w:rPr>
+      <w:rFonts w:ascii="Times New Roman" w:eastAsia="Times New Roman" w:hAnsi="Times New Roman" w:cs="Times New Roman"/>
+      <w:sz w:val="24"/>
+      <w:szCs w:val="24"/>
+    </w:rPr>
+  </w:style>
+  <w:style w:type="character" w:styleId="Strong">
+    <w:name w:val="Strong"/>
+    <w:basedOn w:val="DefaultParagraphFont"/>
+    <w:uiPriority w:val="22"/>
+    <w:qFormat/>
+    <w:rsid w:val="0072383C"/>
+    <w:rPr>
+      <w:b/>
+      <w:bCs/>
+    </w:rPr>
+  </w:style>
 </w:styles>
 </file>
 

--- a/NATURAL LANGUAGE PROCESSING.docx
+++ b/NATURAL LANGUAGE PROCESSING.docx
@@ -3043,6 +3043,18 @@
         </w:rPr>
         <w:t>Activation function maps the resulting values between 0 to 1 or -1 to 1 (Depending on the function)</w:t>
       </w:r>
+      <w:r>
+        <w:rPr>
+          <w:sz w:val="24"/>
+        </w:rPr>
+        <w:t xml:space="preserve">. </w:t>
+      </w:r>
+      <w:r>
+        <w:rPr>
+          <w:sz w:val="24"/>
+        </w:rPr>
+        <w:t>Activation function decides whether the input is important or not.</w:t>
+      </w:r>
     </w:p>
     <w:p>
       <w:pPr>
@@ -3078,6 +3090,42 @@
         <w:rPr>
           <w:sz w:val="24"/>
         </w:rPr>
+        <w:t>Linear activation functions</w:t>
+      </w:r>
+    </w:p>
+    <w:p>
+      <w:pPr>
+        <w:pStyle w:val="ListParagraph"/>
+        <w:numPr>
+          <w:ilvl w:val="1"/>
+          <w:numId w:val="6"/>
+        </w:numPr>
+        <w:rPr>
+          <w:sz w:val="24"/>
+        </w:rPr>
+      </w:pPr>
+      <w:r>
+        <w:rPr>
+          <w:sz w:val="24"/>
+        </w:rPr>
+        <w:t>Binary step function</w:t>
+      </w:r>
+    </w:p>
+    <w:p>
+      <w:pPr>
+        <w:pStyle w:val="ListParagraph"/>
+        <w:numPr>
+          <w:ilvl w:val="1"/>
+          <w:numId w:val="6"/>
+        </w:numPr>
+        <w:rPr>
+          <w:sz w:val="24"/>
+        </w:rPr>
+      </w:pPr>
+      <w:r>
+        <w:rPr>
+          <w:sz w:val="24"/>
+        </w:rPr>
         <w:t>Linear or identity activation function</w:t>
       </w:r>
     </w:p>
@@ -3096,14 +3144,14 @@
         <w:rPr>
           <w:sz w:val="24"/>
         </w:rPr>
-        <w:t>Sigmoid or Logistic activation function</w:t>
+        <w:t>Nonlinear activation function</w:t>
       </w:r>
     </w:p>
     <w:p>
       <w:pPr>
         <w:pStyle w:val="ListParagraph"/>
         <w:numPr>
-          <w:ilvl w:val="0"/>
+          <w:ilvl w:val="1"/>
           <w:numId w:val="6"/>
         </w:numPr>
         <w:rPr>
@@ -3114,14 +3162,14 @@
         <w:rPr>
           <w:sz w:val="24"/>
         </w:rPr>
-        <w:t>Tanh or hyperbolic tangent activation function</w:t>
+        <w:t>Sigmoid or Logistic activation function</w:t>
       </w:r>
     </w:p>
     <w:p>
       <w:pPr>
         <w:pStyle w:val="ListParagraph"/>
         <w:numPr>
-          <w:ilvl w:val="0"/>
+          <w:ilvl w:val="1"/>
           <w:numId w:val="6"/>
         </w:numPr>
         <w:rPr>
@@ -3132,14 +3180,14 @@
         <w:rPr>
           <w:sz w:val="24"/>
         </w:rPr>
-        <w:t>ReLU (Rectified Linear unit) activation function</w:t>
+        <w:t>Tanh or hyperbolic tangent activation function</w:t>
       </w:r>
     </w:p>
     <w:p>
       <w:pPr>
         <w:pStyle w:val="ListParagraph"/>
         <w:numPr>
-          <w:ilvl w:val="0"/>
+          <w:ilvl w:val="1"/>
           <w:numId w:val="6"/>
         </w:numPr>
         <w:rPr>
@@ -3150,6 +3198,24 @@
         <w:rPr>
           <w:sz w:val="24"/>
         </w:rPr>
+        <w:t>ReLU (Rectified Linear unit) activation function</w:t>
+      </w:r>
+    </w:p>
+    <w:p>
+      <w:pPr>
+        <w:pStyle w:val="ListParagraph"/>
+        <w:numPr>
+          <w:ilvl w:val="1"/>
+          <w:numId w:val="6"/>
+        </w:numPr>
+        <w:rPr>
+          <w:sz w:val="24"/>
+        </w:rPr>
+      </w:pPr>
+      <w:r>
+        <w:rPr>
+          <w:sz w:val="24"/>
+        </w:rPr>
         <w:t>Leaky ReLU</w:t>
       </w:r>
     </w:p>
@@ -3159,12 +3225,550 @@
           <w:sz w:val="24"/>
         </w:rPr>
       </w:pPr>
-      <w:r>
-        <w:rPr>
-          <w:sz w:val="24"/>
-        </w:rPr>
-        <w:t>https://towardsdatascience.com/activation-functions-neural-networks-1cbd9f8d91d6</w:t>
-      </w:r>
+    </w:p>
+    <w:p>
+      <w:pPr>
+        <w:rPr>
+          <w:b/>
+          <w:bCs/>
+          <w:sz w:val="24"/>
+          <w:u w:val="single"/>
+        </w:rPr>
+      </w:pPr>
+      <w:r>
+        <w:rPr>
+          <w:b/>
+          <w:bCs/>
+          <w:sz w:val="24"/>
+          <w:u w:val="single"/>
+        </w:rPr>
+        <w:t>BINARY STEP FUNCTION</w:t>
+      </w:r>
+    </w:p>
+    <w:p>
+      <w:pPr>
+        <w:rPr>
+          <w:sz w:val="24"/>
+        </w:rPr>
+      </w:pPr>
+      <w:r>
+        <w:rPr>
+          <w:sz w:val="24"/>
+        </w:rPr>
+        <w:t>The input fed to the activation function is compared to a certain threshold, if input greater than it, then the neuron is activated, else it is deactivated meaning that the output not passed to the next hidden layer.</w:t>
+      </w:r>
+    </w:p>
+    <w:p>
+      <w:pPr>
+        <w:rPr>
+          <w:sz w:val="24"/>
+        </w:rPr>
+      </w:pPr>
+      <w:r>
+        <w:rPr>
+          <w:noProof/>
+          <w:sz w:val="24"/>
+        </w:rPr>
+        <w:drawing>
+          <wp:anchor distT="0" distB="0" distL="114300" distR="114300" simplePos="0" relativeHeight="251665408" behindDoc="1" locked="0" layoutInCell="1" allowOverlap="1" wp14:anchorId="3A78BF21" wp14:editId="4103E147">
+            <wp:simplePos x="0" y="0"/>
+            <wp:positionH relativeFrom="column">
+              <wp:posOffset>66040</wp:posOffset>
+            </wp:positionH>
+            <wp:positionV relativeFrom="paragraph">
+              <wp:posOffset>269875</wp:posOffset>
+            </wp:positionV>
+            <wp:extent cx="3438525" cy="2750820"/>
+            <wp:effectExtent l="0" t="0" r="9525" b="0"/>
+            <wp:wrapTight wrapText="bothSides">
+              <wp:wrapPolygon edited="0">
+                <wp:start x="0" y="0"/>
+                <wp:lineTo x="0" y="21391"/>
+                <wp:lineTo x="21540" y="21391"/>
+                <wp:lineTo x="21540" y="0"/>
+                <wp:lineTo x="0" y="0"/>
+              </wp:wrapPolygon>
+            </wp:wrapTight>
+            <wp:docPr id="10" name="Picture 10" descr="Chart, line chart, box and whisker chart&#10;&#10;Description automatically generated"/>
+            <wp:cNvGraphicFramePr>
+              <a:graphicFrameLocks xmlns:a="http://schemas.openxmlformats.org/drawingml/2006/main" noChangeAspect="1"/>
+            </wp:cNvGraphicFramePr>
+            <a:graphic xmlns:a="http://schemas.openxmlformats.org/drawingml/2006/main">
+              <a:graphicData uri="http://schemas.openxmlformats.org/drawingml/2006/picture">
+                <pic:pic xmlns:pic="http://schemas.openxmlformats.org/drawingml/2006/picture">
+                  <pic:nvPicPr>
+                    <pic:cNvPr id="10" name="Picture 10" descr="Chart, line chart, box and whisker chart&#10;&#10;Description automatically generated"/>
+                    <pic:cNvPicPr/>
+                  </pic:nvPicPr>
+                  <pic:blipFill>
+                    <a:blip r:embed="rId16">
+                      <a:extLst>
+                        <a:ext uri="{28A0092B-C50C-407E-A947-70E740481C1C}">
+                          <a14:useLocalDpi xmlns:a14="http://schemas.microsoft.com/office/drawing/2010/main" val="0"/>
+                        </a:ext>
+                      </a:extLst>
+                    </a:blip>
+                    <a:stretch>
+                      <a:fillRect/>
+                    </a:stretch>
+                  </pic:blipFill>
+                  <pic:spPr>
+                    <a:xfrm>
+                      <a:off x="0" y="0"/>
+                      <a:ext cx="3438525" cy="2750820"/>
+                    </a:xfrm>
+                    <a:prstGeom prst="rect">
+                      <a:avLst/>
+                    </a:prstGeom>
+                  </pic:spPr>
+                </pic:pic>
+              </a:graphicData>
+            </a:graphic>
+            <wp14:sizeRelH relativeFrom="margin">
+              <wp14:pctWidth>0</wp14:pctWidth>
+            </wp14:sizeRelH>
+            <wp14:sizeRelV relativeFrom="margin">
+              <wp14:pctHeight>0</wp14:pctHeight>
+            </wp14:sizeRelV>
+          </wp:anchor>
+        </w:drawing>
+      </w:r>
+    </w:p>
+    <w:p>
+      <w:pPr>
+        <w:rPr>
+          <w:sz w:val="24"/>
+        </w:rPr>
+      </w:pPr>
+    </w:p>
+    <w:p>
+      <w:pPr>
+        <w:rPr>
+          <w:sz w:val="24"/>
+        </w:rPr>
+      </w:pPr>
+      <w:r>
+        <w:rPr>
+          <w:noProof/>
+          <w:sz w:val="24"/>
+        </w:rPr>
+        <w:drawing>
+          <wp:anchor distT="0" distB="0" distL="114300" distR="114300" simplePos="0" relativeHeight="251666432" behindDoc="1" locked="0" layoutInCell="1" allowOverlap="1" wp14:anchorId="1BE8ECCC" wp14:editId="44FB7143">
+            <wp:simplePos x="0" y="0"/>
+            <wp:positionH relativeFrom="column">
+              <wp:posOffset>3895725</wp:posOffset>
+            </wp:positionH>
+            <wp:positionV relativeFrom="paragraph">
+              <wp:posOffset>75565</wp:posOffset>
+            </wp:positionV>
+            <wp:extent cx="2447925" cy="1761490"/>
+            <wp:effectExtent l="0" t="0" r="0" b="0"/>
+            <wp:wrapTight wrapText="bothSides">
+              <wp:wrapPolygon edited="0">
+                <wp:start x="6724" y="3971"/>
+                <wp:lineTo x="6724" y="6074"/>
+                <wp:lineTo x="9077" y="8176"/>
+                <wp:lineTo x="10758" y="8176"/>
+                <wp:lineTo x="4034" y="10512"/>
+                <wp:lineTo x="2689" y="11213"/>
+                <wp:lineTo x="2521" y="13549"/>
+                <wp:lineTo x="6892" y="14950"/>
+                <wp:lineTo x="11598" y="15417"/>
+                <wp:lineTo x="12271" y="15417"/>
+                <wp:lineTo x="18490" y="14483"/>
+                <wp:lineTo x="18490" y="9811"/>
+                <wp:lineTo x="10758" y="8176"/>
+                <wp:lineTo x="14288" y="6774"/>
+                <wp:lineTo x="14792" y="4906"/>
+                <wp:lineTo x="13279" y="3971"/>
+                <wp:lineTo x="6724" y="3971"/>
+              </wp:wrapPolygon>
+            </wp:wrapTight>
+            <wp:docPr id="11" name="Picture 11" descr="Shape&#10;&#10;Description automatically generated with medium confidence"/>
+            <wp:cNvGraphicFramePr>
+              <a:graphicFrameLocks xmlns:a="http://schemas.openxmlformats.org/drawingml/2006/main" noChangeAspect="1"/>
+            </wp:cNvGraphicFramePr>
+            <a:graphic xmlns:a="http://schemas.openxmlformats.org/drawingml/2006/main">
+              <a:graphicData uri="http://schemas.openxmlformats.org/drawingml/2006/picture">
+                <pic:pic xmlns:pic="http://schemas.openxmlformats.org/drawingml/2006/picture">
+                  <pic:nvPicPr>
+                    <pic:cNvPr id="11" name="Picture 11" descr="Shape&#10;&#10;Description automatically generated with medium confidence"/>
+                    <pic:cNvPicPr/>
+                  </pic:nvPicPr>
+                  <pic:blipFill>
+                    <a:blip r:embed="rId17" cstate="print">
+                      <a:extLst>
+                        <a:ext uri="{28A0092B-C50C-407E-A947-70E740481C1C}">
+                          <a14:useLocalDpi xmlns:a14="http://schemas.microsoft.com/office/drawing/2010/main" val="0"/>
+                        </a:ext>
+                      </a:extLst>
+                    </a:blip>
+                    <a:stretch>
+                      <a:fillRect/>
+                    </a:stretch>
+                  </pic:blipFill>
+                  <pic:spPr>
+                    <a:xfrm>
+                      <a:off x="0" y="0"/>
+                      <a:ext cx="2447925" cy="1761490"/>
+                    </a:xfrm>
+                    <a:prstGeom prst="rect">
+                      <a:avLst/>
+                    </a:prstGeom>
+                  </pic:spPr>
+                </pic:pic>
+              </a:graphicData>
+            </a:graphic>
+            <wp14:sizeRelH relativeFrom="margin">
+              <wp14:pctWidth>0</wp14:pctWidth>
+            </wp14:sizeRelH>
+            <wp14:sizeRelV relativeFrom="margin">
+              <wp14:pctHeight>0</wp14:pctHeight>
+            </wp14:sizeRelV>
+          </wp:anchor>
+        </w:drawing>
+      </w:r>
+      <w:r>
+        <w:rPr>
+          <w:sz w:val="24"/>
+        </w:rPr>
+        <w:tab/>
+      </w:r>
+    </w:p>
+    <w:p>
+      <w:pPr>
+        <w:rPr>
+          <w:sz w:val="24"/>
+        </w:rPr>
+      </w:pPr>
+    </w:p>
+    <w:p>
+      <w:pPr>
+        <w:rPr>
+          <w:sz w:val="24"/>
+        </w:rPr>
+      </w:pPr>
+    </w:p>
+    <w:p>
+      <w:pPr>
+        <w:rPr>
+          <w:sz w:val="24"/>
+        </w:rPr>
+      </w:pPr>
+    </w:p>
+    <w:p>
+      <w:pPr>
+        <w:rPr>
+          <w:sz w:val="24"/>
+        </w:rPr>
+      </w:pPr>
+    </w:p>
+    <w:p>
+      <w:pPr>
+        <w:rPr>
+          <w:sz w:val="24"/>
+        </w:rPr>
+      </w:pPr>
+    </w:p>
+    <w:p>
+      <w:pPr>
+        <w:rPr>
+          <w:sz w:val="24"/>
+        </w:rPr>
+      </w:pPr>
+    </w:p>
+    <w:p>
+      <w:pPr>
+        <w:rPr>
+          <w:sz w:val="24"/>
+        </w:rPr>
+      </w:pPr>
+    </w:p>
+    <w:p>
+      <w:pPr>
+        <w:rPr>
+          <w:sz w:val="24"/>
+        </w:rPr>
+      </w:pPr>
+    </w:p>
+    <w:p>
+      <w:pPr>
+        <w:rPr>
+          <w:b/>
+          <w:bCs/>
+          <w:sz w:val="24"/>
+          <w:u w:val="single"/>
+        </w:rPr>
+      </w:pPr>
+      <w:r>
+        <w:rPr>
+          <w:b/>
+          <w:bCs/>
+          <w:sz w:val="24"/>
+          <w:u w:val="single"/>
+        </w:rPr>
+        <w:t>LINEAR ACTIVATION FUNCTION</w:t>
+      </w:r>
+    </w:p>
+    <w:p>
+      <w:pPr>
+        <w:rPr>
+          <w:sz w:val="24"/>
+        </w:rPr>
+      </w:pPr>
+      <w:r>
+        <w:rPr>
+          <w:sz w:val="24"/>
+        </w:rPr>
+        <w:t>The activation proportional to the input.</w:t>
+      </w:r>
+      <w:r>
+        <w:rPr>
+          <w:sz w:val="24"/>
+        </w:rPr>
+        <w:t xml:space="preserve"> In other </w:t>
+      </w:r>
+      <w:r>
+        <w:rPr>
+          <w:sz w:val="24"/>
+        </w:rPr>
+        <w:t>words,</w:t>
+      </w:r>
+      <w:r>
+        <w:rPr>
+          <w:sz w:val="24"/>
+        </w:rPr>
+        <w:t xml:space="preserve"> no activation or identity function</w:t>
+      </w:r>
+    </w:p>
+    <w:p>
+      <w:pPr>
+        <w:rPr>
+          <w:sz w:val="24"/>
+        </w:rPr>
+      </w:pPr>
+      <w:r>
+        <w:rPr>
+          <w:sz w:val="24"/>
+        </w:rPr>
+        <w:t>F(X) = X</w:t>
+      </w:r>
+    </w:p>
+    <w:p>
+      <w:pPr>
+        <w:rPr>
+          <w:sz w:val="24"/>
+        </w:rPr>
+      </w:pPr>
+      <w:r>
+        <w:rPr>
+          <w:noProof/>
+          <w:sz w:val="24"/>
+        </w:rPr>
+        <w:drawing>
+          <wp:anchor distT="0" distB="0" distL="114300" distR="114300" simplePos="0" relativeHeight="251667456" behindDoc="1" locked="0" layoutInCell="1" allowOverlap="1" wp14:anchorId="2F22D47E" wp14:editId="38C5DDF2">
+            <wp:simplePos x="0" y="0"/>
+            <wp:positionH relativeFrom="column">
+              <wp:posOffset>1535430</wp:posOffset>
+            </wp:positionH>
+            <wp:positionV relativeFrom="paragraph">
+              <wp:posOffset>329565</wp:posOffset>
+            </wp:positionV>
+            <wp:extent cx="2616835" cy="2093595"/>
+            <wp:effectExtent l="0" t="0" r="0" b="1905"/>
+            <wp:wrapTight wrapText="bothSides">
+              <wp:wrapPolygon edited="0">
+                <wp:start x="0" y="0"/>
+                <wp:lineTo x="0" y="21423"/>
+                <wp:lineTo x="21385" y="21423"/>
+                <wp:lineTo x="21385" y="0"/>
+                <wp:lineTo x="0" y="0"/>
+              </wp:wrapPolygon>
+            </wp:wrapTight>
+            <wp:docPr id="12" name="Picture 12" descr="Chart, line chart&#10;&#10;Description automatically generated"/>
+            <wp:cNvGraphicFramePr>
+              <a:graphicFrameLocks xmlns:a="http://schemas.openxmlformats.org/drawingml/2006/main" noChangeAspect="1"/>
+            </wp:cNvGraphicFramePr>
+            <a:graphic xmlns:a="http://schemas.openxmlformats.org/drawingml/2006/main">
+              <a:graphicData uri="http://schemas.openxmlformats.org/drawingml/2006/picture">
+                <pic:pic xmlns:pic="http://schemas.openxmlformats.org/drawingml/2006/picture">
+                  <pic:nvPicPr>
+                    <pic:cNvPr id="12" name="Picture 12" descr="Chart, line chart&#10;&#10;Description automatically generated"/>
+                    <pic:cNvPicPr/>
+                  </pic:nvPicPr>
+                  <pic:blipFill>
+                    <a:blip r:embed="rId18" cstate="print">
+                      <a:extLst>
+                        <a:ext uri="{28A0092B-C50C-407E-A947-70E740481C1C}">
+                          <a14:useLocalDpi xmlns:a14="http://schemas.microsoft.com/office/drawing/2010/main" val="0"/>
+                        </a:ext>
+                      </a:extLst>
+                    </a:blip>
+                    <a:stretch>
+                      <a:fillRect/>
+                    </a:stretch>
+                  </pic:blipFill>
+                  <pic:spPr>
+                    <a:xfrm>
+                      <a:off x="0" y="0"/>
+                      <a:ext cx="2616835" cy="2093595"/>
+                    </a:xfrm>
+                    <a:prstGeom prst="rect">
+                      <a:avLst/>
+                    </a:prstGeom>
+                  </pic:spPr>
+                </pic:pic>
+              </a:graphicData>
+            </a:graphic>
+            <wp14:sizeRelH relativeFrom="margin">
+              <wp14:pctWidth>0</wp14:pctWidth>
+            </wp14:sizeRelH>
+            <wp14:sizeRelV relativeFrom="margin">
+              <wp14:pctHeight>0</wp14:pctHeight>
+            </wp14:sizeRelV>
+          </wp:anchor>
+        </w:drawing>
+      </w:r>
+      <w:r>
+        <w:rPr>
+          <w:sz w:val="24"/>
+        </w:rPr>
+        <w:tab/>
+      </w:r>
+    </w:p>
+    <w:p>
+      <w:pPr>
+        <w:rPr>
+          <w:sz w:val="24"/>
+        </w:rPr>
+      </w:pPr>
+    </w:p>
+    <w:p>
+      <w:pPr>
+        <w:rPr>
+          <w:sz w:val="24"/>
+        </w:rPr>
+      </w:pPr>
+    </w:p>
+    <w:p>
+      <w:pPr>
+        <w:rPr>
+          <w:sz w:val="24"/>
+        </w:rPr>
+      </w:pPr>
+    </w:p>
+    <w:p>
+      <w:pPr>
+        <w:rPr>
+          <w:sz w:val="24"/>
+        </w:rPr>
+      </w:pPr>
+    </w:p>
+    <w:p>
+      <w:pPr>
+        <w:rPr>
+          <w:sz w:val="24"/>
+        </w:rPr>
+      </w:pPr>
+    </w:p>
+    <w:p>
+      <w:pPr>
+        <w:rPr>
+          <w:sz w:val="24"/>
+        </w:rPr>
+      </w:pPr>
+    </w:p>
+    <w:p>
+      <w:pPr>
+        <w:rPr>
+          <w:sz w:val="24"/>
+        </w:rPr>
+      </w:pPr>
+    </w:p>
+    <w:p>
+      <w:pPr>
+        <w:rPr>
+          <w:sz w:val="24"/>
+        </w:rPr>
+      </w:pPr>
+    </w:p>
+    <w:p>
+      <w:pPr>
+        <w:rPr>
+          <w:sz w:val="24"/>
+        </w:rPr>
+      </w:pPr>
+      <w:r>
+        <w:rPr>
+          <w:sz w:val="24"/>
+        </w:rPr>
+        <w:lastRenderedPageBreak/>
+        <w:t>Why nonlinear activation function</w:t>
+      </w:r>
+      <w:r>
+        <w:rPr>
+          <w:sz w:val="24"/>
+        </w:rPr>
+        <w:t>.</w:t>
+      </w:r>
+    </w:p>
+    <w:p>
+      <w:pPr>
+        <w:rPr>
+          <w:sz w:val="24"/>
+        </w:rPr>
+      </w:pPr>
+      <w:r>
+        <w:rPr>
+          <w:sz w:val="24"/>
+        </w:rPr>
+        <w:t>Non</w:t>
+      </w:r>
+      <w:r>
+        <w:rPr>
+          <w:sz w:val="24"/>
+        </w:rPr>
+        <w:t>-</w:t>
+      </w:r>
+      <w:r>
+        <w:rPr>
+          <w:sz w:val="24"/>
+        </w:rPr>
+        <w:t>linear means that the output cannot be reproduced from the linear combination of the inputs.</w:t>
+      </w:r>
+    </w:p>
+    <w:p>
+      <w:pPr>
+        <w:rPr>
+          <w:sz w:val="24"/>
+        </w:rPr>
+      </w:pPr>
+      <w:r>
+        <w:rPr>
+          <w:sz w:val="24"/>
+        </w:rPr>
+        <w:t>Without a non-linear activation function in the network</w:t>
+      </w:r>
+      <w:r>
+        <w:rPr>
+          <w:sz w:val="24"/>
+        </w:rPr>
+        <w:t>, no matter how many layers it had, it would behave just like a single-layer perceptron. Because summing these layers give you just another linear function.</w:t>
+      </w:r>
+    </w:p>
+    <w:p>
+      <w:pPr>
+        <w:rPr>
+          <w:sz w:val="24"/>
+        </w:rPr>
+      </w:pPr>
+    </w:p>
+    <w:p>
+      <w:pPr>
+        <w:rPr>
+          <w:sz w:val="24"/>
+        </w:rPr>
+      </w:pPr>
     </w:p>
     <w:p>
       <w:pPr>
@@ -3174,7 +3778,7 @@
       </w:pPr>
     </w:p>
     <w:sectPr>
-      <w:footerReference w:type="default" r:id="rId16"/>
+      <w:footerReference w:type="default" r:id="rId19"/>
       <w:pgSz w:w="12240" w:h="15840"/>
       <w:pgMar w:top="1440" w:right="1440" w:bottom="1440" w:left="1440" w:header="720" w:footer="720" w:gutter="0"/>
       <w:cols w:space="720"/>
@@ -3432,7 +4036,7 @@
         <w:rFonts w:ascii="Symbol" w:hAnsi="Symbol" w:hint="default"/>
       </w:rPr>
     </w:lvl>
-    <w:lvl w:ilvl="1" w:tplc="04090003" w:tentative="1">
+    <w:lvl w:ilvl="1" w:tplc="04090003">
       <w:start w:val="1"/>
       <w:numFmt w:val="bullet"/>
       <w:lvlText w:val="o"/>
@@ -3869,6 +4473,232 @@
     </w:lvl>
   </w:abstractNum>
   <w:abstractNum w:abstractNumId="5" w15:restartNumberingAfterBreak="0">
+    <w:nsid w:val="24FE52DC"/>
+    <w:multiLevelType w:val="hybridMultilevel"/>
+    <w:tmpl w:val="07106DE8"/>
+    <w:lvl w:ilvl="0" w:tplc="04090001">
+      <w:start w:val="1"/>
+      <w:numFmt w:val="bullet"/>
+      <w:lvlText w:val=""/>
+      <w:lvlJc w:val="left"/>
+      <w:pPr>
+        <w:ind w:left="720" w:hanging="360"/>
+      </w:pPr>
+      <w:rPr>
+        <w:rFonts w:ascii="Symbol" w:hAnsi="Symbol" w:hint="default"/>
+      </w:rPr>
+    </w:lvl>
+    <w:lvl w:ilvl="1" w:tplc="04090003" w:tentative="1">
+      <w:start w:val="1"/>
+      <w:numFmt w:val="bullet"/>
+      <w:lvlText w:val="o"/>
+      <w:lvlJc w:val="left"/>
+      <w:pPr>
+        <w:ind w:left="1440" w:hanging="360"/>
+      </w:pPr>
+      <w:rPr>
+        <w:rFonts w:ascii="Courier New" w:hAnsi="Courier New" w:cs="Courier New" w:hint="default"/>
+      </w:rPr>
+    </w:lvl>
+    <w:lvl w:ilvl="2" w:tplc="04090005" w:tentative="1">
+      <w:start w:val="1"/>
+      <w:numFmt w:val="bullet"/>
+      <w:lvlText w:val=""/>
+      <w:lvlJc w:val="left"/>
+      <w:pPr>
+        <w:ind w:left="2160" w:hanging="360"/>
+      </w:pPr>
+      <w:rPr>
+        <w:rFonts w:ascii="Wingdings" w:hAnsi="Wingdings" w:hint="default"/>
+      </w:rPr>
+    </w:lvl>
+    <w:lvl w:ilvl="3" w:tplc="04090001" w:tentative="1">
+      <w:start w:val="1"/>
+      <w:numFmt w:val="bullet"/>
+      <w:lvlText w:val=""/>
+      <w:lvlJc w:val="left"/>
+      <w:pPr>
+        <w:ind w:left="2880" w:hanging="360"/>
+      </w:pPr>
+      <w:rPr>
+        <w:rFonts w:ascii="Symbol" w:hAnsi="Symbol" w:hint="default"/>
+      </w:rPr>
+    </w:lvl>
+    <w:lvl w:ilvl="4" w:tplc="04090003" w:tentative="1">
+      <w:start w:val="1"/>
+      <w:numFmt w:val="bullet"/>
+      <w:lvlText w:val="o"/>
+      <w:lvlJc w:val="left"/>
+      <w:pPr>
+        <w:ind w:left="3600" w:hanging="360"/>
+      </w:pPr>
+      <w:rPr>
+        <w:rFonts w:ascii="Courier New" w:hAnsi="Courier New" w:cs="Courier New" w:hint="default"/>
+      </w:rPr>
+    </w:lvl>
+    <w:lvl w:ilvl="5" w:tplc="04090005" w:tentative="1">
+      <w:start w:val="1"/>
+      <w:numFmt w:val="bullet"/>
+      <w:lvlText w:val=""/>
+      <w:lvlJc w:val="left"/>
+      <w:pPr>
+        <w:ind w:left="4320" w:hanging="360"/>
+      </w:pPr>
+      <w:rPr>
+        <w:rFonts w:ascii="Wingdings" w:hAnsi="Wingdings" w:hint="default"/>
+      </w:rPr>
+    </w:lvl>
+    <w:lvl w:ilvl="6" w:tplc="04090001" w:tentative="1">
+      <w:start w:val="1"/>
+      <w:numFmt w:val="bullet"/>
+      <w:lvlText w:val=""/>
+      <w:lvlJc w:val="left"/>
+      <w:pPr>
+        <w:ind w:left="5040" w:hanging="360"/>
+      </w:pPr>
+      <w:rPr>
+        <w:rFonts w:ascii="Symbol" w:hAnsi="Symbol" w:hint="default"/>
+      </w:rPr>
+    </w:lvl>
+    <w:lvl w:ilvl="7" w:tplc="04090003" w:tentative="1">
+      <w:start w:val="1"/>
+      <w:numFmt w:val="bullet"/>
+      <w:lvlText w:val="o"/>
+      <w:lvlJc w:val="left"/>
+      <w:pPr>
+        <w:ind w:left="5760" w:hanging="360"/>
+      </w:pPr>
+      <w:rPr>
+        <w:rFonts w:ascii="Courier New" w:hAnsi="Courier New" w:cs="Courier New" w:hint="default"/>
+      </w:rPr>
+    </w:lvl>
+    <w:lvl w:ilvl="8" w:tplc="04090005" w:tentative="1">
+      <w:start w:val="1"/>
+      <w:numFmt w:val="bullet"/>
+      <w:lvlText w:val=""/>
+      <w:lvlJc w:val="left"/>
+      <w:pPr>
+        <w:ind w:left="6480" w:hanging="360"/>
+      </w:pPr>
+      <w:rPr>
+        <w:rFonts w:ascii="Wingdings" w:hAnsi="Wingdings" w:hint="default"/>
+      </w:rPr>
+    </w:lvl>
+  </w:abstractNum>
+  <w:abstractNum w:abstractNumId="6" w15:restartNumberingAfterBreak="0">
+    <w:nsid w:val="4FED027E"/>
+    <w:multiLevelType w:val="hybridMultilevel"/>
+    <w:tmpl w:val="926CA84C"/>
+    <w:lvl w:ilvl="0" w:tplc="04090001">
+      <w:start w:val="1"/>
+      <w:numFmt w:val="bullet"/>
+      <w:lvlText w:val=""/>
+      <w:lvlJc w:val="left"/>
+      <w:pPr>
+        <w:ind w:left="720" w:hanging="360"/>
+      </w:pPr>
+      <w:rPr>
+        <w:rFonts w:ascii="Symbol" w:hAnsi="Symbol" w:hint="default"/>
+      </w:rPr>
+    </w:lvl>
+    <w:lvl w:ilvl="1" w:tplc="04090003" w:tentative="1">
+      <w:start w:val="1"/>
+      <w:numFmt w:val="bullet"/>
+      <w:lvlText w:val="o"/>
+      <w:lvlJc w:val="left"/>
+      <w:pPr>
+        <w:ind w:left="1440" w:hanging="360"/>
+      </w:pPr>
+      <w:rPr>
+        <w:rFonts w:ascii="Courier New" w:hAnsi="Courier New" w:cs="Courier New" w:hint="default"/>
+      </w:rPr>
+    </w:lvl>
+    <w:lvl w:ilvl="2" w:tplc="04090005" w:tentative="1">
+      <w:start w:val="1"/>
+      <w:numFmt w:val="bullet"/>
+      <w:lvlText w:val=""/>
+      <w:lvlJc w:val="left"/>
+      <w:pPr>
+        <w:ind w:left="2160" w:hanging="360"/>
+      </w:pPr>
+      <w:rPr>
+        <w:rFonts w:ascii="Wingdings" w:hAnsi="Wingdings" w:hint="default"/>
+      </w:rPr>
+    </w:lvl>
+    <w:lvl w:ilvl="3" w:tplc="04090001" w:tentative="1">
+      <w:start w:val="1"/>
+      <w:numFmt w:val="bullet"/>
+      <w:lvlText w:val=""/>
+      <w:lvlJc w:val="left"/>
+      <w:pPr>
+        <w:ind w:left="2880" w:hanging="360"/>
+      </w:pPr>
+      <w:rPr>
+        <w:rFonts w:ascii="Symbol" w:hAnsi="Symbol" w:hint="default"/>
+      </w:rPr>
+    </w:lvl>
+    <w:lvl w:ilvl="4" w:tplc="04090003" w:tentative="1">
+      <w:start w:val="1"/>
+      <w:numFmt w:val="bullet"/>
+      <w:lvlText w:val="o"/>
+      <w:lvlJc w:val="left"/>
+      <w:pPr>
+        <w:ind w:left="3600" w:hanging="360"/>
+      </w:pPr>
+      <w:rPr>
+        <w:rFonts w:ascii="Courier New" w:hAnsi="Courier New" w:cs="Courier New" w:hint="default"/>
+      </w:rPr>
+    </w:lvl>
+    <w:lvl w:ilvl="5" w:tplc="04090005" w:tentative="1">
+      <w:start w:val="1"/>
+      <w:numFmt w:val="bullet"/>
+      <w:lvlText w:val=""/>
+      <w:lvlJc w:val="left"/>
+      <w:pPr>
+        <w:ind w:left="4320" w:hanging="360"/>
+      </w:pPr>
+      <w:rPr>
+        <w:rFonts w:ascii="Wingdings" w:hAnsi="Wingdings" w:hint="default"/>
+      </w:rPr>
+    </w:lvl>
+    <w:lvl w:ilvl="6" w:tplc="04090001" w:tentative="1">
+      <w:start w:val="1"/>
+      <w:numFmt w:val="bullet"/>
+      <w:lvlText w:val=""/>
+      <w:lvlJc w:val="left"/>
+      <w:pPr>
+        <w:ind w:left="5040" w:hanging="360"/>
+      </w:pPr>
+      <w:rPr>
+        <w:rFonts w:ascii="Symbol" w:hAnsi="Symbol" w:hint="default"/>
+      </w:rPr>
+    </w:lvl>
+    <w:lvl w:ilvl="7" w:tplc="04090003" w:tentative="1">
+      <w:start w:val="1"/>
+      <w:numFmt w:val="bullet"/>
+      <w:lvlText w:val="o"/>
+      <w:lvlJc w:val="left"/>
+      <w:pPr>
+        <w:ind w:left="5760" w:hanging="360"/>
+      </w:pPr>
+      <w:rPr>
+        <w:rFonts w:ascii="Courier New" w:hAnsi="Courier New" w:cs="Courier New" w:hint="default"/>
+      </w:rPr>
+    </w:lvl>
+    <w:lvl w:ilvl="8" w:tplc="04090005" w:tentative="1">
+      <w:start w:val="1"/>
+      <w:numFmt w:val="bullet"/>
+      <w:lvlText w:val=""/>
+      <w:lvlJc w:val="left"/>
+      <w:pPr>
+        <w:ind w:left="6480" w:hanging="360"/>
+      </w:pPr>
+      <w:rPr>
+        <w:rFonts w:ascii="Wingdings" w:hAnsi="Wingdings" w:hint="default"/>
+      </w:rPr>
+    </w:lvl>
+  </w:abstractNum>
+  <w:abstractNum w:abstractNumId="7" w15:restartNumberingAfterBreak="0">
     <w:nsid w:val="6F9879D5"/>
     <w:multiLevelType w:val="hybridMultilevel"/>
     <w:tmpl w:val="740451C4"/>
@@ -3982,7 +4812,7 @@
     </w:lvl>
   </w:abstractNum>
   <w:num w:numId="1" w16cid:durableId="493449802">
-    <w:abstractNumId w:val="5"/>
+    <w:abstractNumId w:val="7"/>
   </w:num>
   <w:num w:numId="2" w16cid:durableId="1382050511">
     <w:abstractNumId w:val="0"/>
@@ -3998,6 +4828,12 @@
   </w:num>
   <w:num w:numId="6" w16cid:durableId="2095584267">
     <w:abstractNumId w:val="1"/>
+  </w:num>
+  <w:num w:numId="7" w16cid:durableId="191845550">
+    <w:abstractNumId w:val="6"/>
+  </w:num>
+  <w:num w:numId="8" w16cid:durableId="198788127">
+    <w:abstractNumId w:val="5"/>
   </w:num>
 </w:numbering>
 </file>
@@ -4125,6 +4961,7 @@
     <w:lsdException w:name="HTML Sample" w:semiHidden="1" w:unhideWhenUsed="1"/>
     <w:lsdException w:name="HTML Typewriter" w:semiHidden="1" w:unhideWhenUsed="1"/>
     <w:lsdException w:name="HTML Variable" w:semiHidden="1" w:unhideWhenUsed="1"/>
+    <w:lsdException w:name="Normal Table" w:semiHidden="1" w:unhideWhenUsed="1"/>
     <w:lsdException w:name="annotation subject" w:semiHidden="1" w:unhideWhenUsed="1"/>
     <w:lsdException w:name="No List" w:semiHidden="1" w:unhideWhenUsed="1"/>
     <w:lsdException w:name="Outline List 1" w:semiHidden="1" w:unhideWhenUsed="1"/>
@@ -4167,8 +5004,11 @@
     <w:lsdException w:name="Table Contemporary" w:semiHidden="1" w:unhideWhenUsed="1"/>
     <w:lsdException w:name="Table Elegant" w:semiHidden="1" w:unhideWhenUsed="1"/>
     <w:lsdException w:name="Table Professional" w:semiHidden="1" w:unhideWhenUsed="1"/>
+    <w:lsdException w:name="Table Subtle 1" w:semiHidden="1" w:unhideWhenUsed="1"/>
     <w:lsdException w:name="Table Subtle 2" w:semiHidden="1" w:unhideWhenUsed="1"/>
     <w:lsdException w:name="Table Web 1" w:semiHidden="1" w:unhideWhenUsed="1"/>
+    <w:lsdException w:name="Table Web 2" w:semiHidden="1" w:unhideWhenUsed="1"/>
+    <w:lsdException w:name="Table Web 3" w:semiHidden="1" w:unhideWhenUsed="1"/>
     <w:lsdException w:name="Balloon Text" w:semiHidden="1" w:unhideWhenUsed="1"/>
     <w:lsdException w:name="Table Grid" w:uiPriority="39"/>
     <w:lsdException w:name="Table Theme" w:semiHidden="1" w:unhideWhenUsed="1"/>
@@ -4524,6 +5364,29 @@
       <w:bCs/>
     </w:rPr>
   </w:style>
+  <w:style w:type="character" w:styleId="Hyperlink">
+    <w:name w:val="Hyperlink"/>
+    <w:basedOn w:val="DefaultParagraphFont"/>
+    <w:uiPriority w:val="99"/>
+    <w:unhideWhenUsed/>
+    <w:rsid w:val="00A03F84"/>
+    <w:rPr>
+      <w:color w:val="0563C1" w:themeColor="hyperlink"/>
+      <w:u w:val="single"/>
+    </w:rPr>
+  </w:style>
+  <w:style w:type="character" w:styleId="UnresolvedMention">
+    <w:name w:val="Unresolved Mention"/>
+    <w:basedOn w:val="DefaultParagraphFont"/>
+    <w:uiPriority w:val="99"/>
+    <w:semiHidden/>
+    <w:unhideWhenUsed/>
+    <w:rsid w:val="00A03F84"/>
+    <w:rPr>
+      <w:color w:val="605E5C"/>
+      <w:shd w:val="clear" w:color="auto" w:fill="E1DFDD"/>
+    </w:rPr>
+  </w:style>
 </w:styles>
 </file>
 

--- a/NATURAL LANGUAGE PROCESSING.docx
+++ b/NATURAL LANGUAGE PROCESSING.docx
@@ -3769,6 +3769,60 @@
           <w:sz w:val="24"/>
         </w:rPr>
       </w:pPr>
+      <w:r>
+        <w:rPr>
+          <w:noProof/>
+        </w:rPr>
+        <w:drawing>
+          <wp:inline distT="0" distB="0" distL="0" distR="0" wp14:anchorId="005ED819" wp14:editId="45F7BC9F">
+            <wp:extent cx="5943600" cy="2021840"/>
+            <wp:effectExtent l="0" t="0" r="0" b="0"/>
+            <wp:docPr id="13" name="Picture 13"/>
+            <wp:cNvGraphicFramePr>
+              <a:graphicFrameLocks xmlns:a="http://schemas.openxmlformats.org/drawingml/2006/main" noChangeAspect="1"/>
+            </wp:cNvGraphicFramePr>
+            <a:graphic xmlns:a="http://schemas.openxmlformats.org/drawingml/2006/main">
+              <a:graphicData uri="http://schemas.openxmlformats.org/drawingml/2006/picture">
+                <pic:pic xmlns:pic="http://schemas.openxmlformats.org/drawingml/2006/picture">
+                  <pic:nvPicPr>
+                    <pic:cNvPr id="1" name=""/>
+                    <pic:cNvPicPr/>
+                  </pic:nvPicPr>
+                  <pic:blipFill>
+                    <a:blip r:embed="rId19"/>
+                    <a:stretch>
+                      <a:fillRect/>
+                    </a:stretch>
+                  </pic:blipFill>
+                  <pic:spPr>
+                    <a:xfrm>
+                      <a:off x="0" y="0"/>
+                      <a:ext cx="5943600" cy="2021840"/>
+                    </a:xfrm>
+                    <a:prstGeom prst="rect">
+                      <a:avLst/>
+                    </a:prstGeom>
+                  </pic:spPr>
+                </pic:pic>
+              </a:graphicData>
+            </a:graphic>
+          </wp:inline>
+        </w:drawing>
+      </w:r>
+    </w:p>
+    <w:p>
+      <w:pPr>
+        <w:rPr>
+          <w:sz w:val="24"/>
+        </w:rPr>
+      </w:pPr>
+    </w:p>
+    <w:p>
+      <w:pPr>
+        <w:rPr>
+          <w:sz w:val="24"/>
+        </w:rPr>
+      </w:pPr>
     </w:p>
     <w:p>
       <w:pPr>
@@ -3778,7 +3832,7 @@
       </w:pPr>
     </w:p>
     <w:sectPr>
-      <w:footerReference w:type="default" r:id="rId19"/>
+      <w:footerReference w:type="default" r:id="rId20"/>
       <w:pgSz w:w="12240" w:h="15840"/>
       <w:pgMar w:top="1440" w:right="1440" w:bottom="1440" w:left="1440" w:header="720" w:footer="720" w:gutter="0"/>
       <w:cols w:space="720"/>

--- a/NATURAL LANGUAGE PROCESSING.docx
+++ b/NATURAL LANGUAGE PROCESSING.docx
@@ -3777,7 +3777,7 @@
           <wp:inline distT="0" distB="0" distL="0" distR="0" wp14:anchorId="005ED819" wp14:editId="45F7BC9F">
             <wp:extent cx="5943600" cy="2021840"/>
             <wp:effectExtent l="0" t="0" r="0" b="0"/>
-            <wp:docPr id="13" name="Picture 13"/>
+            <wp:docPr id="13" name="Picture 13" descr="Chart&#10;&#10;Description automatically generated"/>
             <wp:cNvGraphicFramePr>
               <a:graphicFrameLocks xmlns:a="http://schemas.openxmlformats.org/drawingml/2006/main" noChangeAspect="1"/>
             </wp:cNvGraphicFramePr>
@@ -3785,7 +3785,7 @@
               <a:graphicData uri="http://schemas.openxmlformats.org/drawingml/2006/picture">
                 <pic:pic xmlns:pic="http://schemas.openxmlformats.org/drawingml/2006/picture">
                   <pic:nvPicPr>
-                    <pic:cNvPr id="1" name=""/>
+                    <pic:cNvPr id="13" name="Picture 13" descr="Chart&#10;&#10;Description automatically generated"/>
                     <pic:cNvPicPr/>
                   </pic:nvPicPr>
                   <pic:blipFill>
@@ -3816,6 +3816,63 @@
           <w:sz w:val="24"/>
         </w:rPr>
       </w:pPr>
+      <w:r>
+        <w:rPr>
+          <w:sz w:val="24"/>
+        </w:rPr>
+        <w:t>Video reference</w:t>
+      </w:r>
+    </w:p>
+    <w:p>
+      <w:pPr>
+        <w:pStyle w:val="ListParagraph"/>
+        <w:numPr>
+          <w:ilvl w:val="0"/>
+          <w:numId w:val="9"/>
+        </w:numPr>
+        <w:rPr>
+          <w:sz w:val="24"/>
+        </w:rPr>
+      </w:pPr>
+      <w:hyperlink r:id="rId20" w:history="1">
+        <w:r>
+          <w:rPr>
+            <w:rStyle w:val="Hyperlink"/>
+            <w:sz w:val="24"/>
+          </w:rPr>
+          <w:t>https://www.youtube.com/watch?v=wgATTmC0JSQ</w:t>
+        </w:r>
+      </w:hyperlink>
+    </w:p>
+    <w:p>
+      <w:pPr>
+        <w:pStyle w:val="ListParagraph"/>
+        <w:numPr>
+          <w:ilvl w:val="0"/>
+          <w:numId w:val="9"/>
+        </w:numPr>
+        <w:rPr>
+          <w:sz w:val="24"/>
+        </w:rPr>
+      </w:pPr>
+      <w:r>
+        <w:rPr>
+          <w:sz w:val="24"/>
+        </w:rPr>
+        <w:t>https://www.youtube.com/watch?v=uulfOWzIe9o&amp;t=178s</w:t>
+      </w:r>
+    </w:p>
+    <w:p>
+      <w:pPr>
+        <w:pStyle w:val="ListParagraph"/>
+        <w:numPr>
+          <w:ilvl w:val="0"/>
+          <w:numId w:val="9"/>
+        </w:numPr>
+        <w:rPr>
+          <w:sz w:val="24"/>
+        </w:rPr>
+      </w:pPr>
     </w:p>
     <w:p>
       <w:pPr>
@@ -3832,7 +3889,7 @@
       </w:pPr>
     </w:p>
     <w:sectPr>
-      <w:footerReference w:type="default" r:id="rId20"/>
+      <w:footerReference w:type="default" r:id="rId21"/>
       <w:pgSz w:w="12240" w:h="15840"/>
       <w:pgMar w:top="1440" w:right="1440" w:bottom="1440" w:left="1440" w:header="720" w:footer="720" w:gutter="0"/>
       <w:cols w:space="720"/>
@@ -4753,6 +4810,119 @@
     </w:lvl>
   </w:abstractNum>
   <w:abstractNum w:abstractNumId="7" w15:restartNumberingAfterBreak="0">
+    <w:nsid w:val="594745B6"/>
+    <w:multiLevelType w:val="hybridMultilevel"/>
+    <w:tmpl w:val="1F00C4D0"/>
+    <w:lvl w:ilvl="0" w:tplc="04090001">
+      <w:start w:val="1"/>
+      <w:numFmt w:val="bullet"/>
+      <w:lvlText w:val=""/>
+      <w:lvlJc w:val="left"/>
+      <w:pPr>
+        <w:ind w:left="720" w:hanging="360"/>
+      </w:pPr>
+      <w:rPr>
+        <w:rFonts w:ascii="Symbol" w:hAnsi="Symbol" w:hint="default"/>
+      </w:rPr>
+    </w:lvl>
+    <w:lvl w:ilvl="1" w:tplc="04090003" w:tentative="1">
+      <w:start w:val="1"/>
+      <w:numFmt w:val="bullet"/>
+      <w:lvlText w:val="o"/>
+      <w:lvlJc w:val="left"/>
+      <w:pPr>
+        <w:ind w:left="1440" w:hanging="360"/>
+      </w:pPr>
+      <w:rPr>
+        <w:rFonts w:ascii="Courier New" w:hAnsi="Courier New" w:cs="Courier New" w:hint="default"/>
+      </w:rPr>
+    </w:lvl>
+    <w:lvl w:ilvl="2" w:tplc="04090005" w:tentative="1">
+      <w:start w:val="1"/>
+      <w:numFmt w:val="bullet"/>
+      <w:lvlText w:val=""/>
+      <w:lvlJc w:val="left"/>
+      <w:pPr>
+        <w:ind w:left="2160" w:hanging="360"/>
+      </w:pPr>
+      <w:rPr>
+        <w:rFonts w:ascii="Wingdings" w:hAnsi="Wingdings" w:hint="default"/>
+      </w:rPr>
+    </w:lvl>
+    <w:lvl w:ilvl="3" w:tplc="04090001" w:tentative="1">
+      <w:start w:val="1"/>
+      <w:numFmt w:val="bullet"/>
+      <w:lvlText w:val=""/>
+      <w:lvlJc w:val="left"/>
+      <w:pPr>
+        <w:ind w:left="2880" w:hanging="360"/>
+      </w:pPr>
+      <w:rPr>
+        <w:rFonts w:ascii="Symbol" w:hAnsi="Symbol" w:hint="default"/>
+      </w:rPr>
+    </w:lvl>
+    <w:lvl w:ilvl="4" w:tplc="04090003" w:tentative="1">
+      <w:start w:val="1"/>
+      <w:numFmt w:val="bullet"/>
+      <w:lvlText w:val="o"/>
+      <w:lvlJc w:val="left"/>
+      <w:pPr>
+        <w:ind w:left="3600" w:hanging="360"/>
+      </w:pPr>
+      <w:rPr>
+        <w:rFonts w:ascii="Courier New" w:hAnsi="Courier New" w:cs="Courier New" w:hint="default"/>
+      </w:rPr>
+    </w:lvl>
+    <w:lvl w:ilvl="5" w:tplc="04090005" w:tentative="1">
+      <w:start w:val="1"/>
+      <w:numFmt w:val="bullet"/>
+      <w:lvlText w:val=""/>
+      <w:lvlJc w:val="left"/>
+      <w:pPr>
+        <w:ind w:left="4320" w:hanging="360"/>
+      </w:pPr>
+      <w:rPr>
+        <w:rFonts w:ascii="Wingdings" w:hAnsi="Wingdings" w:hint="default"/>
+      </w:rPr>
+    </w:lvl>
+    <w:lvl w:ilvl="6" w:tplc="04090001" w:tentative="1">
+      <w:start w:val="1"/>
+      <w:numFmt w:val="bullet"/>
+      <w:lvlText w:val=""/>
+      <w:lvlJc w:val="left"/>
+      <w:pPr>
+        <w:ind w:left="5040" w:hanging="360"/>
+      </w:pPr>
+      <w:rPr>
+        <w:rFonts w:ascii="Symbol" w:hAnsi="Symbol" w:hint="default"/>
+      </w:rPr>
+    </w:lvl>
+    <w:lvl w:ilvl="7" w:tplc="04090003" w:tentative="1">
+      <w:start w:val="1"/>
+      <w:numFmt w:val="bullet"/>
+      <w:lvlText w:val="o"/>
+      <w:lvlJc w:val="left"/>
+      <w:pPr>
+        <w:ind w:left="5760" w:hanging="360"/>
+      </w:pPr>
+      <w:rPr>
+        <w:rFonts w:ascii="Courier New" w:hAnsi="Courier New" w:cs="Courier New" w:hint="default"/>
+      </w:rPr>
+    </w:lvl>
+    <w:lvl w:ilvl="8" w:tplc="04090005" w:tentative="1">
+      <w:start w:val="1"/>
+      <w:numFmt w:val="bullet"/>
+      <w:lvlText w:val=""/>
+      <w:lvlJc w:val="left"/>
+      <w:pPr>
+        <w:ind w:left="6480" w:hanging="360"/>
+      </w:pPr>
+      <w:rPr>
+        <w:rFonts w:ascii="Wingdings" w:hAnsi="Wingdings" w:hint="default"/>
+      </w:rPr>
+    </w:lvl>
+  </w:abstractNum>
+  <w:abstractNum w:abstractNumId="8" w15:restartNumberingAfterBreak="0">
     <w:nsid w:val="6F9879D5"/>
     <w:multiLevelType w:val="hybridMultilevel"/>
     <w:tmpl w:val="740451C4"/>
@@ -4866,7 +5036,7 @@
     </w:lvl>
   </w:abstractNum>
   <w:num w:numId="1" w16cid:durableId="493449802">
-    <w:abstractNumId w:val="7"/>
+    <w:abstractNumId w:val="8"/>
   </w:num>
   <w:num w:numId="2" w16cid:durableId="1382050511">
     <w:abstractNumId w:val="0"/>
@@ -4888,6 +5058,9 @@
   </w:num>
   <w:num w:numId="8" w16cid:durableId="198788127">
     <w:abstractNumId w:val="5"/>
+  </w:num>
+  <w:num w:numId="9" w16cid:durableId="1526747964">
+    <w:abstractNumId w:val="7"/>
   </w:num>
 </w:numbering>
 </file>

--- a/NATURAL LANGUAGE PROCESSING.docx
+++ b/NATURAL LANGUAGE PROCESSING.docx
@@ -1,6 +1,6 @@
 
 <file path=word/document.xml><?xml version="1.0" encoding="utf-8"?>
-<w:document xmlns:wpc="http://schemas.microsoft.com/office/word/2010/wordprocessingCanvas" xmlns:mc="http://schemas.openxmlformats.org/markup-compatibility/2006" xmlns:o="urn:schemas-microsoft-com:office:office" xmlns:r="http://schemas.openxmlformats.org/officeDocument/2006/relationships" xmlns:m="http://schemas.openxmlformats.org/officeDocument/2006/math" xmlns:v="urn:schemas-microsoft-com:vml" xmlns:wp14="http://schemas.microsoft.com/office/word/2010/wordprocessingDrawing" xmlns:wp="http://schemas.openxmlformats.org/drawingml/2006/wordprocessingDrawing" xmlns:w10="urn:schemas-microsoft-com:office:word" xmlns:w="http://schemas.openxmlformats.org/wordprocessingml/2006/main" xmlns:w14="http://schemas.microsoft.com/office/word/2010/wordml" xmlns:w15="http://schemas.microsoft.com/office/word/2012/wordml" xmlns:wpg="http://schemas.microsoft.com/office/word/2010/wordprocessingGroup" xmlns:wpi="http://schemas.microsoft.com/office/word/2010/wordprocessingInk" xmlns:wne="http://schemas.microsoft.com/office/word/2006/wordml" xmlns:wps="http://schemas.microsoft.com/office/word/2010/wordprocessingShape" mc:Ignorable="w14 w15 wp14">
+<w:document xmlns:wpc="http://schemas.microsoft.com/office/word/2010/wordprocessingCanvas" xmlns:cx="http://schemas.microsoft.com/office/drawing/2014/chartex" xmlns:cx1="http://schemas.microsoft.com/office/drawing/2015/9/8/chartex" xmlns:cx2="http://schemas.microsoft.com/office/drawing/2015/10/21/chartex" xmlns:cx3="http://schemas.microsoft.com/office/drawing/2016/5/9/chartex" xmlns:cx4="http://schemas.microsoft.com/office/drawing/2016/5/10/chartex" xmlns:cx5="http://schemas.microsoft.com/office/drawing/2016/5/11/chartex" xmlns:cx6="http://schemas.microsoft.com/office/drawing/2016/5/12/chartex" xmlns:cx7="http://schemas.microsoft.com/office/drawing/2016/5/13/chartex" xmlns:cx8="http://schemas.microsoft.com/office/drawing/2016/5/14/chartex" xmlns:mc="http://schemas.openxmlformats.org/markup-compatibility/2006" xmlns:aink="http://schemas.microsoft.com/office/drawing/2016/ink" xmlns:am3d="http://schemas.microsoft.com/office/drawing/2017/model3d" xmlns:o="urn:schemas-microsoft-com:office:office" xmlns:oel="http://schemas.microsoft.com/office/2019/extlst" xmlns:r="http://schemas.openxmlformats.org/officeDocument/2006/relationships" xmlns:m="http://schemas.openxmlformats.org/officeDocument/2006/math" xmlns:v="urn:schemas-microsoft-com:vml" xmlns:wp14="http://schemas.microsoft.com/office/word/2010/wordprocessingDrawing" xmlns:wp="http://schemas.openxmlformats.org/drawingml/2006/wordprocessingDrawing" xmlns:w10="urn:schemas-microsoft-com:office:word" xmlns:w="http://schemas.openxmlformats.org/wordprocessingml/2006/main" xmlns:w14="http://schemas.microsoft.com/office/word/2010/wordml" xmlns:w15="http://schemas.microsoft.com/office/word/2012/wordml" xmlns:w16cex="http://schemas.microsoft.com/office/word/2018/wordml/cex" xmlns:w16cid="http://schemas.microsoft.com/office/word/2016/wordml/cid" xmlns:w16="http://schemas.microsoft.com/office/word/2018/wordml" xmlns:w16sdtdh="http://schemas.microsoft.com/office/word/2020/wordml/sdtdatahash" xmlns:w16se="http://schemas.microsoft.com/office/word/2015/wordml/symex" xmlns:wpg="http://schemas.microsoft.com/office/word/2010/wordprocessingGroup" xmlns:wpi="http://schemas.microsoft.com/office/word/2010/wordprocessingInk" xmlns:wne="http://schemas.microsoft.com/office/word/2006/wordml" xmlns:wps="http://schemas.microsoft.com/office/word/2010/wordprocessingShape" mc:Ignorable="w14 w15 w16se w16cid w16 w16cex w16sdtdh wp14">
   <w:body>
     <w:p>
       <w:pPr>
@@ -593,7 +593,13 @@
               <w:rPr>
                 <w:sz w:val="24"/>
               </w:rPr>
-              <w:t>Types of activation functions used in deep learning networks</w:t>
+              <w:t xml:space="preserve">Activation function &amp; </w:t>
+            </w:r>
+            <w:r>
+              <w:rPr>
+                <w:sz w:val="24"/>
+              </w:rPr>
+              <w:t>Types of activation functions</w:t>
             </w:r>
           </w:p>
         </w:tc>
@@ -1181,7 +1187,7 @@
           <w:sz w:val="24"/>
         </w:rPr>
         <w:drawing>
-          <wp:inline distT="0" distB="0" distL="0" distR="0" wp14:anchorId="7BD4B06D" wp14:editId="29814594">
+          <wp:inline distT="0" distB="0" distL="0" distR="0" wp14:anchorId="5FB41DFB" wp14:editId="1BEF171A">
             <wp:extent cx="5943600" cy="1135380"/>
             <wp:effectExtent l="0" t="0" r="0" b="0"/>
             <wp:docPr id="1" name="Picture 1"/>
@@ -1235,7 +1241,7 @@
           <w:sz w:val="32"/>
         </w:rPr>
         <w:drawing>
-          <wp:inline distT="0" distB="0" distL="0" distR="0" wp14:anchorId="5F56FB88" wp14:editId="26FC7629">
+          <wp:inline distT="0" distB="0" distL="0" distR="0" wp14:anchorId="3E561005" wp14:editId="06B165EA">
             <wp:extent cx="5943600" cy="1425575"/>
             <wp:effectExtent l="0" t="0" r="0" b="0"/>
             <wp:docPr id="2" name="Picture 2"/>
@@ -1412,32 +1418,116 @@
         </w:rPr>
         <w:t>Ivakhnenko - First function NN with many layers</w:t>
       </w:r>
-      <w:bookmarkStart w:id="0" w:name="_GoBack"/>
-      <w:bookmarkEnd w:id="0"/>
-    </w:p>
-    <w:p>
-      <w:pPr>
-        <w:rPr>
-          <w:b/>
-          <w:sz w:val="24"/>
-          <w:u w:val="single"/>
-        </w:rPr>
-      </w:pPr>
-      <w:r>
-        <w:rPr>
-          <w:b/>
-          <w:sz w:val="24"/>
-          <w:u w:val="single"/>
-        </w:rPr>
-        <w:t xml:space="preserve">HOW NEURAL NETWORK SIMILAR WITH BIOLOGICAL </w:t>
-      </w:r>
-      <w:r>
-        <w:rPr>
-          <w:b/>
-          <w:sz w:val="24"/>
-          <w:u w:val="single"/>
-        </w:rPr>
-        <w:t>NEURON</w:t>
+    </w:p>
+    <w:p>
+      <w:pPr>
+        <w:rPr>
+          <w:b/>
+          <w:sz w:val="24"/>
+          <w:u w:val="single"/>
+        </w:rPr>
+      </w:pPr>
+    </w:p>
+    <w:p>
+      <w:pPr>
+        <w:rPr>
+          <w:b/>
+          <w:sz w:val="24"/>
+          <w:u w:val="single"/>
+        </w:rPr>
+      </w:pPr>
+    </w:p>
+    <w:p>
+      <w:pPr>
+        <w:rPr>
+          <w:b/>
+          <w:sz w:val="24"/>
+          <w:u w:val="single"/>
+        </w:rPr>
+      </w:pPr>
+    </w:p>
+    <w:p>
+      <w:pPr>
+        <w:rPr>
+          <w:b/>
+          <w:sz w:val="24"/>
+          <w:u w:val="single"/>
+        </w:rPr>
+      </w:pPr>
+    </w:p>
+    <w:p>
+      <w:pPr>
+        <w:rPr>
+          <w:b/>
+          <w:sz w:val="24"/>
+          <w:u w:val="single"/>
+        </w:rPr>
+      </w:pPr>
+    </w:p>
+    <w:p>
+      <w:pPr>
+        <w:rPr>
+          <w:b/>
+          <w:sz w:val="24"/>
+          <w:u w:val="single"/>
+        </w:rPr>
+      </w:pPr>
+    </w:p>
+    <w:p>
+      <w:pPr>
+        <w:rPr>
+          <w:b/>
+          <w:sz w:val="24"/>
+          <w:u w:val="single"/>
+        </w:rPr>
+      </w:pPr>
+    </w:p>
+    <w:p>
+      <w:pPr>
+        <w:rPr>
+          <w:b/>
+          <w:sz w:val="24"/>
+          <w:u w:val="single"/>
+        </w:rPr>
+      </w:pPr>
+    </w:p>
+    <w:p>
+      <w:pPr>
+        <w:rPr>
+          <w:b/>
+          <w:sz w:val="24"/>
+          <w:u w:val="single"/>
+        </w:rPr>
+      </w:pPr>
+    </w:p>
+    <w:p>
+      <w:pPr>
+        <w:rPr>
+          <w:b/>
+          <w:sz w:val="24"/>
+          <w:u w:val="single"/>
+        </w:rPr>
+      </w:pPr>
+    </w:p>
+    <w:p>
+      <w:pPr>
+        <w:rPr>
+          <w:b/>
+          <w:sz w:val="24"/>
+          <w:u w:val="single"/>
+        </w:rPr>
+      </w:pPr>
+    </w:p>
+    <w:p>
+      <w:pPr>
+        <w:pStyle w:val="NormalWeb"/>
+      </w:pPr>
+      <w:r>
+        <w:rPr>
+          <w:rStyle w:val="Strong"/>
+          <w:u w:val="single"/>
+        </w:rPr>
+        <w:t>HOW ARE NEURAL NETWORK SIMILAR TO BIOLOGICAL NEURON</w:t>
       </w:r>
     </w:p>
     <w:tbl>
@@ -1561,7 +1651,6 @@
               <w:rPr>
                 <w:sz w:val="24"/>
               </w:rPr>
-              <w:lastRenderedPageBreak/>
               <w:t>Synaptic gap modifies the signal (Signals in the form of electrical and chemical form)</w:t>
             </w:r>
           </w:p>
@@ -1679,20 +1768,13 @@
           <w:sz w:val="24"/>
         </w:rPr>
       </w:pPr>
-    </w:p>
-    <w:p>
-      <w:pPr>
-        <w:rPr>
-          <w:sz w:val="24"/>
-        </w:rPr>
-      </w:pPr>
       <w:r>
         <w:rPr>
           <w:noProof/>
           <w:sz w:val="24"/>
         </w:rPr>
         <w:drawing>
-          <wp:anchor distT="0" distB="0" distL="114300" distR="114300" simplePos="0" relativeHeight="251658240" behindDoc="0" locked="0" layoutInCell="1" allowOverlap="1" wp14:anchorId="54853C5B" wp14:editId="16696479">
+          <wp:anchor distT="0" distB="0" distL="114300" distR="114300" simplePos="0" relativeHeight="251658240" behindDoc="0" locked="0" layoutInCell="1" allowOverlap="1" wp14:anchorId="5E9F6A2B" wp14:editId="24B8DB40">
             <wp:simplePos x="0" y="0"/>
             <wp:positionH relativeFrom="margin">
               <wp:align>center</wp:align>
@@ -1745,55 +1827,6 @@
     <w:p>
       <w:pPr>
         <w:rPr>
-          <w:sz w:val="24"/>
-        </w:rPr>
-      </w:pPr>
-    </w:p>
-    <w:p>
-      <w:pPr>
-        <w:rPr>
-          <w:sz w:val="24"/>
-        </w:rPr>
-      </w:pPr>
-    </w:p>
-    <w:p>
-      <w:pPr>
-        <w:rPr>
-          <w:sz w:val="24"/>
-        </w:rPr>
-      </w:pPr>
-    </w:p>
-    <w:p>
-      <w:pPr>
-        <w:rPr>
-          <w:sz w:val="24"/>
-        </w:rPr>
-      </w:pPr>
-    </w:p>
-    <w:p>
-      <w:pPr>
-        <w:rPr>
-          <w:sz w:val="24"/>
-        </w:rPr>
-      </w:pPr>
-    </w:p>
-    <w:p>
-      <w:pPr>
-        <w:rPr>
-          <w:sz w:val="24"/>
-        </w:rPr>
-      </w:pPr>
-    </w:p>
-    <w:p>
-      <w:pPr>
-        <w:rPr>
-          <w:sz w:val="24"/>
-        </w:rPr>
-      </w:pPr>
-    </w:p>
-    <w:p>
-      <w:pPr>
-        <w:rPr>
           <w:b/>
           <w:sz w:val="24"/>
           <w:u w:val="single"/>
@@ -1829,14 +1862,105 @@
           <w:u w:val="single"/>
         </w:rPr>
       </w:pPr>
-      <w:r>
-        <w:rPr>
-          <w:b/>
-          <w:sz w:val="24"/>
-          <w:u w:val="single"/>
-        </w:rPr>
-        <w:t>INTRODUCTION TO NEURONS AND PERCEPTRON</w:t>
-      </w:r>
+    </w:p>
+    <w:p>
+      <w:pPr>
+        <w:rPr>
+          <w:b/>
+          <w:sz w:val="24"/>
+          <w:u w:val="single"/>
+        </w:rPr>
+      </w:pPr>
+    </w:p>
+    <w:p>
+      <w:pPr>
+        <w:rPr>
+          <w:b/>
+          <w:sz w:val="24"/>
+          <w:u w:val="single"/>
+        </w:rPr>
+      </w:pPr>
+    </w:p>
+    <w:p>
+      <w:pPr>
+        <w:rPr>
+          <w:b/>
+          <w:sz w:val="24"/>
+          <w:u w:val="single"/>
+        </w:rPr>
+      </w:pPr>
+    </w:p>
+    <w:p>
+      <w:pPr>
+        <w:rPr>
+          <w:b/>
+          <w:sz w:val="24"/>
+          <w:u w:val="single"/>
+        </w:rPr>
+      </w:pPr>
+    </w:p>
+    <w:p>
+      <w:pPr>
+        <w:rPr>
+          <w:b/>
+          <w:sz w:val="24"/>
+          <w:u w:val="single"/>
+        </w:rPr>
+      </w:pPr>
+    </w:p>
+    <w:p>
+      <w:pPr>
+        <w:rPr>
+          <w:b/>
+          <w:sz w:val="24"/>
+          <w:u w:val="single"/>
+        </w:rPr>
+      </w:pPr>
+    </w:p>
+    <w:p>
+      <w:pPr>
+        <w:rPr>
+          <w:b/>
+          <w:sz w:val="24"/>
+          <w:u w:val="single"/>
+        </w:rPr>
+      </w:pPr>
+    </w:p>
+    <w:p>
+      <w:pPr>
+        <w:rPr>
+          <w:b/>
+          <w:sz w:val="24"/>
+          <w:u w:val="single"/>
+        </w:rPr>
+      </w:pPr>
+    </w:p>
+    <w:p>
+      <w:pPr>
+        <w:rPr>
+          <w:b/>
+          <w:sz w:val="24"/>
+          <w:u w:val="single"/>
+        </w:rPr>
+      </w:pPr>
+    </w:p>
+    <w:p>
+      <w:pPr>
+        <w:rPr>
+          <w:b/>
+          <w:sz w:val="24"/>
+          <w:u w:val="single"/>
+        </w:rPr>
+      </w:pPr>
+    </w:p>
+    <w:p>
+      <w:pPr>
+        <w:rPr>
+          <w:b/>
+          <w:sz w:val="24"/>
+          <w:u w:val="single"/>
+        </w:rPr>
+      </w:pPr>
     </w:p>
     <w:p>
       <w:pPr>
@@ -1853,11 +1977,26 @@
           <w:sz w:val="24"/>
           <w:u w:val="single"/>
         </w:rPr>
-        <w:lastRenderedPageBreak/>
         <w:drawing>
-          <wp:inline distT="0" distB="0" distL="0" distR="0">
-            <wp:extent cx="5943600" cy="4025900"/>
+          <wp:anchor distT="0" distB="0" distL="114300" distR="114300" simplePos="0" relativeHeight="251664384" behindDoc="1" locked="0" layoutInCell="1" allowOverlap="1" wp14:anchorId="62BFE1BE" wp14:editId="36CEA063">
+            <wp:simplePos x="0" y="0"/>
+            <wp:positionH relativeFrom="column">
+              <wp:posOffset>571500</wp:posOffset>
+            </wp:positionH>
+            <wp:positionV relativeFrom="paragraph">
+              <wp:posOffset>304800</wp:posOffset>
+            </wp:positionV>
+            <wp:extent cx="4838700" cy="3277235"/>
             <wp:effectExtent l="0" t="0" r="0" b="0"/>
+            <wp:wrapTight wrapText="bothSides">
+              <wp:wrapPolygon edited="0">
+                <wp:start x="0" y="0"/>
+                <wp:lineTo x="0" y="21470"/>
+                <wp:lineTo x="21515" y="21470"/>
+                <wp:lineTo x="21515" y="0"/>
+                <wp:lineTo x="0" y="0"/>
+              </wp:wrapPolygon>
+            </wp:wrapTight>
             <wp:docPr id="4" name="Picture 4"/>
             <wp:cNvGraphicFramePr>
               <a:graphicFrameLocks xmlns:a="http://schemas.openxmlformats.org/drawingml/2006/main" noChangeAspect="1"/>
@@ -1884,7 +2023,7 @@
                   <pic:spPr>
                     <a:xfrm>
                       <a:off x="0" y="0"/>
-                      <a:ext cx="5943600" cy="4025900"/>
+                      <a:ext cx="4838700" cy="3277235"/>
                     </a:xfrm>
                     <a:prstGeom prst="rect">
                       <a:avLst/>
@@ -1893,9 +2032,55 @@
                 </pic:pic>
               </a:graphicData>
             </a:graphic>
-          </wp:inline>
+            <wp14:sizeRelH relativeFrom="margin">
+              <wp14:pctWidth>0</wp14:pctWidth>
+            </wp14:sizeRelH>
+            <wp14:sizeRelV relativeFrom="margin">
+              <wp14:pctHeight>0</wp14:pctHeight>
+            </wp14:sizeRelV>
+          </wp:anchor>
         </w:drawing>
       </w:r>
+      <w:r>
+        <w:rPr>
+          <w:b/>
+          <w:sz w:val="24"/>
+          <w:u w:val="single"/>
+        </w:rPr>
+        <w:t>INTRODUCTION TO NEURONS AND PERCEPTRON</w:t>
+      </w:r>
+    </w:p>
+    <w:p>
+      <w:pPr>
+        <w:rPr>
+          <w:b/>
+          <w:sz w:val="24"/>
+          <w:u w:val="single"/>
+        </w:rPr>
+      </w:pPr>
+    </w:p>
+    <w:p>
+      <w:pPr>
+        <w:rPr>
+          <w:b/>
+          <w:sz w:val="24"/>
+          <w:u w:val="single"/>
+        </w:rPr>
+      </w:pPr>
+    </w:p>
+    <w:p>
+      <w:pPr>
+        <w:rPr>
+          <w:sz w:val="24"/>
+        </w:rPr>
+      </w:pPr>
+    </w:p>
+    <w:p>
+      <w:pPr>
+        <w:rPr>
+          <w:sz w:val="24"/>
+        </w:rPr>
+      </w:pPr>
     </w:p>
     <w:p>
       <w:pPr>
@@ -1927,11 +2112,104 @@
         </w:rPr>
         <w:t xml:space="preserve"> and it can do binary classifier</w:t>
       </w:r>
-    </w:p>
-    <w:p>
-      <w:pPr>
-        <w:rPr>
-          <w:sz w:val="24"/>
+      <w:r>
+        <w:rPr>
+          <w:sz w:val="24"/>
+        </w:rPr>
+        <w:t>. Perceptron output is one if weighted sum of inputs greater than the threshold.</w:t>
+      </w:r>
+    </w:p>
+    <w:p>
+      <w:pPr>
+        <w:rPr>
+          <w:sz w:val="24"/>
+        </w:rPr>
+      </w:pPr>
+    </w:p>
+    <w:p>
+      <w:pPr>
+        <w:rPr>
+          <w:sz w:val="24"/>
+        </w:rPr>
+      </w:pPr>
+      <w:r>
+        <w:rPr>
+          <w:noProof/>
+          <w:sz w:val="24"/>
+        </w:rPr>
+        <w:drawing>
+          <wp:anchor distT="0" distB="0" distL="114300" distR="114300" simplePos="0" relativeHeight="251661312" behindDoc="0" locked="0" layoutInCell="1" allowOverlap="1" wp14:anchorId="0482F63F" wp14:editId="6462EA1E">
+            <wp:simplePos x="0" y="0"/>
+            <wp:positionH relativeFrom="margin">
+              <wp:posOffset>1209675</wp:posOffset>
+            </wp:positionH>
+            <wp:positionV relativeFrom="margin">
+              <wp:posOffset>5229225</wp:posOffset>
+            </wp:positionV>
+            <wp:extent cx="3219450" cy="1038225"/>
+            <wp:effectExtent l="0" t="0" r="0" b="9525"/>
+            <wp:wrapSquare wrapText="bothSides"/>
+            <wp:docPr id="6" name="Picture 6"/>
+            <wp:cNvGraphicFramePr>
+              <a:graphicFrameLocks xmlns:a="http://schemas.openxmlformats.org/drawingml/2006/main" noChangeAspect="1"/>
+            </wp:cNvGraphicFramePr>
+            <a:graphic xmlns:a="http://schemas.openxmlformats.org/drawingml/2006/main">
+              <a:graphicData uri="http://schemas.openxmlformats.org/drawingml/2006/picture">
+                <pic:pic xmlns:pic="http://schemas.openxmlformats.org/drawingml/2006/picture">
+                  <pic:nvPicPr>
+                    <pic:cNvPr id="6" name="Picture 6"/>
+                    <pic:cNvPicPr/>
+                  </pic:nvPicPr>
+                  <pic:blipFill>
+                    <a:blip r:embed="rId11">
+                      <a:extLst>
+                        <a:ext uri="{28A0092B-C50C-407E-A947-70E740481C1C}">
+                          <a14:useLocalDpi xmlns:a14="http://schemas.microsoft.com/office/drawing/2010/main" val="0"/>
+                        </a:ext>
+                      </a:extLst>
+                    </a:blip>
+                    <a:stretch>
+                      <a:fillRect/>
+                    </a:stretch>
+                  </pic:blipFill>
+                  <pic:spPr>
+                    <a:xfrm>
+                      <a:off x="0" y="0"/>
+                      <a:ext cx="3219450" cy="1038225"/>
+                    </a:xfrm>
+                    <a:prstGeom prst="rect">
+                      <a:avLst/>
+                    </a:prstGeom>
+                  </pic:spPr>
+                </pic:pic>
+              </a:graphicData>
+            </a:graphic>
+          </wp:anchor>
+        </w:drawing>
+      </w:r>
+    </w:p>
+    <w:p>
+      <w:pPr>
+        <w:rPr>
+          <w:sz w:val="24"/>
+        </w:rPr>
+      </w:pPr>
+    </w:p>
+    <w:p>
+      <w:pPr>
+        <w:rPr>
+          <w:b/>
+          <w:sz w:val="24"/>
+          <w:u w:val="single"/>
+        </w:rPr>
+      </w:pPr>
+    </w:p>
+    <w:p>
+      <w:pPr>
+        <w:rPr>
+          <w:b/>
+          <w:sz w:val="24"/>
+          <w:u w:val="single"/>
         </w:rPr>
       </w:pPr>
     </w:p>
@@ -1964,6 +2242,47 @@
         </w:rPr>
         <w:t>Sigmoid function will compress the output ranges</w:t>
       </w:r>
+      <w:r>
+        <w:rPr>
+          <w:sz w:val="24"/>
+        </w:rPr>
+        <w:t xml:space="preserve">. Small change in the input will cause only small change in output. </w:t>
+      </w:r>
+    </w:p>
+    <w:p>
+      <w:pPr>
+        <w:rPr>
+          <w:sz w:val="24"/>
+        </w:rPr>
+      </w:pPr>
+    </w:p>
+    <w:p>
+      <w:pPr>
+        <w:rPr>
+          <w:sz w:val="24"/>
+        </w:rPr>
+      </w:pPr>
+    </w:p>
+    <w:p>
+      <w:pPr>
+        <w:rPr>
+          <w:sz w:val="24"/>
+        </w:rPr>
+      </w:pPr>
+    </w:p>
+    <w:p>
+      <w:pPr>
+        <w:rPr>
+          <w:sz w:val="24"/>
+        </w:rPr>
+      </w:pPr>
+    </w:p>
+    <w:p>
+      <w:pPr>
+        <w:rPr>
+          <w:sz w:val="24"/>
+        </w:rPr>
+      </w:pPr>
     </w:p>
     <w:p>
       <w:pPr>
@@ -2060,7 +2379,7 @@
           <w:sz w:val="24"/>
         </w:rPr>
         <w:drawing>
-          <wp:anchor distT="0" distB="0" distL="114300" distR="114300" simplePos="0" relativeHeight="251659264" behindDoc="0" locked="0" layoutInCell="1" allowOverlap="1" wp14:anchorId="64160823" wp14:editId="3C431011">
+          <wp:anchor distT="0" distB="0" distL="114300" distR="114300" simplePos="0" relativeHeight="251659264" behindDoc="0" locked="0" layoutInCell="1" allowOverlap="1" wp14:anchorId="2D691437" wp14:editId="333951EE">
             <wp:simplePos x="0" y="0"/>
             <wp:positionH relativeFrom="margin">
               <wp:posOffset>933450</wp:posOffset>
@@ -2083,7 +2402,7 @@
                     <pic:cNvPicPr/>
                   </pic:nvPicPr>
                   <pic:blipFill>
-                    <a:blip r:embed="rId11">
+                    <a:blip r:embed="rId12">
                       <a:extLst>
                         <a:ext uri="{28A0092B-C50C-407E-A947-70E740481C1C}">
                           <a14:useLocalDpi xmlns:a14="http://schemas.microsoft.com/office/drawing/2010/main" val="0"/>
@@ -2159,7 +2478,7 @@
           <w:sz w:val="24"/>
         </w:rPr>
         <w:drawing>
-          <wp:anchor distT="0" distB="0" distL="114300" distR="114300" simplePos="0" relativeHeight="251660288" behindDoc="0" locked="0" layoutInCell="1" allowOverlap="1" wp14:anchorId="65DA0AC9" wp14:editId="78DCB8E7">
+          <wp:anchor distT="0" distB="0" distL="114300" distR="114300" simplePos="0" relativeHeight="251660288" behindDoc="0" locked="0" layoutInCell="1" allowOverlap="1" wp14:anchorId="3908EA08" wp14:editId="26071531">
             <wp:simplePos x="0" y="0"/>
             <wp:positionH relativeFrom="margin">
               <wp:posOffset>1276350</wp:posOffset>
@@ -2182,7 +2501,7 @@
                     <pic:cNvPicPr/>
                   </pic:nvPicPr>
                   <pic:blipFill>
-                    <a:blip r:embed="rId12">
+                    <a:blip r:embed="rId13">
                       <a:extLst>
                         <a:ext uri="{28A0092B-C50C-407E-A947-70E740481C1C}">
                           <a14:useLocalDpi xmlns:a14="http://schemas.microsoft.com/office/drawing/2010/main" val="0"/>
@@ -2337,6 +2656,7 @@
           <w:sz w:val="24"/>
           <w:u w:val="single"/>
         </w:rPr>
+        <w:lastRenderedPageBreak/>
         <w:t>HOW DO WE TRAIN A PERCEPTRON?</w:t>
       </w:r>
     </w:p>
@@ -2374,7 +2694,6 @@
         <w:rPr>
           <w:sz w:val="24"/>
         </w:rPr>
-        <w:lastRenderedPageBreak/>
         <w:t>One model</w:t>
       </w:r>
       <w:r>
@@ -2436,8 +2755,1131 @@
         <w:rPr>
           <w:sz w:val="24"/>
         </w:rPr>
-        <w:t>Let’s say an example, one person will buy a card if he have salary of 50K and not if he have 49.9K in case of perceptron</w:t>
-      </w:r>
+        <w:t>In a perceptron, the output is equal to one if the weighted sum of inputs is greater than the threshold, otherwise zero but in a sigmoid neuron, small changes in input cause only small changes in output.</w:t>
+      </w:r>
+    </w:p>
+    <w:p>
+      <w:pPr>
+        <w:rPr>
+          <w:sz w:val="24"/>
+        </w:rPr>
+      </w:pPr>
+      <w:r>
+        <w:rPr>
+          <w:sz w:val="24"/>
+        </w:rPr>
+        <w:t>Let’s say an example,</w:t>
+      </w:r>
+      <w:r>
+        <w:rPr>
+          <w:sz w:val="24"/>
+        </w:rPr>
+        <w:t xml:space="preserve"> threshold is 50K</w:t>
+      </w:r>
+      <w:r>
+        <w:rPr>
+          <w:sz w:val="24"/>
+        </w:rPr>
+        <w:t xml:space="preserve"> </w:t>
+      </w:r>
+    </w:p>
+    <w:p>
+      <w:pPr>
+        <w:pStyle w:val="ListParagraph"/>
+        <w:numPr>
+          <w:ilvl w:val="0"/>
+          <w:numId w:val="5"/>
+        </w:numPr>
+        <w:rPr>
+          <w:sz w:val="24"/>
+        </w:rPr>
+      </w:pPr>
+      <w:r>
+        <w:rPr>
+          <w:sz w:val="24"/>
+        </w:rPr>
+        <w:t>One person will buy a card if he earns 50K or more</w:t>
+      </w:r>
+    </w:p>
+    <w:p>
+      <w:pPr>
+        <w:pStyle w:val="ListParagraph"/>
+        <w:numPr>
+          <w:ilvl w:val="0"/>
+          <w:numId w:val="5"/>
+        </w:numPr>
+        <w:rPr>
+          <w:sz w:val="24"/>
+        </w:rPr>
+      </w:pPr>
+      <w:r>
+        <w:rPr>
+          <w:sz w:val="24"/>
+        </w:rPr>
+        <w:t>In the case of perceptron, he will not buy a car if he has 49.9K. In the case of sigmoid neurons, he will.</w:t>
+      </w:r>
+      <w:r>
+        <w:rPr>
+          <w:noProof/>
+        </w:rPr>
+        <w:t xml:space="preserve"> </w:t>
+      </w:r>
+    </w:p>
+    <w:p>
+      <w:pPr>
+        <w:rPr>
+          <w:sz w:val="24"/>
+        </w:rPr>
+      </w:pPr>
+      <w:r>
+        <w:rPr>
+          <w:noProof/>
+        </w:rPr>
+        <w:drawing>
+          <wp:anchor distT="0" distB="0" distL="114300" distR="114300" simplePos="0" relativeHeight="251662336" behindDoc="1" locked="0" layoutInCell="1" allowOverlap="1" wp14:anchorId="1FC18F88" wp14:editId="11CAAEBD">
+            <wp:simplePos x="0" y="0"/>
+            <wp:positionH relativeFrom="column">
+              <wp:posOffset>3686175</wp:posOffset>
+            </wp:positionH>
+            <wp:positionV relativeFrom="paragraph">
+              <wp:posOffset>146050</wp:posOffset>
+            </wp:positionV>
+            <wp:extent cx="2447925" cy="1284605"/>
+            <wp:effectExtent l="0" t="0" r="9525" b="0"/>
+            <wp:wrapTight wrapText="bothSides">
+              <wp:wrapPolygon edited="0">
+                <wp:start x="0" y="0"/>
+                <wp:lineTo x="0" y="21141"/>
+                <wp:lineTo x="21516" y="21141"/>
+                <wp:lineTo x="21516" y="0"/>
+                <wp:lineTo x="0" y="0"/>
+              </wp:wrapPolygon>
+            </wp:wrapTight>
+            <wp:docPr id="9" name="Picture 9" descr="Diagram&#10;&#10;Description automatically generated with medium confidence"/>
+            <wp:cNvGraphicFramePr>
+              <a:graphicFrameLocks xmlns:a="http://schemas.openxmlformats.org/drawingml/2006/main" noChangeAspect="1"/>
+            </wp:cNvGraphicFramePr>
+            <a:graphic xmlns:a="http://schemas.openxmlformats.org/drawingml/2006/main">
+              <a:graphicData uri="http://schemas.openxmlformats.org/drawingml/2006/picture">
+                <pic:pic xmlns:pic="http://schemas.openxmlformats.org/drawingml/2006/picture">
+                  <pic:nvPicPr>
+                    <pic:cNvPr id="9" name="Picture 9" descr="Diagram&#10;&#10;Description automatically generated with medium confidence"/>
+                    <pic:cNvPicPr/>
+                  </pic:nvPicPr>
+                  <pic:blipFill>
+                    <a:blip r:embed="rId14" cstate="print">
+                      <a:extLst>
+                        <a:ext uri="{28A0092B-C50C-407E-A947-70E740481C1C}">
+                          <a14:useLocalDpi xmlns:a14="http://schemas.microsoft.com/office/drawing/2010/main" val="0"/>
+                        </a:ext>
+                      </a:extLst>
+                    </a:blip>
+                    <a:stretch>
+                      <a:fillRect/>
+                    </a:stretch>
+                  </pic:blipFill>
+                  <pic:spPr>
+                    <a:xfrm>
+                      <a:off x="0" y="0"/>
+                      <a:ext cx="2447925" cy="1284605"/>
+                    </a:xfrm>
+                    <a:prstGeom prst="rect">
+                      <a:avLst/>
+                    </a:prstGeom>
+                  </pic:spPr>
+                </pic:pic>
+              </a:graphicData>
+            </a:graphic>
+            <wp14:sizeRelH relativeFrom="margin">
+              <wp14:pctWidth>0</wp14:pctWidth>
+            </wp14:sizeRelH>
+            <wp14:sizeRelV relativeFrom="margin">
+              <wp14:pctHeight>0</wp14:pctHeight>
+            </wp14:sizeRelV>
+          </wp:anchor>
+        </w:drawing>
+      </w:r>
+      <w:r>
+        <w:rPr>
+          <w:noProof/>
+        </w:rPr>
+        <w:drawing>
+          <wp:anchor distT="0" distB="0" distL="114300" distR="114300" simplePos="0" relativeHeight="251663360" behindDoc="1" locked="0" layoutInCell="1" allowOverlap="1" wp14:anchorId="66B81FBE" wp14:editId="58014C9E">
+            <wp:simplePos x="0" y="0"/>
+            <wp:positionH relativeFrom="column">
+              <wp:posOffset>28575</wp:posOffset>
+            </wp:positionH>
+            <wp:positionV relativeFrom="paragraph">
+              <wp:posOffset>142875</wp:posOffset>
+            </wp:positionV>
+            <wp:extent cx="3095625" cy="1419860"/>
+            <wp:effectExtent l="0" t="0" r="9525" b="8890"/>
+            <wp:wrapTight wrapText="bothSides">
+              <wp:wrapPolygon edited="0">
+                <wp:start x="0" y="0"/>
+                <wp:lineTo x="0" y="21445"/>
+                <wp:lineTo x="21534" y="21445"/>
+                <wp:lineTo x="21534" y="0"/>
+                <wp:lineTo x="0" y="0"/>
+              </wp:wrapPolygon>
+            </wp:wrapTight>
+            <wp:docPr id="8" name="Picture 8"/>
+            <wp:cNvGraphicFramePr>
+              <a:graphicFrameLocks xmlns:a="http://schemas.openxmlformats.org/drawingml/2006/main" noChangeAspect="1"/>
+            </wp:cNvGraphicFramePr>
+            <a:graphic xmlns:a="http://schemas.openxmlformats.org/drawingml/2006/main">
+              <a:graphicData uri="http://schemas.openxmlformats.org/drawingml/2006/picture">
+                <pic:pic xmlns:pic="http://schemas.openxmlformats.org/drawingml/2006/picture">
+                  <pic:nvPicPr>
+                    <pic:cNvPr id="1" name=""/>
+                    <pic:cNvPicPr/>
+                  </pic:nvPicPr>
+                  <pic:blipFill>
+                    <a:blip r:embed="rId15">
+                      <a:extLst>
+                        <a:ext uri="{28A0092B-C50C-407E-A947-70E740481C1C}">
+                          <a14:useLocalDpi xmlns:a14="http://schemas.microsoft.com/office/drawing/2010/main" val="0"/>
+                        </a:ext>
+                      </a:extLst>
+                    </a:blip>
+                    <a:stretch>
+                      <a:fillRect/>
+                    </a:stretch>
+                  </pic:blipFill>
+                  <pic:spPr>
+                    <a:xfrm>
+                      <a:off x="0" y="0"/>
+                      <a:ext cx="3095625" cy="1419860"/>
+                    </a:xfrm>
+                    <a:prstGeom prst="rect">
+                      <a:avLst/>
+                    </a:prstGeom>
+                  </pic:spPr>
+                </pic:pic>
+              </a:graphicData>
+            </a:graphic>
+          </wp:anchor>
+        </w:drawing>
+      </w:r>
+    </w:p>
+    <w:p>
+      <w:pPr>
+        <w:rPr>
+          <w:b/>
+          <w:bCs/>
+          <w:sz w:val="24"/>
+          <w:u w:val="single"/>
+        </w:rPr>
+      </w:pPr>
+    </w:p>
+    <w:p>
+      <w:pPr>
+        <w:rPr>
+          <w:b/>
+          <w:bCs/>
+          <w:sz w:val="24"/>
+          <w:u w:val="single"/>
+        </w:rPr>
+      </w:pPr>
+    </w:p>
+    <w:p>
+      <w:pPr>
+        <w:rPr>
+          <w:b/>
+          <w:bCs/>
+          <w:sz w:val="24"/>
+          <w:u w:val="single"/>
+        </w:rPr>
+      </w:pPr>
+    </w:p>
+    <w:p>
+      <w:pPr>
+        <w:rPr>
+          <w:b/>
+          <w:bCs/>
+          <w:sz w:val="24"/>
+          <w:u w:val="single"/>
+        </w:rPr>
+      </w:pPr>
+    </w:p>
+    <w:p>
+      <w:pPr>
+        <w:rPr>
+          <w:b/>
+          <w:bCs/>
+          <w:sz w:val="24"/>
+          <w:u w:val="single"/>
+        </w:rPr>
+      </w:pPr>
+    </w:p>
+    <w:p>
+      <w:pPr>
+        <w:rPr>
+          <w:b/>
+          <w:bCs/>
+          <w:sz w:val="24"/>
+          <w:u w:val="single"/>
+        </w:rPr>
+      </w:pPr>
+      <w:r>
+        <w:rPr>
+          <w:b/>
+          <w:bCs/>
+          <w:sz w:val="24"/>
+          <w:u w:val="single"/>
+        </w:rPr>
+        <w:t>ACTIVATION FUNCTION</w:t>
+      </w:r>
+    </w:p>
+    <w:p>
+      <w:pPr>
+        <w:rPr>
+          <w:sz w:val="24"/>
+        </w:rPr>
+      </w:pPr>
+      <w:r>
+        <w:rPr>
+          <w:sz w:val="24"/>
+        </w:rPr>
+        <w:t>Activation function maps the resulting values between 0 to 1 or -1 to 1 (Depending on the function)</w:t>
+      </w:r>
+      <w:r>
+        <w:rPr>
+          <w:sz w:val="24"/>
+        </w:rPr>
+        <w:t xml:space="preserve">. </w:t>
+      </w:r>
+      <w:r>
+        <w:rPr>
+          <w:sz w:val="24"/>
+        </w:rPr>
+        <w:t>Activation function decides whether the input is important or not.</w:t>
+      </w:r>
+    </w:p>
+    <w:p>
+      <w:pPr>
+        <w:rPr>
+          <w:sz w:val="24"/>
+        </w:rPr>
+      </w:pPr>
+      <w:r>
+        <w:rPr>
+          <w:sz w:val="24"/>
+        </w:rPr>
+        <w:t>T</w:t>
+      </w:r>
+      <w:r>
+        <w:rPr>
+          <w:sz w:val="24"/>
+        </w:rPr>
+        <w:t>ypes of activation functions</w:t>
+      </w:r>
+    </w:p>
+    <w:p>
+      <w:pPr>
+        <w:pStyle w:val="ListParagraph"/>
+        <w:numPr>
+          <w:ilvl w:val="0"/>
+          <w:numId w:val="6"/>
+        </w:numPr>
+        <w:rPr>
+          <w:sz w:val="24"/>
+        </w:rPr>
+      </w:pPr>
+      <w:r>
+        <w:rPr>
+          <w:sz w:val="24"/>
+        </w:rPr>
+        <w:t>Linear activation functions</w:t>
+      </w:r>
+    </w:p>
+    <w:p>
+      <w:pPr>
+        <w:pStyle w:val="ListParagraph"/>
+        <w:numPr>
+          <w:ilvl w:val="1"/>
+          <w:numId w:val="6"/>
+        </w:numPr>
+        <w:rPr>
+          <w:sz w:val="24"/>
+        </w:rPr>
+      </w:pPr>
+      <w:r>
+        <w:rPr>
+          <w:sz w:val="24"/>
+        </w:rPr>
+        <w:t>Binary step function</w:t>
+      </w:r>
+    </w:p>
+    <w:p>
+      <w:pPr>
+        <w:pStyle w:val="ListParagraph"/>
+        <w:numPr>
+          <w:ilvl w:val="1"/>
+          <w:numId w:val="6"/>
+        </w:numPr>
+        <w:rPr>
+          <w:sz w:val="24"/>
+        </w:rPr>
+      </w:pPr>
+      <w:r>
+        <w:rPr>
+          <w:sz w:val="24"/>
+        </w:rPr>
+        <w:t>Linear or identity activation function</w:t>
+      </w:r>
+    </w:p>
+    <w:p>
+      <w:pPr>
+        <w:pStyle w:val="ListParagraph"/>
+        <w:numPr>
+          <w:ilvl w:val="0"/>
+          <w:numId w:val="6"/>
+        </w:numPr>
+        <w:rPr>
+          <w:sz w:val="24"/>
+        </w:rPr>
+      </w:pPr>
+      <w:r>
+        <w:rPr>
+          <w:sz w:val="24"/>
+        </w:rPr>
+        <w:t>Nonlinear activation function</w:t>
+      </w:r>
+    </w:p>
+    <w:p>
+      <w:pPr>
+        <w:pStyle w:val="ListParagraph"/>
+        <w:numPr>
+          <w:ilvl w:val="1"/>
+          <w:numId w:val="6"/>
+        </w:numPr>
+        <w:rPr>
+          <w:sz w:val="24"/>
+        </w:rPr>
+      </w:pPr>
+      <w:r>
+        <w:rPr>
+          <w:sz w:val="24"/>
+        </w:rPr>
+        <w:t>Sigmoid or Logistic activation function</w:t>
+      </w:r>
+    </w:p>
+    <w:p>
+      <w:pPr>
+        <w:pStyle w:val="ListParagraph"/>
+        <w:numPr>
+          <w:ilvl w:val="1"/>
+          <w:numId w:val="6"/>
+        </w:numPr>
+        <w:rPr>
+          <w:sz w:val="24"/>
+        </w:rPr>
+      </w:pPr>
+      <w:r>
+        <w:rPr>
+          <w:sz w:val="24"/>
+        </w:rPr>
+        <w:t>Tanh or hyperbolic tangent activation function</w:t>
+      </w:r>
+    </w:p>
+    <w:p>
+      <w:pPr>
+        <w:pStyle w:val="ListParagraph"/>
+        <w:numPr>
+          <w:ilvl w:val="1"/>
+          <w:numId w:val="6"/>
+        </w:numPr>
+        <w:rPr>
+          <w:sz w:val="24"/>
+        </w:rPr>
+      </w:pPr>
+      <w:r>
+        <w:rPr>
+          <w:sz w:val="24"/>
+        </w:rPr>
+        <w:t>ReLU (Rectified Linear unit) activation function</w:t>
+      </w:r>
+    </w:p>
+    <w:p>
+      <w:pPr>
+        <w:pStyle w:val="ListParagraph"/>
+        <w:numPr>
+          <w:ilvl w:val="1"/>
+          <w:numId w:val="6"/>
+        </w:numPr>
+        <w:rPr>
+          <w:sz w:val="24"/>
+        </w:rPr>
+      </w:pPr>
+      <w:r>
+        <w:rPr>
+          <w:sz w:val="24"/>
+        </w:rPr>
+        <w:t>Leaky ReLU</w:t>
+      </w:r>
+    </w:p>
+    <w:p>
+      <w:pPr>
+        <w:rPr>
+          <w:sz w:val="24"/>
+        </w:rPr>
+      </w:pPr>
+    </w:p>
+    <w:p>
+      <w:pPr>
+        <w:rPr>
+          <w:b/>
+          <w:bCs/>
+          <w:sz w:val="24"/>
+          <w:u w:val="single"/>
+        </w:rPr>
+      </w:pPr>
+      <w:r>
+        <w:rPr>
+          <w:b/>
+          <w:bCs/>
+          <w:sz w:val="24"/>
+          <w:u w:val="single"/>
+        </w:rPr>
+        <w:t>BINARY STEP FUNCTION</w:t>
+      </w:r>
+    </w:p>
+    <w:p>
+      <w:pPr>
+        <w:rPr>
+          <w:sz w:val="24"/>
+        </w:rPr>
+      </w:pPr>
+      <w:r>
+        <w:rPr>
+          <w:sz w:val="24"/>
+        </w:rPr>
+        <w:t>The input fed to the activation function is compared to a certain threshold, if input greater than it, then the neuron is activated, else it is deactivated meaning that the output not passed to the next hidden layer.</w:t>
+      </w:r>
+    </w:p>
+    <w:p>
+      <w:pPr>
+        <w:rPr>
+          <w:sz w:val="24"/>
+        </w:rPr>
+      </w:pPr>
+      <w:r>
+        <w:rPr>
+          <w:noProof/>
+          <w:sz w:val="24"/>
+        </w:rPr>
+        <w:drawing>
+          <wp:anchor distT="0" distB="0" distL="114300" distR="114300" simplePos="0" relativeHeight="251665408" behindDoc="1" locked="0" layoutInCell="1" allowOverlap="1" wp14:anchorId="3A78BF21" wp14:editId="4103E147">
+            <wp:simplePos x="0" y="0"/>
+            <wp:positionH relativeFrom="column">
+              <wp:posOffset>66040</wp:posOffset>
+            </wp:positionH>
+            <wp:positionV relativeFrom="paragraph">
+              <wp:posOffset>269875</wp:posOffset>
+            </wp:positionV>
+            <wp:extent cx="3438525" cy="2750820"/>
+            <wp:effectExtent l="0" t="0" r="9525" b="0"/>
+            <wp:wrapTight wrapText="bothSides">
+              <wp:wrapPolygon edited="0">
+                <wp:start x="0" y="0"/>
+                <wp:lineTo x="0" y="21391"/>
+                <wp:lineTo x="21540" y="21391"/>
+                <wp:lineTo x="21540" y="0"/>
+                <wp:lineTo x="0" y="0"/>
+              </wp:wrapPolygon>
+            </wp:wrapTight>
+            <wp:docPr id="10" name="Picture 10" descr="Chart, line chart, box and whisker chart&#10;&#10;Description automatically generated"/>
+            <wp:cNvGraphicFramePr>
+              <a:graphicFrameLocks xmlns:a="http://schemas.openxmlformats.org/drawingml/2006/main" noChangeAspect="1"/>
+            </wp:cNvGraphicFramePr>
+            <a:graphic xmlns:a="http://schemas.openxmlformats.org/drawingml/2006/main">
+              <a:graphicData uri="http://schemas.openxmlformats.org/drawingml/2006/picture">
+                <pic:pic xmlns:pic="http://schemas.openxmlformats.org/drawingml/2006/picture">
+                  <pic:nvPicPr>
+                    <pic:cNvPr id="10" name="Picture 10" descr="Chart, line chart, box and whisker chart&#10;&#10;Description automatically generated"/>
+                    <pic:cNvPicPr/>
+                  </pic:nvPicPr>
+                  <pic:blipFill>
+                    <a:blip r:embed="rId16">
+                      <a:extLst>
+                        <a:ext uri="{28A0092B-C50C-407E-A947-70E740481C1C}">
+                          <a14:useLocalDpi xmlns:a14="http://schemas.microsoft.com/office/drawing/2010/main" val="0"/>
+                        </a:ext>
+                      </a:extLst>
+                    </a:blip>
+                    <a:stretch>
+                      <a:fillRect/>
+                    </a:stretch>
+                  </pic:blipFill>
+                  <pic:spPr>
+                    <a:xfrm>
+                      <a:off x="0" y="0"/>
+                      <a:ext cx="3438525" cy="2750820"/>
+                    </a:xfrm>
+                    <a:prstGeom prst="rect">
+                      <a:avLst/>
+                    </a:prstGeom>
+                  </pic:spPr>
+                </pic:pic>
+              </a:graphicData>
+            </a:graphic>
+            <wp14:sizeRelH relativeFrom="margin">
+              <wp14:pctWidth>0</wp14:pctWidth>
+            </wp14:sizeRelH>
+            <wp14:sizeRelV relativeFrom="margin">
+              <wp14:pctHeight>0</wp14:pctHeight>
+            </wp14:sizeRelV>
+          </wp:anchor>
+        </w:drawing>
+      </w:r>
+    </w:p>
+    <w:p>
+      <w:pPr>
+        <w:rPr>
+          <w:sz w:val="24"/>
+        </w:rPr>
+      </w:pPr>
+    </w:p>
+    <w:p>
+      <w:pPr>
+        <w:rPr>
+          <w:sz w:val="24"/>
+        </w:rPr>
+      </w:pPr>
+      <w:r>
+        <w:rPr>
+          <w:noProof/>
+          <w:sz w:val="24"/>
+        </w:rPr>
+        <w:drawing>
+          <wp:anchor distT="0" distB="0" distL="114300" distR="114300" simplePos="0" relativeHeight="251666432" behindDoc="1" locked="0" layoutInCell="1" allowOverlap="1" wp14:anchorId="1BE8ECCC" wp14:editId="44FB7143">
+            <wp:simplePos x="0" y="0"/>
+            <wp:positionH relativeFrom="column">
+              <wp:posOffset>3895725</wp:posOffset>
+            </wp:positionH>
+            <wp:positionV relativeFrom="paragraph">
+              <wp:posOffset>75565</wp:posOffset>
+            </wp:positionV>
+            <wp:extent cx="2447925" cy="1761490"/>
+            <wp:effectExtent l="0" t="0" r="0" b="0"/>
+            <wp:wrapTight wrapText="bothSides">
+              <wp:wrapPolygon edited="0">
+                <wp:start x="6724" y="3971"/>
+                <wp:lineTo x="6724" y="6074"/>
+                <wp:lineTo x="9077" y="8176"/>
+                <wp:lineTo x="10758" y="8176"/>
+                <wp:lineTo x="4034" y="10512"/>
+                <wp:lineTo x="2689" y="11213"/>
+                <wp:lineTo x="2521" y="13549"/>
+                <wp:lineTo x="6892" y="14950"/>
+                <wp:lineTo x="11598" y="15417"/>
+                <wp:lineTo x="12271" y="15417"/>
+                <wp:lineTo x="18490" y="14483"/>
+                <wp:lineTo x="18490" y="9811"/>
+                <wp:lineTo x="10758" y="8176"/>
+                <wp:lineTo x="14288" y="6774"/>
+                <wp:lineTo x="14792" y="4906"/>
+                <wp:lineTo x="13279" y="3971"/>
+                <wp:lineTo x="6724" y="3971"/>
+              </wp:wrapPolygon>
+            </wp:wrapTight>
+            <wp:docPr id="11" name="Picture 11" descr="Shape&#10;&#10;Description automatically generated with medium confidence"/>
+            <wp:cNvGraphicFramePr>
+              <a:graphicFrameLocks xmlns:a="http://schemas.openxmlformats.org/drawingml/2006/main" noChangeAspect="1"/>
+            </wp:cNvGraphicFramePr>
+            <a:graphic xmlns:a="http://schemas.openxmlformats.org/drawingml/2006/main">
+              <a:graphicData uri="http://schemas.openxmlformats.org/drawingml/2006/picture">
+                <pic:pic xmlns:pic="http://schemas.openxmlformats.org/drawingml/2006/picture">
+                  <pic:nvPicPr>
+                    <pic:cNvPr id="11" name="Picture 11" descr="Shape&#10;&#10;Description automatically generated with medium confidence"/>
+                    <pic:cNvPicPr/>
+                  </pic:nvPicPr>
+                  <pic:blipFill>
+                    <a:blip r:embed="rId17" cstate="print">
+                      <a:extLst>
+                        <a:ext uri="{28A0092B-C50C-407E-A947-70E740481C1C}">
+                          <a14:useLocalDpi xmlns:a14="http://schemas.microsoft.com/office/drawing/2010/main" val="0"/>
+                        </a:ext>
+                      </a:extLst>
+                    </a:blip>
+                    <a:stretch>
+                      <a:fillRect/>
+                    </a:stretch>
+                  </pic:blipFill>
+                  <pic:spPr>
+                    <a:xfrm>
+                      <a:off x="0" y="0"/>
+                      <a:ext cx="2447925" cy="1761490"/>
+                    </a:xfrm>
+                    <a:prstGeom prst="rect">
+                      <a:avLst/>
+                    </a:prstGeom>
+                  </pic:spPr>
+                </pic:pic>
+              </a:graphicData>
+            </a:graphic>
+            <wp14:sizeRelH relativeFrom="margin">
+              <wp14:pctWidth>0</wp14:pctWidth>
+            </wp14:sizeRelH>
+            <wp14:sizeRelV relativeFrom="margin">
+              <wp14:pctHeight>0</wp14:pctHeight>
+            </wp14:sizeRelV>
+          </wp:anchor>
+        </w:drawing>
+      </w:r>
+      <w:r>
+        <w:rPr>
+          <w:sz w:val="24"/>
+        </w:rPr>
+        <w:tab/>
+      </w:r>
+    </w:p>
+    <w:p>
+      <w:pPr>
+        <w:rPr>
+          <w:sz w:val="24"/>
+        </w:rPr>
+      </w:pPr>
+    </w:p>
+    <w:p>
+      <w:pPr>
+        <w:rPr>
+          <w:sz w:val="24"/>
+        </w:rPr>
+      </w:pPr>
+    </w:p>
+    <w:p>
+      <w:pPr>
+        <w:rPr>
+          <w:sz w:val="24"/>
+        </w:rPr>
+      </w:pPr>
+    </w:p>
+    <w:p>
+      <w:pPr>
+        <w:rPr>
+          <w:sz w:val="24"/>
+        </w:rPr>
+      </w:pPr>
+    </w:p>
+    <w:p>
+      <w:pPr>
+        <w:rPr>
+          <w:sz w:val="24"/>
+        </w:rPr>
+      </w:pPr>
+    </w:p>
+    <w:p>
+      <w:pPr>
+        <w:rPr>
+          <w:sz w:val="24"/>
+        </w:rPr>
+      </w:pPr>
+    </w:p>
+    <w:p>
+      <w:pPr>
+        <w:rPr>
+          <w:sz w:val="24"/>
+        </w:rPr>
+      </w:pPr>
+    </w:p>
+    <w:p>
+      <w:pPr>
+        <w:rPr>
+          <w:sz w:val="24"/>
+        </w:rPr>
+      </w:pPr>
+    </w:p>
+    <w:p>
+      <w:pPr>
+        <w:rPr>
+          <w:b/>
+          <w:bCs/>
+          <w:sz w:val="24"/>
+          <w:u w:val="single"/>
+        </w:rPr>
+      </w:pPr>
+      <w:r>
+        <w:rPr>
+          <w:b/>
+          <w:bCs/>
+          <w:sz w:val="24"/>
+          <w:u w:val="single"/>
+        </w:rPr>
+        <w:t>LINEAR ACTIVATION FUNCTION</w:t>
+      </w:r>
+    </w:p>
+    <w:p>
+      <w:pPr>
+        <w:rPr>
+          <w:sz w:val="24"/>
+        </w:rPr>
+      </w:pPr>
+      <w:r>
+        <w:rPr>
+          <w:sz w:val="24"/>
+        </w:rPr>
+        <w:t>The activation proportional to the input.</w:t>
+      </w:r>
+      <w:r>
+        <w:rPr>
+          <w:sz w:val="24"/>
+        </w:rPr>
+        <w:t xml:space="preserve"> In other </w:t>
+      </w:r>
+      <w:r>
+        <w:rPr>
+          <w:sz w:val="24"/>
+        </w:rPr>
+        <w:t>words,</w:t>
+      </w:r>
+      <w:r>
+        <w:rPr>
+          <w:sz w:val="24"/>
+        </w:rPr>
+        <w:t xml:space="preserve"> no activation or identity function</w:t>
+      </w:r>
+    </w:p>
+    <w:p>
+      <w:pPr>
+        <w:rPr>
+          <w:sz w:val="24"/>
+        </w:rPr>
+      </w:pPr>
+      <w:r>
+        <w:rPr>
+          <w:sz w:val="24"/>
+        </w:rPr>
+        <w:t>F(X) = X</w:t>
+      </w:r>
+    </w:p>
+    <w:p>
+      <w:pPr>
+        <w:rPr>
+          <w:sz w:val="24"/>
+        </w:rPr>
+      </w:pPr>
+      <w:r>
+        <w:rPr>
+          <w:noProof/>
+          <w:sz w:val="24"/>
+        </w:rPr>
+        <w:drawing>
+          <wp:anchor distT="0" distB="0" distL="114300" distR="114300" simplePos="0" relativeHeight="251667456" behindDoc="1" locked="0" layoutInCell="1" allowOverlap="1" wp14:anchorId="2F22D47E" wp14:editId="38C5DDF2">
+            <wp:simplePos x="0" y="0"/>
+            <wp:positionH relativeFrom="column">
+              <wp:posOffset>1535430</wp:posOffset>
+            </wp:positionH>
+            <wp:positionV relativeFrom="paragraph">
+              <wp:posOffset>329565</wp:posOffset>
+            </wp:positionV>
+            <wp:extent cx="2616835" cy="2093595"/>
+            <wp:effectExtent l="0" t="0" r="0" b="1905"/>
+            <wp:wrapTight wrapText="bothSides">
+              <wp:wrapPolygon edited="0">
+                <wp:start x="0" y="0"/>
+                <wp:lineTo x="0" y="21423"/>
+                <wp:lineTo x="21385" y="21423"/>
+                <wp:lineTo x="21385" y="0"/>
+                <wp:lineTo x="0" y="0"/>
+              </wp:wrapPolygon>
+            </wp:wrapTight>
+            <wp:docPr id="12" name="Picture 12" descr="Chart, line chart&#10;&#10;Description automatically generated"/>
+            <wp:cNvGraphicFramePr>
+              <a:graphicFrameLocks xmlns:a="http://schemas.openxmlformats.org/drawingml/2006/main" noChangeAspect="1"/>
+            </wp:cNvGraphicFramePr>
+            <a:graphic xmlns:a="http://schemas.openxmlformats.org/drawingml/2006/main">
+              <a:graphicData uri="http://schemas.openxmlformats.org/drawingml/2006/picture">
+                <pic:pic xmlns:pic="http://schemas.openxmlformats.org/drawingml/2006/picture">
+                  <pic:nvPicPr>
+                    <pic:cNvPr id="12" name="Picture 12" descr="Chart, line chart&#10;&#10;Description automatically generated"/>
+                    <pic:cNvPicPr/>
+                  </pic:nvPicPr>
+                  <pic:blipFill>
+                    <a:blip r:embed="rId18" cstate="print">
+                      <a:extLst>
+                        <a:ext uri="{28A0092B-C50C-407E-A947-70E740481C1C}">
+                          <a14:useLocalDpi xmlns:a14="http://schemas.microsoft.com/office/drawing/2010/main" val="0"/>
+                        </a:ext>
+                      </a:extLst>
+                    </a:blip>
+                    <a:stretch>
+                      <a:fillRect/>
+                    </a:stretch>
+                  </pic:blipFill>
+                  <pic:spPr>
+                    <a:xfrm>
+                      <a:off x="0" y="0"/>
+                      <a:ext cx="2616835" cy="2093595"/>
+                    </a:xfrm>
+                    <a:prstGeom prst="rect">
+                      <a:avLst/>
+                    </a:prstGeom>
+                  </pic:spPr>
+                </pic:pic>
+              </a:graphicData>
+            </a:graphic>
+            <wp14:sizeRelH relativeFrom="margin">
+              <wp14:pctWidth>0</wp14:pctWidth>
+            </wp14:sizeRelH>
+            <wp14:sizeRelV relativeFrom="margin">
+              <wp14:pctHeight>0</wp14:pctHeight>
+            </wp14:sizeRelV>
+          </wp:anchor>
+        </w:drawing>
+      </w:r>
+      <w:r>
+        <w:rPr>
+          <w:sz w:val="24"/>
+        </w:rPr>
+        <w:tab/>
+      </w:r>
+    </w:p>
+    <w:p>
+      <w:pPr>
+        <w:rPr>
+          <w:sz w:val="24"/>
+        </w:rPr>
+      </w:pPr>
+    </w:p>
+    <w:p>
+      <w:pPr>
+        <w:rPr>
+          <w:sz w:val="24"/>
+        </w:rPr>
+      </w:pPr>
+    </w:p>
+    <w:p>
+      <w:pPr>
+        <w:rPr>
+          <w:sz w:val="24"/>
+        </w:rPr>
+      </w:pPr>
+    </w:p>
+    <w:p>
+      <w:pPr>
+        <w:rPr>
+          <w:sz w:val="24"/>
+        </w:rPr>
+      </w:pPr>
+    </w:p>
+    <w:p>
+      <w:pPr>
+        <w:rPr>
+          <w:sz w:val="24"/>
+        </w:rPr>
+      </w:pPr>
+    </w:p>
+    <w:p>
+      <w:pPr>
+        <w:rPr>
+          <w:sz w:val="24"/>
+        </w:rPr>
+      </w:pPr>
+    </w:p>
+    <w:p>
+      <w:pPr>
+        <w:rPr>
+          <w:sz w:val="24"/>
+        </w:rPr>
+      </w:pPr>
+    </w:p>
+    <w:p>
+      <w:pPr>
+        <w:rPr>
+          <w:sz w:val="24"/>
+        </w:rPr>
+      </w:pPr>
+    </w:p>
+    <w:p>
+      <w:pPr>
+        <w:rPr>
+          <w:sz w:val="24"/>
+        </w:rPr>
+      </w:pPr>
+      <w:r>
+        <w:rPr>
+          <w:sz w:val="24"/>
+        </w:rPr>
+        <w:lastRenderedPageBreak/>
+        <w:t>Why nonlinear activation function</w:t>
+      </w:r>
+      <w:r>
+        <w:rPr>
+          <w:sz w:val="24"/>
+        </w:rPr>
+        <w:t>.</w:t>
+      </w:r>
+    </w:p>
+    <w:p>
+      <w:pPr>
+        <w:rPr>
+          <w:sz w:val="24"/>
+        </w:rPr>
+      </w:pPr>
+      <w:r>
+        <w:rPr>
+          <w:sz w:val="24"/>
+        </w:rPr>
+        <w:t>Non</w:t>
+      </w:r>
+      <w:r>
+        <w:rPr>
+          <w:sz w:val="24"/>
+        </w:rPr>
+        <w:t>-</w:t>
+      </w:r>
+      <w:r>
+        <w:rPr>
+          <w:sz w:val="24"/>
+        </w:rPr>
+        <w:t>linear means that the output cannot be reproduced from the linear combination of the inputs.</w:t>
+      </w:r>
+    </w:p>
+    <w:p>
+      <w:pPr>
+        <w:rPr>
+          <w:sz w:val="24"/>
+        </w:rPr>
+      </w:pPr>
+      <w:r>
+        <w:rPr>
+          <w:sz w:val="24"/>
+        </w:rPr>
+        <w:t>Without a non-linear activation function in the network</w:t>
+      </w:r>
+      <w:r>
+        <w:rPr>
+          <w:sz w:val="24"/>
+        </w:rPr>
+        <w:t>, no matter how many layers it had, it would behave just like a single-layer perceptron. Because summing these layers give you just another linear function.</w:t>
+      </w:r>
+    </w:p>
+    <w:p>
+      <w:pPr>
+        <w:rPr>
+          <w:sz w:val="24"/>
+        </w:rPr>
+      </w:pPr>
+    </w:p>
+    <w:p>
+      <w:pPr>
+        <w:rPr>
+          <w:sz w:val="24"/>
+        </w:rPr>
+      </w:pPr>
+      <w:r>
+        <w:rPr>
+          <w:noProof/>
+        </w:rPr>
+        <w:drawing>
+          <wp:inline distT="0" distB="0" distL="0" distR="0" wp14:anchorId="005ED819" wp14:editId="45F7BC9F">
+            <wp:extent cx="5943600" cy="2021840"/>
+            <wp:effectExtent l="0" t="0" r="0" b="0"/>
+            <wp:docPr id="13" name="Picture 13" descr="Chart&#10;&#10;Description automatically generated"/>
+            <wp:cNvGraphicFramePr>
+              <a:graphicFrameLocks xmlns:a="http://schemas.openxmlformats.org/drawingml/2006/main" noChangeAspect="1"/>
+            </wp:cNvGraphicFramePr>
+            <a:graphic xmlns:a="http://schemas.openxmlformats.org/drawingml/2006/main">
+              <a:graphicData uri="http://schemas.openxmlformats.org/drawingml/2006/picture">
+                <pic:pic xmlns:pic="http://schemas.openxmlformats.org/drawingml/2006/picture">
+                  <pic:nvPicPr>
+                    <pic:cNvPr id="13" name="Picture 13" descr="Chart&#10;&#10;Description automatically generated"/>
+                    <pic:cNvPicPr/>
+                  </pic:nvPicPr>
+                  <pic:blipFill>
+                    <a:blip r:embed="rId19"/>
+                    <a:stretch>
+                      <a:fillRect/>
+                    </a:stretch>
+                  </pic:blipFill>
+                  <pic:spPr>
+                    <a:xfrm>
+                      <a:off x="0" y="0"/>
+                      <a:ext cx="5943600" cy="2021840"/>
+                    </a:xfrm>
+                    <a:prstGeom prst="rect">
+                      <a:avLst/>
+                    </a:prstGeom>
+                  </pic:spPr>
+                </pic:pic>
+              </a:graphicData>
+            </a:graphic>
+          </wp:inline>
+        </w:drawing>
+      </w:r>
+    </w:p>
+    <w:p>
+      <w:pPr>
+        <w:rPr>
+          <w:sz w:val="24"/>
+        </w:rPr>
+      </w:pPr>
+      <w:r>
+        <w:rPr>
+          <w:sz w:val="24"/>
+        </w:rPr>
+        <w:t>Video reference</w:t>
+      </w:r>
+    </w:p>
+    <w:p>
+      <w:pPr>
+        <w:pStyle w:val="ListParagraph"/>
+        <w:numPr>
+          <w:ilvl w:val="0"/>
+          <w:numId w:val="9"/>
+        </w:numPr>
+        <w:rPr>
+          <w:sz w:val="24"/>
+        </w:rPr>
+      </w:pPr>
+      <w:hyperlink r:id="rId20" w:history="1">
+        <w:r>
+          <w:rPr>
+            <w:rStyle w:val="Hyperlink"/>
+            <w:sz w:val="24"/>
+          </w:rPr>
+          <w:t>https://www.youtube.com/watch?v=wgATTmC0JSQ</w:t>
+        </w:r>
+      </w:hyperlink>
+    </w:p>
+    <w:p>
+      <w:pPr>
+        <w:pStyle w:val="ListParagraph"/>
+        <w:numPr>
+          <w:ilvl w:val="0"/>
+          <w:numId w:val="9"/>
+        </w:numPr>
+        <w:rPr>
+          <w:sz w:val="24"/>
+        </w:rPr>
+      </w:pPr>
+      <w:r>
+        <w:rPr>
+          <w:sz w:val="24"/>
+        </w:rPr>
+        <w:t>https://www.youtube.com/watch?v=uulfOWzIe9o&amp;t=178s</w:t>
+      </w:r>
+    </w:p>
+    <w:p>
+      <w:pPr>
+        <w:pStyle w:val="ListParagraph"/>
+        <w:numPr>
+          <w:ilvl w:val="0"/>
+          <w:numId w:val="9"/>
+        </w:numPr>
+        <w:rPr>
+          <w:sz w:val="24"/>
+        </w:rPr>
+      </w:pPr>
+    </w:p>
+    <w:p>
+      <w:pPr>
+        <w:rPr>
+          <w:sz w:val="24"/>
+        </w:rPr>
+      </w:pPr>
     </w:p>
     <w:p>
       <w:pPr>
@@ -2447,7 +3889,7 @@
       </w:pPr>
     </w:p>
     <w:sectPr>
-      <w:footerReference w:type="default" r:id="rId13"/>
+      <w:footerReference w:type="default" r:id="rId21"/>
       <w:pgSz w:w="12240" w:h="15840"/>
       <w:pgMar w:top="1440" w:right="1440" w:bottom="1440" w:left="1440" w:header="720" w:footer="720" w:gutter="0"/>
       <w:cols w:space="720"/>
@@ -2458,7 +3900,7 @@
 </file>
 
 <file path=word/endnotes.xml><?xml version="1.0" encoding="utf-8"?>
-<w:endnotes xmlns:wpc="http://schemas.microsoft.com/office/word/2010/wordprocessingCanvas" xmlns:mc="http://schemas.openxmlformats.org/markup-compatibility/2006" xmlns:o="urn:schemas-microsoft-com:office:office" xmlns:r="http://schemas.openxmlformats.org/officeDocument/2006/relationships" xmlns:m="http://schemas.openxmlformats.org/officeDocument/2006/math" xmlns:v="urn:schemas-microsoft-com:vml" xmlns:wp14="http://schemas.microsoft.com/office/word/2010/wordprocessingDrawing" xmlns:wp="http://schemas.openxmlformats.org/drawingml/2006/wordprocessingDrawing" xmlns:w10="urn:schemas-microsoft-com:office:word" xmlns:w="http://schemas.openxmlformats.org/wordprocessingml/2006/main" xmlns:w14="http://schemas.microsoft.com/office/word/2010/wordml" xmlns:w15="http://schemas.microsoft.com/office/word/2012/wordml" xmlns:wpg="http://schemas.microsoft.com/office/word/2010/wordprocessingGroup" xmlns:wpi="http://schemas.microsoft.com/office/word/2010/wordprocessingInk" xmlns:wne="http://schemas.microsoft.com/office/word/2006/wordml" xmlns:wps="http://schemas.microsoft.com/office/word/2010/wordprocessingShape" mc:Ignorable="w14 w15 wp14">
+<w:endnotes xmlns:wpc="http://schemas.microsoft.com/office/word/2010/wordprocessingCanvas" xmlns:cx="http://schemas.microsoft.com/office/drawing/2014/chartex" xmlns:cx1="http://schemas.microsoft.com/office/drawing/2015/9/8/chartex" xmlns:cx2="http://schemas.microsoft.com/office/drawing/2015/10/21/chartex" xmlns:cx3="http://schemas.microsoft.com/office/drawing/2016/5/9/chartex" xmlns:cx4="http://schemas.microsoft.com/office/drawing/2016/5/10/chartex" xmlns:cx5="http://schemas.microsoft.com/office/drawing/2016/5/11/chartex" xmlns:cx6="http://schemas.microsoft.com/office/drawing/2016/5/12/chartex" xmlns:cx7="http://schemas.microsoft.com/office/drawing/2016/5/13/chartex" xmlns:cx8="http://schemas.microsoft.com/office/drawing/2016/5/14/chartex" xmlns:mc="http://schemas.openxmlformats.org/markup-compatibility/2006" xmlns:aink="http://schemas.microsoft.com/office/drawing/2016/ink" xmlns:am3d="http://schemas.microsoft.com/office/drawing/2017/model3d" xmlns:o="urn:schemas-microsoft-com:office:office" xmlns:oel="http://schemas.microsoft.com/office/2019/extlst" xmlns:r="http://schemas.openxmlformats.org/officeDocument/2006/relationships" xmlns:m="http://schemas.openxmlformats.org/officeDocument/2006/math" xmlns:v="urn:schemas-microsoft-com:vml" xmlns:wp14="http://schemas.microsoft.com/office/word/2010/wordprocessingDrawing" xmlns:wp="http://schemas.openxmlformats.org/drawingml/2006/wordprocessingDrawing" xmlns:w10="urn:schemas-microsoft-com:office:word" xmlns:w="http://schemas.openxmlformats.org/wordprocessingml/2006/main" xmlns:w14="http://schemas.microsoft.com/office/word/2010/wordml" xmlns:w15="http://schemas.microsoft.com/office/word/2012/wordml" xmlns:w16cex="http://schemas.microsoft.com/office/word/2018/wordml/cex" xmlns:w16cid="http://schemas.microsoft.com/office/word/2016/wordml/cid" xmlns:w16="http://schemas.microsoft.com/office/word/2018/wordml" xmlns:w16sdtdh="http://schemas.microsoft.com/office/word/2020/wordml/sdtdatahash" xmlns:w16se="http://schemas.microsoft.com/office/word/2015/wordml/symex" xmlns:wpg="http://schemas.microsoft.com/office/word/2010/wordprocessingGroup" xmlns:wpi="http://schemas.microsoft.com/office/word/2010/wordprocessingInk" xmlns:wne="http://schemas.microsoft.com/office/word/2006/wordml" xmlns:wps="http://schemas.microsoft.com/office/word/2010/wordprocessingShape" mc:Ignorable="w14 w15 w16se w16cid w16 w16cex w16sdtdh wp14">
   <w:endnote w:type="separator" w:id="-1">
     <w:p>
       <w:pPr>
@@ -2483,7 +3925,7 @@
 </file>
 
 <file path=word/footer1.xml><?xml version="1.0" encoding="utf-8"?>
-<w:ftr xmlns:wpc="http://schemas.microsoft.com/office/word/2010/wordprocessingCanvas" xmlns:mc="http://schemas.openxmlformats.org/markup-compatibility/2006" xmlns:o="urn:schemas-microsoft-com:office:office" xmlns:r="http://schemas.openxmlformats.org/officeDocument/2006/relationships" xmlns:m="http://schemas.openxmlformats.org/officeDocument/2006/math" xmlns:v="urn:schemas-microsoft-com:vml" xmlns:wp14="http://schemas.microsoft.com/office/word/2010/wordprocessingDrawing" xmlns:wp="http://schemas.openxmlformats.org/drawingml/2006/wordprocessingDrawing" xmlns:w10="urn:schemas-microsoft-com:office:word" xmlns:w="http://schemas.openxmlformats.org/wordprocessingml/2006/main" xmlns:w14="http://schemas.microsoft.com/office/word/2010/wordml" xmlns:w15="http://schemas.microsoft.com/office/word/2012/wordml" xmlns:wpg="http://schemas.microsoft.com/office/word/2010/wordprocessingGroup" xmlns:wpi="http://schemas.microsoft.com/office/word/2010/wordprocessingInk" xmlns:wne="http://schemas.microsoft.com/office/word/2006/wordml" xmlns:wps="http://schemas.microsoft.com/office/word/2010/wordprocessingShape" mc:Ignorable="w14 w15 wp14">
+<w:ftr xmlns:wpc="http://schemas.microsoft.com/office/word/2010/wordprocessingCanvas" xmlns:cx="http://schemas.microsoft.com/office/drawing/2014/chartex" xmlns:cx1="http://schemas.microsoft.com/office/drawing/2015/9/8/chartex" xmlns:cx2="http://schemas.microsoft.com/office/drawing/2015/10/21/chartex" xmlns:cx3="http://schemas.microsoft.com/office/drawing/2016/5/9/chartex" xmlns:cx4="http://schemas.microsoft.com/office/drawing/2016/5/10/chartex" xmlns:cx5="http://schemas.microsoft.com/office/drawing/2016/5/11/chartex" xmlns:cx6="http://schemas.microsoft.com/office/drawing/2016/5/12/chartex" xmlns:cx7="http://schemas.microsoft.com/office/drawing/2016/5/13/chartex" xmlns:cx8="http://schemas.microsoft.com/office/drawing/2016/5/14/chartex" xmlns:mc="http://schemas.openxmlformats.org/markup-compatibility/2006" xmlns:aink="http://schemas.microsoft.com/office/drawing/2016/ink" xmlns:am3d="http://schemas.microsoft.com/office/drawing/2017/model3d" xmlns:o="urn:schemas-microsoft-com:office:office" xmlns:oel="http://schemas.microsoft.com/office/2019/extlst" xmlns:r="http://schemas.openxmlformats.org/officeDocument/2006/relationships" xmlns:m="http://schemas.openxmlformats.org/officeDocument/2006/math" xmlns:v="urn:schemas-microsoft-com:vml" xmlns:wp14="http://schemas.microsoft.com/office/word/2010/wordprocessingDrawing" xmlns:wp="http://schemas.openxmlformats.org/drawingml/2006/wordprocessingDrawing" xmlns:w10="urn:schemas-microsoft-com:office:word" xmlns:w="http://schemas.openxmlformats.org/wordprocessingml/2006/main" xmlns:w14="http://schemas.microsoft.com/office/word/2010/wordml" xmlns:w15="http://schemas.microsoft.com/office/word/2012/wordml" xmlns:w16cex="http://schemas.microsoft.com/office/word/2018/wordml/cex" xmlns:w16cid="http://schemas.microsoft.com/office/word/2016/wordml/cid" xmlns:w16="http://schemas.microsoft.com/office/word/2018/wordml" xmlns:w16sdtdh="http://schemas.microsoft.com/office/word/2020/wordml/sdtdatahash" xmlns:w16se="http://schemas.microsoft.com/office/word/2015/wordml/symex" xmlns:wpg="http://schemas.microsoft.com/office/word/2010/wordprocessingGroup" xmlns:wpi="http://schemas.microsoft.com/office/word/2010/wordprocessingInk" xmlns:wne="http://schemas.microsoft.com/office/word/2006/wordml" xmlns:wps="http://schemas.microsoft.com/office/word/2010/wordprocessingShape" mc:Ignorable="w14 w15 w16se w16cid w16 w16cex w16sdtdh wp14">
   <w:sdt>
     <w:sdtPr>
       <w:id w:val="-2039654858"/>
@@ -2550,7 +3992,7 @@
 </file>
 
 <file path=word/footnotes.xml><?xml version="1.0" encoding="utf-8"?>
-<w:footnotes xmlns:wpc="http://schemas.microsoft.com/office/word/2010/wordprocessingCanvas" xmlns:mc="http://schemas.openxmlformats.org/markup-compatibility/2006" xmlns:o="urn:schemas-microsoft-com:office:office" xmlns:r="http://schemas.openxmlformats.org/officeDocument/2006/relationships" xmlns:m="http://schemas.openxmlformats.org/officeDocument/2006/math" xmlns:v="urn:schemas-microsoft-com:vml" xmlns:wp14="http://schemas.microsoft.com/office/word/2010/wordprocessingDrawing" xmlns:wp="http://schemas.openxmlformats.org/drawingml/2006/wordprocessingDrawing" xmlns:w10="urn:schemas-microsoft-com:office:word" xmlns:w="http://schemas.openxmlformats.org/wordprocessingml/2006/main" xmlns:w14="http://schemas.microsoft.com/office/word/2010/wordml" xmlns:w15="http://schemas.microsoft.com/office/word/2012/wordml" xmlns:wpg="http://schemas.microsoft.com/office/word/2010/wordprocessingGroup" xmlns:wpi="http://schemas.microsoft.com/office/word/2010/wordprocessingInk" xmlns:wne="http://schemas.microsoft.com/office/word/2006/wordml" xmlns:wps="http://schemas.microsoft.com/office/word/2010/wordprocessingShape" mc:Ignorable="w14 w15 wp14">
+<w:footnotes xmlns:wpc="http://schemas.microsoft.com/office/word/2010/wordprocessingCanvas" xmlns:cx="http://schemas.microsoft.com/office/drawing/2014/chartex" xmlns:cx1="http://schemas.microsoft.com/office/drawing/2015/9/8/chartex" xmlns:cx2="http://schemas.microsoft.com/office/drawing/2015/10/21/chartex" xmlns:cx3="http://schemas.microsoft.com/office/drawing/2016/5/9/chartex" xmlns:cx4="http://schemas.microsoft.com/office/drawing/2016/5/10/chartex" xmlns:cx5="http://schemas.microsoft.com/office/drawing/2016/5/11/chartex" xmlns:cx6="http://schemas.microsoft.com/office/drawing/2016/5/12/chartex" xmlns:cx7="http://schemas.microsoft.com/office/drawing/2016/5/13/chartex" xmlns:cx8="http://schemas.microsoft.com/office/drawing/2016/5/14/chartex" xmlns:mc="http://schemas.openxmlformats.org/markup-compatibility/2006" xmlns:aink="http://schemas.microsoft.com/office/drawing/2016/ink" xmlns:am3d="http://schemas.microsoft.com/office/drawing/2017/model3d" xmlns:o="urn:schemas-microsoft-com:office:office" xmlns:oel="http://schemas.microsoft.com/office/2019/extlst" xmlns:r="http://schemas.openxmlformats.org/officeDocument/2006/relationships" xmlns:m="http://schemas.openxmlformats.org/officeDocument/2006/math" xmlns:v="urn:schemas-microsoft-com:vml" xmlns:wp14="http://schemas.microsoft.com/office/word/2010/wordprocessingDrawing" xmlns:wp="http://schemas.openxmlformats.org/drawingml/2006/wordprocessingDrawing" xmlns:w10="urn:schemas-microsoft-com:office:word" xmlns:w="http://schemas.openxmlformats.org/wordprocessingml/2006/main" xmlns:w14="http://schemas.microsoft.com/office/word/2010/wordml" xmlns:w15="http://schemas.microsoft.com/office/word/2012/wordml" xmlns:w16cex="http://schemas.microsoft.com/office/word/2018/wordml/cex" xmlns:w16cid="http://schemas.microsoft.com/office/word/2016/wordml/cid" xmlns:w16="http://schemas.microsoft.com/office/word/2018/wordml" xmlns:w16sdtdh="http://schemas.microsoft.com/office/word/2020/wordml/sdtdatahash" xmlns:w16se="http://schemas.microsoft.com/office/word/2015/wordml/symex" xmlns:wpg="http://schemas.microsoft.com/office/word/2010/wordprocessingGroup" xmlns:wpi="http://schemas.microsoft.com/office/word/2010/wordprocessingInk" xmlns:wne="http://schemas.microsoft.com/office/word/2006/wordml" xmlns:wps="http://schemas.microsoft.com/office/word/2010/wordprocessingShape" mc:Ignorable="w14 w15 w16se w16cid w16 w16cex w16sdtdh wp14">
   <w:footnote w:type="separator" w:id="-1">
     <w:p>
       <w:pPr>
@@ -2575,8 +4017,8 @@
 </file>
 
 <file path=word/numbering.xml><?xml version="1.0" encoding="utf-8"?>
-<w:numbering xmlns:wpc="http://schemas.microsoft.com/office/word/2010/wordprocessingCanvas" xmlns:mc="http://schemas.openxmlformats.org/markup-compatibility/2006" xmlns:o="urn:schemas-microsoft-com:office:office" xmlns:r="http://schemas.openxmlformats.org/officeDocument/2006/relationships" xmlns:m="http://schemas.openxmlformats.org/officeDocument/2006/math" xmlns:v="urn:schemas-microsoft-com:vml" xmlns:wp14="http://schemas.microsoft.com/office/word/2010/wordprocessingDrawing" xmlns:wp="http://schemas.openxmlformats.org/drawingml/2006/wordprocessingDrawing" xmlns:w10="urn:schemas-microsoft-com:office:word" xmlns:w="http://schemas.openxmlformats.org/wordprocessingml/2006/main" xmlns:w14="http://schemas.microsoft.com/office/word/2010/wordml" xmlns:w15="http://schemas.microsoft.com/office/word/2012/wordml" xmlns:wpg="http://schemas.microsoft.com/office/word/2010/wordprocessingGroup" xmlns:wpi="http://schemas.microsoft.com/office/word/2010/wordprocessingInk" xmlns:wne="http://schemas.microsoft.com/office/word/2006/wordml" xmlns:wps="http://schemas.microsoft.com/office/word/2010/wordprocessingShape" mc:Ignorable="w14 w15 wp14">
-  <w:abstractNum w:abstractNumId="0">
+<w:numbering xmlns:wpc="http://schemas.microsoft.com/office/word/2010/wordprocessingCanvas" xmlns:cx="http://schemas.microsoft.com/office/drawing/2014/chartex" xmlns:cx1="http://schemas.microsoft.com/office/drawing/2015/9/8/chartex" xmlns:cx2="http://schemas.microsoft.com/office/drawing/2015/10/21/chartex" xmlns:cx3="http://schemas.microsoft.com/office/drawing/2016/5/9/chartex" xmlns:cx4="http://schemas.microsoft.com/office/drawing/2016/5/10/chartex" xmlns:cx5="http://schemas.microsoft.com/office/drawing/2016/5/11/chartex" xmlns:cx6="http://schemas.microsoft.com/office/drawing/2016/5/12/chartex" xmlns:cx7="http://schemas.microsoft.com/office/drawing/2016/5/13/chartex" xmlns:cx8="http://schemas.microsoft.com/office/drawing/2016/5/14/chartex" xmlns:mc="http://schemas.openxmlformats.org/markup-compatibility/2006" xmlns:aink="http://schemas.microsoft.com/office/drawing/2016/ink" xmlns:am3d="http://schemas.microsoft.com/office/drawing/2017/model3d" xmlns:o="urn:schemas-microsoft-com:office:office" xmlns:oel="http://schemas.microsoft.com/office/2019/extlst" xmlns:r="http://schemas.openxmlformats.org/officeDocument/2006/relationships" xmlns:m="http://schemas.openxmlformats.org/officeDocument/2006/math" xmlns:v="urn:schemas-microsoft-com:vml" xmlns:wp14="http://schemas.microsoft.com/office/word/2010/wordprocessingDrawing" xmlns:wp="http://schemas.openxmlformats.org/drawingml/2006/wordprocessingDrawing" xmlns:w10="urn:schemas-microsoft-com:office:word" xmlns:w="http://schemas.openxmlformats.org/wordprocessingml/2006/main" xmlns:w14="http://schemas.microsoft.com/office/word/2010/wordml" xmlns:w15="http://schemas.microsoft.com/office/word/2012/wordml" xmlns:w16cex="http://schemas.microsoft.com/office/word/2018/wordml/cex" xmlns:w16cid="http://schemas.microsoft.com/office/word/2016/wordml/cid" xmlns:w16="http://schemas.microsoft.com/office/word/2018/wordml" xmlns:w16sdtdh="http://schemas.microsoft.com/office/word/2020/wordml/sdtdatahash" xmlns:w16se="http://schemas.microsoft.com/office/word/2015/wordml/symex" xmlns:wpg="http://schemas.microsoft.com/office/word/2010/wordprocessingGroup" xmlns:wpi="http://schemas.microsoft.com/office/word/2010/wordprocessingInk" xmlns:wne="http://schemas.microsoft.com/office/word/2006/wordml" xmlns:wps="http://schemas.microsoft.com/office/word/2010/wordprocessingShape" mc:Ignorable="w14 w15 w16se w16cid w16 w16cex w16sdtdh wp14">
+  <w:abstractNum w:abstractNumId="0" w15:restartNumberingAfterBreak="0">
     <w:nsid w:val="04A14C9C"/>
     <w:multiLevelType w:val="hybridMultilevel"/>
     <w:tmpl w:val="8070C66A"/>
@@ -2689,7 +4131,120 @@
       </w:rPr>
     </w:lvl>
   </w:abstractNum>
-  <w:abstractNum w:abstractNumId="1">
+  <w:abstractNum w:abstractNumId="1" w15:restartNumberingAfterBreak="0">
+    <w:nsid w:val="11686B9B"/>
+    <w:multiLevelType w:val="hybridMultilevel"/>
+    <w:tmpl w:val="D77C5084"/>
+    <w:lvl w:ilvl="0" w:tplc="04090001">
+      <w:start w:val="1"/>
+      <w:numFmt w:val="bullet"/>
+      <w:lvlText w:val=""/>
+      <w:lvlJc w:val="left"/>
+      <w:pPr>
+        <w:ind w:left="720" w:hanging="360"/>
+      </w:pPr>
+      <w:rPr>
+        <w:rFonts w:ascii="Symbol" w:hAnsi="Symbol" w:hint="default"/>
+      </w:rPr>
+    </w:lvl>
+    <w:lvl w:ilvl="1" w:tplc="04090003">
+      <w:start w:val="1"/>
+      <w:numFmt w:val="bullet"/>
+      <w:lvlText w:val="o"/>
+      <w:lvlJc w:val="left"/>
+      <w:pPr>
+        <w:ind w:left="1440" w:hanging="360"/>
+      </w:pPr>
+      <w:rPr>
+        <w:rFonts w:ascii="Courier New" w:hAnsi="Courier New" w:cs="Courier New" w:hint="default"/>
+      </w:rPr>
+    </w:lvl>
+    <w:lvl w:ilvl="2" w:tplc="04090005" w:tentative="1">
+      <w:start w:val="1"/>
+      <w:numFmt w:val="bullet"/>
+      <w:lvlText w:val=""/>
+      <w:lvlJc w:val="left"/>
+      <w:pPr>
+        <w:ind w:left="2160" w:hanging="360"/>
+      </w:pPr>
+      <w:rPr>
+        <w:rFonts w:ascii="Wingdings" w:hAnsi="Wingdings" w:hint="default"/>
+      </w:rPr>
+    </w:lvl>
+    <w:lvl w:ilvl="3" w:tplc="04090001" w:tentative="1">
+      <w:start w:val="1"/>
+      <w:numFmt w:val="bullet"/>
+      <w:lvlText w:val=""/>
+      <w:lvlJc w:val="left"/>
+      <w:pPr>
+        <w:ind w:left="2880" w:hanging="360"/>
+      </w:pPr>
+      <w:rPr>
+        <w:rFonts w:ascii="Symbol" w:hAnsi="Symbol" w:hint="default"/>
+      </w:rPr>
+    </w:lvl>
+    <w:lvl w:ilvl="4" w:tplc="04090003" w:tentative="1">
+      <w:start w:val="1"/>
+      <w:numFmt w:val="bullet"/>
+      <w:lvlText w:val="o"/>
+      <w:lvlJc w:val="left"/>
+      <w:pPr>
+        <w:ind w:left="3600" w:hanging="360"/>
+      </w:pPr>
+      <w:rPr>
+        <w:rFonts w:ascii="Courier New" w:hAnsi="Courier New" w:cs="Courier New" w:hint="default"/>
+      </w:rPr>
+    </w:lvl>
+    <w:lvl w:ilvl="5" w:tplc="04090005" w:tentative="1">
+      <w:start w:val="1"/>
+      <w:numFmt w:val="bullet"/>
+      <w:lvlText w:val=""/>
+      <w:lvlJc w:val="left"/>
+      <w:pPr>
+        <w:ind w:left="4320" w:hanging="360"/>
+      </w:pPr>
+      <w:rPr>
+        <w:rFonts w:ascii="Wingdings" w:hAnsi="Wingdings" w:hint="default"/>
+      </w:rPr>
+    </w:lvl>
+    <w:lvl w:ilvl="6" w:tplc="04090001" w:tentative="1">
+      <w:start w:val="1"/>
+      <w:numFmt w:val="bullet"/>
+      <w:lvlText w:val=""/>
+      <w:lvlJc w:val="left"/>
+      <w:pPr>
+        <w:ind w:left="5040" w:hanging="360"/>
+      </w:pPr>
+      <w:rPr>
+        <w:rFonts w:ascii="Symbol" w:hAnsi="Symbol" w:hint="default"/>
+      </w:rPr>
+    </w:lvl>
+    <w:lvl w:ilvl="7" w:tplc="04090003" w:tentative="1">
+      <w:start w:val="1"/>
+      <w:numFmt w:val="bullet"/>
+      <w:lvlText w:val="o"/>
+      <w:lvlJc w:val="left"/>
+      <w:pPr>
+        <w:ind w:left="5760" w:hanging="360"/>
+      </w:pPr>
+      <w:rPr>
+        <w:rFonts w:ascii="Courier New" w:hAnsi="Courier New" w:cs="Courier New" w:hint="default"/>
+      </w:rPr>
+    </w:lvl>
+    <w:lvl w:ilvl="8" w:tplc="04090005" w:tentative="1">
+      <w:start w:val="1"/>
+      <w:numFmt w:val="bullet"/>
+      <w:lvlText w:val=""/>
+      <w:lvlJc w:val="left"/>
+      <w:pPr>
+        <w:ind w:left="6480" w:hanging="360"/>
+      </w:pPr>
+      <w:rPr>
+        <w:rFonts w:ascii="Wingdings" w:hAnsi="Wingdings" w:hint="default"/>
+      </w:rPr>
+    </w:lvl>
+  </w:abstractNum>
+  <w:abstractNum w:abstractNumId="2" w15:restartNumberingAfterBreak="0">
     <w:nsid w:val="13247C0E"/>
     <w:multiLevelType w:val="hybridMultilevel"/>
     <w:tmpl w:val="DFE614C0"/>
@@ -2802,7 +4357,120 @@
       </w:rPr>
     </w:lvl>
   </w:abstractNum>
-  <w:abstractNum w:abstractNumId="2">
+  <w:abstractNum w:abstractNumId="3" w15:restartNumberingAfterBreak="0">
+    <w:nsid w:val="151749E8"/>
+    <w:multiLevelType w:val="hybridMultilevel"/>
+    <w:tmpl w:val="40E61F9A"/>
+    <w:lvl w:ilvl="0" w:tplc="04090001">
+      <w:start w:val="1"/>
+      <w:numFmt w:val="bullet"/>
+      <w:lvlText w:val=""/>
+      <w:lvlJc w:val="left"/>
+      <w:pPr>
+        <w:ind w:left="720" w:hanging="360"/>
+      </w:pPr>
+      <w:rPr>
+        <w:rFonts w:ascii="Symbol" w:hAnsi="Symbol" w:hint="default"/>
+      </w:rPr>
+    </w:lvl>
+    <w:lvl w:ilvl="1" w:tplc="04090003" w:tentative="1">
+      <w:start w:val="1"/>
+      <w:numFmt w:val="bullet"/>
+      <w:lvlText w:val="o"/>
+      <w:lvlJc w:val="left"/>
+      <w:pPr>
+        <w:ind w:left="1440" w:hanging="360"/>
+      </w:pPr>
+      <w:rPr>
+        <w:rFonts w:ascii="Courier New" w:hAnsi="Courier New" w:cs="Courier New" w:hint="default"/>
+      </w:rPr>
+    </w:lvl>
+    <w:lvl w:ilvl="2" w:tplc="04090005" w:tentative="1">
+      <w:start w:val="1"/>
+      <w:numFmt w:val="bullet"/>
+      <w:lvlText w:val=""/>
+      <w:lvlJc w:val="left"/>
+      <w:pPr>
+        <w:ind w:left="2160" w:hanging="360"/>
+      </w:pPr>
+      <w:rPr>
+        <w:rFonts w:ascii="Wingdings" w:hAnsi="Wingdings" w:hint="default"/>
+      </w:rPr>
+    </w:lvl>
+    <w:lvl w:ilvl="3" w:tplc="04090001" w:tentative="1">
+      <w:start w:val="1"/>
+      <w:numFmt w:val="bullet"/>
+      <w:lvlText w:val=""/>
+      <w:lvlJc w:val="left"/>
+      <w:pPr>
+        <w:ind w:left="2880" w:hanging="360"/>
+      </w:pPr>
+      <w:rPr>
+        <w:rFonts w:ascii="Symbol" w:hAnsi="Symbol" w:hint="default"/>
+      </w:rPr>
+    </w:lvl>
+    <w:lvl w:ilvl="4" w:tplc="04090003" w:tentative="1">
+      <w:start w:val="1"/>
+      <w:numFmt w:val="bullet"/>
+      <w:lvlText w:val="o"/>
+      <w:lvlJc w:val="left"/>
+      <w:pPr>
+        <w:ind w:left="3600" w:hanging="360"/>
+      </w:pPr>
+      <w:rPr>
+        <w:rFonts w:ascii="Courier New" w:hAnsi="Courier New" w:cs="Courier New" w:hint="default"/>
+      </w:rPr>
+    </w:lvl>
+    <w:lvl w:ilvl="5" w:tplc="04090005" w:tentative="1">
+      <w:start w:val="1"/>
+      <w:numFmt w:val="bullet"/>
+      <w:lvlText w:val=""/>
+      <w:lvlJc w:val="left"/>
+      <w:pPr>
+        <w:ind w:left="4320" w:hanging="360"/>
+      </w:pPr>
+      <w:rPr>
+        <w:rFonts w:ascii="Wingdings" w:hAnsi="Wingdings" w:hint="default"/>
+      </w:rPr>
+    </w:lvl>
+    <w:lvl w:ilvl="6" w:tplc="04090001" w:tentative="1">
+      <w:start w:val="1"/>
+      <w:numFmt w:val="bullet"/>
+      <w:lvlText w:val=""/>
+      <w:lvlJc w:val="left"/>
+      <w:pPr>
+        <w:ind w:left="5040" w:hanging="360"/>
+      </w:pPr>
+      <w:rPr>
+        <w:rFonts w:ascii="Symbol" w:hAnsi="Symbol" w:hint="default"/>
+      </w:rPr>
+    </w:lvl>
+    <w:lvl w:ilvl="7" w:tplc="04090003" w:tentative="1">
+      <w:start w:val="1"/>
+      <w:numFmt w:val="bullet"/>
+      <w:lvlText w:val="o"/>
+      <w:lvlJc w:val="left"/>
+      <w:pPr>
+        <w:ind w:left="5760" w:hanging="360"/>
+      </w:pPr>
+      <w:rPr>
+        <w:rFonts w:ascii="Courier New" w:hAnsi="Courier New" w:cs="Courier New" w:hint="default"/>
+      </w:rPr>
+    </w:lvl>
+    <w:lvl w:ilvl="8" w:tplc="04090005" w:tentative="1">
+      <w:start w:val="1"/>
+      <w:numFmt w:val="bullet"/>
+      <w:lvlText w:val=""/>
+      <w:lvlJc w:val="left"/>
+      <w:pPr>
+        <w:ind w:left="6480" w:hanging="360"/>
+      </w:pPr>
+      <w:rPr>
+        <w:rFonts w:ascii="Wingdings" w:hAnsi="Wingdings" w:hint="default"/>
+      </w:rPr>
+    </w:lvl>
+  </w:abstractNum>
+  <w:abstractNum w:abstractNumId="4" w15:restartNumberingAfterBreak="0">
     <w:nsid w:val="1FF650A1"/>
     <w:multiLevelType w:val="hybridMultilevel"/>
     <w:tmpl w:val="0D9ED93A"/>
@@ -2915,7 +4583,346 @@
       </w:rPr>
     </w:lvl>
   </w:abstractNum>
-  <w:abstractNum w:abstractNumId="3">
+  <w:abstractNum w:abstractNumId="5" w15:restartNumberingAfterBreak="0">
+    <w:nsid w:val="24FE52DC"/>
+    <w:multiLevelType w:val="hybridMultilevel"/>
+    <w:tmpl w:val="07106DE8"/>
+    <w:lvl w:ilvl="0" w:tplc="04090001">
+      <w:start w:val="1"/>
+      <w:numFmt w:val="bullet"/>
+      <w:lvlText w:val=""/>
+      <w:lvlJc w:val="left"/>
+      <w:pPr>
+        <w:ind w:left="720" w:hanging="360"/>
+      </w:pPr>
+      <w:rPr>
+        <w:rFonts w:ascii="Symbol" w:hAnsi="Symbol" w:hint="default"/>
+      </w:rPr>
+    </w:lvl>
+    <w:lvl w:ilvl="1" w:tplc="04090003" w:tentative="1">
+      <w:start w:val="1"/>
+      <w:numFmt w:val="bullet"/>
+      <w:lvlText w:val="o"/>
+      <w:lvlJc w:val="left"/>
+      <w:pPr>
+        <w:ind w:left="1440" w:hanging="360"/>
+      </w:pPr>
+      <w:rPr>
+        <w:rFonts w:ascii="Courier New" w:hAnsi="Courier New" w:cs="Courier New" w:hint="default"/>
+      </w:rPr>
+    </w:lvl>
+    <w:lvl w:ilvl="2" w:tplc="04090005" w:tentative="1">
+      <w:start w:val="1"/>
+      <w:numFmt w:val="bullet"/>
+      <w:lvlText w:val=""/>
+      <w:lvlJc w:val="left"/>
+      <w:pPr>
+        <w:ind w:left="2160" w:hanging="360"/>
+      </w:pPr>
+      <w:rPr>
+        <w:rFonts w:ascii="Wingdings" w:hAnsi="Wingdings" w:hint="default"/>
+      </w:rPr>
+    </w:lvl>
+    <w:lvl w:ilvl="3" w:tplc="04090001" w:tentative="1">
+      <w:start w:val="1"/>
+      <w:numFmt w:val="bullet"/>
+      <w:lvlText w:val=""/>
+      <w:lvlJc w:val="left"/>
+      <w:pPr>
+        <w:ind w:left="2880" w:hanging="360"/>
+      </w:pPr>
+      <w:rPr>
+        <w:rFonts w:ascii="Symbol" w:hAnsi="Symbol" w:hint="default"/>
+      </w:rPr>
+    </w:lvl>
+    <w:lvl w:ilvl="4" w:tplc="04090003" w:tentative="1">
+      <w:start w:val="1"/>
+      <w:numFmt w:val="bullet"/>
+      <w:lvlText w:val="o"/>
+      <w:lvlJc w:val="left"/>
+      <w:pPr>
+        <w:ind w:left="3600" w:hanging="360"/>
+      </w:pPr>
+      <w:rPr>
+        <w:rFonts w:ascii="Courier New" w:hAnsi="Courier New" w:cs="Courier New" w:hint="default"/>
+      </w:rPr>
+    </w:lvl>
+    <w:lvl w:ilvl="5" w:tplc="04090005" w:tentative="1">
+      <w:start w:val="1"/>
+      <w:numFmt w:val="bullet"/>
+      <w:lvlText w:val=""/>
+      <w:lvlJc w:val="left"/>
+      <w:pPr>
+        <w:ind w:left="4320" w:hanging="360"/>
+      </w:pPr>
+      <w:rPr>
+        <w:rFonts w:ascii="Wingdings" w:hAnsi="Wingdings" w:hint="default"/>
+      </w:rPr>
+    </w:lvl>
+    <w:lvl w:ilvl="6" w:tplc="04090001" w:tentative="1">
+      <w:start w:val="1"/>
+      <w:numFmt w:val="bullet"/>
+      <w:lvlText w:val=""/>
+      <w:lvlJc w:val="left"/>
+      <w:pPr>
+        <w:ind w:left="5040" w:hanging="360"/>
+      </w:pPr>
+      <w:rPr>
+        <w:rFonts w:ascii="Symbol" w:hAnsi="Symbol" w:hint="default"/>
+      </w:rPr>
+    </w:lvl>
+    <w:lvl w:ilvl="7" w:tplc="04090003" w:tentative="1">
+      <w:start w:val="1"/>
+      <w:numFmt w:val="bullet"/>
+      <w:lvlText w:val="o"/>
+      <w:lvlJc w:val="left"/>
+      <w:pPr>
+        <w:ind w:left="5760" w:hanging="360"/>
+      </w:pPr>
+      <w:rPr>
+        <w:rFonts w:ascii="Courier New" w:hAnsi="Courier New" w:cs="Courier New" w:hint="default"/>
+      </w:rPr>
+    </w:lvl>
+    <w:lvl w:ilvl="8" w:tplc="04090005" w:tentative="1">
+      <w:start w:val="1"/>
+      <w:numFmt w:val="bullet"/>
+      <w:lvlText w:val=""/>
+      <w:lvlJc w:val="left"/>
+      <w:pPr>
+        <w:ind w:left="6480" w:hanging="360"/>
+      </w:pPr>
+      <w:rPr>
+        <w:rFonts w:ascii="Wingdings" w:hAnsi="Wingdings" w:hint="default"/>
+      </w:rPr>
+    </w:lvl>
+  </w:abstractNum>
+  <w:abstractNum w:abstractNumId="6" w15:restartNumberingAfterBreak="0">
+    <w:nsid w:val="4FED027E"/>
+    <w:multiLevelType w:val="hybridMultilevel"/>
+    <w:tmpl w:val="926CA84C"/>
+    <w:lvl w:ilvl="0" w:tplc="04090001">
+      <w:start w:val="1"/>
+      <w:numFmt w:val="bullet"/>
+      <w:lvlText w:val=""/>
+      <w:lvlJc w:val="left"/>
+      <w:pPr>
+        <w:ind w:left="720" w:hanging="360"/>
+      </w:pPr>
+      <w:rPr>
+        <w:rFonts w:ascii="Symbol" w:hAnsi="Symbol" w:hint="default"/>
+      </w:rPr>
+    </w:lvl>
+    <w:lvl w:ilvl="1" w:tplc="04090003" w:tentative="1">
+      <w:start w:val="1"/>
+      <w:numFmt w:val="bullet"/>
+      <w:lvlText w:val="o"/>
+      <w:lvlJc w:val="left"/>
+      <w:pPr>
+        <w:ind w:left="1440" w:hanging="360"/>
+      </w:pPr>
+      <w:rPr>
+        <w:rFonts w:ascii="Courier New" w:hAnsi="Courier New" w:cs="Courier New" w:hint="default"/>
+      </w:rPr>
+    </w:lvl>
+    <w:lvl w:ilvl="2" w:tplc="04090005" w:tentative="1">
+      <w:start w:val="1"/>
+      <w:numFmt w:val="bullet"/>
+      <w:lvlText w:val=""/>
+      <w:lvlJc w:val="left"/>
+      <w:pPr>
+        <w:ind w:left="2160" w:hanging="360"/>
+      </w:pPr>
+      <w:rPr>
+        <w:rFonts w:ascii="Wingdings" w:hAnsi="Wingdings" w:hint="default"/>
+      </w:rPr>
+    </w:lvl>
+    <w:lvl w:ilvl="3" w:tplc="04090001" w:tentative="1">
+      <w:start w:val="1"/>
+      <w:numFmt w:val="bullet"/>
+      <w:lvlText w:val=""/>
+      <w:lvlJc w:val="left"/>
+      <w:pPr>
+        <w:ind w:left="2880" w:hanging="360"/>
+      </w:pPr>
+      <w:rPr>
+        <w:rFonts w:ascii="Symbol" w:hAnsi="Symbol" w:hint="default"/>
+      </w:rPr>
+    </w:lvl>
+    <w:lvl w:ilvl="4" w:tplc="04090003" w:tentative="1">
+      <w:start w:val="1"/>
+      <w:numFmt w:val="bullet"/>
+      <w:lvlText w:val="o"/>
+      <w:lvlJc w:val="left"/>
+      <w:pPr>
+        <w:ind w:left="3600" w:hanging="360"/>
+      </w:pPr>
+      <w:rPr>
+        <w:rFonts w:ascii="Courier New" w:hAnsi="Courier New" w:cs="Courier New" w:hint="default"/>
+      </w:rPr>
+    </w:lvl>
+    <w:lvl w:ilvl="5" w:tplc="04090005" w:tentative="1">
+      <w:start w:val="1"/>
+      <w:numFmt w:val="bullet"/>
+      <w:lvlText w:val=""/>
+      <w:lvlJc w:val="left"/>
+      <w:pPr>
+        <w:ind w:left="4320" w:hanging="360"/>
+      </w:pPr>
+      <w:rPr>
+        <w:rFonts w:ascii="Wingdings" w:hAnsi="Wingdings" w:hint="default"/>
+      </w:rPr>
+    </w:lvl>
+    <w:lvl w:ilvl="6" w:tplc="04090001" w:tentative="1">
+      <w:start w:val="1"/>
+      <w:numFmt w:val="bullet"/>
+      <w:lvlText w:val=""/>
+      <w:lvlJc w:val="left"/>
+      <w:pPr>
+        <w:ind w:left="5040" w:hanging="360"/>
+      </w:pPr>
+      <w:rPr>
+        <w:rFonts w:ascii="Symbol" w:hAnsi="Symbol" w:hint="default"/>
+      </w:rPr>
+    </w:lvl>
+    <w:lvl w:ilvl="7" w:tplc="04090003" w:tentative="1">
+      <w:start w:val="1"/>
+      <w:numFmt w:val="bullet"/>
+      <w:lvlText w:val="o"/>
+      <w:lvlJc w:val="left"/>
+      <w:pPr>
+        <w:ind w:left="5760" w:hanging="360"/>
+      </w:pPr>
+      <w:rPr>
+        <w:rFonts w:ascii="Courier New" w:hAnsi="Courier New" w:cs="Courier New" w:hint="default"/>
+      </w:rPr>
+    </w:lvl>
+    <w:lvl w:ilvl="8" w:tplc="04090005" w:tentative="1">
+      <w:start w:val="1"/>
+      <w:numFmt w:val="bullet"/>
+      <w:lvlText w:val=""/>
+      <w:lvlJc w:val="left"/>
+      <w:pPr>
+        <w:ind w:left="6480" w:hanging="360"/>
+      </w:pPr>
+      <w:rPr>
+        <w:rFonts w:ascii="Wingdings" w:hAnsi="Wingdings" w:hint="default"/>
+      </w:rPr>
+    </w:lvl>
+  </w:abstractNum>
+  <w:abstractNum w:abstractNumId="7" w15:restartNumberingAfterBreak="0">
+    <w:nsid w:val="594745B6"/>
+    <w:multiLevelType w:val="hybridMultilevel"/>
+    <w:tmpl w:val="1F00C4D0"/>
+    <w:lvl w:ilvl="0" w:tplc="04090001">
+      <w:start w:val="1"/>
+      <w:numFmt w:val="bullet"/>
+      <w:lvlText w:val=""/>
+      <w:lvlJc w:val="left"/>
+      <w:pPr>
+        <w:ind w:left="720" w:hanging="360"/>
+      </w:pPr>
+      <w:rPr>
+        <w:rFonts w:ascii="Symbol" w:hAnsi="Symbol" w:hint="default"/>
+      </w:rPr>
+    </w:lvl>
+    <w:lvl w:ilvl="1" w:tplc="04090003" w:tentative="1">
+      <w:start w:val="1"/>
+      <w:numFmt w:val="bullet"/>
+      <w:lvlText w:val="o"/>
+      <w:lvlJc w:val="left"/>
+      <w:pPr>
+        <w:ind w:left="1440" w:hanging="360"/>
+      </w:pPr>
+      <w:rPr>
+        <w:rFonts w:ascii="Courier New" w:hAnsi="Courier New" w:cs="Courier New" w:hint="default"/>
+      </w:rPr>
+    </w:lvl>
+    <w:lvl w:ilvl="2" w:tplc="04090005" w:tentative="1">
+      <w:start w:val="1"/>
+      <w:numFmt w:val="bullet"/>
+      <w:lvlText w:val=""/>
+      <w:lvlJc w:val="left"/>
+      <w:pPr>
+        <w:ind w:left="2160" w:hanging="360"/>
+      </w:pPr>
+      <w:rPr>
+        <w:rFonts w:ascii="Wingdings" w:hAnsi="Wingdings" w:hint="default"/>
+      </w:rPr>
+    </w:lvl>
+    <w:lvl w:ilvl="3" w:tplc="04090001" w:tentative="1">
+      <w:start w:val="1"/>
+      <w:numFmt w:val="bullet"/>
+      <w:lvlText w:val=""/>
+      <w:lvlJc w:val="left"/>
+      <w:pPr>
+        <w:ind w:left="2880" w:hanging="360"/>
+      </w:pPr>
+      <w:rPr>
+        <w:rFonts w:ascii="Symbol" w:hAnsi="Symbol" w:hint="default"/>
+      </w:rPr>
+    </w:lvl>
+    <w:lvl w:ilvl="4" w:tplc="04090003" w:tentative="1">
+      <w:start w:val="1"/>
+      <w:numFmt w:val="bullet"/>
+      <w:lvlText w:val="o"/>
+      <w:lvlJc w:val="left"/>
+      <w:pPr>
+        <w:ind w:left="3600" w:hanging="360"/>
+      </w:pPr>
+      <w:rPr>
+        <w:rFonts w:ascii="Courier New" w:hAnsi="Courier New" w:cs="Courier New" w:hint="default"/>
+      </w:rPr>
+    </w:lvl>
+    <w:lvl w:ilvl="5" w:tplc="04090005" w:tentative="1">
+      <w:start w:val="1"/>
+      <w:numFmt w:val="bullet"/>
+      <w:lvlText w:val=""/>
+      <w:lvlJc w:val="left"/>
+      <w:pPr>
+        <w:ind w:left="4320" w:hanging="360"/>
+      </w:pPr>
+      <w:rPr>
+        <w:rFonts w:ascii="Wingdings" w:hAnsi="Wingdings" w:hint="default"/>
+      </w:rPr>
+    </w:lvl>
+    <w:lvl w:ilvl="6" w:tplc="04090001" w:tentative="1">
+      <w:start w:val="1"/>
+      <w:numFmt w:val="bullet"/>
+      <w:lvlText w:val=""/>
+      <w:lvlJc w:val="left"/>
+      <w:pPr>
+        <w:ind w:left="5040" w:hanging="360"/>
+      </w:pPr>
+      <w:rPr>
+        <w:rFonts w:ascii="Symbol" w:hAnsi="Symbol" w:hint="default"/>
+      </w:rPr>
+    </w:lvl>
+    <w:lvl w:ilvl="7" w:tplc="04090003" w:tentative="1">
+      <w:start w:val="1"/>
+      <w:numFmt w:val="bullet"/>
+      <w:lvlText w:val="o"/>
+      <w:lvlJc w:val="left"/>
+      <w:pPr>
+        <w:ind w:left="5760" w:hanging="360"/>
+      </w:pPr>
+      <w:rPr>
+        <w:rFonts w:ascii="Courier New" w:hAnsi="Courier New" w:cs="Courier New" w:hint="default"/>
+      </w:rPr>
+    </w:lvl>
+    <w:lvl w:ilvl="8" w:tplc="04090005" w:tentative="1">
+      <w:start w:val="1"/>
+      <w:numFmt w:val="bullet"/>
+      <w:lvlText w:val=""/>
+      <w:lvlJc w:val="left"/>
+      <w:pPr>
+        <w:ind w:left="6480" w:hanging="360"/>
+      </w:pPr>
+      <w:rPr>
+        <w:rFonts w:ascii="Wingdings" w:hAnsi="Wingdings" w:hint="default"/>
+      </w:rPr>
+    </w:lvl>
+  </w:abstractNum>
+  <w:abstractNum w:abstractNumId="8" w15:restartNumberingAfterBreak="0">
     <w:nsid w:val="6F9879D5"/>
     <w:multiLevelType w:val="hybridMultilevel"/>
     <w:tmpl w:val="740451C4"/>
@@ -3028,23 +5035,38 @@
       </w:rPr>
     </w:lvl>
   </w:abstractNum>
-  <w:num w:numId="1">
+  <w:num w:numId="1" w16cid:durableId="493449802">
+    <w:abstractNumId w:val="8"/>
+  </w:num>
+  <w:num w:numId="2" w16cid:durableId="1382050511">
+    <w:abstractNumId w:val="0"/>
+  </w:num>
+  <w:num w:numId="3" w16cid:durableId="1891379686">
+    <w:abstractNumId w:val="4"/>
+  </w:num>
+  <w:num w:numId="4" w16cid:durableId="1668509044">
+    <w:abstractNumId w:val="2"/>
+  </w:num>
+  <w:num w:numId="5" w16cid:durableId="1672756972">
     <w:abstractNumId w:val="3"/>
   </w:num>
-  <w:num w:numId="2">
-    <w:abstractNumId w:val="0"/>
+  <w:num w:numId="6" w16cid:durableId="2095584267">
+    <w:abstractNumId w:val="1"/>
   </w:num>
-  <w:num w:numId="3">
-    <w:abstractNumId w:val="2"/>
+  <w:num w:numId="7" w16cid:durableId="191845550">
+    <w:abstractNumId w:val="6"/>
   </w:num>
-  <w:num w:numId="4">
-    <w:abstractNumId w:val="1"/>
+  <w:num w:numId="8" w16cid:durableId="198788127">
+    <w:abstractNumId w:val="5"/>
+  </w:num>
+  <w:num w:numId="9" w16cid:durableId="1526747964">
+    <w:abstractNumId w:val="7"/>
   </w:num>
 </w:numbering>
 </file>
 
 <file path=word/styles.xml><?xml version="1.0" encoding="utf-8"?>
-<w:styles xmlns:mc="http://schemas.openxmlformats.org/markup-compatibility/2006" xmlns:r="http://schemas.openxmlformats.org/officeDocument/2006/relationships" xmlns:w="http://schemas.openxmlformats.org/wordprocessingml/2006/main" xmlns:w14="http://schemas.microsoft.com/office/word/2010/wordml" xmlns:w15="http://schemas.microsoft.com/office/word/2012/wordml" mc:Ignorable="w14 w15">
+<w:styles xmlns:mc="http://schemas.openxmlformats.org/markup-compatibility/2006" xmlns:r="http://schemas.openxmlformats.org/officeDocument/2006/relationships" xmlns:w="http://schemas.openxmlformats.org/wordprocessingml/2006/main" xmlns:w14="http://schemas.microsoft.com/office/word/2010/wordml" xmlns:w15="http://schemas.microsoft.com/office/word/2012/wordml" xmlns:w16cex="http://schemas.microsoft.com/office/word/2018/wordml/cex" xmlns:w16cid="http://schemas.microsoft.com/office/word/2016/wordml/cid" xmlns:w16="http://schemas.microsoft.com/office/word/2018/wordml" xmlns:w16sdtdh="http://schemas.microsoft.com/office/word/2020/wordml/sdtdatahash" xmlns:w16se="http://schemas.microsoft.com/office/word/2015/wordml/symex" mc:Ignorable="w14 w15 w16se w16cid w16 w16cex w16sdtdh">
   <w:docDefaults>
     <w:rPrDefault>
       <w:rPr>
@@ -3060,7 +5082,7 @@
       </w:pPr>
     </w:pPrDefault>
   </w:docDefaults>
-  <w:latentStyles w:defLockedState="0" w:defUIPriority="99" w:defSemiHidden="0" w:defUnhideWhenUsed="0" w:defQFormat="0" w:count="371">
+  <w:latentStyles w:defLockedState="0" w:defUIPriority="99" w:defSemiHidden="0" w:defUnhideWhenUsed="0" w:defQFormat="0" w:count="376">
     <w:lsdException w:name="Normal" w:uiPriority="0" w:qFormat="1"/>
     <w:lsdException w:name="heading 1" w:uiPriority="9" w:qFormat="1"/>
     <w:lsdException w:name="heading 2" w:semiHidden="1" w:uiPriority="9" w:unhideWhenUsed="1" w:qFormat="1"/>
@@ -3432,6 +5454,11 @@
     <w:lsdException w:name="List Table 5 Dark Accent 6" w:uiPriority="50"/>
     <w:lsdException w:name="List Table 6 Colorful Accent 6" w:uiPriority="51"/>
     <w:lsdException w:name="List Table 7 Colorful Accent 6" w:uiPriority="52"/>
+    <w:lsdException w:name="Mention" w:semiHidden="1" w:unhideWhenUsed="1"/>
+    <w:lsdException w:name="Smart Hyperlink" w:semiHidden="1" w:unhideWhenUsed="1"/>
+    <w:lsdException w:name="Hashtag" w:semiHidden="1" w:unhideWhenUsed="1"/>
+    <w:lsdException w:name="Unresolved Mention" w:semiHidden="1" w:unhideWhenUsed="1"/>
+    <w:lsdException w:name="Smart Link" w:semiHidden="1" w:unhideWhenUsed="1"/>
   </w:latentStyles>
   <w:style w:type="paragraph" w:default="1" w:styleId="Normal">
     <w:name w:val="Normal"/>
@@ -3484,7 +5511,6 @@
       <w:spacing w:after="0" w:line="240" w:lineRule="auto"/>
     </w:pPr>
     <w:tblPr>
-      <w:tblInd w:w="0" w:type="dxa"/>
       <w:tblBorders>
         <w:top w:val="single" w:sz="4" w:space="0" w:color="auto"/>
         <w:left w:val="single" w:sz="4" w:space="0" w:color="auto"/>
@@ -3493,12 +5519,6 @@
         <w:insideH w:val="single" w:sz="4" w:space="0" w:color="auto"/>
         <w:insideV w:val="single" w:sz="4" w:space="0" w:color="auto"/>
       </w:tblBorders>
-      <w:tblCellMar>
-        <w:top w:w="0" w:type="dxa"/>
-        <w:left w:w="108" w:type="dxa"/>
-        <w:bottom w:w="0" w:type="dxa"/>
-        <w:right w:w="108" w:type="dxa"/>
-      </w:tblCellMar>
     </w:tblPr>
   </w:style>
   <w:style w:type="paragraph" w:styleId="Header">
@@ -3544,6 +5564,55 @@
     <w:link w:val="Footer"/>
     <w:uiPriority w:val="99"/>
     <w:rsid w:val="00C24548"/>
+  </w:style>
+  <w:style w:type="paragraph" w:styleId="NormalWeb">
+    <w:name w:val="Normal (Web)"/>
+    <w:basedOn w:val="Normal"/>
+    <w:uiPriority w:val="99"/>
+    <w:unhideWhenUsed/>
+    <w:rsid w:val="0072383C"/>
+    <w:pPr>
+      <w:spacing w:before="100" w:beforeAutospacing="1" w:after="100" w:afterAutospacing="1" w:line="240" w:lineRule="auto"/>
+    </w:pPr>
+    <w:rPr>
+      <w:rFonts w:ascii="Times New Roman" w:eastAsia="Times New Roman" w:hAnsi="Times New Roman" w:cs="Times New Roman"/>
+      <w:sz w:val="24"/>
+      <w:szCs w:val="24"/>
+    </w:rPr>
+  </w:style>
+  <w:style w:type="character" w:styleId="Strong">
+    <w:name w:val="Strong"/>
+    <w:basedOn w:val="DefaultParagraphFont"/>
+    <w:uiPriority w:val="22"/>
+    <w:qFormat/>
+    <w:rsid w:val="0072383C"/>
+    <w:rPr>
+      <w:b/>
+      <w:bCs/>
+    </w:rPr>
+  </w:style>
+  <w:style w:type="character" w:styleId="Hyperlink">
+    <w:name w:val="Hyperlink"/>
+    <w:basedOn w:val="DefaultParagraphFont"/>
+    <w:uiPriority w:val="99"/>
+    <w:unhideWhenUsed/>
+    <w:rsid w:val="00A03F84"/>
+    <w:rPr>
+      <w:color w:val="0563C1" w:themeColor="hyperlink"/>
+      <w:u w:val="single"/>
+    </w:rPr>
+  </w:style>
+  <w:style w:type="character" w:styleId="UnresolvedMention">
+    <w:name w:val="Unresolved Mention"/>
+    <w:basedOn w:val="DefaultParagraphFont"/>
+    <w:uiPriority w:val="99"/>
+    <w:semiHidden/>
+    <w:unhideWhenUsed/>
+    <w:rsid w:val="00A03F84"/>
+    <w:rPr>
+      <w:color w:val="605E5C"/>
+      <w:shd w:val="clear" w:color="auto" w:fill="E1DFDD"/>
+    </w:rPr>
   </w:style>
 </w:styles>
 </file>

--- a/NATURAL LANGUAGE PROCESSING.docx
+++ b/NATURAL LANGUAGE PROCESSING.docx
@@ -1,6 +1,6 @@
 
 <file path=word/document.xml><?xml version="1.0" encoding="utf-8"?>
-<w:document xmlns:wpc="http://schemas.microsoft.com/office/word/2010/wordprocessingCanvas" xmlns:cx="http://schemas.microsoft.com/office/drawing/2014/chartex" xmlns:cx1="http://schemas.microsoft.com/office/drawing/2015/9/8/chartex" xmlns:cx2="http://schemas.microsoft.com/office/drawing/2015/10/21/chartex" xmlns:cx3="http://schemas.microsoft.com/office/drawing/2016/5/9/chartex" xmlns:cx4="http://schemas.microsoft.com/office/drawing/2016/5/10/chartex" xmlns:cx5="http://schemas.microsoft.com/office/drawing/2016/5/11/chartex" xmlns:cx6="http://schemas.microsoft.com/office/drawing/2016/5/12/chartex" xmlns:cx7="http://schemas.microsoft.com/office/drawing/2016/5/13/chartex" xmlns:cx8="http://schemas.microsoft.com/office/drawing/2016/5/14/chartex" xmlns:mc="http://schemas.openxmlformats.org/markup-compatibility/2006" xmlns:aink="http://schemas.microsoft.com/office/drawing/2016/ink" xmlns:am3d="http://schemas.microsoft.com/office/drawing/2017/model3d" xmlns:o="urn:schemas-microsoft-com:office:office" xmlns:oel="http://schemas.microsoft.com/office/2019/extlst" xmlns:r="http://schemas.openxmlformats.org/officeDocument/2006/relationships" xmlns:m="http://schemas.openxmlformats.org/officeDocument/2006/math" xmlns:v="urn:schemas-microsoft-com:vml" xmlns:wp14="http://schemas.microsoft.com/office/word/2010/wordprocessingDrawing" xmlns:wp="http://schemas.openxmlformats.org/drawingml/2006/wordprocessingDrawing" xmlns:w10="urn:schemas-microsoft-com:office:word" xmlns:w="http://schemas.openxmlformats.org/wordprocessingml/2006/main" xmlns:w14="http://schemas.microsoft.com/office/word/2010/wordml" xmlns:w15="http://schemas.microsoft.com/office/word/2012/wordml" xmlns:w16cex="http://schemas.microsoft.com/office/word/2018/wordml/cex" xmlns:w16cid="http://schemas.microsoft.com/office/word/2016/wordml/cid" xmlns:w16="http://schemas.microsoft.com/office/word/2018/wordml" xmlns:w16sdtdh="http://schemas.microsoft.com/office/word/2020/wordml/sdtdatahash" xmlns:w16se="http://schemas.microsoft.com/office/word/2015/wordml/symex" xmlns:wpg="http://schemas.microsoft.com/office/word/2010/wordprocessingGroup" xmlns:wpi="http://schemas.microsoft.com/office/word/2010/wordprocessingInk" xmlns:wne="http://schemas.microsoft.com/office/word/2006/wordml" xmlns:wps="http://schemas.microsoft.com/office/word/2010/wordprocessingShape" mc:Ignorable="w14 w15 w16se w16cid w16 w16cex w16sdtdh wp14">
+<w:document xmlns:wpc="http://schemas.microsoft.com/office/word/2010/wordprocessingCanvas" xmlns:mc="http://schemas.openxmlformats.org/markup-compatibility/2006" xmlns:o="urn:schemas-microsoft-com:office:office" xmlns:r="http://schemas.openxmlformats.org/officeDocument/2006/relationships" xmlns:m="http://schemas.openxmlformats.org/officeDocument/2006/math" xmlns:v="urn:schemas-microsoft-com:vml" xmlns:wp14="http://schemas.microsoft.com/office/word/2010/wordprocessingDrawing" xmlns:wp="http://schemas.openxmlformats.org/drawingml/2006/wordprocessingDrawing" xmlns:w10="urn:schemas-microsoft-com:office:word" xmlns:w="http://schemas.openxmlformats.org/wordprocessingml/2006/main" xmlns:w14="http://schemas.microsoft.com/office/word/2010/wordml" xmlns:w15="http://schemas.microsoft.com/office/word/2012/wordml" xmlns:wpg="http://schemas.microsoft.com/office/word/2010/wordprocessingGroup" xmlns:wpi="http://schemas.microsoft.com/office/word/2010/wordprocessingInk" xmlns:wne="http://schemas.microsoft.com/office/word/2006/wordml" xmlns:wps="http://schemas.microsoft.com/office/word/2010/wordprocessingShape" mc:Ignorable="w14 w15 wp14">
   <w:body>
     <w:p>
       <w:pPr>
@@ -1152,7 +1152,6 @@
           <w:sz w:val="32"/>
           <w:u w:val="single"/>
         </w:rPr>
-        <w:lastRenderedPageBreak/>
         <w:t>INTRODUCTION TO NEURAL NETWORKS</w:t>
       </w:r>
     </w:p>
@@ -2221,442 +2220,30 @@
           <w:u w:val="single"/>
         </w:rPr>
       </w:pPr>
-      <w:r>
-        <w:rPr>
-          <w:b/>
-          <w:sz w:val="24"/>
-          <w:u w:val="single"/>
-        </w:rPr>
-        <w:t>SIGMOID FUNCTION</w:t>
-      </w:r>
-    </w:p>
-    <w:p>
-      <w:pPr>
-        <w:rPr>
-          <w:sz w:val="24"/>
-        </w:rPr>
-      </w:pPr>
-      <w:r>
-        <w:rPr>
-          <w:sz w:val="24"/>
-        </w:rPr>
-        <w:t>Sigmoid function will compress the output ranges</w:t>
-      </w:r>
-      <w:r>
-        <w:rPr>
-          <w:sz w:val="24"/>
-        </w:rPr>
-        <w:t xml:space="preserve">. Small change in the input will cause only small change in output. </w:t>
-      </w:r>
-    </w:p>
-    <w:p>
-      <w:pPr>
-        <w:rPr>
-          <w:sz w:val="24"/>
-        </w:rPr>
-      </w:pPr>
-    </w:p>
-    <w:p>
-      <w:pPr>
-        <w:rPr>
-          <w:sz w:val="24"/>
-        </w:rPr>
-      </w:pPr>
-    </w:p>
-    <w:p>
-      <w:pPr>
-        <w:rPr>
-          <w:sz w:val="24"/>
-        </w:rPr>
-      </w:pPr>
-    </w:p>
-    <w:p>
-      <w:pPr>
-        <w:rPr>
-          <w:sz w:val="24"/>
-        </w:rPr>
-      </w:pPr>
-    </w:p>
-    <w:p>
-      <w:pPr>
-        <w:rPr>
-          <w:sz w:val="24"/>
-        </w:rPr>
-      </w:pPr>
-    </w:p>
-    <w:p>
-      <w:pPr>
-        <w:rPr>
-          <w:sz w:val="24"/>
-        </w:rPr>
-      </w:pPr>
-    </w:p>
-    <w:p>
-      <w:pPr>
-        <w:rPr>
-          <w:sz w:val="24"/>
-        </w:rPr>
-      </w:pPr>
-    </w:p>
-    <w:p>
-      <w:pPr>
-        <w:rPr>
-          <w:sz w:val="24"/>
-        </w:rPr>
-      </w:pPr>
-    </w:p>
-    <w:p>
-      <w:pPr>
-        <w:rPr>
-          <w:sz w:val="24"/>
-        </w:rPr>
-      </w:pPr>
-    </w:p>
-    <w:p>
-      <w:pPr>
-        <w:rPr>
-          <w:sz w:val="24"/>
-        </w:rPr>
-      </w:pPr>
-    </w:p>
-    <w:p>
-      <w:pPr>
-        <w:rPr>
-          <w:sz w:val="24"/>
-        </w:rPr>
-      </w:pPr>
-    </w:p>
-    <w:p>
-      <w:pPr>
-        <w:rPr>
-          <w:sz w:val="24"/>
-        </w:rPr>
-      </w:pPr>
-    </w:p>
-    <w:p>
-      <w:pPr>
-        <w:rPr>
-          <w:sz w:val="24"/>
-        </w:rPr>
-      </w:pPr>
-    </w:p>
-    <w:p>
-      <w:pPr>
-        <w:rPr>
-          <w:sz w:val="24"/>
-        </w:rPr>
-      </w:pPr>
-    </w:p>
-    <w:p>
-      <w:pPr>
-        <w:rPr>
-          <w:sz w:val="24"/>
-        </w:rPr>
-      </w:pPr>
-    </w:p>
-    <w:p>
-      <w:pPr>
-        <w:rPr>
-          <w:sz w:val="24"/>
-        </w:rPr>
-      </w:pPr>
-    </w:p>
-    <w:p>
-      <w:pPr>
-        <w:rPr>
-          <w:sz w:val="24"/>
-        </w:rPr>
-      </w:pPr>
-      <w:r>
-        <w:rPr>
-          <w:sz w:val="24"/>
-        </w:rPr>
-        <w:t>If z is 100</w:t>
-      </w:r>
-      <w:r>
-        <w:rPr>
-          <w:noProof/>
-          <w:sz w:val="24"/>
-        </w:rPr>
-        <w:drawing>
-          <wp:anchor distT="0" distB="0" distL="114300" distR="114300" simplePos="0" relativeHeight="251659264" behindDoc="0" locked="0" layoutInCell="1" allowOverlap="1" wp14:anchorId="2D691437" wp14:editId="333951EE">
-            <wp:simplePos x="0" y="0"/>
-            <wp:positionH relativeFrom="margin">
-              <wp:posOffset>933450</wp:posOffset>
-            </wp:positionH>
-            <wp:positionV relativeFrom="margin">
-              <wp:posOffset>742950</wp:posOffset>
-            </wp:positionV>
-            <wp:extent cx="4619625" cy="3076575"/>
-            <wp:effectExtent l="0" t="0" r="9525" b="9525"/>
-            <wp:wrapSquare wrapText="bothSides"/>
-            <wp:docPr id="5" name="Picture 5"/>
-            <wp:cNvGraphicFramePr>
-              <a:graphicFrameLocks xmlns:a="http://schemas.openxmlformats.org/drawingml/2006/main" noChangeAspect="1"/>
-            </wp:cNvGraphicFramePr>
-            <a:graphic xmlns:a="http://schemas.openxmlformats.org/drawingml/2006/main">
-              <a:graphicData uri="http://schemas.openxmlformats.org/drawingml/2006/picture">
-                <pic:pic xmlns:pic="http://schemas.openxmlformats.org/drawingml/2006/picture">
-                  <pic:nvPicPr>
-                    <pic:cNvPr id="5" name="sigmoid.png"/>
-                    <pic:cNvPicPr/>
-                  </pic:nvPicPr>
-                  <pic:blipFill>
-                    <a:blip r:embed="rId12">
-                      <a:extLst>
-                        <a:ext uri="{28A0092B-C50C-407E-A947-70E740481C1C}">
-                          <a14:useLocalDpi xmlns:a14="http://schemas.microsoft.com/office/drawing/2010/main" val="0"/>
-                        </a:ext>
-                      </a:extLst>
-                    </a:blip>
-                    <a:stretch>
-                      <a:fillRect/>
-                    </a:stretch>
-                  </pic:blipFill>
-                  <pic:spPr>
-                    <a:xfrm>
-                      <a:off x="0" y="0"/>
-                      <a:ext cx="4619625" cy="3076575"/>
-                    </a:xfrm>
-                    <a:prstGeom prst="rect">
-                      <a:avLst/>
-                    </a:prstGeom>
-                  </pic:spPr>
-                </pic:pic>
-              </a:graphicData>
-            </a:graphic>
-          </wp:anchor>
-        </w:drawing>
-      </w:r>
-      <w:r>
-        <w:rPr>
-          <w:sz w:val="24"/>
-        </w:rPr>
-        <w:t>, then sigma (z) close to 1</w:t>
-      </w:r>
-      <w:r>
-        <w:rPr>
-          <w:sz w:val="24"/>
-        </w:rPr>
-        <w:t xml:space="preserve">. </w:t>
-      </w:r>
-      <w:r>
-        <w:rPr>
-          <w:sz w:val="24"/>
-        </w:rPr>
-        <w:t>If z is 200, then sigma (z) close to 0</w:t>
-      </w:r>
-      <w:r>
-        <w:rPr>
-          <w:sz w:val="24"/>
-        </w:rPr>
-        <w:t>. In other words, the ou</w:t>
-      </w:r>
-      <w:r>
-        <w:rPr>
-          <w:sz w:val="24"/>
-        </w:rPr>
-        <w:t>tput range is lies between 0 and 1 after applying the sigmoid function.</w:t>
-      </w:r>
-    </w:p>
-    <w:p>
-      <w:pPr>
-        <w:rPr>
-          <w:sz w:val="24"/>
-        </w:rPr>
-      </w:pPr>
-    </w:p>
-    <w:p>
-      <w:pPr>
-        <w:rPr>
-          <w:sz w:val="24"/>
-        </w:rPr>
-      </w:pPr>
-      <w:r>
-        <w:rPr>
-          <w:noProof/>
-          <w:sz w:val="24"/>
-        </w:rPr>
-        <w:drawing>
-          <wp:anchor distT="0" distB="0" distL="114300" distR="114300" simplePos="0" relativeHeight="251660288" behindDoc="0" locked="0" layoutInCell="1" allowOverlap="1" wp14:anchorId="3908EA08" wp14:editId="26071531">
-            <wp:simplePos x="0" y="0"/>
-            <wp:positionH relativeFrom="margin">
-              <wp:posOffset>1276350</wp:posOffset>
-            </wp:positionH>
-            <wp:positionV relativeFrom="margin">
-              <wp:posOffset>4743450</wp:posOffset>
-            </wp:positionV>
-            <wp:extent cx="3609975" cy="1704975"/>
-            <wp:effectExtent l="0" t="0" r="9525" b="9525"/>
-            <wp:wrapSquare wrapText="bothSides"/>
-            <wp:docPr id="7" name="Picture 7"/>
-            <wp:cNvGraphicFramePr>
-              <a:graphicFrameLocks xmlns:a="http://schemas.openxmlformats.org/drawingml/2006/main" noChangeAspect="1"/>
-            </wp:cNvGraphicFramePr>
-            <a:graphic xmlns:a="http://schemas.openxmlformats.org/drawingml/2006/main">
-              <a:graphicData uri="http://schemas.openxmlformats.org/drawingml/2006/picture">
-                <pic:pic xmlns:pic="http://schemas.openxmlformats.org/drawingml/2006/picture">
-                  <pic:nvPicPr>
-                    <pic:cNvPr id="7" name="sigmoid.jpg"/>
-                    <pic:cNvPicPr/>
-                  </pic:nvPicPr>
-                  <pic:blipFill>
-                    <a:blip r:embed="rId13">
-                      <a:extLst>
-                        <a:ext uri="{28A0092B-C50C-407E-A947-70E740481C1C}">
-                          <a14:useLocalDpi xmlns:a14="http://schemas.microsoft.com/office/drawing/2010/main" val="0"/>
-                        </a:ext>
-                      </a:extLst>
-                    </a:blip>
-                    <a:stretch>
-                      <a:fillRect/>
-                    </a:stretch>
-                  </pic:blipFill>
-                  <pic:spPr>
-                    <a:xfrm>
-                      <a:off x="0" y="0"/>
-                      <a:ext cx="3609975" cy="1704975"/>
-                    </a:xfrm>
-                    <a:prstGeom prst="rect">
-                      <a:avLst/>
-                    </a:prstGeom>
-                  </pic:spPr>
-                </pic:pic>
-              </a:graphicData>
-            </a:graphic>
-          </wp:anchor>
-        </w:drawing>
-      </w:r>
-    </w:p>
-    <w:p>
-      <w:pPr>
-        <w:rPr>
-          <w:sz w:val="24"/>
-        </w:rPr>
-      </w:pPr>
-    </w:p>
-    <w:p>
-      <w:pPr>
-        <w:rPr>
-          <w:sz w:val="24"/>
-        </w:rPr>
-      </w:pPr>
-    </w:p>
-    <w:p>
-      <w:pPr>
-        <w:rPr>
-          <w:sz w:val="24"/>
-        </w:rPr>
-      </w:pPr>
-    </w:p>
-    <w:p>
-      <w:pPr>
-        <w:rPr>
-          <w:sz w:val="24"/>
-        </w:rPr>
-      </w:pPr>
-    </w:p>
-    <w:p>
-      <w:pPr>
-        <w:rPr>
-          <w:sz w:val="24"/>
-        </w:rPr>
-      </w:pPr>
-    </w:p>
-    <w:p>
-      <w:pPr>
-        <w:rPr>
-          <w:sz w:val="24"/>
-        </w:rPr>
-      </w:pPr>
-      <w:r>
-        <w:rPr>
-          <w:sz w:val="24"/>
-        </w:rPr>
-        <w:t>Let’s say an example</w:t>
-      </w:r>
-      <w:r>
-        <w:rPr>
-          <w:sz w:val="24"/>
-        </w:rPr>
-        <w:t xml:space="preserve"> (For binary classification)</w:t>
-      </w:r>
-      <w:r>
-        <w:rPr>
-          <w:sz w:val="24"/>
-        </w:rPr>
-        <w:t>, if output of a class 1 is 0.7, then the probability of class zero is (1 - 0.7).</w:t>
-      </w:r>
-    </w:p>
-    <w:p>
-      <w:pPr>
-        <w:pStyle w:val="ListParagraph"/>
-        <w:numPr>
-          <w:ilvl w:val="0"/>
-          <w:numId w:val="2"/>
-        </w:numPr>
-        <w:rPr>
-          <w:sz w:val="24"/>
-        </w:rPr>
-      </w:pPr>
-      <w:r>
-        <w:rPr>
-          <w:sz w:val="24"/>
-        </w:rPr>
-        <w:t>P(Y=1) = sigma (z)</w:t>
-      </w:r>
-    </w:p>
-    <w:p>
-      <w:pPr>
-        <w:pStyle w:val="ListParagraph"/>
-        <w:numPr>
-          <w:ilvl w:val="0"/>
-          <w:numId w:val="2"/>
-        </w:numPr>
-        <w:rPr>
-          <w:sz w:val="24"/>
-        </w:rPr>
-      </w:pPr>
-      <w:r>
-        <w:rPr>
-          <w:sz w:val="24"/>
-        </w:rPr>
-        <w:t>Then P(Y=0) = 1 – (z)</w:t>
-      </w:r>
-    </w:p>
-    <w:p>
-      <w:pPr>
-        <w:rPr>
-          <w:b/>
-          <w:sz w:val="24"/>
-          <w:u w:val="single"/>
-        </w:rPr>
-      </w:pPr>
-    </w:p>
-    <w:p>
-      <w:pPr>
-        <w:rPr>
-          <w:b/>
-          <w:sz w:val="24"/>
-          <w:u w:val="single"/>
-        </w:rPr>
-      </w:pPr>
-    </w:p>
-    <w:p>
-      <w:pPr>
-        <w:rPr>
-          <w:b/>
-          <w:sz w:val="24"/>
-          <w:u w:val="single"/>
-        </w:rPr>
-      </w:pPr>
-      <w:r>
-        <w:rPr>
-          <w:b/>
-          <w:sz w:val="24"/>
-          <w:u w:val="single"/>
-        </w:rPr>
-        <w:lastRenderedPageBreak/>
+    </w:p>
+    <w:p>
+      <w:pPr>
+        <w:rPr>
+          <w:b/>
+          <w:sz w:val="24"/>
+          <w:u w:val="single"/>
+        </w:rPr>
+      </w:pPr>
+    </w:p>
+    <w:p>
+      <w:pPr>
+        <w:rPr>
+          <w:b/>
+          <w:sz w:val="24"/>
+          <w:u w:val="single"/>
+        </w:rPr>
+      </w:pPr>
+      <w:r>
+        <w:rPr>
+          <w:b/>
+          <w:sz w:val="24"/>
+          <w:u w:val="single"/>
+        </w:rPr>
         <w:t>HOW DO WE TRAIN A PERCEPTRON?</w:t>
       </w:r>
     </w:p>
@@ -2867,7 +2454,7 @@
                     <pic:cNvPicPr/>
                   </pic:nvPicPr>
                   <pic:blipFill>
-                    <a:blip r:embed="rId14" cstate="print">
+                    <a:blip r:embed="rId12" cstate="print">
                       <a:extLst>
                         <a:ext uri="{28A0092B-C50C-407E-A947-70E740481C1C}">
                           <a14:useLocalDpi xmlns:a14="http://schemas.microsoft.com/office/drawing/2010/main" val="0"/>
@@ -2935,7 +2522,7 @@
                     <pic:cNvPicPr/>
                   </pic:nvPicPr>
                   <pic:blipFill>
-                    <a:blip r:embed="rId15">
+                    <a:blip r:embed="rId13">
                       <a:extLst>
                         <a:ext uri="{28A0092B-C50C-407E-A947-70E740481C1C}">
                           <a14:useLocalDpi xmlns:a14="http://schemas.microsoft.com/office/drawing/2010/main" val="0"/>
@@ -3301,7 +2888,7 @@
                     <pic:cNvPicPr/>
                   </pic:nvPicPr>
                   <pic:blipFill>
-                    <a:blip r:embed="rId16">
+                    <a:blip r:embed="rId14">
                       <a:extLst>
                         <a:ext uri="{28A0092B-C50C-407E-A947-70E740481C1C}">
                           <a14:useLocalDpi xmlns:a14="http://schemas.microsoft.com/office/drawing/2010/main" val="0"/>
@@ -3396,7 +2983,7 @@
                     <pic:cNvPicPr/>
                   </pic:nvPicPr>
                   <pic:blipFill>
-                    <a:blip r:embed="rId17" cstate="print">
+                    <a:blip r:embed="rId15" cstate="print">
                       <a:extLst>
                         <a:ext uri="{28A0092B-C50C-407E-A947-70E740481C1C}">
                           <a14:useLocalDpi xmlns:a14="http://schemas.microsoft.com/office/drawing/2010/main" val="0"/>
@@ -3597,7 +3184,7 @@
                     <pic:cNvPicPr/>
                   </pic:nvPicPr>
                   <pic:blipFill>
-                    <a:blip r:embed="rId18" cstate="print">
+                    <a:blip r:embed="rId16" cstate="print">
                       <a:extLst>
                         <a:ext uri="{28A0092B-C50C-407E-A947-70E740481C1C}">
                           <a14:useLocalDpi xmlns:a14="http://schemas.microsoft.com/office/drawing/2010/main" val="0"/>
@@ -3695,21 +3282,18 @@
     <w:p>
       <w:pPr>
         <w:rPr>
-          <w:sz w:val="24"/>
-        </w:rPr>
-      </w:pPr>
-      <w:r>
-        <w:rPr>
-          <w:sz w:val="24"/>
-        </w:rPr>
-        <w:lastRenderedPageBreak/>
-        <w:t>Why nonlinear activation function</w:t>
-      </w:r>
-      <w:r>
-        <w:rPr>
-          <w:sz w:val="24"/>
-        </w:rPr>
-        <w:t>.</w:t>
+          <w:b/>
+          <w:sz w:val="24"/>
+          <w:u w:val="single"/>
+        </w:rPr>
+      </w:pPr>
+      <w:r>
+        <w:rPr>
+          <w:b/>
+          <w:sz w:val="24"/>
+          <w:u w:val="single"/>
+        </w:rPr>
+        <w:t>WHY NONLINEAR ACTIVATION FUNCTION.</w:t>
       </w:r>
     </w:p>
     <w:p>
@@ -3789,7 +3373,7 @@
                     <pic:cNvPicPr/>
                   </pic:nvPicPr>
                   <pic:blipFill>
-                    <a:blip r:embed="rId19"/>
+                    <a:blip r:embed="rId17"/>
                     <a:stretch>
                       <a:fillRect/>
                     </a:stretch>
@@ -3834,7 +3418,7 @@
           <w:sz w:val="24"/>
         </w:rPr>
       </w:pPr>
-      <w:hyperlink r:id="rId20" w:history="1">
+      <w:hyperlink r:id="rId18" w:history="1">
         <w:r>
           <w:rPr>
             <w:rStyle w:val="Hyperlink"/>
@@ -3855,11 +3439,213 @@
           <w:sz w:val="24"/>
         </w:rPr>
       </w:pPr>
-      <w:r>
-        <w:rPr>
-          <w:sz w:val="24"/>
-        </w:rPr>
-        <w:t>https://www.youtube.com/watch?v=uulfOWzIe9o&amp;t=178s</w:t>
+      <w:hyperlink r:id="rId19" w:history="1">
+        <w:r>
+          <w:rPr>
+            <w:rStyle w:val="Hyperlink"/>
+            <w:sz w:val="24"/>
+          </w:rPr>
+          <w:t>https://www.youtube.com/watch?v=uulfOWzIe9o&amp;t=178s</w:t>
+        </w:r>
+      </w:hyperlink>
+    </w:p>
+    <w:p>
+      <w:pPr>
+        <w:rPr>
+          <w:b/>
+          <w:sz w:val="24"/>
+          <w:u w:val="single"/>
+        </w:rPr>
+      </w:pPr>
+      <w:r>
+        <w:rPr>
+          <w:b/>
+          <w:sz w:val="24"/>
+          <w:u w:val="single"/>
+        </w:rPr>
+        <w:t>SIGMOID ACTIVATION FUNCTION</w:t>
+      </w:r>
+    </w:p>
+    <w:p>
+      <w:pPr>
+        <w:rPr>
+          <w:sz w:val="24"/>
+        </w:rPr>
+      </w:pPr>
+      <w:r>
+        <w:rPr>
+          <w:sz w:val="24"/>
+        </w:rPr>
+        <w:t xml:space="preserve">Sigmoid function will compress the output ranges. Small change in the input will cause only small change in output. </w:t>
+      </w:r>
+      <w:r>
+        <w:rPr>
+          <w:noProof/>
+          <w:sz w:val="24"/>
+        </w:rPr>
+        <w:drawing>
+          <wp:anchor distT="0" distB="0" distL="114300" distR="114300" simplePos="0" relativeHeight="251669504" behindDoc="0" locked="0" layoutInCell="1" allowOverlap="1" wp14:anchorId="330F599C" wp14:editId="08019BBF">
+            <wp:simplePos x="0" y="0"/>
+            <wp:positionH relativeFrom="margin">
+              <wp:posOffset>838835</wp:posOffset>
+            </wp:positionH>
+            <wp:positionV relativeFrom="margin">
+              <wp:posOffset>5267325</wp:posOffset>
+            </wp:positionV>
+            <wp:extent cx="3561080" cy="2371725"/>
+            <wp:effectExtent l="0" t="0" r="1270" b="9525"/>
+            <wp:wrapSquare wrapText="bothSides"/>
+            <wp:docPr id="5" name="Picture 5"/>
+            <wp:cNvGraphicFramePr>
+              <a:graphicFrameLocks xmlns:a="http://schemas.openxmlformats.org/drawingml/2006/main" noChangeAspect="1"/>
+            </wp:cNvGraphicFramePr>
+            <a:graphic xmlns:a="http://schemas.openxmlformats.org/drawingml/2006/main">
+              <a:graphicData uri="http://schemas.openxmlformats.org/drawingml/2006/picture">
+                <pic:pic xmlns:pic="http://schemas.openxmlformats.org/drawingml/2006/picture">
+                  <pic:nvPicPr>
+                    <pic:cNvPr id="5" name="sigmoid.png"/>
+                    <pic:cNvPicPr/>
+                  </pic:nvPicPr>
+                  <pic:blipFill>
+                    <a:blip r:embed="rId20">
+                      <a:extLst>
+                        <a:ext uri="{28A0092B-C50C-407E-A947-70E740481C1C}">
+                          <a14:useLocalDpi xmlns:a14="http://schemas.microsoft.com/office/drawing/2010/main" val="0"/>
+                        </a:ext>
+                      </a:extLst>
+                    </a:blip>
+                    <a:stretch>
+                      <a:fillRect/>
+                    </a:stretch>
+                  </pic:blipFill>
+                  <pic:spPr>
+                    <a:xfrm>
+                      <a:off x="0" y="0"/>
+                      <a:ext cx="3561080" cy="2371725"/>
+                    </a:xfrm>
+                    <a:prstGeom prst="rect">
+                      <a:avLst/>
+                    </a:prstGeom>
+                  </pic:spPr>
+                </pic:pic>
+              </a:graphicData>
+            </a:graphic>
+            <wp14:sizeRelH relativeFrom="margin">
+              <wp14:pctWidth>0</wp14:pctWidth>
+            </wp14:sizeRelH>
+            <wp14:sizeRelV relativeFrom="margin">
+              <wp14:pctHeight>0</wp14:pctHeight>
+            </wp14:sizeRelV>
+          </wp:anchor>
+        </w:drawing>
+      </w:r>
+    </w:p>
+    <w:p>
+      <w:pPr>
+        <w:rPr>
+          <w:sz w:val="24"/>
+        </w:rPr>
+      </w:pPr>
+    </w:p>
+    <w:p>
+      <w:pPr>
+        <w:rPr>
+          <w:sz w:val="24"/>
+        </w:rPr>
+      </w:pPr>
+    </w:p>
+    <w:p>
+      <w:pPr>
+        <w:rPr>
+          <w:sz w:val="24"/>
+        </w:rPr>
+      </w:pPr>
+    </w:p>
+    <w:p>
+      <w:pPr>
+        <w:rPr>
+          <w:sz w:val="24"/>
+        </w:rPr>
+      </w:pPr>
+    </w:p>
+    <w:p>
+      <w:pPr>
+        <w:rPr>
+          <w:sz w:val="24"/>
+        </w:rPr>
+      </w:pPr>
+    </w:p>
+    <w:p>
+      <w:pPr>
+        <w:rPr>
+          <w:sz w:val="24"/>
+        </w:rPr>
+      </w:pPr>
+    </w:p>
+    <w:p>
+      <w:pPr>
+        <w:rPr>
+          <w:sz w:val="24"/>
+        </w:rPr>
+      </w:pPr>
+    </w:p>
+    <w:p>
+      <w:pPr>
+        <w:rPr>
+          <w:sz w:val="24"/>
+        </w:rPr>
+      </w:pPr>
+    </w:p>
+    <w:p>
+      <w:pPr>
+        <w:rPr>
+          <w:sz w:val="24"/>
+        </w:rPr>
+      </w:pPr>
+    </w:p>
+    <w:p>
+      <w:pPr>
+        <w:rPr>
+          <w:sz w:val="24"/>
+        </w:rPr>
+      </w:pPr>
+    </w:p>
+    <w:p>
+      <w:pPr>
+        <w:rPr>
+          <w:sz w:val="24"/>
+        </w:rPr>
+      </w:pPr>
+      <w:r>
+        <w:rPr>
+          <w:sz w:val="24"/>
+        </w:rPr>
+        <w:t xml:space="preserve">If z is 100, then sigma (z) close to 1. If z is </w:t>
+      </w:r>
+      <w:r>
+        <w:rPr>
+          <w:sz w:val="24"/>
+        </w:rPr>
+        <w:t>-</w:t>
+      </w:r>
+      <w:r>
+        <w:rPr>
+          <w:sz w:val="24"/>
+        </w:rPr>
+        <w:t>200, then sigma (z) close to 0. In other words, the output range is lies between 0 and 1 after applying the sigmoid function.</w:t>
+      </w:r>
+    </w:p>
+    <w:p>
+      <w:pPr>
+        <w:rPr>
+          <w:sz w:val="24"/>
+        </w:rPr>
+      </w:pPr>
+      <w:r>
+        <w:rPr>
+          <w:sz w:val="24"/>
+        </w:rPr>
+        <w:t>Let’s say an example (For binary classification), if output of a class 1 is 0.7, then the probability of class zero is (1 - 0.7).</w:t>
       </w:r>
     </w:p>
     <w:p>
@@ -3867,19 +3653,789 @@
         <w:pStyle w:val="ListParagraph"/>
         <w:numPr>
           <w:ilvl w:val="0"/>
-          <w:numId w:val="9"/>
+          <w:numId w:val="2"/>
         </w:numPr>
         <w:rPr>
           <w:sz w:val="24"/>
         </w:rPr>
       </w:pPr>
-    </w:p>
-    <w:p>
-      <w:pPr>
-        <w:rPr>
-          <w:sz w:val="24"/>
-        </w:rPr>
-      </w:pPr>
+      <w:r>
+        <w:rPr>
+          <w:sz w:val="24"/>
+        </w:rPr>
+        <w:t>P(Y=1) = sigma (z)</w:t>
+      </w:r>
+    </w:p>
+    <w:p>
+      <w:pPr>
+        <w:pStyle w:val="ListParagraph"/>
+        <w:numPr>
+          <w:ilvl w:val="0"/>
+          <w:numId w:val="2"/>
+        </w:numPr>
+        <w:rPr>
+          <w:sz w:val="24"/>
+        </w:rPr>
+      </w:pPr>
+      <w:r>
+        <w:rPr>
+          <w:sz w:val="24"/>
+        </w:rPr>
+        <w:t>Then P(Y=0) = 1 – (z)</w:t>
+      </w:r>
+    </w:p>
+    <w:p>
+      <w:pPr>
+        <w:rPr>
+          <w:sz w:val="24"/>
+        </w:rPr>
+      </w:pPr>
+    </w:p>
+    <w:p>
+      <w:pPr>
+        <w:rPr>
+          <w:sz w:val="24"/>
+        </w:rPr>
+      </w:pPr>
+    </w:p>
+    <w:p>
+      <w:pPr>
+        <w:rPr>
+          <w:sz w:val="24"/>
+        </w:rPr>
+      </w:pPr>
+    </w:p>
+    <w:p>
+      <w:pPr>
+        <w:rPr>
+          <w:sz w:val="24"/>
+        </w:rPr>
+      </w:pPr>
+    </w:p>
+    <w:p>
+      <w:pPr>
+        <w:rPr>
+          <w:sz w:val="24"/>
+        </w:rPr>
+      </w:pPr>
+    </w:p>
+    <w:p>
+      <w:pPr>
+        <w:rPr>
+          <w:sz w:val="24"/>
+        </w:rPr>
+      </w:pPr>
+    </w:p>
+    <w:p>
+      <w:pPr>
+        <w:rPr>
+          <w:sz w:val="24"/>
+        </w:rPr>
+      </w:pPr>
+    </w:p>
+    <w:p>
+      <w:pPr>
+        <w:rPr>
+          <w:sz w:val="24"/>
+        </w:rPr>
+      </w:pPr>
+      <w:r>
+        <w:rPr>
+          <w:sz w:val="24"/>
+        </w:rPr>
+        <w:t>Sigmoid function if differentiable. That means, we can find the slope of the curve at any two points.</w:t>
+      </w:r>
+    </w:p>
+    <w:p>
+      <w:pPr>
+        <w:rPr>
+          <w:b/>
+          <w:sz w:val="24"/>
+          <w:u w:val="single"/>
+        </w:rPr>
+      </w:pPr>
+      <w:r>
+        <w:rPr>
+          <w:b/>
+          <w:noProof/>
+          <w:sz w:val="24"/>
+          <w:u w:val="single"/>
+        </w:rPr>
+        <w:drawing>
+          <wp:anchor distT="0" distB="0" distL="114300" distR="114300" simplePos="0" relativeHeight="251670528" behindDoc="0" locked="0" layoutInCell="1" allowOverlap="1" wp14:anchorId="287F7F18" wp14:editId="18E7AED8">
+            <wp:simplePos x="0" y="0"/>
+            <wp:positionH relativeFrom="margin">
+              <wp:posOffset>1038225</wp:posOffset>
+            </wp:positionH>
+            <wp:positionV relativeFrom="margin">
+              <wp:posOffset>1257300</wp:posOffset>
+            </wp:positionV>
+            <wp:extent cx="3609975" cy="1704975"/>
+            <wp:effectExtent l="0" t="0" r="9525" b="9525"/>
+            <wp:wrapSquare wrapText="bothSides"/>
+            <wp:docPr id="7" name="Picture 7"/>
+            <wp:cNvGraphicFramePr>
+              <a:graphicFrameLocks xmlns:a="http://schemas.openxmlformats.org/drawingml/2006/main" noChangeAspect="1"/>
+            </wp:cNvGraphicFramePr>
+            <a:graphic xmlns:a="http://schemas.openxmlformats.org/drawingml/2006/main">
+              <a:graphicData uri="http://schemas.openxmlformats.org/drawingml/2006/picture">
+                <pic:pic xmlns:pic="http://schemas.openxmlformats.org/drawingml/2006/picture">
+                  <pic:nvPicPr>
+                    <pic:cNvPr id="7" name="sigmoid.jpg"/>
+                    <pic:cNvPicPr/>
+                  </pic:nvPicPr>
+                  <pic:blipFill>
+                    <a:blip r:embed="rId21">
+                      <a:extLst>
+                        <a:ext uri="{28A0092B-C50C-407E-A947-70E740481C1C}">
+                          <a14:useLocalDpi xmlns:a14="http://schemas.microsoft.com/office/drawing/2010/main" val="0"/>
+                        </a:ext>
+                      </a:extLst>
+                    </a:blip>
+                    <a:stretch>
+                      <a:fillRect/>
+                    </a:stretch>
+                  </pic:blipFill>
+                  <pic:spPr>
+                    <a:xfrm>
+                      <a:off x="0" y="0"/>
+                      <a:ext cx="3609975" cy="1704975"/>
+                    </a:xfrm>
+                    <a:prstGeom prst="rect">
+                      <a:avLst/>
+                    </a:prstGeom>
+                  </pic:spPr>
+                </pic:pic>
+              </a:graphicData>
+            </a:graphic>
+          </wp:anchor>
+        </w:drawing>
+      </w:r>
+      <w:r>
+        <w:rPr>
+          <w:b/>
+          <w:sz w:val="24"/>
+          <w:u w:val="single"/>
+        </w:rPr>
+        <w:t>TANH ACTIVATION FUNCTION</w:t>
+      </w:r>
+    </w:p>
+    <w:p>
+      <w:pPr>
+        <w:pStyle w:val="ListParagraph"/>
+        <w:numPr>
+          <w:ilvl w:val="0"/>
+          <w:numId w:val="10"/>
+        </w:numPr>
+        <w:rPr>
+          <w:sz w:val="24"/>
+        </w:rPr>
+      </w:pPr>
+      <w:r>
+        <w:rPr>
+          <w:sz w:val="24"/>
+        </w:rPr>
+        <w:t>Similar to sigmoid.</w:t>
+      </w:r>
+    </w:p>
+    <w:p>
+      <w:pPr>
+        <w:pStyle w:val="ListParagraph"/>
+        <w:numPr>
+          <w:ilvl w:val="0"/>
+          <w:numId w:val="10"/>
+        </w:numPr>
+        <w:rPr>
+          <w:sz w:val="24"/>
+        </w:rPr>
+      </w:pPr>
+      <w:r>
+        <w:rPr>
+          <w:sz w:val="24"/>
+        </w:rPr>
+        <w:t>Range of output lies between -1 and 1</w:t>
+      </w:r>
+    </w:p>
+    <w:p>
+      <w:pPr>
+        <w:pStyle w:val="ListParagraph"/>
+        <w:numPr>
+          <w:ilvl w:val="0"/>
+          <w:numId w:val="10"/>
+        </w:numPr>
+        <w:rPr>
+          <w:sz w:val="24"/>
+        </w:rPr>
+      </w:pPr>
+      <w:r>
+        <w:rPr>
+          <w:sz w:val="24"/>
+        </w:rPr>
+        <w:t>Differentiable</w:t>
+      </w:r>
+    </w:p>
+    <w:p>
+      <w:pPr>
+        <w:pStyle w:val="ListParagraph"/>
+        <w:numPr>
+          <w:ilvl w:val="0"/>
+          <w:numId w:val="10"/>
+        </w:numPr>
+        <w:rPr>
+          <w:sz w:val="24"/>
+        </w:rPr>
+      </w:pPr>
+      <w:r>
+        <w:rPr>
+          <w:sz w:val="24"/>
+        </w:rPr>
+        <w:t>Advantage is negative inputs mapped to strongly negative</w:t>
+      </w:r>
+      <w:r>
+        <w:rPr>
+          <w:sz w:val="24"/>
+        </w:rPr>
+        <w:t xml:space="preserve"> and zero input will be mapped to zero in the graph</w:t>
+      </w:r>
+    </w:p>
+    <w:p>
+      <w:pPr>
+        <w:pStyle w:val="ListParagraph"/>
+        <w:numPr>
+          <w:ilvl w:val="0"/>
+          <w:numId w:val="10"/>
+        </w:numPr>
+        <w:rPr>
+          <w:sz w:val="24"/>
+        </w:rPr>
+      </w:pPr>
+      <w:r>
+        <w:rPr>
+          <w:sz w:val="24"/>
+        </w:rPr>
+        <w:t>Used mainly in classification of two classes</w:t>
+      </w:r>
+    </w:p>
+    <w:p>
+      <w:pPr>
+        <w:ind w:left="720"/>
+        <w:rPr>
+          <w:sz w:val="24"/>
+        </w:rPr>
+      </w:pPr>
+      <w:r>
+        <w:drawing>
+          <wp:anchor distT="0" distB="0" distL="114300" distR="114300" simplePos="0" relativeHeight="251671552" behindDoc="1" locked="0" layoutInCell="1" allowOverlap="1" wp14:anchorId="7886EB6B" wp14:editId="43C9BE5C">
+            <wp:simplePos x="0" y="0"/>
+            <wp:positionH relativeFrom="column">
+              <wp:posOffset>1209675</wp:posOffset>
+            </wp:positionH>
+            <wp:positionV relativeFrom="paragraph">
+              <wp:posOffset>109220</wp:posOffset>
+            </wp:positionV>
+            <wp:extent cx="3181350" cy="2433320"/>
+            <wp:effectExtent l="0" t="0" r="0" b="5080"/>
+            <wp:wrapTight wrapText="bothSides">
+              <wp:wrapPolygon edited="0">
+                <wp:start x="0" y="0"/>
+                <wp:lineTo x="0" y="21476"/>
+                <wp:lineTo x="21471" y="21476"/>
+                <wp:lineTo x="21471" y="0"/>
+                <wp:lineTo x="0" y="0"/>
+              </wp:wrapPolygon>
+            </wp:wrapTight>
+            <wp:docPr id="15" name="Picture 15"/>
+            <wp:cNvGraphicFramePr>
+              <a:graphicFrameLocks xmlns:a="http://schemas.openxmlformats.org/drawingml/2006/main" noChangeAspect="1"/>
+            </wp:cNvGraphicFramePr>
+            <a:graphic xmlns:a="http://schemas.openxmlformats.org/drawingml/2006/main">
+              <a:graphicData uri="http://schemas.openxmlformats.org/drawingml/2006/picture">
+                <pic:pic xmlns:pic="http://schemas.openxmlformats.org/drawingml/2006/picture">
+                  <pic:nvPicPr>
+                    <pic:cNvPr id="1" name=""/>
+                    <pic:cNvPicPr/>
+                  </pic:nvPicPr>
+                  <pic:blipFill>
+                    <a:blip r:embed="rId22">
+                      <a:extLst>
+                        <a:ext uri="{28A0092B-C50C-407E-A947-70E740481C1C}">
+                          <a14:useLocalDpi xmlns:a14="http://schemas.microsoft.com/office/drawing/2010/main" val="0"/>
+                        </a:ext>
+                      </a:extLst>
+                    </a:blip>
+                    <a:stretch>
+                      <a:fillRect/>
+                    </a:stretch>
+                  </pic:blipFill>
+                  <pic:spPr>
+                    <a:xfrm>
+                      <a:off x="0" y="0"/>
+                      <a:ext cx="3181350" cy="2433320"/>
+                    </a:xfrm>
+                    <a:prstGeom prst="rect">
+                      <a:avLst/>
+                    </a:prstGeom>
+                  </pic:spPr>
+                </pic:pic>
+              </a:graphicData>
+            </a:graphic>
+          </wp:anchor>
+        </w:drawing>
+      </w:r>
+    </w:p>
+    <w:p>
+      <w:pPr>
+        <w:ind w:left="720"/>
+        <w:rPr>
+          <w:sz w:val="24"/>
+        </w:rPr>
+      </w:pPr>
+    </w:p>
+    <w:p>
+      <w:pPr>
+        <w:ind w:left="720"/>
+        <w:rPr>
+          <w:sz w:val="24"/>
+        </w:rPr>
+      </w:pPr>
+    </w:p>
+    <w:p>
+      <w:pPr>
+        <w:ind w:left="720"/>
+        <w:rPr>
+          <w:sz w:val="24"/>
+        </w:rPr>
+      </w:pPr>
+    </w:p>
+    <w:p>
+      <w:pPr>
+        <w:ind w:left="720"/>
+        <w:rPr>
+          <w:sz w:val="24"/>
+        </w:rPr>
+      </w:pPr>
+    </w:p>
+    <w:p>
+      <w:pPr>
+        <w:ind w:left="720"/>
+        <w:rPr>
+          <w:sz w:val="24"/>
+        </w:rPr>
+      </w:pPr>
+    </w:p>
+    <w:p>
+      <w:pPr>
+        <w:ind w:left="720"/>
+        <w:rPr>
+          <w:sz w:val="24"/>
+        </w:rPr>
+      </w:pPr>
+    </w:p>
+    <w:p>
+      <w:pPr>
+        <w:ind w:left="720"/>
+        <w:rPr>
+          <w:sz w:val="24"/>
+        </w:rPr>
+      </w:pPr>
+    </w:p>
+    <w:p>
+      <w:pPr>
+        <w:ind w:left="720"/>
+        <w:rPr>
+          <w:sz w:val="24"/>
+        </w:rPr>
+      </w:pPr>
+    </w:p>
+    <w:p>
+      <w:pPr>
+        <w:rPr>
+          <w:sz w:val="24"/>
+        </w:rPr>
+      </w:pPr>
+    </w:p>
+    <w:p>
+      <w:pPr>
+        <w:rPr>
+          <w:b/>
+          <w:sz w:val="24"/>
+          <w:u w:val="single"/>
+        </w:rPr>
+      </w:pPr>
+      <w:r>
+        <w:rPr>
+          <w:b/>
+          <w:sz w:val="24"/>
+          <w:u w:val="single"/>
+        </w:rPr>
+        <w:t>RELU ACTIVATION FUNCTION</w:t>
+      </w:r>
+    </w:p>
+    <w:p>
+      <w:pPr>
+        <w:pStyle w:val="ListParagraph"/>
+        <w:numPr>
+          <w:ilvl w:val="0"/>
+          <w:numId w:val="11"/>
+        </w:numPr>
+        <w:rPr>
+          <w:sz w:val="24"/>
+        </w:rPr>
+      </w:pPr>
+      <w:r>
+        <w:rPr>
+          <w:sz w:val="24"/>
+        </w:rPr>
+        <w:t>Rectified Linear unit</w:t>
+      </w:r>
+    </w:p>
+    <w:p>
+      <w:pPr>
+        <w:pStyle w:val="ListParagraph"/>
+        <w:numPr>
+          <w:ilvl w:val="0"/>
+          <w:numId w:val="11"/>
+        </w:numPr>
+        <w:rPr>
+          <w:sz w:val="24"/>
+        </w:rPr>
+      </w:pPr>
+      <w:r>
+        <w:rPr>
+          <w:sz w:val="24"/>
+        </w:rPr>
+        <w:t>F(X) = max (0, z)</w:t>
+      </w:r>
+    </w:p>
+    <w:p>
+      <w:pPr>
+        <w:pStyle w:val="ListParagraph"/>
+        <w:numPr>
+          <w:ilvl w:val="0"/>
+          <w:numId w:val="11"/>
+        </w:numPr>
+        <w:rPr>
+          <w:sz w:val="24"/>
+        </w:rPr>
+      </w:pPr>
+      <w:r>
+        <w:rPr>
+          <w:sz w:val="24"/>
+        </w:rPr>
+        <w:t>It does not activate all the neurons at the same time.</w:t>
+      </w:r>
+    </w:p>
+    <w:p>
+      <w:pPr>
+        <w:pStyle w:val="ListParagraph"/>
+        <w:numPr>
+          <w:ilvl w:val="0"/>
+          <w:numId w:val="11"/>
+        </w:numPr>
+        <w:rPr>
+          <w:sz w:val="24"/>
+        </w:rPr>
+      </w:pPr>
+      <w:r>
+        <w:rPr>
+          <w:sz w:val="24"/>
+        </w:rPr>
+        <w:t>Most used activation function</w:t>
+      </w:r>
+    </w:p>
+    <w:p>
+      <w:pPr>
+        <w:pStyle w:val="ListParagraph"/>
+        <w:numPr>
+          <w:ilvl w:val="0"/>
+          <w:numId w:val="11"/>
+        </w:numPr>
+        <w:rPr>
+          <w:sz w:val="24"/>
+        </w:rPr>
+      </w:pPr>
+      <w:r>
+        <w:rPr>
+          <w:sz w:val="24"/>
+        </w:rPr>
+        <w:t xml:space="preserve">For negative input values, the result is </w:t>
+      </w:r>
+      <w:r>
+        <w:rPr>
+          <w:sz w:val="24"/>
+        </w:rPr>
+        <w:t>zero, which</w:t>
+      </w:r>
+      <w:r>
+        <w:rPr>
+          <w:sz w:val="24"/>
+        </w:rPr>
+        <w:t xml:space="preserve"> means the neuron is not activated.</w:t>
+      </w:r>
+      <w:r>
+        <w:rPr>
+          <w:sz w:val="24"/>
+        </w:rPr>
+        <w:t xml:space="preserve"> Since certain number of neuron does not get activated.</w:t>
+      </w:r>
+    </w:p>
+    <w:p>
+      <w:pPr>
+        <w:rPr>
+          <w:sz w:val="24"/>
+        </w:rPr>
+      </w:pPr>
+      <w:r>
+        <w:rPr>
+          <w:sz w:val="24"/>
+        </w:rPr>
+        <w:drawing>
+          <wp:anchor distT="0" distB="0" distL="114300" distR="114300" simplePos="0" relativeHeight="251672576" behindDoc="1" locked="0" layoutInCell="1" allowOverlap="1" wp14:anchorId="66211647" wp14:editId="4D5312CB">
+            <wp:simplePos x="0" y="0"/>
+            <wp:positionH relativeFrom="margin">
+              <wp:align>center</wp:align>
+            </wp:positionH>
+            <wp:positionV relativeFrom="paragraph">
+              <wp:posOffset>8255</wp:posOffset>
+            </wp:positionV>
+            <wp:extent cx="2238687" cy="1333686"/>
+            <wp:effectExtent l="0" t="0" r="9525" b="0"/>
+            <wp:wrapTight wrapText="bothSides">
+              <wp:wrapPolygon edited="0">
+                <wp:start x="0" y="0"/>
+                <wp:lineTo x="0" y="21291"/>
+                <wp:lineTo x="21508" y="21291"/>
+                <wp:lineTo x="21508" y="0"/>
+                <wp:lineTo x="0" y="0"/>
+              </wp:wrapPolygon>
+            </wp:wrapTight>
+            <wp:docPr id="17" name="Picture 17"/>
+            <wp:cNvGraphicFramePr>
+              <a:graphicFrameLocks xmlns:a="http://schemas.openxmlformats.org/drawingml/2006/main" noChangeAspect="1"/>
+            </wp:cNvGraphicFramePr>
+            <a:graphic xmlns:a="http://schemas.openxmlformats.org/drawingml/2006/main">
+              <a:graphicData uri="http://schemas.openxmlformats.org/drawingml/2006/picture">
+                <pic:pic xmlns:pic="http://schemas.openxmlformats.org/drawingml/2006/picture">
+                  <pic:nvPicPr>
+                    <pic:cNvPr id="1" name=""/>
+                    <pic:cNvPicPr/>
+                  </pic:nvPicPr>
+                  <pic:blipFill>
+                    <a:blip r:embed="rId23">
+                      <a:extLst>
+                        <a:ext uri="{28A0092B-C50C-407E-A947-70E740481C1C}">
+                          <a14:useLocalDpi xmlns:a14="http://schemas.microsoft.com/office/drawing/2010/main" val="0"/>
+                        </a:ext>
+                      </a:extLst>
+                    </a:blip>
+                    <a:stretch>
+                      <a:fillRect/>
+                    </a:stretch>
+                  </pic:blipFill>
+                  <pic:spPr>
+                    <a:xfrm>
+                      <a:off x="0" y="0"/>
+                      <a:ext cx="2238687" cy="1333686"/>
+                    </a:xfrm>
+                    <a:prstGeom prst="rect">
+                      <a:avLst/>
+                    </a:prstGeom>
+                  </pic:spPr>
+                </pic:pic>
+              </a:graphicData>
+            </a:graphic>
+          </wp:anchor>
+        </w:drawing>
+      </w:r>
+    </w:p>
+    <w:p>
+      <w:pPr>
+        <w:ind w:left="360"/>
+        <w:rPr>
+          <w:sz w:val="24"/>
+        </w:rPr>
+      </w:pPr>
+      <w:r>
+        <w:rPr>
+          <w:sz w:val="24"/>
+        </w:rPr>
+        <w:drawing>
+          <wp:anchor distT="0" distB="0" distL="114300" distR="114300" simplePos="0" relativeHeight="251673600" behindDoc="1" locked="0" layoutInCell="1" allowOverlap="1" wp14:anchorId="59676D23" wp14:editId="23A16ECD">
+            <wp:simplePos x="0" y="0"/>
+            <wp:positionH relativeFrom="column">
+              <wp:posOffset>161925</wp:posOffset>
+            </wp:positionH>
+            <wp:positionV relativeFrom="paragraph">
+              <wp:posOffset>1268095</wp:posOffset>
+            </wp:positionV>
+            <wp:extent cx="5943600" cy="2267585"/>
+            <wp:effectExtent l="0" t="0" r="0" b="0"/>
+            <wp:wrapTight wrapText="bothSides">
+              <wp:wrapPolygon edited="0">
+                <wp:start x="0" y="0"/>
+                <wp:lineTo x="0" y="21412"/>
+                <wp:lineTo x="21531" y="21412"/>
+                <wp:lineTo x="21531" y="0"/>
+                <wp:lineTo x="0" y="0"/>
+              </wp:wrapPolygon>
+            </wp:wrapTight>
+            <wp:docPr id="16" name="Picture 16"/>
+            <wp:cNvGraphicFramePr>
+              <a:graphicFrameLocks xmlns:a="http://schemas.openxmlformats.org/drawingml/2006/main" noChangeAspect="1"/>
+            </wp:cNvGraphicFramePr>
+            <a:graphic xmlns:a="http://schemas.openxmlformats.org/drawingml/2006/main">
+              <a:graphicData uri="http://schemas.openxmlformats.org/drawingml/2006/picture">
+                <pic:pic xmlns:pic="http://schemas.openxmlformats.org/drawingml/2006/picture">
+                  <pic:nvPicPr>
+                    <pic:cNvPr id="1" name=""/>
+                    <pic:cNvPicPr/>
+                  </pic:nvPicPr>
+                  <pic:blipFill>
+                    <a:blip r:embed="rId24">
+                      <a:extLst>
+                        <a:ext uri="{28A0092B-C50C-407E-A947-70E740481C1C}">
+                          <a14:useLocalDpi xmlns:a14="http://schemas.microsoft.com/office/drawing/2010/main" val="0"/>
+                        </a:ext>
+                      </a:extLst>
+                    </a:blip>
+                    <a:stretch>
+                      <a:fillRect/>
+                    </a:stretch>
+                  </pic:blipFill>
+                  <pic:spPr>
+                    <a:xfrm>
+                      <a:off x="0" y="0"/>
+                      <a:ext cx="5943600" cy="2267585"/>
+                    </a:xfrm>
+                    <a:prstGeom prst="rect">
+                      <a:avLst/>
+                    </a:prstGeom>
+                  </pic:spPr>
+                </pic:pic>
+              </a:graphicData>
+            </a:graphic>
+          </wp:anchor>
+        </w:drawing>
+      </w:r>
+    </w:p>
+    <w:p>
+      <w:pPr>
+        <w:rPr>
+          <w:sz w:val="24"/>
+        </w:rPr>
+      </w:pPr>
+    </w:p>
+    <w:p>
+      <w:pPr>
+        <w:rPr>
+          <w:sz w:val="24"/>
+        </w:rPr>
+      </w:pPr>
+    </w:p>
+    <w:p>
+      <w:pPr>
+        <w:rPr>
+          <w:sz w:val="24"/>
+        </w:rPr>
+      </w:pPr>
+    </w:p>
+    <w:p>
+      <w:pPr>
+        <w:rPr>
+          <w:sz w:val="24"/>
+        </w:rPr>
+      </w:pPr>
+    </w:p>
+    <w:p>
+      <w:pPr>
+        <w:rPr>
+          <w:b/>
+          <w:sz w:val="24"/>
+          <w:u w:val="single"/>
+        </w:rPr>
+      </w:pPr>
+      <w:r>
+        <w:rPr>
+          <w:b/>
+          <w:sz w:val="24"/>
+          <w:u w:val="single"/>
+        </w:rPr>
+        <w:t>LEAKY RELU ACTIVATION FUNCTION</w:t>
+      </w:r>
+    </w:p>
+    <w:p>
+      <w:pPr>
+        <w:pStyle w:val="ListParagraph"/>
+        <w:numPr>
+          <w:ilvl w:val="0"/>
+          <w:numId w:val="12"/>
+        </w:numPr>
+        <w:rPr>
+          <w:sz w:val="24"/>
+        </w:rPr>
+      </w:pPr>
+      <w:r>
+        <w:rPr>
+          <w:sz w:val="24"/>
+        </w:rPr>
+        <w:t>Ranges between (–</w:t>
+      </w:r>
+      <w:r>
+        <w:rPr>
+          <w:sz w:val="24"/>
+        </w:rPr>
+        <w:t xml:space="preserve">infinity, </w:t>
+      </w:r>
+      <w:r>
+        <w:rPr>
+          <w:sz w:val="24"/>
+        </w:rPr>
+        <w:t xml:space="preserve">+ </w:t>
+      </w:r>
+      <w:r>
+        <w:rPr>
+          <w:sz w:val="24"/>
+        </w:rPr>
+        <w:t>infinity</w:t>
+      </w:r>
+      <w:r>
+        <w:rPr>
+          <w:sz w:val="24"/>
+        </w:rPr>
+        <w:t>)</w:t>
+      </w:r>
+    </w:p>
+    <w:p>
+      <w:pPr>
+        <w:pStyle w:val="ListParagraph"/>
+        <w:numPr>
+          <w:ilvl w:val="0"/>
+          <w:numId w:val="12"/>
+        </w:numPr>
+        <w:rPr>
+          <w:sz w:val="24"/>
+        </w:rPr>
+      </w:pPr>
+      <w:r>
+        <w:rPr>
+          <w:sz w:val="24"/>
+        </w:rPr>
+        <w:t>Both Leaky ReLU and ReLU are monotonic and also their derivative</w:t>
+      </w:r>
+    </w:p>
+    <w:p>
+      <w:pPr>
+        <w:pStyle w:val="ListParagraph"/>
+        <w:numPr>
+          <w:ilvl w:val="0"/>
+          <w:numId w:val="12"/>
+        </w:numPr>
+        <w:rPr>
+          <w:sz w:val="24"/>
+        </w:rPr>
+      </w:pPr>
+      <w:bookmarkStart w:id="0" w:name="_GoBack"/>
+      <w:bookmarkEnd w:id="0"/>
     </w:p>
     <w:p>
       <w:pPr>
@@ -3889,7 +4445,7 @@
       </w:pPr>
     </w:p>
     <w:sectPr>
-      <w:footerReference w:type="default" r:id="rId21"/>
+      <w:footerReference w:type="default" r:id="rId25"/>
       <w:pgSz w:w="12240" w:h="15840"/>
       <w:pgMar w:top="1440" w:right="1440" w:bottom="1440" w:left="1440" w:header="720" w:footer="720" w:gutter="0"/>
       <w:cols w:space="720"/>
@@ -3900,7 +4456,7 @@
 </file>
 
 <file path=word/endnotes.xml><?xml version="1.0" encoding="utf-8"?>
-<w:endnotes xmlns:wpc="http://schemas.microsoft.com/office/word/2010/wordprocessingCanvas" xmlns:cx="http://schemas.microsoft.com/office/drawing/2014/chartex" xmlns:cx1="http://schemas.microsoft.com/office/drawing/2015/9/8/chartex" xmlns:cx2="http://schemas.microsoft.com/office/drawing/2015/10/21/chartex" xmlns:cx3="http://schemas.microsoft.com/office/drawing/2016/5/9/chartex" xmlns:cx4="http://schemas.microsoft.com/office/drawing/2016/5/10/chartex" xmlns:cx5="http://schemas.microsoft.com/office/drawing/2016/5/11/chartex" xmlns:cx6="http://schemas.microsoft.com/office/drawing/2016/5/12/chartex" xmlns:cx7="http://schemas.microsoft.com/office/drawing/2016/5/13/chartex" xmlns:cx8="http://schemas.microsoft.com/office/drawing/2016/5/14/chartex" xmlns:mc="http://schemas.openxmlformats.org/markup-compatibility/2006" xmlns:aink="http://schemas.microsoft.com/office/drawing/2016/ink" xmlns:am3d="http://schemas.microsoft.com/office/drawing/2017/model3d" xmlns:o="urn:schemas-microsoft-com:office:office" xmlns:oel="http://schemas.microsoft.com/office/2019/extlst" xmlns:r="http://schemas.openxmlformats.org/officeDocument/2006/relationships" xmlns:m="http://schemas.openxmlformats.org/officeDocument/2006/math" xmlns:v="urn:schemas-microsoft-com:vml" xmlns:wp14="http://schemas.microsoft.com/office/word/2010/wordprocessingDrawing" xmlns:wp="http://schemas.openxmlformats.org/drawingml/2006/wordprocessingDrawing" xmlns:w10="urn:schemas-microsoft-com:office:word" xmlns:w="http://schemas.openxmlformats.org/wordprocessingml/2006/main" xmlns:w14="http://schemas.microsoft.com/office/word/2010/wordml" xmlns:w15="http://schemas.microsoft.com/office/word/2012/wordml" xmlns:w16cex="http://schemas.microsoft.com/office/word/2018/wordml/cex" xmlns:w16cid="http://schemas.microsoft.com/office/word/2016/wordml/cid" xmlns:w16="http://schemas.microsoft.com/office/word/2018/wordml" xmlns:w16sdtdh="http://schemas.microsoft.com/office/word/2020/wordml/sdtdatahash" xmlns:w16se="http://schemas.microsoft.com/office/word/2015/wordml/symex" xmlns:wpg="http://schemas.microsoft.com/office/word/2010/wordprocessingGroup" xmlns:wpi="http://schemas.microsoft.com/office/word/2010/wordprocessingInk" xmlns:wne="http://schemas.microsoft.com/office/word/2006/wordml" xmlns:wps="http://schemas.microsoft.com/office/word/2010/wordprocessingShape" mc:Ignorable="w14 w15 w16se w16cid w16 w16cex w16sdtdh wp14">
+<w:endnotes xmlns:wpc="http://schemas.microsoft.com/office/word/2010/wordprocessingCanvas" xmlns:mc="http://schemas.openxmlformats.org/markup-compatibility/2006" xmlns:o="urn:schemas-microsoft-com:office:office" xmlns:r="http://schemas.openxmlformats.org/officeDocument/2006/relationships" xmlns:m="http://schemas.openxmlformats.org/officeDocument/2006/math" xmlns:v="urn:schemas-microsoft-com:vml" xmlns:wp14="http://schemas.microsoft.com/office/word/2010/wordprocessingDrawing" xmlns:wp="http://schemas.openxmlformats.org/drawingml/2006/wordprocessingDrawing" xmlns:w10="urn:schemas-microsoft-com:office:word" xmlns:w="http://schemas.openxmlformats.org/wordprocessingml/2006/main" xmlns:w14="http://schemas.microsoft.com/office/word/2010/wordml" xmlns:w15="http://schemas.microsoft.com/office/word/2012/wordml" xmlns:wpg="http://schemas.microsoft.com/office/word/2010/wordprocessingGroup" xmlns:wpi="http://schemas.microsoft.com/office/word/2010/wordprocessingInk" xmlns:wne="http://schemas.microsoft.com/office/word/2006/wordml" xmlns:wps="http://schemas.microsoft.com/office/word/2010/wordprocessingShape" mc:Ignorable="w14 w15 wp14">
   <w:endnote w:type="separator" w:id="-1">
     <w:p>
       <w:pPr>
@@ -3925,7 +4481,7 @@
 </file>
 
 <file path=word/footer1.xml><?xml version="1.0" encoding="utf-8"?>
-<w:ftr xmlns:wpc="http://schemas.microsoft.com/office/word/2010/wordprocessingCanvas" xmlns:cx="http://schemas.microsoft.com/office/drawing/2014/chartex" xmlns:cx1="http://schemas.microsoft.com/office/drawing/2015/9/8/chartex" xmlns:cx2="http://schemas.microsoft.com/office/drawing/2015/10/21/chartex" xmlns:cx3="http://schemas.microsoft.com/office/drawing/2016/5/9/chartex" xmlns:cx4="http://schemas.microsoft.com/office/drawing/2016/5/10/chartex" xmlns:cx5="http://schemas.microsoft.com/office/drawing/2016/5/11/chartex" xmlns:cx6="http://schemas.microsoft.com/office/drawing/2016/5/12/chartex" xmlns:cx7="http://schemas.microsoft.com/office/drawing/2016/5/13/chartex" xmlns:cx8="http://schemas.microsoft.com/office/drawing/2016/5/14/chartex" xmlns:mc="http://schemas.openxmlformats.org/markup-compatibility/2006" xmlns:aink="http://schemas.microsoft.com/office/drawing/2016/ink" xmlns:am3d="http://schemas.microsoft.com/office/drawing/2017/model3d" xmlns:o="urn:schemas-microsoft-com:office:office" xmlns:oel="http://schemas.microsoft.com/office/2019/extlst" xmlns:r="http://schemas.openxmlformats.org/officeDocument/2006/relationships" xmlns:m="http://schemas.openxmlformats.org/officeDocument/2006/math" xmlns:v="urn:schemas-microsoft-com:vml" xmlns:wp14="http://schemas.microsoft.com/office/word/2010/wordprocessingDrawing" xmlns:wp="http://schemas.openxmlformats.org/drawingml/2006/wordprocessingDrawing" xmlns:w10="urn:schemas-microsoft-com:office:word" xmlns:w="http://schemas.openxmlformats.org/wordprocessingml/2006/main" xmlns:w14="http://schemas.microsoft.com/office/word/2010/wordml" xmlns:w15="http://schemas.microsoft.com/office/word/2012/wordml" xmlns:w16cex="http://schemas.microsoft.com/office/word/2018/wordml/cex" xmlns:w16cid="http://schemas.microsoft.com/office/word/2016/wordml/cid" xmlns:w16="http://schemas.microsoft.com/office/word/2018/wordml" xmlns:w16sdtdh="http://schemas.microsoft.com/office/word/2020/wordml/sdtdatahash" xmlns:w16se="http://schemas.microsoft.com/office/word/2015/wordml/symex" xmlns:wpg="http://schemas.microsoft.com/office/word/2010/wordprocessingGroup" xmlns:wpi="http://schemas.microsoft.com/office/word/2010/wordprocessingInk" xmlns:wne="http://schemas.microsoft.com/office/word/2006/wordml" xmlns:wps="http://schemas.microsoft.com/office/word/2010/wordprocessingShape" mc:Ignorable="w14 w15 w16se w16cid w16 w16cex w16sdtdh wp14">
+<w:ftr xmlns:wpc="http://schemas.microsoft.com/office/word/2010/wordprocessingCanvas" xmlns:mc="http://schemas.openxmlformats.org/markup-compatibility/2006" xmlns:o="urn:schemas-microsoft-com:office:office" xmlns:r="http://schemas.openxmlformats.org/officeDocument/2006/relationships" xmlns:m="http://schemas.openxmlformats.org/officeDocument/2006/math" xmlns:v="urn:schemas-microsoft-com:vml" xmlns:wp14="http://schemas.microsoft.com/office/word/2010/wordprocessingDrawing" xmlns:wp="http://schemas.openxmlformats.org/drawingml/2006/wordprocessingDrawing" xmlns:w10="urn:schemas-microsoft-com:office:word" xmlns:w="http://schemas.openxmlformats.org/wordprocessingml/2006/main" xmlns:w14="http://schemas.microsoft.com/office/word/2010/wordml" xmlns:w15="http://schemas.microsoft.com/office/word/2012/wordml" xmlns:wpg="http://schemas.microsoft.com/office/word/2010/wordprocessingGroup" xmlns:wpi="http://schemas.microsoft.com/office/word/2010/wordprocessingInk" xmlns:wne="http://schemas.microsoft.com/office/word/2006/wordml" xmlns:wps="http://schemas.microsoft.com/office/word/2010/wordprocessingShape" mc:Ignorable="w14 w15 wp14">
   <w:sdt>
     <w:sdtPr>
       <w:id w:val="-2039654858"/>
@@ -3962,7 +4518,7 @@
           <w:rPr>
             <w:noProof/>
           </w:rPr>
-          <w:t>4</w:t>
+          <w:t>9</w:t>
         </w:r>
         <w:r>
           <w:rPr>
@@ -3992,7 +4548,7 @@
 </file>
 
 <file path=word/footnotes.xml><?xml version="1.0" encoding="utf-8"?>
-<w:footnotes xmlns:wpc="http://schemas.microsoft.com/office/word/2010/wordprocessingCanvas" xmlns:cx="http://schemas.microsoft.com/office/drawing/2014/chartex" xmlns:cx1="http://schemas.microsoft.com/office/drawing/2015/9/8/chartex" xmlns:cx2="http://schemas.microsoft.com/office/drawing/2015/10/21/chartex" xmlns:cx3="http://schemas.microsoft.com/office/drawing/2016/5/9/chartex" xmlns:cx4="http://schemas.microsoft.com/office/drawing/2016/5/10/chartex" xmlns:cx5="http://schemas.microsoft.com/office/drawing/2016/5/11/chartex" xmlns:cx6="http://schemas.microsoft.com/office/drawing/2016/5/12/chartex" xmlns:cx7="http://schemas.microsoft.com/office/drawing/2016/5/13/chartex" xmlns:cx8="http://schemas.microsoft.com/office/drawing/2016/5/14/chartex" xmlns:mc="http://schemas.openxmlformats.org/markup-compatibility/2006" xmlns:aink="http://schemas.microsoft.com/office/drawing/2016/ink" xmlns:am3d="http://schemas.microsoft.com/office/drawing/2017/model3d" xmlns:o="urn:schemas-microsoft-com:office:office" xmlns:oel="http://schemas.microsoft.com/office/2019/extlst" xmlns:r="http://schemas.openxmlformats.org/officeDocument/2006/relationships" xmlns:m="http://schemas.openxmlformats.org/officeDocument/2006/math" xmlns:v="urn:schemas-microsoft-com:vml" xmlns:wp14="http://schemas.microsoft.com/office/word/2010/wordprocessingDrawing" xmlns:wp="http://schemas.openxmlformats.org/drawingml/2006/wordprocessingDrawing" xmlns:w10="urn:schemas-microsoft-com:office:word" xmlns:w="http://schemas.openxmlformats.org/wordprocessingml/2006/main" xmlns:w14="http://schemas.microsoft.com/office/word/2010/wordml" xmlns:w15="http://schemas.microsoft.com/office/word/2012/wordml" xmlns:w16cex="http://schemas.microsoft.com/office/word/2018/wordml/cex" xmlns:w16cid="http://schemas.microsoft.com/office/word/2016/wordml/cid" xmlns:w16="http://schemas.microsoft.com/office/word/2018/wordml" xmlns:w16sdtdh="http://schemas.microsoft.com/office/word/2020/wordml/sdtdatahash" xmlns:w16se="http://schemas.microsoft.com/office/word/2015/wordml/symex" xmlns:wpg="http://schemas.microsoft.com/office/word/2010/wordprocessingGroup" xmlns:wpi="http://schemas.microsoft.com/office/word/2010/wordprocessingInk" xmlns:wne="http://schemas.microsoft.com/office/word/2006/wordml" xmlns:wps="http://schemas.microsoft.com/office/word/2010/wordprocessingShape" mc:Ignorable="w14 w15 w16se w16cid w16 w16cex w16sdtdh wp14">
+<w:footnotes xmlns:wpc="http://schemas.microsoft.com/office/word/2010/wordprocessingCanvas" xmlns:mc="http://schemas.openxmlformats.org/markup-compatibility/2006" xmlns:o="urn:schemas-microsoft-com:office:office" xmlns:r="http://schemas.openxmlformats.org/officeDocument/2006/relationships" xmlns:m="http://schemas.openxmlformats.org/officeDocument/2006/math" xmlns:v="urn:schemas-microsoft-com:vml" xmlns:wp14="http://schemas.microsoft.com/office/word/2010/wordprocessingDrawing" xmlns:wp="http://schemas.openxmlformats.org/drawingml/2006/wordprocessingDrawing" xmlns:w10="urn:schemas-microsoft-com:office:word" xmlns:w="http://schemas.openxmlformats.org/wordprocessingml/2006/main" xmlns:w14="http://schemas.microsoft.com/office/word/2010/wordml" xmlns:w15="http://schemas.microsoft.com/office/word/2012/wordml" xmlns:wpg="http://schemas.microsoft.com/office/word/2010/wordprocessingGroup" xmlns:wpi="http://schemas.microsoft.com/office/word/2010/wordprocessingInk" xmlns:wne="http://schemas.microsoft.com/office/word/2006/wordml" xmlns:wps="http://schemas.microsoft.com/office/word/2010/wordprocessingShape" mc:Ignorable="w14 w15 wp14">
   <w:footnote w:type="separator" w:id="-1">
     <w:p>
       <w:pPr>
@@ -4017,8 +4573,8 @@
 </file>
 
 <file path=word/numbering.xml><?xml version="1.0" encoding="utf-8"?>
-<w:numbering xmlns:wpc="http://schemas.microsoft.com/office/word/2010/wordprocessingCanvas" xmlns:cx="http://schemas.microsoft.com/office/drawing/2014/chartex" xmlns:cx1="http://schemas.microsoft.com/office/drawing/2015/9/8/chartex" xmlns:cx2="http://schemas.microsoft.com/office/drawing/2015/10/21/chartex" xmlns:cx3="http://schemas.microsoft.com/office/drawing/2016/5/9/chartex" xmlns:cx4="http://schemas.microsoft.com/office/drawing/2016/5/10/chartex" xmlns:cx5="http://schemas.microsoft.com/office/drawing/2016/5/11/chartex" xmlns:cx6="http://schemas.microsoft.com/office/drawing/2016/5/12/chartex" xmlns:cx7="http://schemas.microsoft.com/office/drawing/2016/5/13/chartex" xmlns:cx8="http://schemas.microsoft.com/office/drawing/2016/5/14/chartex" xmlns:mc="http://schemas.openxmlformats.org/markup-compatibility/2006" xmlns:aink="http://schemas.microsoft.com/office/drawing/2016/ink" xmlns:am3d="http://schemas.microsoft.com/office/drawing/2017/model3d" xmlns:o="urn:schemas-microsoft-com:office:office" xmlns:oel="http://schemas.microsoft.com/office/2019/extlst" xmlns:r="http://schemas.openxmlformats.org/officeDocument/2006/relationships" xmlns:m="http://schemas.openxmlformats.org/officeDocument/2006/math" xmlns:v="urn:schemas-microsoft-com:vml" xmlns:wp14="http://schemas.microsoft.com/office/word/2010/wordprocessingDrawing" xmlns:wp="http://schemas.openxmlformats.org/drawingml/2006/wordprocessingDrawing" xmlns:w10="urn:schemas-microsoft-com:office:word" xmlns:w="http://schemas.openxmlformats.org/wordprocessingml/2006/main" xmlns:w14="http://schemas.microsoft.com/office/word/2010/wordml" xmlns:w15="http://schemas.microsoft.com/office/word/2012/wordml" xmlns:w16cex="http://schemas.microsoft.com/office/word/2018/wordml/cex" xmlns:w16cid="http://schemas.microsoft.com/office/word/2016/wordml/cid" xmlns:w16="http://schemas.microsoft.com/office/word/2018/wordml" xmlns:w16sdtdh="http://schemas.microsoft.com/office/word/2020/wordml/sdtdatahash" xmlns:w16se="http://schemas.microsoft.com/office/word/2015/wordml/symex" xmlns:wpg="http://schemas.microsoft.com/office/word/2010/wordprocessingGroup" xmlns:wpi="http://schemas.microsoft.com/office/word/2010/wordprocessingInk" xmlns:wne="http://schemas.microsoft.com/office/word/2006/wordml" xmlns:wps="http://schemas.microsoft.com/office/word/2010/wordprocessingShape" mc:Ignorable="w14 w15 w16se w16cid w16 w16cex w16sdtdh wp14">
-  <w:abstractNum w:abstractNumId="0" w15:restartNumberingAfterBreak="0">
+<w:numbering xmlns:wpc="http://schemas.microsoft.com/office/word/2010/wordprocessingCanvas" xmlns:mc="http://schemas.openxmlformats.org/markup-compatibility/2006" xmlns:o="urn:schemas-microsoft-com:office:office" xmlns:r="http://schemas.openxmlformats.org/officeDocument/2006/relationships" xmlns:m="http://schemas.openxmlformats.org/officeDocument/2006/math" xmlns:v="urn:schemas-microsoft-com:vml" xmlns:wp14="http://schemas.microsoft.com/office/word/2010/wordprocessingDrawing" xmlns:wp="http://schemas.openxmlformats.org/drawingml/2006/wordprocessingDrawing" xmlns:w10="urn:schemas-microsoft-com:office:word" xmlns:w="http://schemas.openxmlformats.org/wordprocessingml/2006/main" xmlns:w14="http://schemas.microsoft.com/office/word/2010/wordml" xmlns:w15="http://schemas.microsoft.com/office/word/2012/wordml" xmlns:wpg="http://schemas.microsoft.com/office/word/2010/wordprocessingGroup" xmlns:wpi="http://schemas.microsoft.com/office/word/2010/wordprocessingInk" xmlns:wne="http://schemas.microsoft.com/office/word/2006/wordml" xmlns:wps="http://schemas.microsoft.com/office/word/2010/wordprocessingShape" mc:Ignorable="w14 w15 wp14">
+  <w:abstractNum w:abstractNumId="0">
     <w:nsid w:val="04A14C9C"/>
     <w:multiLevelType w:val="hybridMultilevel"/>
     <w:tmpl w:val="8070C66A"/>
@@ -4131,7 +4687,7 @@
       </w:rPr>
     </w:lvl>
   </w:abstractNum>
-  <w:abstractNum w:abstractNumId="1" w15:restartNumberingAfterBreak="0">
+  <w:abstractNum w:abstractNumId="1">
     <w:nsid w:val="11686B9B"/>
     <w:multiLevelType w:val="hybridMultilevel"/>
     <w:tmpl w:val="D77C5084"/>
@@ -4244,7 +4800,7 @@
       </w:rPr>
     </w:lvl>
   </w:abstractNum>
-  <w:abstractNum w:abstractNumId="2" w15:restartNumberingAfterBreak="0">
+  <w:abstractNum w:abstractNumId="2">
     <w:nsid w:val="13247C0E"/>
     <w:multiLevelType w:val="hybridMultilevel"/>
     <w:tmpl w:val="DFE614C0"/>
@@ -4357,7 +4913,7 @@
       </w:rPr>
     </w:lvl>
   </w:abstractNum>
-  <w:abstractNum w:abstractNumId="3" w15:restartNumberingAfterBreak="0">
+  <w:abstractNum w:abstractNumId="3">
     <w:nsid w:val="151749E8"/>
     <w:multiLevelType w:val="hybridMultilevel"/>
     <w:tmpl w:val="40E61F9A"/>
@@ -4470,7 +5026,7 @@
       </w:rPr>
     </w:lvl>
   </w:abstractNum>
-  <w:abstractNum w:abstractNumId="4" w15:restartNumberingAfterBreak="0">
+  <w:abstractNum w:abstractNumId="4">
     <w:nsid w:val="1FF650A1"/>
     <w:multiLevelType w:val="hybridMultilevel"/>
     <w:tmpl w:val="0D9ED93A"/>
@@ -4583,7 +5139,7 @@
       </w:rPr>
     </w:lvl>
   </w:abstractNum>
-  <w:abstractNum w:abstractNumId="5" w15:restartNumberingAfterBreak="0">
+  <w:abstractNum w:abstractNumId="5">
     <w:nsid w:val="24FE52DC"/>
     <w:multiLevelType w:val="hybridMultilevel"/>
     <w:tmpl w:val="07106DE8"/>
@@ -4696,7 +5252,7 @@
       </w:rPr>
     </w:lvl>
   </w:abstractNum>
-  <w:abstractNum w:abstractNumId="6" w15:restartNumberingAfterBreak="0">
+  <w:abstractNum w:abstractNumId="6">
     <w:nsid w:val="4FED027E"/>
     <w:multiLevelType w:val="hybridMultilevel"/>
     <w:tmpl w:val="926CA84C"/>
@@ -4809,7 +5365,7 @@
       </w:rPr>
     </w:lvl>
   </w:abstractNum>
-  <w:abstractNum w:abstractNumId="7" w15:restartNumberingAfterBreak="0">
+  <w:abstractNum w:abstractNumId="7">
     <w:nsid w:val="594745B6"/>
     <w:multiLevelType w:val="hybridMultilevel"/>
     <w:tmpl w:val="1F00C4D0"/>
@@ -4922,7 +5478,233 @@
       </w:rPr>
     </w:lvl>
   </w:abstractNum>
-  <w:abstractNum w:abstractNumId="8" w15:restartNumberingAfterBreak="0">
+  <w:abstractNum w:abstractNumId="8">
+    <w:nsid w:val="601D0586"/>
+    <w:multiLevelType w:val="hybridMultilevel"/>
+    <w:tmpl w:val="41524740"/>
+    <w:lvl w:ilvl="0" w:tplc="04090001">
+      <w:start w:val="1"/>
+      <w:numFmt w:val="bullet"/>
+      <w:lvlText w:val=""/>
+      <w:lvlJc w:val="left"/>
+      <w:pPr>
+        <w:ind w:left="720" w:hanging="360"/>
+      </w:pPr>
+      <w:rPr>
+        <w:rFonts w:ascii="Symbol" w:hAnsi="Symbol" w:hint="default"/>
+      </w:rPr>
+    </w:lvl>
+    <w:lvl w:ilvl="1" w:tplc="04090003" w:tentative="1">
+      <w:start w:val="1"/>
+      <w:numFmt w:val="bullet"/>
+      <w:lvlText w:val="o"/>
+      <w:lvlJc w:val="left"/>
+      <w:pPr>
+        <w:ind w:left="1440" w:hanging="360"/>
+      </w:pPr>
+      <w:rPr>
+        <w:rFonts w:ascii="Courier New" w:hAnsi="Courier New" w:cs="Courier New" w:hint="default"/>
+      </w:rPr>
+    </w:lvl>
+    <w:lvl w:ilvl="2" w:tplc="04090005" w:tentative="1">
+      <w:start w:val="1"/>
+      <w:numFmt w:val="bullet"/>
+      <w:lvlText w:val=""/>
+      <w:lvlJc w:val="left"/>
+      <w:pPr>
+        <w:ind w:left="2160" w:hanging="360"/>
+      </w:pPr>
+      <w:rPr>
+        <w:rFonts w:ascii="Wingdings" w:hAnsi="Wingdings" w:hint="default"/>
+      </w:rPr>
+    </w:lvl>
+    <w:lvl w:ilvl="3" w:tplc="04090001" w:tentative="1">
+      <w:start w:val="1"/>
+      <w:numFmt w:val="bullet"/>
+      <w:lvlText w:val=""/>
+      <w:lvlJc w:val="left"/>
+      <w:pPr>
+        <w:ind w:left="2880" w:hanging="360"/>
+      </w:pPr>
+      <w:rPr>
+        <w:rFonts w:ascii="Symbol" w:hAnsi="Symbol" w:hint="default"/>
+      </w:rPr>
+    </w:lvl>
+    <w:lvl w:ilvl="4" w:tplc="04090003" w:tentative="1">
+      <w:start w:val="1"/>
+      <w:numFmt w:val="bullet"/>
+      <w:lvlText w:val="o"/>
+      <w:lvlJc w:val="left"/>
+      <w:pPr>
+        <w:ind w:left="3600" w:hanging="360"/>
+      </w:pPr>
+      <w:rPr>
+        <w:rFonts w:ascii="Courier New" w:hAnsi="Courier New" w:cs="Courier New" w:hint="default"/>
+      </w:rPr>
+    </w:lvl>
+    <w:lvl w:ilvl="5" w:tplc="04090005" w:tentative="1">
+      <w:start w:val="1"/>
+      <w:numFmt w:val="bullet"/>
+      <w:lvlText w:val=""/>
+      <w:lvlJc w:val="left"/>
+      <w:pPr>
+        <w:ind w:left="4320" w:hanging="360"/>
+      </w:pPr>
+      <w:rPr>
+        <w:rFonts w:ascii="Wingdings" w:hAnsi="Wingdings" w:hint="default"/>
+      </w:rPr>
+    </w:lvl>
+    <w:lvl w:ilvl="6" w:tplc="04090001" w:tentative="1">
+      <w:start w:val="1"/>
+      <w:numFmt w:val="bullet"/>
+      <w:lvlText w:val=""/>
+      <w:lvlJc w:val="left"/>
+      <w:pPr>
+        <w:ind w:left="5040" w:hanging="360"/>
+      </w:pPr>
+      <w:rPr>
+        <w:rFonts w:ascii="Symbol" w:hAnsi="Symbol" w:hint="default"/>
+      </w:rPr>
+    </w:lvl>
+    <w:lvl w:ilvl="7" w:tplc="04090003" w:tentative="1">
+      <w:start w:val="1"/>
+      <w:numFmt w:val="bullet"/>
+      <w:lvlText w:val="o"/>
+      <w:lvlJc w:val="left"/>
+      <w:pPr>
+        <w:ind w:left="5760" w:hanging="360"/>
+      </w:pPr>
+      <w:rPr>
+        <w:rFonts w:ascii="Courier New" w:hAnsi="Courier New" w:cs="Courier New" w:hint="default"/>
+      </w:rPr>
+    </w:lvl>
+    <w:lvl w:ilvl="8" w:tplc="04090005" w:tentative="1">
+      <w:start w:val="1"/>
+      <w:numFmt w:val="bullet"/>
+      <w:lvlText w:val=""/>
+      <w:lvlJc w:val="left"/>
+      <w:pPr>
+        <w:ind w:left="6480" w:hanging="360"/>
+      </w:pPr>
+      <w:rPr>
+        <w:rFonts w:ascii="Wingdings" w:hAnsi="Wingdings" w:hint="default"/>
+      </w:rPr>
+    </w:lvl>
+  </w:abstractNum>
+  <w:abstractNum w:abstractNumId="9">
+    <w:nsid w:val="65C46D2B"/>
+    <w:multiLevelType w:val="hybridMultilevel"/>
+    <w:tmpl w:val="C2EE9BFA"/>
+    <w:lvl w:ilvl="0" w:tplc="04090001">
+      <w:start w:val="1"/>
+      <w:numFmt w:val="bullet"/>
+      <w:lvlText w:val=""/>
+      <w:lvlJc w:val="left"/>
+      <w:pPr>
+        <w:ind w:left="720" w:hanging="360"/>
+      </w:pPr>
+      <w:rPr>
+        <w:rFonts w:ascii="Symbol" w:hAnsi="Symbol" w:hint="default"/>
+      </w:rPr>
+    </w:lvl>
+    <w:lvl w:ilvl="1" w:tplc="04090003" w:tentative="1">
+      <w:start w:val="1"/>
+      <w:numFmt w:val="bullet"/>
+      <w:lvlText w:val="o"/>
+      <w:lvlJc w:val="left"/>
+      <w:pPr>
+        <w:ind w:left="1440" w:hanging="360"/>
+      </w:pPr>
+      <w:rPr>
+        <w:rFonts w:ascii="Courier New" w:hAnsi="Courier New" w:cs="Courier New" w:hint="default"/>
+      </w:rPr>
+    </w:lvl>
+    <w:lvl w:ilvl="2" w:tplc="04090005" w:tentative="1">
+      <w:start w:val="1"/>
+      <w:numFmt w:val="bullet"/>
+      <w:lvlText w:val=""/>
+      <w:lvlJc w:val="left"/>
+      <w:pPr>
+        <w:ind w:left="2160" w:hanging="360"/>
+      </w:pPr>
+      <w:rPr>
+        <w:rFonts w:ascii="Wingdings" w:hAnsi="Wingdings" w:hint="default"/>
+      </w:rPr>
+    </w:lvl>
+    <w:lvl w:ilvl="3" w:tplc="04090001" w:tentative="1">
+      <w:start w:val="1"/>
+      <w:numFmt w:val="bullet"/>
+      <w:lvlText w:val=""/>
+      <w:lvlJc w:val="left"/>
+      <w:pPr>
+        <w:ind w:left="2880" w:hanging="360"/>
+      </w:pPr>
+      <w:rPr>
+        <w:rFonts w:ascii="Symbol" w:hAnsi="Symbol" w:hint="default"/>
+      </w:rPr>
+    </w:lvl>
+    <w:lvl w:ilvl="4" w:tplc="04090003" w:tentative="1">
+      <w:start w:val="1"/>
+      <w:numFmt w:val="bullet"/>
+      <w:lvlText w:val="o"/>
+      <w:lvlJc w:val="left"/>
+      <w:pPr>
+        <w:ind w:left="3600" w:hanging="360"/>
+      </w:pPr>
+      <w:rPr>
+        <w:rFonts w:ascii="Courier New" w:hAnsi="Courier New" w:cs="Courier New" w:hint="default"/>
+      </w:rPr>
+    </w:lvl>
+    <w:lvl w:ilvl="5" w:tplc="04090005" w:tentative="1">
+      <w:start w:val="1"/>
+      <w:numFmt w:val="bullet"/>
+      <w:lvlText w:val=""/>
+      <w:lvlJc w:val="left"/>
+      <w:pPr>
+        <w:ind w:left="4320" w:hanging="360"/>
+      </w:pPr>
+      <w:rPr>
+        <w:rFonts w:ascii="Wingdings" w:hAnsi="Wingdings" w:hint="default"/>
+      </w:rPr>
+    </w:lvl>
+    <w:lvl w:ilvl="6" w:tplc="04090001" w:tentative="1">
+      <w:start w:val="1"/>
+      <w:numFmt w:val="bullet"/>
+      <w:lvlText w:val=""/>
+      <w:lvlJc w:val="left"/>
+      <w:pPr>
+        <w:ind w:left="5040" w:hanging="360"/>
+      </w:pPr>
+      <w:rPr>
+        <w:rFonts w:ascii="Symbol" w:hAnsi="Symbol" w:hint="default"/>
+      </w:rPr>
+    </w:lvl>
+    <w:lvl w:ilvl="7" w:tplc="04090003" w:tentative="1">
+      <w:start w:val="1"/>
+      <w:numFmt w:val="bullet"/>
+      <w:lvlText w:val="o"/>
+      <w:lvlJc w:val="left"/>
+      <w:pPr>
+        <w:ind w:left="5760" w:hanging="360"/>
+      </w:pPr>
+      <w:rPr>
+        <w:rFonts w:ascii="Courier New" w:hAnsi="Courier New" w:cs="Courier New" w:hint="default"/>
+      </w:rPr>
+    </w:lvl>
+    <w:lvl w:ilvl="8" w:tplc="04090005" w:tentative="1">
+      <w:start w:val="1"/>
+      <w:numFmt w:val="bullet"/>
+      <w:lvlText w:val=""/>
+      <w:lvlJc w:val="left"/>
+      <w:pPr>
+        <w:ind w:left="6480" w:hanging="360"/>
+      </w:pPr>
+      <w:rPr>
+        <w:rFonts w:ascii="Wingdings" w:hAnsi="Wingdings" w:hint="default"/>
+      </w:rPr>
+    </w:lvl>
+  </w:abstractNum>
+  <w:abstractNum w:abstractNumId="10">
     <w:nsid w:val="6F9879D5"/>
     <w:multiLevelType w:val="hybridMultilevel"/>
     <w:tmpl w:val="740451C4"/>
@@ -5035,38 +5817,160 @@
       </w:rPr>
     </w:lvl>
   </w:abstractNum>
-  <w:num w:numId="1" w16cid:durableId="493449802">
-    <w:abstractNumId w:val="8"/>
+  <w:abstractNum w:abstractNumId="11">
+    <w:nsid w:val="723B21FD"/>
+    <w:multiLevelType w:val="hybridMultilevel"/>
+    <w:tmpl w:val="4504F846"/>
+    <w:lvl w:ilvl="0" w:tplc="04090001">
+      <w:start w:val="1"/>
+      <w:numFmt w:val="bullet"/>
+      <w:lvlText w:val=""/>
+      <w:lvlJc w:val="left"/>
+      <w:pPr>
+        <w:ind w:left="720" w:hanging="360"/>
+      </w:pPr>
+      <w:rPr>
+        <w:rFonts w:ascii="Symbol" w:hAnsi="Symbol" w:hint="default"/>
+      </w:rPr>
+    </w:lvl>
+    <w:lvl w:ilvl="1" w:tplc="04090003" w:tentative="1">
+      <w:start w:val="1"/>
+      <w:numFmt w:val="bullet"/>
+      <w:lvlText w:val="o"/>
+      <w:lvlJc w:val="left"/>
+      <w:pPr>
+        <w:ind w:left="1440" w:hanging="360"/>
+      </w:pPr>
+      <w:rPr>
+        <w:rFonts w:ascii="Courier New" w:hAnsi="Courier New" w:cs="Courier New" w:hint="default"/>
+      </w:rPr>
+    </w:lvl>
+    <w:lvl w:ilvl="2" w:tplc="04090005" w:tentative="1">
+      <w:start w:val="1"/>
+      <w:numFmt w:val="bullet"/>
+      <w:lvlText w:val=""/>
+      <w:lvlJc w:val="left"/>
+      <w:pPr>
+        <w:ind w:left="2160" w:hanging="360"/>
+      </w:pPr>
+      <w:rPr>
+        <w:rFonts w:ascii="Wingdings" w:hAnsi="Wingdings" w:hint="default"/>
+      </w:rPr>
+    </w:lvl>
+    <w:lvl w:ilvl="3" w:tplc="04090001" w:tentative="1">
+      <w:start w:val="1"/>
+      <w:numFmt w:val="bullet"/>
+      <w:lvlText w:val=""/>
+      <w:lvlJc w:val="left"/>
+      <w:pPr>
+        <w:ind w:left="2880" w:hanging="360"/>
+      </w:pPr>
+      <w:rPr>
+        <w:rFonts w:ascii="Symbol" w:hAnsi="Symbol" w:hint="default"/>
+      </w:rPr>
+    </w:lvl>
+    <w:lvl w:ilvl="4" w:tplc="04090003" w:tentative="1">
+      <w:start w:val="1"/>
+      <w:numFmt w:val="bullet"/>
+      <w:lvlText w:val="o"/>
+      <w:lvlJc w:val="left"/>
+      <w:pPr>
+        <w:ind w:left="3600" w:hanging="360"/>
+      </w:pPr>
+      <w:rPr>
+        <w:rFonts w:ascii="Courier New" w:hAnsi="Courier New" w:cs="Courier New" w:hint="default"/>
+      </w:rPr>
+    </w:lvl>
+    <w:lvl w:ilvl="5" w:tplc="04090005" w:tentative="1">
+      <w:start w:val="1"/>
+      <w:numFmt w:val="bullet"/>
+      <w:lvlText w:val=""/>
+      <w:lvlJc w:val="left"/>
+      <w:pPr>
+        <w:ind w:left="4320" w:hanging="360"/>
+      </w:pPr>
+      <w:rPr>
+        <w:rFonts w:ascii="Wingdings" w:hAnsi="Wingdings" w:hint="default"/>
+      </w:rPr>
+    </w:lvl>
+    <w:lvl w:ilvl="6" w:tplc="04090001" w:tentative="1">
+      <w:start w:val="1"/>
+      <w:numFmt w:val="bullet"/>
+      <w:lvlText w:val=""/>
+      <w:lvlJc w:val="left"/>
+      <w:pPr>
+        <w:ind w:left="5040" w:hanging="360"/>
+      </w:pPr>
+      <w:rPr>
+        <w:rFonts w:ascii="Symbol" w:hAnsi="Symbol" w:hint="default"/>
+      </w:rPr>
+    </w:lvl>
+    <w:lvl w:ilvl="7" w:tplc="04090003" w:tentative="1">
+      <w:start w:val="1"/>
+      <w:numFmt w:val="bullet"/>
+      <w:lvlText w:val="o"/>
+      <w:lvlJc w:val="left"/>
+      <w:pPr>
+        <w:ind w:left="5760" w:hanging="360"/>
+      </w:pPr>
+      <w:rPr>
+        <w:rFonts w:ascii="Courier New" w:hAnsi="Courier New" w:cs="Courier New" w:hint="default"/>
+      </w:rPr>
+    </w:lvl>
+    <w:lvl w:ilvl="8" w:tplc="04090005" w:tentative="1">
+      <w:start w:val="1"/>
+      <w:numFmt w:val="bullet"/>
+      <w:lvlText w:val=""/>
+      <w:lvlJc w:val="left"/>
+      <w:pPr>
+        <w:ind w:left="6480" w:hanging="360"/>
+      </w:pPr>
+      <w:rPr>
+        <w:rFonts w:ascii="Wingdings" w:hAnsi="Wingdings" w:hint="default"/>
+      </w:rPr>
+    </w:lvl>
+  </w:abstractNum>
+  <w:num w:numId="1">
+    <w:abstractNumId w:val="10"/>
   </w:num>
-  <w:num w:numId="2" w16cid:durableId="1382050511">
+  <w:num w:numId="2">
     <w:abstractNumId w:val="0"/>
   </w:num>
-  <w:num w:numId="3" w16cid:durableId="1891379686">
+  <w:num w:numId="3">
     <w:abstractNumId w:val="4"/>
   </w:num>
-  <w:num w:numId="4" w16cid:durableId="1668509044">
+  <w:num w:numId="4">
     <w:abstractNumId w:val="2"/>
   </w:num>
-  <w:num w:numId="5" w16cid:durableId="1672756972">
+  <w:num w:numId="5">
     <w:abstractNumId w:val="3"/>
   </w:num>
-  <w:num w:numId="6" w16cid:durableId="2095584267">
+  <w:num w:numId="6">
     <w:abstractNumId w:val="1"/>
   </w:num>
-  <w:num w:numId="7" w16cid:durableId="191845550">
+  <w:num w:numId="7">
     <w:abstractNumId w:val="6"/>
   </w:num>
-  <w:num w:numId="8" w16cid:durableId="198788127">
+  <w:num w:numId="8">
     <w:abstractNumId w:val="5"/>
   </w:num>
-  <w:num w:numId="9" w16cid:durableId="1526747964">
+  <w:num w:numId="9">
     <w:abstractNumId w:val="7"/>
+  </w:num>
+  <w:num w:numId="10">
+    <w:abstractNumId w:val="11"/>
+  </w:num>
+  <w:num w:numId="11">
+    <w:abstractNumId w:val="9"/>
+  </w:num>
+  <w:num w:numId="12">
+    <w:abstractNumId w:val="8"/>
   </w:num>
 </w:numbering>
 </file>
 
 <file path=word/styles.xml><?xml version="1.0" encoding="utf-8"?>
-<w:styles xmlns:mc="http://schemas.openxmlformats.org/markup-compatibility/2006" xmlns:r="http://schemas.openxmlformats.org/officeDocument/2006/relationships" xmlns:w="http://schemas.openxmlformats.org/wordprocessingml/2006/main" xmlns:w14="http://schemas.microsoft.com/office/word/2010/wordml" xmlns:w15="http://schemas.microsoft.com/office/word/2012/wordml" xmlns:w16cex="http://schemas.microsoft.com/office/word/2018/wordml/cex" xmlns:w16cid="http://schemas.microsoft.com/office/word/2016/wordml/cid" xmlns:w16="http://schemas.microsoft.com/office/word/2018/wordml" xmlns:w16sdtdh="http://schemas.microsoft.com/office/word/2020/wordml/sdtdatahash" xmlns:w16se="http://schemas.microsoft.com/office/word/2015/wordml/symex" mc:Ignorable="w14 w15 w16se w16cid w16 w16cex w16sdtdh">
+<w:styles xmlns:mc="http://schemas.openxmlformats.org/markup-compatibility/2006" xmlns:r="http://schemas.openxmlformats.org/officeDocument/2006/relationships" xmlns:w="http://schemas.openxmlformats.org/wordprocessingml/2006/main" xmlns:w14="http://schemas.microsoft.com/office/word/2010/wordml" xmlns:w15="http://schemas.microsoft.com/office/word/2012/wordml" mc:Ignorable="w14 w15">
   <w:docDefaults>
     <w:rPrDefault>
       <w:rPr>
@@ -5082,7 +5986,7 @@
       </w:pPr>
     </w:pPrDefault>
   </w:docDefaults>
-  <w:latentStyles w:defLockedState="0" w:defUIPriority="99" w:defSemiHidden="0" w:defUnhideWhenUsed="0" w:defQFormat="0" w:count="376">
+  <w:latentStyles w:defLockedState="0" w:defUIPriority="99" w:defSemiHidden="0" w:defUnhideWhenUsed="0" w:defQFormat="0" w:count="371">
     <w:lsdException w:name="Normal" w:uiPriority="0" w:qFormat="1"/>
     <w:lsdException w:name="heading 1" w:uiPriority="9" w:qFormat="1"/>
     <w:lsdException w:name="heading 2" w:semiHidden="1" w:uiPriority="9" w:unhideWhenUsed="1" w:qFormat="1"/>
@@ -5454,11 +6358,6 @@
     <w:lsdException w:name="List Table 5 Dark Accent 6" w:uiPriority="50"/>
     <w:lsdException w:name="List Table 6 Colorful Accent 6" w:uiPriority="51"/>
     <w:lsdException w:name="List Table 7 Colorful Accent 6" w:uiPriority="52"/>
-    <w:lsdException w:name="Mention" w:semiHidden="1" w:unhideWhenUsed="1"/>
-    <w:lsdException w:name="Smart Hyperlink" w:semiHidden="1" w:unhideWhenUsed="1"/>
-    <w:lsdException w:name="Hashtag" w:semiHidden="1" w:unhideWhenUsed="1"/>
-    <w:lsdException w:name="Unresolved Mention" w:semiHidden="1" w:unhideWhenUsed="1"/>
-    <w:lsdException w:name="Smart Link" w:semiHidden="1" w:unhideWhenUsed="1"/>
   </w:latentStyles>
   <w:style w:type="paragraph" w:default="1" w:styleId="Normal">
     <w:name w:val="Normal"/>
@@ -5511,6 +6410,7 @@
       <w:spacing w:after="0" w:line="240" w:lineRule="auto"/>
     </w:pPr>
     <w:tblPr>
+      <w:tblInd w:w="0" w:type="dxa"/>
       <w:tblBorders>
         <w:top w:val="single" w:sz="4" w:space="0" w:color="auto"/>
         <w:left w:val="single" w:sz="4" w:space="0" w:color="auto"/>
@@ -5519,6 +6419,12 @@
         <w:insideH w:val="single" w:sz="4" w:space="0" w:color="auto"/>
         <w:insideV w:val="single" w:sz="4" w:space="0" w:color="auto"/>
       </w:tblBorders>
+      <w:tblCellMar>
+        <w:top w:w="0" w:type="dxa"/>
+        <w:left w:w="108" w:type="dxa"/>
+        <w:bottom w:w="0" w:type="dxa"/>
+        <w:right w:w="108" w:type="dxa"/>
+      </w:tblCellMar>
     </w:tblPr>
   </w:style>
   <w:style w:type="paragraph" w:styleId="Header">
@@ -5602,7 +6508,7 @@
       <w:u w:val="single"/>
     </w:rPr>
   </w:style>
-  <w:style w:type="character" w:styleId="UnresolvedMention">
+  <w:style w:type="character" w:customStyle="1" w:styleId="UnresolvedMention">
     <w:name w:val="Unresolved Mention"/>
     <w:basedOn w:val="DefaultParagraphFont"/>
     <w:uiPriority w:val="99"/>

--- a/NATURAL LANGUAGE PROCESSING.docx
+++ b/NATURAL LANGUAGE PROCESSING.docx
@@ -1152,6 +1152,7 @@
           <w:sz w:val="32"/>
           <w:u w:val="single"/>
         </w:rPr>
+        <w:lastRenderedPageBreak/>
         <w:t>INTRODUCTION TO NEURAL NETWORKS</w:t>
       </w:r>
     </w:p>
@@ -2856,6 +2857,7 @@
           <w:noProof/>
           <w:sz w:val="24"/>
         </w:rPr>
+        <w:lastRenderedPageBreak/>
         <w:drawing>
           <wp:anchor distT="0" distB="0" distL="114300" distR="114300" simplePos="0" relativeHeight="251665408" behindDoc="1" locked="0" layoutInCell="1" allowOverlap="1" wp14:anchorId="3A78BF21" wp14:editId="4103E147">
             <wp:simplePos x="0" y="0"/>
@@ -3306,6 +3308,40 @@
         <w:rPr>
           <w:sz w:val="24"/>
         </w:rPr>
+        <w:t xml:space="preserve">Linearity, an example if body weight effects the diabetes risk depend on height. In other words, height and weight have an interaction effect. If a variable on x axis and the predictions on y axis and it is not a straight line, in such cases we will use </w:t>
+      </w:r>
+      <w:r>
+        <w:rPr>
+          <w:sz w:val="24"/>
+        </w:rPr>
+        <w:t>nonlinear</w:t>
+      </w:r>
+      <w:r>
+        <w:rPr>
+          <w:sz w:val="24"/>
+        </w:rPr>
+        <w:t xml:space="preserve"> functions</w:t>
+      </w:r>
+      <w:r>
+        <w:rPr>
+          <w:sz w:val="24"/>
+        </w:rPr>
+        <w:t xml:space="preserve"> (or curved everwhere).</w:t>
+      </w:r>
+      <w:bookmarkStart w:id="0" w:name="_GoBack"/>
+      <w:bookmarkEnd w:id="0"/>
+    </w:p>
+    <w:p>
+      <w:pPr>
+        <w:rPr>
+          <w:sz w:val="24"/>
+        </w:rPr>
+      </w:pPr>
+      <w:r>
+        <w:rPr>
+          <w:sz w:val="24"/>
+        </w:rPr>
+        <w:lastRenderedPageBreak/>
         <w:t>Non</w:t>
       </w:r>
       <w:r>
@@ -3620,6 +3656,7 @@
         <w:rPr>
           <w:sz w:val="24"/>
         </w:rPr>
+        <w:lastRenderedPageBreak/>
         <w:t xml:space="preserve">If z is 100, then sigma (z) close to 1. If z is </w:t>
       </w:r>
       <w:r>
@@ -3924,23 +3961,26 @@
         </w:rPr>
       </w:pPr>
       <w:r>
+        <w:rPr>
+          <w:noProof/>
+        </w:rPr>
         <w:drawing>
-          <wp:anchor distT="0" distB="0" distL="114300" distR="114300" simplePos="0" relativeHeight="251671552" behindDoc="1" locked="0" layoutInCell="1" allowOverlap="1" wp14:anchorId="7886EB6B" wp14:editId="43C9BE5C">
+          <wp:anchor distT="0" distB="0" distL="114300" distR="114300" simplePos="0" relativeHeight="251671552" behindDoc="1" locked="0" layoutInCell="1" allowOverlap="1" wp14:anchorId="7886EB6B" wp14:editId="1177B192">
             <wp:simplePos x="0" y="0"/>
             <wp:positionH relativeFrom="column">
-              <wp:posOffset>1209675</wp:posOffset>
+              <wp:posOffset>1485265</wp:posOffset>
             </wp:positionH>
             <wp:positionV relativeFrom="paragraph">
-              <wp:posOffset>109220</wp:posOffset>
+              <wp:posOffset>158750</wp:posOffset>
             </wp:positionV>
-            <wp:extent cx="3181350" cy="2433320"/>
-            <wp:effectExtent l="0" t="0" r="0" b="5080"/>
+            <wp:extent cx="2600325" cy="1988820"/>
+            <wp:effectExtent l="0" t="0" r="9525" b="0"/>
             <wp:wrapTight wrapText="bothSides">
               <wp:wrapPolygon edited="0">
                 <wp:start x="0" y="0"/>
-                <wp:lineTo x="0" y="21476"/>
-                <wp:lineTo x="21471" y="21476"/>
-                <wp:lineTo x="21471" y="0"/>
+                <wp:lineTo x="0" y="21310"/>
+                <wp:lineTo x="21521" y="21310"/>
+                <wp:lineTo x="21521" y="0"/>
                 <wp:lineTo x="0" y="0"/>
               </wp:wrapPolygon>
             </wp:wrapTight>
@@ -3970,7 +4010,7 @@
                   <pic:spPr>
                     <a:xfrm>
                       <a:off x="0" y="0"/>
-                      <a:ext cx="3181350" cy="2433320"/>
+                      <a:ext cx="2600325" cy="1988820"/>
                     </a:xfrm>
                     <a:prstGeom prst="rect">
                       <a:avLst/>
@@ -3979,6 +4019,12 @@
                 </pic:pic>
               </a:graphicData>
             </a:graphic>
+            <wp14:sizeRelH relativeFrom="margin">
+              <wp14:pctWidth>0</wp14:pctWidth>
+            </wp14:sizeRelH>
+            <wp14:sizeRelV relativeFrom="margin">
+              <wp14:pctHeight>0</wp14:pctHeight>
+            </wp14:sizeRelV>
           </wp:anchor>
         </w:drawing>
       </w:r>
@@ -4033,41 +4079,26 @@
     </w:p>
     <w:p>
       <w:pPr>
-        <w:ind w:left="720"/>
-        <w:rPr>
-          <w:sz w:val="24"/>
-        </w:rPr>
-      </w:pPr>
-    </w:p>
-    <w:p>
-      <w:pPr>
-        <w:ind w:left="720"/>
-        <w:rPr>
-          <w:sz w:val="24"/>
-        </w:rPr>
-      </w:pPr>
-    </w:p>
-    <w:p>
-      <w:pPr>
-        <w:rPr>
-          <w:sz w:val="24"/>
-        </w:rPr>
-      </w:pPr>
-    </w:p>
-    <w:p>
-      <w:pPr>
-        <w:rPr>
-          <w:b/>
-          <w:sz w:val="24"/>
-          <w:u w:val="single"/>
-        </w:rPr>
-      </w:pPr>
-      <w:r>
-        <w:rPr>
-          <w:b/>
-          <w:sz w:val="24"/>
-          <w:u w:val="single"/>
-        </w:rPr>
+        <w:rPr>
+          <w:sz w:val="24"/>
+        </w:rPr>
+      </w:pPr>
+    </w:p>
+    <w:p>
+      <w:pPr>
+        <w:rPr>
+          <w:b/>
+          <w:sz w:val="24"/>
+          <w:u w:val="single"/>
+        </w:rPr>
+      </w:pPr>
+      <w:r>
+        <w:rPr>
+          <w:b/>
+          <w:sz w:val="24"/>
+          <w:u w:val="single"/>
+        </w:rPr>
+        <w:lastRenderedPageBreak/>
         <w:t>RELU ACTIVATION FUNCTION</w:t>
       </w:r>
     </w:p>
@@ -4187,6 +4218,7 @@
       </w:pPr>
       <w:r>
         <w:rPr>
+          <w:noProof/>
           <w:sz w:val="24"/>
         </w:rPr>
         <w:drawing>
@@ -4257,6 +4289,7 @@
       </w:pPr>
       <w:r>
         <w:rPr>
+          <w:noProof/>
           <w:sz w:val="24"/>
         </w:rPr>
         <w:drawing>
@@ -4390,19 +4423,7 @@
         <w:rPr>
           <w:sz w:val="24"/>
         </w:rPr>
-        <w:t xml:space="preserve">+ </w:t>
-      </w:r>
-      <w:r>
-        <w:rPr>
-          <w:sz w:val="24"/>
-        </w:rPr>
-        <w:t>infinity</w:t>
-      </w:r>
-      <w:r>
-        <w:rPr>
-          <w:sz w:val="24"/>
-        </w:rPr>
-        <w:t>)</w:t>
+        <w:t>+ infinity)</w:t>
       </w:r>
     </w:p>
     <w:p>
@@ -4434,8 +4455,6 @@
           <w:sz w:val="24"/>
         </w:rPr>
       </w:pPr>
-      <w:bookmarkStart w:id="0" w:name="_GoBack"/>
-      <w:bookmarkEnd w:id="0"/>
     </w:p>
     <w:p>
       <w:pPr>
@@ -4518,7 +4537,7 @@
           <w:rPr>
             <w:noProof/>
           </w:rPr>
-          <w:t>9</w:t>
+          <w:t>8</w:t>
         </w:r>
         <w:r>
           <w:rPr>

--- a/NATURAL LANGUAGE PROCESSING.docx
+++ b/NATURAL LANGUAGE PROCESSING.docx
@@ -2118,6 +2118,31 @@
         </w:rPr>
         <w:t>. Perceptron output is one if weighted sum of inputs greater than the threshold.</w:t>
       </w:r>
+      <w:r>
+        <w:rPr>
+          <w:sz w:val="24"/>
+        </w:rPr>
+        <w:t xml:space="preserve"> </w:t>
+      </w:r>
+    </w:p>
+    <w:p>
+      <w:pPr>
+        <w:rPr>
+          <w:sz w:val="24"/>
+        </w:rPr>
+      </w:pPr>
+      <w:r>
+        <w:rPr>
+          <w:sz w:val="24"/>
+        </w:rPr>
+        <w:t xml:space="preserve">Founder - </w:t>
+      </w:r>
+      <w:r>
+        <w:rPr>
+          <w:sz w:val="24"/>
+        </w:rPr>
+        <w:t>Frank Rosenblatt</w:t>
+      </w:r>
     </w:p>
     <w:p>
       <w:pPr>
@@ -2230,15 +2255,6 @@
           <w:u w:val="single"/>
         </w:rPr>
       </w:pPr>
-    </w:p>
-    <w:p>
-      <w:pPr>
-        <w:rPr>
-          <w:b/>
-          <w:sz w:val="24"/>
-          <w:u w:val="single"/>
-        </w:rPr>
-      </w:pPr>
       <w:r>
         <w:rPr>
           <w:b/>
@@ -2312,13 +2328,6 @@
     <w:p>
       <w:pPr>
         <w:rPr>
-          <w:sz w:val="24"/>
-        </w:rPr>
-      </w:pPr>
-    </w:p>
-    <w:p>
-      <w:pPr>
-        <w:rPr>
           <w:b/>
           <w:sz w:val="24"/>
           <w:u w:val="single"/>
@@ -2330,6 +2339,7 @@
           <w:sz w:val="24"/>
           <w:u w:val="single"/>
         </w:rPr>
+        <w:lastRenderedPageBreak/>
         <w:t>SIGMOID NUERON</w:t>
       </w:r>
     </w:p>
@@ -3328,8 +3338,6 @@
         </w:rPr>
         <w:t xml:space="preserve"> (or curved everwhere).</w:t>
       </w:r>
-      <w:bookmarkStart w:id="0" w:name="_GoBack"/>
-      <w:bookmarkEnd w:id="0"/>
     </w:p>
     <w:p>
       <w:pPr>
@@ -3516,17 +3524,58 @@
       </w:r>
       <w:r>
         <w:rPr>
+          <w:sz w:val="24"/>
+        </w:rPr>
+        <w:t>Founder – Pierre Francios Verhulst between 1838 and 1847</w:t>
+      </w:r>
+    </w:p>
+    <w:p>
+      <w:pPr>
+        <w:rPr>
+          <w:sz w:val="24"/>
+        </w:rPr>
+      </w:pPr>
+      <w:r>
+        <w:rPr>
+          <w:sz w:val="24"/>
+        </w:rPr>
+        <w:t>Link</w:t>
+      </w:r>
+      <w:r>
+        <w:rPr>
+          <w:sz w:val="24"/>
+        </w:rPr>
+        <w:t xml:space="preserve"> - </w:t>
+      </w:r>
+      <w:hyperlink r:id="rId20" w:history="1">
+        <w:r>
+          <w:rPr>
+            <w:rStyle w:val="Hyperlink"/>
+            <w:sz w:val="24"/>
+          </w:rPr>
+          <w:t>https://medium.com/analytics-vidhya/activation-function-sigmoid-7673dc0efcbe</w:t>
+        </w:r>
+      </w:hyperlink>
+    </w:p>
+    <w:p>
+      <w:pPr>
+        <w:rPr>
+          <w:sz w:val="24"/>
+        </w:rPr>
+      </w:pPr>
+      <w:r>
+        <w:rPr>
           <w:noProof/>
           <w:sz w:val="24"/>
         </w:rPr>
         <w:drawing>
-          <wp:anchor distT="0" distB="0" distL="114300" distR="114300" simplePos="0" relativeHeight="251669504" behindDoc="0" locked="0" layoutInCell="1" allowOverlap="1" wp14:anchorId="330F599C" wp14:editId="08019BBF">
+          <wp:anchor distT="0" distB="0" distL="114300" distR="114300" simplePos="0" relativeHeight="251669504" behindDoc="0" locked="0" layoutInCell="1" allowOverlap="1" wp14:anchorId="330F599C" wp14:editId="7E23A328">
             <wp:simplePos x="0" y="0"/>
             <wp:positionH relativeFrom="margin">
-              <wp:posOffset>838835</wp:posOffset>
+              <wp:posOffset>857885</wp:posOffset>
             </wp:positionH>
             <wp:positionV relativeFrom="margin">
-              <wp:posOffset>5267325</wp:posOffset>
+              <wp:align>bottom</wp:align>
             </wp:positionV>
             <wp:extent cx="3561080" cy="2371725"/>
             <wp:effectExtent l="0" t="0" r="1270" b="9525"/>
@@ -3543,7 +3592,7 @@
                     <pic:cNvPicPr/>
                   </pic:nvPicPr>
                   <pic:blipFill>
-                    <a:blip r:embed="rId20">
+                    <a:blip r:embed="rId21">
                       <a:extLst>
                         <a:ext uri="{28A0092B-C50C-407E-A947-70E740481C1C}">
                           <a14:useLocalDpi xmlns:a14="http://schemas.microsoft.com/office/drawing/2010/main" val="0"/>
@@ -3656,7 +3705,6 @@
         <w:rPr>
           <w:sz w:val="24"/>
         </w:rPr>
-        <w:lastRenderedPageBreak/>
         <w:t xml:space="preserve">If z is 100, then sigma (z) close to 1. If z is </w:t>
       </w:r>
       <w:r>
@@ -3822,7 +3870,7 @@
                     <pic:cNvPicPr/>
                   </pic:nvPicPr>
                   <pic:blipFill>
-                    <a:blip r:embed="rId21">
+                    <a:blip r:embed="rId22">
                       <a:extLst>
                         <a:ext uri="{28A0092B-C50C-407E-A947-70E740481C1C}">
                           <a14:useLocalDpi xmlns:a14="http://schemas.microsoft.com/office/drawing/2010/main" val="0"/>
@@ -3964,6 +4012,7 @@
         <w:rPr>
           <w:noProof/>
         </w:rPr>
+        <w:lastRenderedPageBreak/>
         <w:drawing>
           <wp:anchor distT="0" distB="0" distL="114300" distR="114300" simplePos="0" relativeHeight="251671552" behindDoc="1" locked="0" layoutInCell="1" allowOverlap="1" wp14:anchorId="7886EB6B" wp14:editId="1177B192">
             <wp:simplePos x="0" y="0"/>
@@ -3996,7 +4045,7 @@
                     <pic:cNvPicPr/>
                   </pic:nvPicPr>
                   <pic:blipFill>
-                    <a:blip r:embed="rId22">
+                    <a:blip r:embed="rId23">
                       <a:extLst>
                         <a:ext uri="{28A0092B-C50C-407E-A947-70E740481C1C}">
                           <a14:useLocalDpi xmlns:a14="http://schemas.microsoft.com/office/drawing/2010/main" val="0"/>
@@ -4098,7 +4147,6 @@
           <w:sz w:val="24"/>
           <w:u w:val="single"/>
         </w:rPr>
-        <w:lastRenderedPageBreak/>
         <w:t>RELU ACTIVATION FUNCTION</w:t>
       </w:r>
     </w:p>
@@ -4119,6 +4167,57 @@
         </w:rPr>
         <w:t>Rectified Linear unit</w:t>
       </w:r>
+    </w:p>
+    <w:p>
+      <w:pPr>
+        <w:pStyle w:val="ListParagraph"/>
+        <w:numPr>
+          <w:ilvl w:val="0"/>
+          <w:numId w:val="11"/>
+        </w:numPr>
+        <w:rPr>
+          <w:sz w:val="24"/>
+        </w:rPr>
+      </w:pPr>
+      <w:r>
+        <w:rPr>
+          <w:sz w:val="24"/>
+        </w:rPr>
+        <w:t>Founder – Fukushima in 1975.</w:t>
+      </w:r>
+    </w:p>
+    <w:p>
+      <w:pPr>
+        <w:pStyle w:val="ListParagraph"/>
+        <w:numPr>
+          <w:ilvl w:val="0"/>
+          <w:numId w:val="11"/>
+        </w:numPr>
+        <w:rPr>
+          <w:sz w:val="24"/>
+        </w:rPr>
+      </w:pPr>
+      <w:r>
+        <w:rPr>
+          <w:sz w:val="24"/>
+        </w:rPr>
+        <w:t xml:space="preserve">Research paper </w:t>
+      </w:r>
+      <w:r>
+        <w:rPr>
+          <w:sz w:val="24"/>
+        </w:rPr>
+        <w:t xml:space="preserve">- </w:t>
+      </w:r>
+      <w:hyperlink r:id="rId24" w:history="1">
+        <w:r>
+          <w:rPr>
+            <w:rStyle w:val="Hyperlink"/>
+            <w:sz w:val="24"/>
+          </w:rPr>
+          <w:t>https://link.springer.com/article/10.1007/BF00342633</w:t>
+        </w:r>
+      </w:hyperlink>
     </w:p>
     <w:p>
       <w:pPr>
@@ -4253,7 +4352,7 @@
                     <pic:cNvPicPr/>
                   </pic:nvPicPr>
                   <pic:blipFill>
-                    <a:blip r:embed="rId23">
+                    <a:blip r:embed="rId25">
                       <a:extLst>
                         <a:ext uri="{28A0092B-C50C-407E-A947-70E740481C1C}">
                           <a14:useLocalDpi xmlns:a14="http://schemas.microsoft.com/office/drawing/2010/main" val="0"/>
@@ -4324,7 +4423,7 @@
                     <pic:cNvPicPr/>
                   </pic:nvPicPr>
                   <pic:blipFill>
-                    <a:blip r:embed="rId24">
+                    <a:blip r:embed="rId26">
                       <a:extLst>
                         <a:ext uri="{28A0092B-C50C-407E-A947-70E740481C1C}">
                           <a14:useLocalDpi xmlns:a14="http://schemas.microsoft.com/office/drawing/2010/main" val="0"/>
@@ -4423,7 +4522,13 @@
         <w:rPr>
           <w:sz w:val="24"/>
         </w:rPr>
-        <w:t>+ infinity)</w:t>
+        <w:t>+</w:t>
+      </w:r>
+      <w:r>
+        <w:rPr>
+          <w:sz w:val="24"/>
+        </w:rPr>
+        <w:t>infinity)</w:t>
       </w:r>
     </w:p>
     <w:p>
@@ -4455,6 +4560,600 @@
           <w:sz w:val="24"/>
         </w:rPr>
       </w:pPr>
+      <w:r>
+        <w:rPr>
+          <w:rFonts w:cstheme="minorHAnsi"/>
+          <w:sz w:val="24"/>
+        </w:rPr>
+        <w:t>In ReLU activation function, the gradient is zero for values less than zero which would deactivate the neuron in that region.</w:t>
+      </w:r>
+    </w:p>
+    <w:p>
+      <w:pPr>
+        <w:pStyle w:val="ListParagraph"/>
+        <w:numPr>
+          <w:ilvl w:val="0"/>
+          <w:numId w:val="12"/>
+        </w:numPr>
+        <w:rPr>
+          <w:sz w:val="24"/>
+        </w:rPr>
+      </w:pPr>
+      <w:r>
+        <w:rPr>
+          <w:sz w:val="24"/>
+        </w:rPr>
+        <w:t>In Leaky ReLU activation function, F(X) = max(</w:t>
+      </w:r>
+      <w:r>
+        <w:rPr>
+          <w:rFonts w:cstheme="minorHAnsi"/>
+          <w:sz w:val="24"/>
+        </w:rPr>
+        <w:t>α</w:t>
+      </w:r>
+      <w:r>
+        <w:rPr>
+          <w:sz w:val="24"/>
+        </w:rPr>
+        <w:t>x, x)</w:t>
+      </w:r>
+    </w:p>
+    <w:p>
+      <w:pPr>
+        <w:pStyle w:val="ListParagraph"/>
+        <w:numPr>
+          <w:ilvl w:val="1"/>
+          <w:numId w:val="12"/>
+        </w:numPr>
+        <w:rPr>
+          <w:sz w:val="24"/>
+        </w:rPr>
+      </w:pPr>
+      <w:r>
+        <w:rPr>
+          <w:rFonts w:cstheme="minorHAnsi"/>
+          <w:sz w:val="24"/>
+        </w:rPr>
+        <w:t>α is slope (example it can be 0.01)</w:t>
+      </w:r>
+    </w:p>
+    <w:p>
+      <w:pPr>
+        <w:pStyle w:val="ListParagraph"/>
+        <w:numPr>
+          <w:ilvl w:val="1"/>
+          <w:numId w:val="12"/>
+        </w:numPr>
+        <w:rPr>
+          <w:sz w:val="24"/>
+        </w:rPr>
+      </w:pPr>
+      <w:r>
+        <w:rPr>
+          <w:rFonts w:cstheme="minorHAnsi"/>
+          <w:sz w:val="24"/>
+        </w:rPr>
+        <w:t>x is small linear component</w:t>
+      </w:r>
+    </w:p>
+    <w:p>
+      <w:pPr>
+        <w:pStyle w:val="ListParagraph"/>
+        <w:numPr>
+          <w:ilvl w:val="1"/>
+          <w:numId w:val="12"/>
+        </w:numPr>
+        <w:rPr>
+          <w:sz w:val="24"/>
+        </w:rPr>
+      </w:pPr>
+      <w:r>
+        <w:rPr>
+          <w:rFonts w:cstheme="minorHAnsi"/>
+          <w:sz w:val="24"/>
+        </w:rPr>
+        <w:t>so the gradient can be negative as well</w:t>
+      </w:r>
+    </w:p>
+    <w:p>
+      <w:pPr>
+        <w:rPr>
+          <w:sz w:val="24"/>
+        </w:rPr>
+      </w:pPr>
+      <w:r>
+        <w:rPr>
+          <w:noProof/>
+          <w:sz w:val="24"/>
+        </w:rPr>
+        <w:drawing>
+          <wp:anchor distT="0" distB="0" distL="114300" distR="114300" simplePos="0" relativeHeight="251674624" behindDoc="1" locked="0" layoutInCell="1" allowOverlap="1" wp14:anchorId="0D2F95FD" wp14:editId="0449DDE7">
+            <wp:simplePos x="0" y="0"/>
+            <wp:positionH relativeFrom="column">
+              <wp:posOffset>1343025</wp:posOffset>
+            </wp:positionH>
+            <wp:positionV relativeFrom="paragraph">
+              <wp:posOffset>0</wp:posOffset>
+            </wp:positionV>
+            <wp:extent cx="2695597" cy="2570569"/>
+            <wp:effectExtent l="0" t="0" r="0" b="1270"/>
+            <wp:wrapTight wrapText="bothSides">
+              <wp:wrapPolygon edited="0">
+                <wp:start x="0" y="0"/>
+                <wp:lineTo x="0" y="21451"/>
+                <wp:lineTo x="21371" y="21451"/>
+                <wp:lineTo x="21371" y="0"/>
+                <wp:lineTo x="0" y="0"/>
+              </wp:wrapPolygon>
+            </wp:wrapTight>
+            <wp:docPr id="14" name="Picture 14"/>
+            <wp:cNvGraphicFramePr>
+              <a:graphicFrameLocks xmlns:a="http://schemas.openxmlformats.org/drawingml/2006/main" noChangeAspect="1"/>
+            </wp:cNvGraphicFramePr>
+            <a:graphic xmlns:a="http://schemas.openxmlformats.org/drawingml/2006/main">
+              <a:graphicData uri="http://schemas.openxmlformats.org/drawingml/2006/picture">
+                <pic:pic xmlns:pic="http://schemas.openxmlformats.org/drawingml/2006/picture">
+                  <pic:nvPicPr>
+                    <pic:cNvPr id="1" name=""/>
+                    <pic:cNvPicPr/>
+                  </pic:nvPicPr>
+                  <pic:blipFill>
+                    <a:blip r:embed="rId27">
+                      <a:extLst>
+                        <a:ext uri="{28A0092B-C50C-407E-A947-70E740481C1C}">
+                          <a14:useLocalDpi xmlns:a14="http://schemas.microsoft.com/office/drawing/2010/main" val="0"/>
+                        </a:ext>
+                      </a:extLst>
+                    </a:blip>
+                    <a:stretch>
+                      <a:fillRect/>
+                    </a:stretch>
+                  </pic:blipFill>
+                  <pic:spPr>
+                    <a:xfrm>
+                      <a:off x="0" y="0"/>
+                      <a:ext cx="2695597" cy="2570569"/>
+                    </a:xfrm>
+                    <a:prstGeom prst="rect">
+                      <a:avLst/>
+                    </a:prstGeom>
+                  </pic:spPr>
+                </pic:pic>
+              </a:graphicData>
+            </a:graphic>
+          </wp:anchor>
+        </w:drawing>
+      </w:r>
+    </w:p>
+    <w:p>
+      <w:pPr>
+        <w:rPr>
+          <w:sz w:val="24"/>
+        </w:rPr>
+      </w:pPr>
+    </w:p>
+    <w:p>
+      <w:pPr>
+        <w:rPr>
+          <w:sz w:val="24"/>
+        </w:rPr>
+      </w:pPr>
+    </w:p>
+    <w:p>
+      <w:pPr>
+        <w:rPr>
+          <w:sz w:val="24"/>
+        </w:rPr>
+      </w:pPr>
+    </w:p>
+    <w:p>
+      <w:pPr>
+        <w:rPr>
+          <w:sz w:val="24"/>
+        </w:rPr>
+      </w:pPr>
+    </w:p>
+    <w:p>
+      <w:pPr>
+        <w:rPr>
+          <w:sz w:val="24"/>
+        </w:rPr>
+      </w:pPr>
+    </w:p>
+    <w:p>
+      <w:pPr>
+        <w:rPr>
+          <w:sz w:val="24"/>
+        </w:rPr>
+      </w:pPr>
+    </w:p>
+    <w:p>
+      <w:pPr>
+        <w:rPr>
+          <w:sz w:val="24"/>
+        </w:rPr>
+      </w:pPr>
+    </w:p>
+    <w:p>
+      <w:pPr>
+        <w:rPr>
+          <w:sz w:val="24"/>
+        </w:rPr>
+      </w:pPr>
+    </w:p>
+    <w:p>
+      <w:pPr>
+        <w:rPr>
+          <w:sz w:val="24"/>
+        </w:rPr>
+      </w:pPr>
+      <w:r>
+        <w:rPr>
+          <w:sz w:val="24"/>
+        </w:rPr>
+        <w:t>If you carefully see at the graph, the values less than zero, slight negative values</w:t>
+      </w:r>
+      <w:r>
+        <w:rPr>
+          <w:sz w:val="24"/>
+        </w:rPr>
+        <w:t>.</w:t>
+      </w:r>
+    </w:p>
+    <w:p>
+      <w:pPr>
+        <w:rPr>
+          <w:sz w:val="24"/>
+        </w:rPr>
+      </w:pPr>
+    </w:p>
+    <w:p>
+      <w:pPr>
+        <w:rPr>
+          <w:b/>
+          <w:sz w:val="24"/>
+          <w:u w:val="single"/>
+        </w:rPr>
+      </w:pPr>
+      <w:r>
+        <w:rPr>
+          <w:b/>
+          <w:sz w:val="24"/>
+          <w:u w:val="single"/>
+        </w:rPr>
+        <w:t>COST FUNCTIONS</w:t>
+      </w:r>
+    </w:p>
+    <w:p>
+      <w:pPr>
+        <w:rPr>
+          <w:sz w:val="24"/>
+        </w:rPr>
+      </w:pPr>
+      <w:r>
+        <w:rPr>
+          <w:sz w:val="24"/>
+        </w:rPr>
+        <w:t>The difference between actual and predicted value is loss. The function to determine the loss is called as loss functions over a single training example.</w:t>
+      </w:r>
+    </w:p>
+    <w:p>
+      <w:pPr>
+        <w:rPr>
+          <w:sz w:val="24"/>
+        </w:rPr>
+      </w:pPr>
+      <w:r>
+        <w:rPr>
+          <w:sz w:val="24"/>
+        </w:rPr>
+        <w:t>Cost function used to find the average of loss function over the entire dataset.</w:t>
+      </w:r>
+    </w:p>
+    <w:p>
+      <w:pPr>
+        <w:jc w:val="center"/>
+        <w:rPr>
+          <w:b/>
+          <w:color w:val="FF0000"/>
+          <w:sz w:val="24"/>
+        </w:rPr>
+      </w:pPr>
+      <w:r>
+        <w:rPr>
+          <w:b/>
+          <w:color w:val="FF0000"/>
+          <w:sz w:val="24"/>
+        </w:rPr>
+        <w:t xml:space="preserve">Error = </w:t>
+      </w:r>
+      <w:r>
+        <w:rPr>
+          <w:b/>
+          <w:color w:val="FF0000"/>
+          <w:sz w:val="24"/>
+        </w:rPr>
+        <w:t xml:space="preserve">| </w:t>
+      </w:r>
+      <w:r>
+        <w:rPr>
+          <w:b/>
+          <w:color w:val="FF0000"/>
+          <w:sz w:val="24"/>
+        </w:rPr>
+        <w:t>Y_</w:t>
+      </w:r>
+      <w:r>
+        <w:rPr>
+          <w:b/>
+          <w:color w:val="FF0000"/>
+          <w:sz w:val="24"/>
+        </w:rPr>
+        <w:t>A</w:t>
+      </w:r>
+      <w:r>
+        <w:rPr>
+          <w:b/>
+          <w:color w:val="FF0000"/>
+          <w:sz w:val="24"/>
+        </w:rPr>
+        <w:t xml:space="preserve">ctual – </w:t>
+      </w:r>
+      <w:r>
+        <w:rPr>
+          <w:b/>
+          <w:color w:val="FF0000"/>
+          <w:sz w:val="24"/>
+        </w:rPr>
+        <w:t>Y_Predicted</w:t>
+      </w:r>
+      <w:r>
+        <w:rPr>
+          <w:b/>
+          <w:color w:val="FF0000"/>
+          <w:sz w:val="24"/>
+        </w:rPr>
+        <w:t xml:space="preserve"> |</w:t>
+      </w:r>
+    </w:p>
+    <w:p>
+      <w:pPr>
+        <w:jc w:val="center"/>
+        <w:rPr>
+          <w:rFonts w:eastAsiaTheme="minorEastAsia"/>
+          <w:b/>
+          <w:color w:val="FF0000"/>
+          <w:sz w:val="24"/>
+        </w:rPr>
+      </w:pPr>
+      <w:r>
+        <w:rPr>
+          <w:b/>
+          <w:color w:val="FF0000"/>
+          <w:sz w:val="24"/>
+        </w:rPr>
+        <w:t xml:space="preserve">Error over all example = </w:t>
+      </w:r>
+      <m:oMath>
+        <m:nary>
+          <m:naryPr>
+            <m:chr m:val="∑"/>
+            <m:limLoc m:val="undOvr"/>
+            <m:ctrlPr>
+              <w:rPr>
+                <w:rFonts w:ascii="Cambria Math" w:hAnsi="Cambria Math"/>
+                <w:b/>
+                <w:i/>
+                <w:color w:val="FF0000"/>
+                <w:sz w:val="24"/>
+              </w:rPr>
+            </m:ctrlPr>
+          </m:naryPr>
+          <m:sub>
+            <m:r>
+              <m:rPr>
+                <m:sty m:val="bi"/>
+              </m:rPr>
+              <w:rPr>
+                <w:rFonts w:ascii="Cambria Math" w:hAnsi="Cambria Math"/>
+                <w:color w:val="FF0000"/>
+                <w:sz w:val="24"/>
+              </w:rPr>
+              <m:t>i=0</m:t>
+            </m:r>
+          </m:sub>
+          <m:sup>
+            <m:r>
+              <m:rPr>
+                <m:sty m:val="bi"/>
+              </m:rPr>
+              <w:rPr>
+                <w:rFonts w:ascii="Cambria Math" w:hAnsi="Cambria Math"/>
+                <w:color w:val="FF0000"/>
+                <w:sz w:val="24"/>
+              </w:rPr>
+              <m:t>m</m:t>
+            </m:r>
+          </m:sup>
+          <m:e>
+            <m:r>
+              <m:rPr>
+                <m:sty m:val="bi"/>
+              </m:rPr>
+              <w:rPr>
+                <w:rFonts w:ascii="Cambria Math" w:hAnsi="Cambria Math"/>
+                <w:color w:val="FF0000"/>
+                <w:sz w:val="24"/>
+              </w:rPr>
+              <m:t>|Ypredicted-Yactual|</m:t>
+            </m:r>
+          </m:e>
+        </m:nary>
+      </m:oMath>
+    </w:p>
+    <w:p>
+      <w:pPr>
+        <w:jc w:val="center"/>
+        <w:rPr>
+          <w:rFonts w:eastAsiaTheme="minorEastAsia"/>
+          <w:b/>
+          <w:color w:val="FF0000"/>
+          <w:sz w:val="24"/>
+        </w:rPr>
+      </w:pPr>
+      <w:r>
+        <w:rPr>
+          <w:b/>
+          <w:color w:val="FF0000"/>
+          <w:sz w:val="24"/>
+        </w:rPr>
+        <w:t xml:space="preserve">Average Error over all example = </w:t>
+      </w:r>
+      <m:oMath>
+        <m:f>
+          <m:fPr>
+            <m:ctrlPr>
+              <w:rPr>
+                <w:rFonts w:ascii="Cambria Math" w:hAnsi="Cambria Math"/>
+                <w:b/>
+                <w:i/>
+                <w:color w:val="FF0000"/>
+                <w:sz w:val="24"/>
+              </w:rPr>
+            </m:ctrlPr>
+          </m:fPr>
+          <m:num>
+            <m:r>
+              <m:rPr>
+                <m:sty m:val="bi"/>
+              </m:rPr>
+              <w:rPr>
+                <w:rFonts w:ascii="Cambria Math" w:hAnsi="Cambria Math"/>
+                <w:color w:val="FF0000"/>
+                <w:sz w:val="24"/>
+              </w:rPr>
+              <m:t>1</m:t>
+            </m:r>
+          </m:num>
+          <m:den>
+            <m:r>
+              <m:rPr>
+                <m:sty m:val="bi"/>
+              </m:rPr>
+              <w:rPr>
+                <w:rFonts w:ascii="Cambria Math" w:hAnsi="Cambria Math"/>
+                <w:color w:val="FF0000"/>
+                <w:sz w:val="24"/>
+              </w:rPr>
+              <m:t>m</m:t>
+            </m:r>
+          </m:den>
+        </m:f>
+        <m:nary>
+          <m:naryPr>
+            <m:chr m:val="∑"/>
+            <m:limLoc m:val="undOvr"/>
+            <m:ctrlPr>
+              <w:rPr>
+                <w:rFonts w:ascii="Cambria Math" w:hAnsi="Cambria Math"/>
+                <w:b/>
+                <w:i/>
+                <w:color w:val="FF0000"/>
+                <w:sz w:val="24"/>
+              </w:rPr>
+            </m:ctrlPr>
+          </m:naryPr>
+          <m:sub>
+            <m:r>
+              <m:rPr>
+                <m:sty m:val="bi"/>
+              </m:rPr>
+              <w:rPr>
+                <w:rFonts w:ascii="Cambria Math" w:hAnsi="Cambria Math"/>
+                <w:color w:val="FF0000"/>
+                <w:sz w:val="24"/>
+              </w:rPr>
+              <m:t>i=0</m:t>
+            </m:r>
+          </m:sub>
+          <m:sup>
+            <m:r>
+              <m:rPr>
+                <m:sty m:val="bi"/>
+              </m:rPr>
+              <w:rPr>
+                <w:rFonts w:ascii="Cambria Math" w:hAnsi="Cambria Math"/>
+                <w:color w:val="FF0000"/>
+                <w:sz w:val="24"/>
+              </w:rPr>
+              <m:t>m</m:t>
+            </m:r>
+          </m:sup>
+          <m:e>
+            <m:r>
+              <m:rPr>
+                <m:sty m:val="bi"/>
+              </m:rPr>
+              <w:rPr>
+                <w:rFonts w:ascii="Cambria Math" w:hAnsi="Cambria Math"/>
+                <w:color w:val="FF0000"/>
+                <w:sz w:val="24"/>
+              </w:rPr>
+              <m:t>|Ypredicted-Yactual|</m:t>
+            </m:r>
+          </m:e>
+        </m:nary>
+      </m:oMath>
+    </w:p>
+    <w:p>
+      <w:pPr>
+        <w:rPr>
+          <w:rFonts w:eastAsiaTheme="minorEastAsia"/>
+          <w:b/>
+          <w:color w:val="FF0000"/>
+          <w:sz w:val="24"/>
+        </w:rPr>
+      </w:pPr>
+      <w:bookmarkStart w:id="0" w:name="_GoBack"/>
+      <w:bookmarkEnd w:id="0"/>
+    </w:p>
+    <w:p>
+      <w:pPr>
+        <w:jc w:val="right"/>
+        <w:rPr>
+          <w:rFonts w:eastAsiaTheme="minorEastAsia"/>
+          <w:sz w:val="24"/>
+        </w:rPr>
+      </w:pPr>
+    </w:p>
+    <w:p>
+      <w:pPr>
+        <w:jc w:val="right"/>
+        <w:rPr>
+          <w:sz w:val="24"/>
+        </w:rPr>
+      </w:pPr>
+      <w:r>
+        <w:rPr>
+          <w:rFonts w:eastAsiaTheme="minorEastAsia"/>
+          <w:sz w:val="24"/>
+        </w:rPr>
+        <w:t>Because of modulus order does not matter</w:t>
+      </w:r>
+    </w:p>
+    <w:p>
+      <w:pPr>
+        <w:rPr>
+          <w:sz w:val="24"/>
+        </w:rPr>
+      </w:pPr>
+      <w:r>
+        <w:rPr>
+          <w:sz w:val="24"/>
+        </w:rPr>
+        <w:t>Types of cost function</w:t>
+      </w:r>
     </w:p>
     <w:p>
       <w:pPr>
@@ -4464,7 +5163,7 @@
       </w:pPr>
     </w:p>
     <w:sectPr>
-      <w:footerReference w:type="default" r:id="rId25"/>
+      <w:footerReference w:type="default" r:id="rId28"/>
       <w:pgSz w:w="12240" w:h="15840"/>
       <w:pgMar w:top="1440" w:right="1440" w:bottom="1440" w:left="1440" w:header="720" w:footer="720" w:gutter="0"/>
       <w:cols w:space="720"/>
@@ -4537,7 +5236,7 @@
           <w:rPr>
             <w:noProof/>
           </w:rPr>
-          <w:t>8</w:t>
+          <w:t>12</w:t>
         </w:r>
         <w:r>
           <w:rPr>
@@ -5513,7 +6212,7 @@
         <w:rFonts w:ascii="Symbol" w:hAnsi="Symbol" w:hint="default"/>
       </w:rPr>
     </w:lvl>
-    <w:lvl w:ilvl="1" w:tplc="04090003" w:tentative="1">
+    <w:lvl w:ilvl="1" w:tplc="04090003">
       <w:start w:val="1"/>
       <w:numFmt w:val="bullet"/>
       <w:lvlText w:val="o"/>
@@ -6539,7 +7238,554 @@
       <w:shd w:val="clear" w:color="auto" w:fill="E1DFDD"/>
     </w:rPr>
   </w:style>
+  <w:style w:type="character" w:styleId="PlaceholderText">
+    <w:name w:val="Placeholder Text"/>
+    <w:basedOn w:val="DefaultParagraphFont"/>
+    <w:uiPriority w:val="99"/>
+    <w:semiHidden/>
+    <w:rsid w:val="00AA683A"/>
+    <w:rPr>
+      <w:color w:val="808080"/>
+    </w:rPr>
+  </w:style>
 </w:styles>
+</file>
+
+<file path=word/glossary/document.xml><?xml version="1.0" encoding="utf-8"?>
+<w:glossaryDocument xmlns:wpc="http://schemas.microsoft.com/office/word/2010/wordprocessingCanvas" xmlns:mc="http://schemas.openxmlformats.org/markup-compatibility/2006" xmlns:o="urn:schemas-microsoft-com:office:office" xmlns:r="http://schemas.openxmlformats.org/officeDocument/2006/relationships" xmlns:m="http://schemas.openxmlformats.org/officeDocument/2006/math" xmlns:v="urn:schemas-microsoft-com:vml" xmlns:wp14="http://schemas.microsoft.com/office/word/2010/wordprocessingDrawing" xmlns:wp="http://schemas.openxmlformats.org/drawingml/2006/wordprocessingDrawing" xmlns:w10="urn:schemas-microsoft-com:office:word" xmlns:w="http://schemas.openxmlformats.org/wordprocessingml/2006/main" xmlns:w14="http://schemas.microsoft.com/office/word/2010/wordml" xmlns:w15="http://schemas.microsoft.com/office/word/2012/wordml" xmlns:wpg="http://schemas.microsoft.com/office/word/2010/wordprocessingGroup" xmlns:wpi="http://schemas.microsoft.com/office/word/2010/wordprocessingInk" xmlns:wne="http://schemas.microsoft.com/office/word/2006/wordml" xmlns:wps="http://schemas.microsoft.com/office/word/2010/wordprocessingShape" mc:Ignorable="w14 w15 wp14"/>
+</file>
+
+<file path=word/glossary/fontTable.xml><?xml version="1.0" encoding="utf-8"?>
+<w:fonts xmlns:mc="http://schemas.openxmlformats.org/markup-compatibility/2006" xmlns:r="http://schemas.openxmlformats.org/officeDocument/2006/relationships" xmlns:w="http://schemas.openxmlformats.org/wordprocessingml/2006/main" xmlns:w14="http://schemas.microsoft.com/office/word/2010/wordml" xmlns:w15="http://schemas.microsoft.com/office/word/2012/wordml" mc:Ignorable="w14 w15">
+  <w:font w:name="Symbol">
+    <w:panose1 w:val="05050102010706020507"/>
+    <w:charset w:val="02"/>
+    <w:family w:val="roman"/>
+    <w:pitch w:val="variable"/>
+    <w:sig w:usb0="00000000" w:usb1="10000000" w:usb2="00000000" w:usb3="00000000" w:csb0="80000000" w:csb1="00000000"/>
+  </w:font>
+  <w:font w:name="Times New Roman">
+    <w:panose1 w:val="02020603050405020304"/>
+    <w:charset w:val="00"/>
+    <w:family w:val="roman"/>
+    <w:pitch w:val="variable"/>
+    <w:sig w:usb0="E0002EFF" w:usb1="C000785B" w:usb2="00000009" w:usb3="00000000" w:csb0="000001FF" w:csb1="00000000"/>
+  </w:font>
+  <w:font w:name="Courier New">
+    <w:panose1 w:val="02070309020205020404"/>
+    <w:charset w:val="00"/>
+    <w:family w:val="modern"/>
+    <w:pitch w:val="fixed"/>
+    <w:sig w:usb0="E0002EFF" w:usb1="C0007843" w:usb2="00000009" w:usb3="00000000" w:csb0="000001FF" w:csb1="00000000"/>
+  </w:font>
+  <w:font w:name="Wingdings">
+    <w:panose1 w:val="05000000000000000000"/>
+    <w:charset w:val="02"/>
+    <w:family w:val="auto"/>
+    <w:pitch w:val="variable"/>
+    <w:sig w:usb0="00000000" w:usb1="10000000" w:usb2="00000000" w:usb3="00000000" w:csb0="80000000" w:csb1="00000000"/>
+  </w:font>
+  <w:font w:name="Calibri">
+    <w:panose1 w:val="020F0502020204030204"/>
+    <w:charset w:val="00"/>
+    <w:family w:val="swiss"/>
+    <w:pitch w:val="variable"/>
+    <w:sig w:usb0="E4002EFF" w:usb1="C200247B" w:usb2="00000009" w:usb3="00000000" w:csb0="000001FF" w:csb1="00000000"/>
+  </w:font>
+  <w:font w:name="Cambria Math">
+    <w:panose1 w:val="02040503050406030204"/>
+    <w:charset w:val="00"/>
+    <w:family w:val="roman"/>
+    <w:pitch w:val="variable"/>
+    <w:sig w:usb0="E00006FF" w:usb1="420024FF" w:usb2="02000000" w:usb3="00000000" w:csb0="0000019F" w:csb1="00000000"/>
+  </w:font>
+  <w:font w:name="Calibri Light">
+    <w:panose1 w:val="020F0302020204030204"/>
+    <w:charset w:val="00"/>
+    <w:family w:val="swiss"/>
+    <w:pitch w:val="variable"/>
+    <w:sig w:usb0="E4002EFF" w:usb1="C200247B" w:usb2="00000009" w:usb3="00000000" w:csb0="000001FF" w:csb1="00000000"/>
+  </w:font>
+</w:fonts>
+</file>
+
+<file path=word/glossary/settings.xml><?xml version="1.0" encoding="utf-8"?>
+<w:settings xmlns:mc="http://schemas.openxmlformats.org/markup-compatibility/2006" xmlns:o="urn:schemas-microsoft-com:office:office" xmlns:r="http://schemas.openxmlformats.org/officeDocument/2006/relationships" xmlns:m="http://schemas.openxmlformats.org/officeDocument/2006/math" xmlns:v="urn:schemas-microsoft-com:vml" xmlns:w10="urn:schemas-microsoft-com:office:word" xmlns:w="http://schemas.openxmlformats.org/wordprocessingml/2006/main" xmlns:w14="http://schemas.microsoft.com/office/word/2010/wordml" xmlns:w15="http://schemas.microsoft.com/office/word/2012/wordml" xmlns:sl="http://schemas.openxmlformats.org/schemaLibrary/2006/main" mc:Ignorable="w14 w15">
+  <w:view w:val="normal"/>
+  <w:defaultTabStop w:val="720"/>
+  <w:characterSpacingControl w:val="doNotCompress"/>
+  <w:compat>
+    <w:useFELayout/>
+    <w:compatSetting w:name="compatibilityMode" w:uri="http://schemas.microsoft.com/office/word" w:val="15"/>
+    <w:compatSetting w:name="overrideTableStyleFontSizeAndJustification" w:uri="http://schemas.microsoft.com/office/word" w:val="1"/>
+    <w:compatSetting w:name="enableOpenTypeFeatures" w:uri="http://schemas.microsoft.com/office/word" w:val="1"/>
+    <w:compatSetting w:name="doNotFlipMirrorIndents" w:uri="http://schemas.microsoft.com/office/word" w:val="1"/>
+    <w:compatSetting w:name="differentiateMultirowTableHeaders" w:uri="http://schemas.microsoft.com/office/word" w:val="1"/>
+  </w:compat>
+  <w:rsids>
+    <w:rsidRoot w:val="008925C5"/>
+    <w:rsid w:val="008925C5"/>
+  </w:rsids>
+  <m:mathPr>
+    <m:mathFont m:val="Cambria Math"/>
+    <m:brkBin m:val="before"/>
+    <m:brkBinSub m:val="--"/>
+    <m:smallFrac m:val="0"/>
+    <m:dispDef/>
+    <m:lMargin m:val="0"/>
+    <m:rMargin m:val="0"/>
+    <m:defJc m:val="centerGroup"/>
+    <m:wrapIndent m:val="1440"/>
+    <m:intLim m:val="subSup"/>
+    <m:naryLim m:val="undOvr"/>
+  </m:mathPr>
+  <w:themeFontLang w:val="en-US"/>
+  <w:clrSchemeMapping w:bg1="light1" w:t1="dark1" w:bg2="light2" w:t2="dark2" w:accent1="accent1" w:accent2="accent2" w:accent3="accent3" w:accent4="accent4" w:accent5="accent5" w:accent6="accent6" w:hyperlink="hyperlink" w:followedHyperlink="followedHyperlink"/>
+  <w:decimalSymbol w:val="."/>
+  <w:listSeparator w:val=","/>
+  <w15:chartTrackingRefBased/>
+</w:settings>
+</file>
+
+<file path=word/glossary/styles.xml><?xml version="1.0" encoding="utf-8"?>
+<w:styles xmlns:mc="http://schemas.openxmlformats.org/markup-compatibility/2006" xmlns:r="http://schemas.openxmlformats.org/officeDocument/2006/relationships" xmlns:w="http://schemas.openxmlformats.org/wordprocessingml/2006/main" xmlns:w14="http://schemas.microsoft.com/office/word/2010/wordml" xmlns:w15="http://schemas.microsoft.com/office/word/2012/wordml" mc:Ignorable="w14 w15">
+  <w:docDefaults>
+    <w:rPrDefault>
+      <w:rPr>
+        <w:rFonts w:asciiTheme="minorHAnsi" w:eastAsiaTheme="minorEastAsia" w:hAnsiTheme="minorHAnsi" w:cstheme="minorBidi"/>
+        <w:sz w:val="22"/>
+        <w:szCs w:val="22"/>
+        <w:lang w:val="en-US" w:eastAsia="en-US" w:bidi="ar-SA"/>
+      </w:rPr>
+    </w:rPrDefault>
+    <w:pPrDefault>
+      <w:pPr>
+        <w:spacing w:after="160" w:line="259" w:lineRule="auto"/>
+      </w:pPr>
+    </w:pPrDefault>
+  </w:docDefaults>
+  <w:latentStyles w:defLockedState="0" w:defUIPriority="99" w:defSemiHidden="0" w:defUnhideWhenUsed="0" w:defQFormat="0" w:count="371">
+    <w:lsdException w:name="Normal" w:uiPriority="0" w:qFormat="1"/>
+    <w:lsdException w:name="heading 1" w:uiPriority="9" w:qFormat="1"/>
+    <w:lsdException w:name="heading 2" w:semiHidden="1" w:uiPriority="9" w:unhideWhenUsed="1" w:qFormat="1"/>
+    <w:lsdException w:name="heading 3" w:semiHidden="1" w:uiPriority="9" w:unhideWhenUsed="1" w:qFormat="1"/>
+    <w:lsdException w:name="heading 4" w:semiHidden="1" w:uiPriority="9" w:unhideWhenUsed="1" w:qFormat="1"/>
+    <w:lsdException w:name="heading 5" w:semiHidden="1" w:uiPriority="9" w:unhideWhenUsed="1" w:qFormat="1"/>
+    <w:lsdException w:name="heading 6" w:semiHidden="1" w:uiPriority="9" w:unhideWhenUsed="1" w:qFormat="1"/>
+    <w:lsdException w:name="heading 7" w:semiHidden="1" w:uiPriority="9" w:unhideWhenUsed="1" w:qFormat="1"/>
+    <w:lsdException w:name="heading 8" w:semiHidden="1" w:uiPriority="9" w:unhideWhenUsed="1" w:qFormat="1"/>
+    <w:lsdException w:name="heading 9" w:semiHidden="1" w:uiPriority="9" w:unhideWhenUsed="1" w:qFormat="1"/>
+    <w:lsdException w:name="index 1" w:semiHidden="1" w:unhideWhenUsed="1"/>
+    <w:lsdException w:name="index 2" w:semiHidden="1" w:unhideWhenUsed="1"/>
+    <w:lsdException w:name="index 3" w:semiHidden="1" w:unhideWhenUsed="1"/>
+    <w:lsdException w:name="index 4" w:semiHidden="1" w:unhideWhenUsed="1"/>
+    <w:lsdException w:name="index 5" w:semiHidden="1" w:unhideWhenUsed="1"/>
+    <w:lsdException w:name="index 6" w:semiHidden="1" w:unhideWhenUsed="1"/>
+    <w:lsdException w:name="index 7" w:semiHidden="1" w:unhideWhenUsed="1"/>
+    <w:lsdException w:name="index 8" w:semiHidden="1" w:unhideWhenUsed="1"/>
+    <w:lsdException w:name="index 9" w:semiHidden="1" w:unhideWhenUsed="1"/>
+    <w:lsdException w:name="toc 1" w:semiHidden="1" w:uiPriority="39" w:unhideWhenUsed="1"/>
+    <w:lsdException w:name="toc 2" w:semiHidden="1" w:uiPriority="39" w:unhideWhenUsed="1"/>
+    <w:lsdException w:name="toc 3" w:semiHidden="1" w:uiPriority="39" w:unhideWhenUsed="1"/>
+    <w:lsdException w:name="toc 4" w:semiHidden="1" w:uiPriority="39" w:unhideWhenUsed="1"/>
+    <w:lsdException w:name="toc 5" w:semiHidden="1" w:uiPriority="39" w:unhideWhenUsed="1"/>
+    <w:lsdException w:name="toc 6" w:semiHidden="1" w:uiPriority="39" w:unhideWhenUsed="1"/>
+    <w:lsdException w:name="toc 7" w:semiHidden="1" w:uiPriority="39" w:unhideWhenUsed="1"/>
+    <w:lsdException w:name="toc 8" w:semiHidden="1" w:uiPriority="39" w:unhideWhenUsed="1"/>
+    <w:lsdException w:name="toc 9" w:semiHidden="1" w:uiPriority="39" w:unhideWhenUsed="1"/>
+    <w:lsdException w:name="Normal Indent" w:semiHidden="1" w:unhideWhenUsed="1"/>
+    <w:lsdException w:name="footnote text" w:semiHidden="1" w:unhideWhenUsed="1"/>
+    <w:lsdException w:name="annotation text" w:semiHidden="1" w:unhideWhenUsed="1"/>
+    <w:lsdException w:name="header" w:semiHidden="1" w:unhideWhenUsed="1"/>
+    <w:lsdException w:name="footer" w:semiHidden="1" w:unhideWhenUsed="1"/>
+    <w:lsdException w:name="index heading" w:semiHidden="1" w:unhideWhenUsed="1"/>
+    <w:lsdException w:name="caption" w:semiHidden="1" w:uiPriority="35" w:unhideWhenUsed="1" w:qFormat="1"/>
+    <w:lsdException w:name="table of figures" w:semiHidden="1" w:unhideWhenUsed="1"/>
+    <w:lsdException w:name="envelope address" w:semiHidden="1" w:unhideWhenUsed="1"/>
+    <w:lsdException w:name="envelope return" w:semiHidden="1" w:unhideWhenUsed="1"/>
+    <w:lsdException w:name="footnote reference" w:semiHidden="1" w:unhideWhenUsed="1"/>
+    <w:lsdException w:name="annotation reference" w:semiHidden="1" w:unhideWhenUsed="1"/>
+    <w:lsdException w:name="line number" w:semiHidden="1" w:unhideWhenUsed="1"/>
+    <w:lsdException w:name="page number" w:semiHidden="1" w:unhideWhenUsed="1"/>
+    <w:lsdException w:name="endnote reference" w:semiHidden="1" w:unhideWhenUsed="1"/>
+    <w:lsdException w:name="endnote text" w:semiHidden="1" w:unhideWhenUsed="1"/>
+    <w:lsdException w:name="table of authorities" w:semiHidden="1" w:unhideWhenUsed="1"/>
+    <w:lsdException w:name="macro" w:semiHidden="1" w:unhideWhenUsed="1"/>
+    <w:lsdException w:name="toa heading" w:semiHidden="1" w:unhideWhenUsed="1"/>
+    <w:lsdException w:name="List" w:semiHidden="1" w:unhideWhenUsed="1"/>
+    <w:lsdException w:name="List Bullet" w:semiHidden="1" w:unhideWhenUsed="1"/>
+    <w:lsdException w:name="List Number" w:semiHidden="1" w:unhideWhenUsed="1"/>
+    <w:lsdException w:name="List 2" w:semiHidden="1" w:unhideWhenUsed="1"/>
+    <w:lsdException w:name="List 3" w:semiHidden="1" w:unhideWhenUsed="1"/>
+    <w:lsdException w:name="List 4" w:semiHidden="1" w:unhideWhenUsed="1"/>
+    <w:lsdException w:name="List 5" w:semiHidden="1" w:unhideWhenUsed="1"/>
+    <w:lsdException w:name="List Bullet 2" w:semiHidden="1" w:unhideWhenUsed="1"/>
+    <w:lsdException w:name="List Bullet 3" w:semiHidden="1" w:unhideWhenUsed="1"/>
+    <w:lsdException w:name="List Bullet 4" w:semiHidden="1" w:unhideWhenUsed="1"/>
+    <w:lsdException w:name="List Bullet 5" w:semiHidden="1" w:unhideWhenUsed="1"/>
+    <w:lsdException w:name="List Number 2" w:semiHidden="1" w:unhideWhenUsed="1"/>
+    <w:lsdException w:name="List Number 3" w:semiHidden="1" w:unhideWhenUsed="1"/>
+    <w:lsdException w:name="List Number 4" w:semiHidden="1" w:unhideWhenUsed="1"/>
+    <w:lsdException w:name="List Number 5" w:semiHidden="1" w:unhideWhenUsed="1"/>
+    <w:lsdException w:name="Title" w:uiPriority="10" w:qFormat="1"/>
+    <w:lsdException w:name="Closing" w:semiHidden="1" w:unhideWhenUsed="1"/>
+    <w:lsdException w:name="Signature" w:semiHidden="1" w:unhideWhenUsed="1"/>
+    <w:lsdException w:name="Default Paragraph Font" w:semiHidden="1" w:uiPriority="1" w:unhideWhenUsed="1"/>
+    <w:lsdException w:name="Body Text" w:semiHidden="1" w:unhideWhenUsed="1"/>
+    <w:lsdException w:name="Body Text Indent" w:semiHidden="1" w:unhideWhenUsed="1"/>
+    <w:lsdException w:name="List Continue" w:semiHidden="1" w:unhideWhenUsed="1"/>
+    <w:lsdException w:name="List Continue 2" w:semiHidden="1" w:unhideWhenUsed="1"/>
+    <w:lsdException w:name="List Continue 3" w:semiHidden="1" w:unhideWhenUsed="1"/>
+    <w:lsdException w:name="List Continue 4" w:semiHidden="1" w:unhideWhenUsed="1"/>
+    <w:lsdException w:name="List Continue 5" w:semiHidden="1" w:unhideWhenUsed="1"/>
+    <w:lsdException w:name="Message Header" w:semiHidden="1" w:unhideWhenUsed="1"/>
+    <w:lsdException w:name="Subtitle" w:uiPriority="11" w:qFormat="1"/>
+    <w:lsdException w:name="Salutation" w:semiHidden="1" w:unhideWhenUsed="1"/>
+    <w:lsdException w:name="Date" w:semiHidden="1" w:unhideWhenUsed="1"/>
+    <w:lsdException w:name="Body Text First Indent" w:semiHidden="1" w:unhideWhenUsed="1"/>
+    <w:lsdException w:name="Body Text First Indent 2" w:semiHidden="1" w:unhideWhenUsed="1"/>
+    <w:lsdException w:name="Note Heading" w:semiHidden="1" w:unhideWhenUsed="1"/>
+    <w:lsdException w:name="Body Text 2" w:semiHidden="1" w:unhideWhenUsed="1"/>
+    <w:lsdException w:name="Body Text 3" w:semiHidden="1" w:unhideWhenUsed="1"/>
+    <w:lsdException w:name="Body Text Indent 2" w:semiHidden="1" w:unhideWhenUsed="1"/>
+    <w:lsdException w:name="Body Text Indent 3" w:semiHidden="1" w:unhideWhenUsed="1"/>
+    <w:lsdException w:name="Block Text" w:semiHidden="1" w:unhideWhenUsed="1"/>
+    <w:lsdException w:name="Hyperlink" w:semiHidden="1" w:unhideWhenUsed="1"/>
+    <w:lsdException w:name="FollowedHyperlink" w:semiHidden="1" w:unhideWhenUsed="1"/>
+    <w:lsdException w:name="Strong" w:uiPriority="22" w:qFormat="1"/>
+    <w:lsdException w:name="Emphasis" w:uiPriority="20" w:qFormat="1"/>
+    <w:lsdException w:name="Document Map" w:semiHidden="1" w:unhideWhenUsed="1"/>
+    <w:lsdException w:name="Plain Text" w:semiHidden="1" w:unhideWhenUsed="1"/>
+    <w:lsdException w:name="E-mail Signature" w:semiHidden="1" w:unhideWhenUsed="1"/>
+    <w:lsdException w:name="HTML Top of Form" w:semiHidden="1" w:unhideWhenUsed="1"/>
+    <w:lsdException w:name="HTML Bottom of Form" w:semiHidden="1" w:unhideWhenUsed="1"/>
+    <w:lsdException w:name="Normal (Web)" w:semiHidden="1" w:unhideWhenUsed="1"/>
+    <w:lsdException w:name="HTML Acronym" w:semiHidden="1" w:unhideWhenUsed="1"/>
+    <w:lsdException w:name="HTML Address" w:semiHidden="1" w:unhideWhenUsed="1"/>
+    <w:lsdException w:name="HTML Cite" w:semiHidden="1" w:unhideWhenUsed="1"/>
+    <w:lsdException w:name="HTML Code" w:semiHidden="1" w:unhideWhenUsed="1"/>
+    <w:lsdException w:name="HTML Definition" w:semiHidden="1" w:unhideWhenUsed="1"/>
+    <w:lsdException w:name="HTML Keyboard" w:semiHidden="1" w:unhideWhenUsed="1"/>
+    <w:lsdException w:name="HTML Preformatted" w:semiHidden="1" w:unhideWhenUsed="1"/>
+    <w:lsdException w:name="HTML Sample" w:semiHidden="1" w:unhideWhenUsed="1"/>
+    <w:lsdException w:name="HTML Typewriter" w:semiHidden="1" w:unhideWhenUsed="1"/>
+    <w:lsdException w:name="HTML Variable" w:semiHidden="1" w:unhideWhenUsed="1"/>
+    <w:lsdException w:name="Normal Table" w:semiHidden="1" w:unhideWhenUsed="1"/>
+    <w:lsdException w:name="annotation subject" w:semiHidden="1" w:unhideWhenUsed="1"/>
+    <w:lsdException w:name="No List" w:semiHidden="1" w:unhideWhenUsed="1"/>
+    <w:lsdException w:name="Outline List 1" w:semiHidden="1" w:unhideWhenUsed="1"/>
+    <w:lsdException w:name="Outline List 2" w:semiHidden="1" w:unhideWhenUsed="1"/>
+    <w:lsdException w:name="Outline List 3" w:semiHidden="1" w:unhideWhenUsed="1"/>
+    <w:lsdException w:name="Table Simple 1" w:semiHidden="1" w:unhideWhenUsed="1"/>
+    <w:lsdException w:name="Table Simple 2" w:semiHidden="1" w:unhideWhenUsed="1"/>
+    <w:lsdException w:name="Table Simple 3" w:semiHidden="1" w:unhideWhenUsed="1"/>
+    <w:lsdException w:name="Table Classic 1" w:semiHidden="1" w:unhideWhenUsed="1"/>
+    <w:lsdException w:name="Table Classic 2" w:semiHidden="1" w:unhideWhenUsed="1"/>
+    <w:lsdException w:name="Table Classic 3" w:semiHidden="1" w:unhideWhenUsed="1"/>
+    <w:lsdException w:name="Table Classic 4" w:semiHidden="1" w:unhideWhenUsed="1"/>
+    <w:lsdException w:name="Table Colorful 1" w:semiHidden="1" w:unhideWhenUsed="1"/>
+    <w:lsdException w:name="Table Colorful 2" w:semiHidden="1" w:unhideWhenUsed="1"/>
+    <w:lsdException w:name="Table Colorful 3" w:semiHidden="1" w:unhideWhenUsed="1"/>
+    <w:lsdException w:name="Table Columns 1" w:semiHidden="1" w:unhideWhenUsed="1"/>
+    <w:lsdException w:name="Table Columns 2" w:semiHidden="1" w:unhideWhenUsed="1"/>
+    <w:lsdException w:name="Table Columns 3" w:semiHidden="1" w:unhideWhenUsed="1"/>
+    <w:lsdException w:name="Table Columns 4" w:semiHidden="1" w:unhideWhenUsed="1"/>
+    <w:lsdException w:name="Table Columns 5" w:semiHidden="1" w:unhideWhenUsed="1"/>
+    <w:lsdException w:name="Table Grid 1" w:semiHidden="1" w:unhideWhenUsed="1"/>
+    <w:lsdException w:name="Table Grid 2" w:semiHidden="1" w:unhideWhenUsed="1"/>
+    <w:lsdException w:name="Table Grid 3" w:semiHidden="1" w:unhideWhenUsed="1"/>
+    <w:lsdException w:name="Table Grid 4" w:semiHidden="1" w:unhideWhenUsed="1"/>
+    <w:lsdException w:name="Table Grid 5" w:semiHidden="1" w:unhideWhenUsed="1"/>
+    <w:lsdException w:name="Table Grid 6" w:semiHidden="1" w:unhideWhenUsed="1"/>
+    <w:lsdException w:name="Table Grid 7" w:semiHidden="1" w:unhideWhenUsed="1"/>
+    <w:lsdException w:name="Table Grid 8" w:semiHidden="1" w:unhideWhenUsed="1"/>
+    <w:lsdException w:name="Table List 1" w:semiHidden="1" w:unhideWhenUsed="1"/>
+    <w:lsdException w:name="Table List 2" w:semiHidden="1" w:unhideWhenUsed="1"/>
+    <w:lsdException w:name="Table List 3" w:semiHidden="1" w:unhideWhenUsed="1"/>
+    <w:lsdException w:name="Table List 4" w:semiHidden="1" w:unhideWhenUsed="1"/>
+    <w:lsdException w:name="Table List 5" w:semiHidden="1" w:unhideWhenUsed="1"/>
+    <w:lsdException w:name="Table List 6" w:semiHidden="1" w:unhideWhenUsed="1"/>
+    <w:lsdException w:name="Table List 7" w:semiHidden="1" w:unhideWhenUsed="1"/>
+    <w:lsdException w:name="Table List 8" w:semiHidden="1" w:unhideWhenUsed="1"/>
+    <w:lsdException w:name="Table 3D effects 1" w:semiHidden="1" w:unhideWhenUsed="1"/>
+    <w:lsdException w:name="Table 3D effects 2" w:semiHidden="1" w:unhideWhenUsed="1"/>
+    <w:lsdException w:name="Table 3D effects 3" w:semiHidden="1" w:unhideWhenUsed="1"/>
+    <w:lsdException w:name="Table Contemporary" w:semiHidden="1" w:unhideWhenUsed="1"/>
+    <w:lsdException w:name="Table Elegant" w:semiHidden="1" w:unhideWhenUsed="1"/>
+    <w:lsdException w:name="Table Professional" w:semiHidden="1" w:unhideWhenUsed="1"/>
+    <w:lsdException w:name="Table Subtle 1" w:semiHidden="1" w:unhideWhenUsed="1"/>
+    <w:lsdException w:name="Table Subtle 2" w:semiHidden="1" w:unhideWhenUsed="1"/>
+    <w:lsdException w:name="Table Web 1" w:semiHidden="1" w:unhideWhenUsed="1"/>
+    <w:lsdException w:name="Table Web 2" w:semiHidden="1" w:unhideWhenUsed="1"/>
+    <w:lsdException w:name="Table Web 3" w:semiHidden="1" w:unhideWhenUsed="1"/>
+    <w:lsdException w:name="Balloon Text" w:semiHidden="1" w:unhideWhenUsed="1"/>
+    <w:lsdException w:name="Table Grid" w:uiPriority="39"/>
+    <w:lsdException w:name="Table Theme" w:semiHidden="1" w:unhideWhenUsed="1"/>
+    <w:lsdException w:name="Placeholder Text" w:semiHidden="1"/>
+    <w:lsdException w:name="No Spacing" w:uiPriority="1" w:qFormat="1"/>
+    <w:lsdException w:name="Light Shading" w:uiPriority="60"/>
+    <w:lsdException w:name="Light List" w:uiPriority="61"/>
+    <w:lsdException w:name="Light Grid" w:uiPriority="62"/>
+    <w:lsdException w:name="Medium Shading 1" w:uiPriority="63"/>
+    <w:lsdException w:name="Medium Shading 2" w:uiPriority="64"/>
+    <w:lsdException w:name="Medium List 1" w:uiPriority="65"/>
+    <w:lsdException w:name="Medium List 2" w:uiPriority="66"/>
+    <w:lsdException w:name="Medium Grid 1" w:uiPriority="67"/>
+    <w:lsdException w:name="Medium Grid 2" w:uiPriority="68"/>
+    <w:lsdException w:name="Medium Grid 3" w:uiPriority="69"/>
+    <w:lsdException w:name="Dark List" w:uiPriority="70"/>
+    <w:lsdException w:name="Colorful Shading" w:uiPriority="71"/>
+    <w:lsdException w:name="Colorful List" w:uiPriority="72"/>
+    <w:lsdException w:name="Colorful Grid" w:uiPriority="73"/>
+    <w:lsdException w:name="Light Shading Accent 1" w:uiPriority="60"/>
+    <w:lsdException w:name="Light List Accent 1" w:uiPriority="61"/>
+    <w:lsdException w:name="Light Grid Accent 1" w:uiPriority="62"/>
+    <w:lsdException w:name="Medium Shading 1 Accent 1" w:uiPriority="63"/>
+    <w:lsdException w:name="Medium Shading 2 Accent 1" w:uiPriority="64"/>
+    <w:lsdException w:name="Medium List 1 Accent 1" w:uiPriority="65"/>
+    <w:lsdException w:name="Revision" w:semiHidden="1"/>
+    <w:lsdException w:name="List Paragraph" w:uiPriority="34" w:qFormat="1"/>
+    <w:lsdException w:name="Quote" w:uiPriority="29" w:qFormat="1"/>
+    <w:lsdException w:name="Intense Quote" w:uiPriority="30" w:qFormat="1"/>
+    <w:lsdException w:name="Medium List 2 Accent 1" w:uiPriority="66"/>
+    <w:lsdException w:name="Medium Grid 1 Accent 1" w:uiPriority="67"/>
+    <w:lsdException w:name="Medium Grid 2 Accent 1" w:uiPriority="68"/>
+    <w:lsdException w:name="Medium Grid 3 Accent 1" w:uiPriority="69"/>
+    <w:lsdException w:name="Dark List Accent 1" w:uiPriority="70"/>
+    <w:lsdException w:name="Colorful Shading Accent 1" w:uiPriority="71"/>
+    <w:lsdException w:name="Colorful List Accent 1" w:uiPriority="72"/>
+    <w:lsdException w:name="Colorful Grid Accent 1" w:uiPriority="73"/>
+    <w:lsdException w:name="Light Shading Accent 2" w:uiPriority="60"/>
+    <w:lsdException w:name="Light List Accent 2" w:uiPriority="61"/>
+    <w:lsdException w:name="Light Grid Accent 2" w:uiPriority="62"/>
+    <w:lsdException w:name="Medium Shading 1 Accent 2" w:uiPriority="63"/>
+    <w:lsdException w:name="Medium Shading 2 Accent 2" w:uiPriority="64"/>
+    <w:lsdException w:name="Medium List 1 Accent 2" w:uiPriority="65"/>
+    <w:lsdException w:name="Medium List 2 Accent 2" w:uiPriority="66"/>
+    <w:lsdException w:name="Medium Grid 1 Accent 2" w:uiPriority="67"/>
+    <w:lsdException w:name="Medium Grid 2 Accent 2" w:uiPriority="68"/>
+    <w:lsdException w:name="Medium Grid 3 Accent 2" w:uiPriority="69"/>
+    <w:lsdException w:name="Dark List Accent 2" w:uiPriority="70"/>
+    <w:lsdException w:name="Colorful Shading Accent 2" w:uiPriority="71"/>
+    <w:lsdException w:name="Colorful List Accent 2" w:uiPriority="72"/>
+    <w:lsdException w:name="Colorful Grid Accent 2" w:uiPriority="73"/>
+    <w:lsdException w:name="Light Shading Accent 3" w:uiPriority="60"/>
+    <w:lsdException w:name="Light List Accent 3" w:uiPriority="61"/>
+    <w:lsdException w:name="Light Grid Accent 3" w:uiPriority="62"/>
+    <w:lsdException w:name="Medium Shading 1 Accent 3" w:uiPriority="63"/>
+    <w:lsdException w:name="Medium Shading 2 Accent 3" w:uiPriority="64"/>
+    <w:lsdException w:name="Medium List 1 Accent 3" w:uiPriority="65"/>
+    <w:lsdException w:name="Medium List 2 Accent 3" w:uiPriority="66"/>
+    <w:lsdException w:name="Medium Grid 1 Accent 3" w:uiPriority="67"/>
+    <w:lsdException w:name="Medium Grid 2 Accent 3" w:uiPriority="68"/>
+    <w:lsdException w:name="Medium Grid 3 Accent 3" w:uiPriority="69"/>
+    <w:lsdException w:name="Dark List Accent 3" w:uiPriority="70"/>
+    <w:lsdException w:name="Colorful Shading Accent 3" w:uiPriority="71"/>
+    <w:lsdException w:name="Colorful List Accent 3" w:uiPriority="72"/>
+    <w:lsdException w:name="Colorful Grid Accent 3" w:uiPriority="73"/>
+    <w:lsdException w:name="Light Shading Accent 4" w:uiPriority="60"/>
+    <w:lsdException w:name="Light List Accent 4" w:uiPriority="61"/>
+    <w:lsdException w:name="Light Grid Accent 4" w:uiPriority="62"/>
+    <w:lsdException w:name="Medium Shading 1 Accent 4" w:uiPriority="63"/>
+    <w:lsdException w:name="Medium Shading 2 Accent 4" w:uiPriority="64"/>
+    <w:lsdException w:name="Medium List 1 Accent 4" w:uiPriority="65"/>
+    <w:lsdException w:name="Medium List 2 Accent 4" w:uiPriority="66"/>
+    <w:lsdException w:name="Medium Grid 1 Accent 4" w:uiPriority="67"/>
+    <w:lsdException w:name="Medium Grid 2 Accent 4" w:uiPriority="68"/>
+    <w:lsdException w:name="Medium Grid 3 Accent 4" w:uiPriority="69"/>
+    <w:lsdException w:name="Dark List Accent 4" w:uiPriority="70"/>
+    <w:lsdException w:name="Colorful Shading Accent 4" w:uiPriority="71"/>
+    <w:lsdException w:name="Colorful List Accent 4" w:uiPriority="72"/>
+    <w:lsdException w:name="Colorful Grid Accent 4" w:uiPriority="73"/>
+    <w:lsdException w:name="Light Shading Accent 5" w:uiPriority="60"/>
+    <w:lsdException w:name="Light List Accent 5" w:uiPriority="61"/>
+    <w:lsdException w:name="Light Grid Accent 5" w:uiPriority="62"/>
+    <w:lsdException w:name="Medium Shading 1 Accent 5" w:uiPriority="63"/>
+    <w:lsdException w:name="Medium Shading 2 Accent 5" w:uiPriority="64"/>
+    <w:lsdException w:name="Medium List 1 Accent 5" w:uiPriority="65"/>
+    <w:lsdException w:name="Medium List 2 Accent 5" w:uiPriority="66"/>
+    <w:lsdException w:name="Medium Grid 1 Accent 5" w:uiPriority="67"/>
+    <w:lsdException w:name="Medium Grid 2 Accent 5" w:uiPriority="68"/>
+    <w:lsdException w:name="Medium Grid 3 Accent 5" w:uiPriority="69"/>
+    <w:lsdException w:name="Dark List Accent 5" w:uiPriority="70"/>
+    <w:lsdException w:name="Colorful Shading Accent 5" w:uiPriority="71"/>
+    <w:lsdException w:name="Colorful List Accent 5" w:uiPriority="72"/>
+    <w:lsdException w:name="Colorful Grid Accent 5" w:uiPriority="73"/>
+    <w:lsdException w:name="Light Shading Accent 6" w:uiPriority="60"/>
+    <w:lsdException w:name="Light List Accent 6" w:uiPriority="61"/>
+    <w:lsdException w:name="Light Grid Accent 6" w:uiPriority="62"/>
+    <w:lsdException w:name="Medium Shading 1 Accent 6" w:uiPriority="63"/>
+    <w:lsdException w:name="Medium Shading 2 Accent 6" w:uiPriority="64"/>
+    <w:lsdException w:name="Medium List 1 Accent 6" w:uiPriority="65"/>
+    <w:lsdException w:name="Medium List 2 Accent 6" w:uiPriority="66"/>
+    <w:lsdException w:name="Medium Grid 1 Accent 6" w:uiPriority="67"/>
+    <w:lsdException w:name="Medium Grid 2 Accent 6" w:uiPriority="68"/>
+    <w:lsdException w:name="Medium Grid 3 Accent 6" w:uiPriority="69"/>
+    <w:lsdException w:name="Dark List Accent 6" w:uiPriority="70"/>
+    <w:lsdException w:name="Colorful Shading Accent 6" w:uiPriority="71"/>
+    <w:lsdException w:name="Colorful List Accent 6" w:uiPriority="72"/>
+    <w:lsdException w:name="Colorful Grid Accent 6" w:uiPriority="73"/>
+    <w:lsdException w:name="Subtle Emphasis" w:uiPriority="19" w:qFormat="1"/>
+    <w:lsdException w:name="Intense Emphasis" w:uiPriority="21" w:qFormat="1"/>
+    <w:lsdException w:name="Subtle Reference" w:uiPriority="31" w:qFormat="1"/>
+    <w:lsdException w:name="Intense Reference" w:uiPriority="32" w:qFormat="1"/>
+    <w:lsdException w:name="Book Title" w:uiPriority="33" w:qFormat="1"/>
+    <w:lsdException w:name="Bibliography" w:semiHidden="1" w:uiPriority="37" w:unhideWhenUsed="1"/>
+    <w:lsdException w:name="TOC Heading" w:semiHidden="1" w:uiPriority="39" w:unhideWhenUsed="1" w:qFormat="1"/>
+    <w:lsdException w:name="Plain Table 1" w:uiPriority="41"/>
+    <w:lsdException w:name="Plain Table 2" w:uiPriority="42"/>
+    <w:lsdException w:name="Plain Table 3" w:uiPriority="43"/>
+    <w:lsdException w:name="Plain Table 4" w:uiPriority="44"/>
+    <w:lsdException w:name="Plain Table 5" w:uiPriority="45"/>
+    <w:lsdException w:name="Grid Table Light" w:uiPriority="40"/>
+    <w:lsdException w:name="Grid Table 1 Light" w:uiPriority="46"/>
+    <w:lsdException w:name="Grid Table 2" w:uiPriority="47"/>
+    <w:lsdException w:name="Grid Table 3" w:uiPriority="48"/>
+    <w:lsdException w:name="Grid Table 4" w:uiPriority="49"/>
+    <w:lsdException w:name="Grid Table 5 Dark" w:uiPriority="50"/>
+    <w:lsdException w:name="Grid Table 6 Colorful" w:uiPriority="51"/>
+    <w:lsdException w:name="Grid Table 7 Colorful" w:uiPriority="52"/>
+    <w:lsdException w:name="Grid Table 1 Light Accent 1" w:uiPriority="46"/>
+    <w:lsdException w:name="Grid Table 2 Accent 1" w:uiPriority="47"/>
+    <w:lsdException w:name="Grid Table 3 Accent 1" w:uiPriority="48"/>
+    <w:lsdException w:name="Grid Table 4 Accent 1" w:uiPriority="49"/>
+    <w:lsdException w:name="Grid Table 5 Dark Accent 1" w:uiPriority="50"/>
+    <w:lsdException w:name="Grid Table 6 Colorful Accent 1" w:uiPriority="51"/>
+    <w:lsdException w:name="Grid Table 7 Colorful Accent 1" w:uiPriority="52"/>
+    <w:lsdException w:name="Grid Table 1 Light Accent 2" w:uiPriority="46"/>
+    <w:lsdException w:name="Grid Table 2 Accent 2" w:uiPriority="47"/>
+    <w:lsdException w:name="Grid Table 3 Accent 2" w:uiPriority="48"/>
+    <w:lsdException w:name="Grid Table 4 Accent 2" w:uiPriority="49"/>
+    <w:lsdException w:name="Grid Table 5 Dark Accent 2" w:uiPriority="50"/>
+    <w:lsdException w:name="Grid Table 6 Colorful Accent 2" w:uiPriority="51"/>
+    <w:lsdException w:name="Grid Table 7 Colorful Accent 2" w:uiPriority="52"/>
+    <w:lsdException w:name="Grid Table 1 Light Accent 3" w:uiPriority="46"/>
+    <w:lsdException w:name="Grid Table 2 Accent 3" w:uiPriority="47"/>
+    <w:lsdException w:name="Grid Table 3 Accent 3" w:uiPriority="48"/>
+    <w:lsdException w:name="Grid Table 4 Accent 3" w:uiPriority="49"/>
+    <w:lsdException w:name="Grid Table 5 Dark Accent 3" w:uiPriority="50"/>
+    <w:lsdException w:name="Grid Table 6 Colorful Accent 3" w:uiPriority="51"/>
+    <w:lsdException w:name="Grid Table 7 Colorful Accent 3" w:uiPriority="52"/>
+    <w:lsdException w:name="Grid Table 1 Light Accent 4" w:uiPriority="46"/>
+    <w:lsdException w:name="Grid Table 2 Accent 4" w:uiPriority="47"/>
+    <w:lsdException w:name="Grid Table 3 Accent 4" w:uiPriority="48"/>
+    <w:lsdException w:name="Grid Table 4 Accent 4" w:uiPriority="49"/>
+    <w:lsdException w:name="Grid Table 5 Dark Accent 4" w:uiPriority="50"/>
+    <w:lsdException w:name="Grid Table 6 Colorful Accent 4" w:uiPriority="51"/>
+    <w:lsdException w:name="Grid Table 7 Colorful Accent 4" w:uiPriority="52"/>
+    <w:lsdException w:name="Grid Table 1 Light Accent 5" w:uiPriority="46"/>
+    <w:lsdException w:name="Grid Table 2 Accent 5" w:uiPriority="47"/>
+    <w:lsdException w:name="Grid Table 3 Accent 5" w:uiPriority="48"/>
+    <w:lsdException w:name="Grid Table 4 Accent 5" w:uiPriority="49"/>
+    <w:lsdException w:name="Grid Table 5 Dark Accent 5" w:uiPriority="50"/>
+    <w:lsdException w:name="Grid Table 6 Colorful Accent 5" w:uiPriority="51"/>
+    <w:lsdException w:name="Grid Table 7 Colorful Accent 5" w:uiPriority="52"/>
+    <w:lsdException w:name="Grid Table 1 Light Accent 6" w:uiPriority="46"/>
+    <w:lsdException w:name="Grid Table 2 Accent 6" w:uiPriority="47"/>
+    <w:lsdException w:name="Grid Table 3 Accent 6" w:uiPriority="48"/>
+    <w:lsdException w:name="Grid Table 4 Accent 6" w:uiPriority="49"/>
+    <w:lsdException w:name="Grid Table 5 Dark Accent 6" w:uiPriority="50"/>
+    <w:lsdException w:name="Grid Table 6 Colorful Accent 6" w:uiPriority="51"/>
+    <w:lsdException w:name="Grid Table 7 Colorful Accent 6" w:uiPriority="52"/>
+    <w:lsdException w:name="List Table 1 Light" w:uiPriority="46"/>
+    <w:lsdException w:name="List Table 2" w:uiPriority="47"/>
+    <w:lsdException w:name="List Table 3" w:uiPriority="48"/>
+    <w:lsdException w:name="List Table 4" w:uiPriority="49"/>
+    <w:lsdException w:name="List Table 5 Dark" w:uiPriority="50"/>
+    <w:lsdException w:name="List Table 6 Colorful" w:uiPriority="51"/>
+    <w:lsdException w:name="List Table 7 Colorful" w:uiPriority="52"/>
+    <w:lsdException w:name="List Table 1 Light Accent 1" w:uiPriority="46"/>
+    <w:lsdException w:name="List Table 2 Accent 1" w:uiPriority="47"/>
+    <w:lsdException w:name="List Table 3 Accent 1" w:uiPriority="48"/>
+    <w:lsdException w:name="List Table 4 Accent 1" w:uiPriority="49"/>
+    <w:lsdException w:name="List Table 5 Dark Accent 1" w:uiPriority="50"/>
+    <w:lsdException w:name="List Table 6 Colorful Accent 1" w:uiPriority="51"/>
+    <w:lsdException w:name="List Table 7 Colorful Accent 1" w:uiPriority="52"/>
+    <w:lsdException w:name="List Table 1 Light Accent 2" w:uiPriority="46"/>
+    <w:lsdException w:name="List Table 2 Accent 2" w:uiPriority="47"/>
+    <w:lsdException w:name="List Table 3 Accent 2" w:uiPriority="48"/>
+    <w:lsdException w:name="List Table 4 Accent 2" w:uiPriority="49"/>
+    <w:lsdException w:name="List Table 5 Dark Accent 2" w:uiPriority="50"/>
+    <w:lsdException w:name="List Table 6 Colorful Accent 2" w:uiPriority="51"/>
+    <w:lsdException w:name="List Table 7 Colorful Accent 2" w:uiPriority="52"/>
+    <w:lsdException w:name="List Table 1 Light Accent 3" w:uiPriority="46"/>
+    <w:lsdException w:name="List Table 2 Accent 3" w:uiPriority="47"/>
+    <w:lsdException w:name="List Table 3 Accent 3" w:uiPriority="48"/>
+    <w:lsdException w:name="List Table 4 Accent 3" w:uiPriority="49"/>
+    <w:lsdException w:name="List Table 5 Dark Accent 3" w:uiPriority="50"/>
+    <w:lsdException w:name="List Table 6 Colorful Accent 3" w:uiPriority="51"/>
+    <w:lsdException w:name="List Table 7 Colorful Accent 3" w:uiPriority="52"/>
+    <w:lsdException w:name="List Table 1 Light Accent 4" w:uiPriority="46"/>
+    <w:lsdException w:name="List Table 2 Accent 4" w:uiPriority="47"/>
+    <w:lsdException w:name="List Table 3 Accent 4" w:uiPriority="48"/>
+    <w:lsdException w:name="List Table 4 Accent 4" w:uiPriority="49"/>
+    <w:lsdException w:name="List Table 5 Dark Accent 4" w:uiPriority="50"/>
+    <w:lsdException w:name="List Table 6 Colorful Accent 4" w:uiPriority="51"/>
+    <w:lsdException w:name="List Table 7 Colorful Accent 4" w:uiPriority="52"/>
+    <w:lsdException w:name="List Table 1 Light Accent 5" w:uiPriority="46"/>
+    <w:lsdException w:name="List Table 2 Accent 5" w:uiPriority="47"/>
+    <w:lsdException w:name="List Table 3 Accent 5" w:uiPriority="48"/>
+    <w:lsdException w:name="List Table 4 Accent 5" w:uiPriority="49"/>
+    <w:lsdException w:name="List Table 5 Dark Accent 5" w:uiPriority="50"/>
+    <w:lsdException w:name="List Table 6 Colorful Accent 5" w:uiPriority="51"/>
+    <w:lsdException w:name="List Table 7 Colorful Accent 5" w:uiPriority="52"/>
+    <w:lsdException w:name="List Table 1 Light Accent 6" w:uiPriority="46"/>
+    <w:lsdException w:name="List Table 2 Accent 6" w:uiPriority="47"/>
+    <w:lsdException w:name="List Table 3 Accent 6" w:uiPriority="48"/>
+    <w:lsdException w:name="List Table 4 Accent 6" w:uiPriority="49"/>
+    <w:lsdException w:name="List Table 5 Dark Accent 6" w:uiPriority="50"/>
+    <w:lsdException w:name="List Table 6 Colorful Accent 6" w:uiPriority="51"/>
+    <w:lsdException w:name="List Table 7 Colorful Accent 6" w:uiPriority="52"/>
+  </w:latentStyles>
+  <w:style w:type="paragraph" w:default="1" w:styleId="Normal">
+    <w:name w:val="Normal"/>
+    <w:qFormat/>
+  </w:style>
+  <w:style w:type="character" w:default="1" w:styleId="DefaultParagraphFont">
+    <w:name w:val="Default Paragraph Font"/>
+    <w:uiPriority w:val="1"/>
+    <w:semiHidden/>
+    <w:unhideWhenUsed/>
+  </w:style>
+  <w:style w:type="table" w:default="1" w:styleId="TableNormal">
+    <w:name w:val="Normal Table"/>
+    <w:uiPriority w:val="99"/>
+    <w:semiHidden/>
+    <w:unhideWhenUsed/>
+    <w:tblPr>
+      <w:tblInd w:w="0" w:type="dxa"/>
+      <w:tblCellMar>
+        <w:top w:w="0" w:type="dxa"/>
+        <w:left w:w="108" w:type="dxa"/>
+        <w:bottom w:w="0" w:type="dxa"/>
+        <w:right w:w="108" w:type="dxa"/>
+      </w:tblCellMar>
+    </w:tblPr>
+  </w:style>
+  <w:style w:type="numbering" w:default="1" w:styleId="NoList">
+    <w:name w:val="No List"/>
+    <w:uiPriority w:val="99"/>
+    <w:semiHidden/>
+    <w:unhideWhenUsed/>
+  </w:style>
+  <w:style w:type="character" w:styleId="PlaceholderText">
+    <w:name w:val="Placeholder Text"/>
+    <w:basedOn w:val="DefaultParagraphFont"/>
+    <w:uiPriority w:val="99"/>
+    <w:semiHidden/>
+    <w:rsid w:val="008925C5"/>
+    <w:rPr>
+      <w:color w:val="808080"/>
+    </w:rPr>
+  </w:style>
+</w:styles>
+</file>
+
+<file path=word/glossary/webSettings.xml><?xml version="1.0" encoding="utf-8"?>
+<w:webSettings xmlns:mc="http://schemas.openxmlformats.org/markup-compatibility/2006" xmlns:r="http://schemas.openxmlformats.org/officeDocument/2006/relationships" xmlns:w="http://schemas.openxmlformats.org/wordprocessingml/2006/main" xmlns:w14="http://schemas.microsoft.com/office/word/2010/wordml" xmlns:w15="http://schemas.microsoft.com/office/word/2012/wordml" mc:Ignorable="w14 w15">
+  <w:optimizeForBrowser/>
+  <w:allowPNG/>
+</w:webSettings>
 </file>
 
 <file path=word/theme/theme1.xml><?xml version="1.0" encoding="utf-8"?>

--- a/NATURAL LANGUAGE PROCESSING.docx
+++ b/NATURAL LANGUAGE PROCESSING.docx
@@ -5008,7 +5008,23 @@
           <w:color w:val="FF0000"/>
           <w:sz w:val="24"/>
         </w:rPr>
-        <w:t xml:space="preserve">Average Error over all example = </w:t>
+        <w:t xml:space="preserve">Average </w:t>
+      </w:r>
+      <w:r>
+        <w:rPr>
+          <w:b/>
+          <w:color w:val="FF0000"/>
+          <w:sz w:val="24"/>
+        </w:rPr>
+        <w:t xml:space="preserve">Mean </w:t>
+      </w:r>
+      <w:r>
+        <w:rPr>
+          <w:b/>
+          <w:color w:val="FF0000"/>
+          <w:sz w:val="24"/>
+        </w:rPr>
+        <w:t xml:space="preserve">Error over all example = </w:t>
       </w:r>
       <m:oMath>
         <m:f>
@@ -5108,52 +5124,1626 @@
     </w:p>
     <w:p>
       <w:pPr>
+        <w:jc w:val="center"/>
         <w:rPr>
           <w:rFonts w:eastAsiaTheme="minorEastAsia"/>
           <w:b/>
           <w:color w:val="FF0000"/>
+          <w:sz w:val="24"/>
+        </w:rPr>
+      </w:pPr>
+      <w:r>
+        <w:rPr>
+          <w:b/>
+          <w:color w:val="FF0000"/>
+          <w:sz w:val="24"/>
+        </w:rPr>
+        <w:t>Average</w:t>
+      </w:r>
+      <w:r>
+        <w:rPr>
+          <w:b/>
+          <w:color w:val="FF0000"/>
+          <w:sz w:val="24"/>
+        </w:rPr>
+        <w:t xml:space="preserve"> Mean Squared</w:t>
+      </w:r>
+      <w:r>
+        <w:rPr>
+          <w:b/>
+          <w:color w:val="FF0000"/>
+          <w:sz w:val="24"/>
+        </w:rPr>
+        <w:t xml:space="preserve"> Error over all example = </w:t>
+      </w:r>
+      <m:oMath>
+        <m:f>
+          <m:fPr>
+            <m:ctrlPr>
+              <w:rPr>
+                <w:rFonts w:ascii="Cambria Math" w:hAnsi="Cambria Math"/>
+                <w:b/>
+                <w:i/>
+                <w:color w:val="FF0000"/>
+                <w:sz w:val="24"/>
+              </w:rPr>
+            </m:ctrlPr>
+          </m:fPr>
+          <m:num>
+            <m:r>
+              <m:rPr>
+                <m:sty m:val="bi"/>
+              </m:rPr>
+              <w:rPr>
+                <w:rFonts w:ascii="Cambria Math" w:hAnsi="Cambria Math"/>
+                <w:color w:val="FF0000"/>
+                <w:sz w:val="24"/>
+              </w:rPr>
+              <m:t>1</m:t>
+            </m:r>
+          </m:num>
+          <m:den>
+            <m:r>
+              <m:rPr>
+                <m:sty m:val="bi"/>
+              </m:rPr>
+              <w:rPr>
+                <w:rFonts w:ascii="Cambria Math" w:hAnsi="Cambria Math"/>
+                <w:color w:val="FF0000"/>
+                <w:sz w:val="24"/>
+              </w:rPr>
+              <m:t>m</m:t>
+            </m:r>
+          </m:den>
+        </m:f>
+        <m:nary>
+          <m:naryPr>
+            <m:chr m:val="∑"/>
+            <m:limLoc m:val="undOvr"/>
+            <m:ctrlPr>
+              <w:rPr>
+                <w:rFonts w:ascii="Cambria Math" w:hAnsi="Cambria Math"/>
+                <w:b/>
+                <w:i/>
+                <w:color w:val="FF0000"/>
+                <w:sz w:val="24"/>
+              </w:rPr>
+            </m:ctrlPr>
+          </m:naryPr>
+          <m:sub>
+            <m:r>
+              <m:rPr>
+                <m:sty m:val="bi"/>
+              </m:rPr>
+              <w:rPr>
+                <w:rFonts w:ascii="Cambria Math" w:hAnsi="Cambria Math"/>
+                <w:color w:val="FF0000"/>
+                <w:sz w:val="24"/>
+              </w:rPr>
+              <m:t>i=0</m:t>
+            </m:r>
+          </m:sub>
+          <m:sup>
+            <m:r>
+              <m:rPr>
+                <m:sty m:val="bi"/>
+              </m:rPr>
+              <w:rPr>
+                <w:rFonts w:ascii="Cambria Math" w:hAnsi="Cambria Math"/>
+                <w:color w:val="FF0000"/>
+                <w:sz w:val="24"/>
+              </w:rPr>
+              <m:t>m</m:t>
+            </m:r>
+          </m:sup>
+          <m:e>
+            <m:r>
+              <m:rPr>
+                <m:sty m:val="bi"/>
+              </m:rPr>
+              <w:rPr>
+                <w:rFonts w:ascii="Cambria Math" w:hAnsi="Cambria Math"/>
+                <w:color w:val="FF0000"/>
+                <w:sz w:val="24"/>
+              </w:rPr>
+              <m:t>|Ypredicted-Yactual|</m:t>
+            </m:r>
+          </m:e>
+        </m:nary>
+      </m:oMath>
+      <w:r>
+        <w:rPr>
+          <w:rFonts w:eastAsiaTheme="minorEastAsia"/>
+          <w:b/>
+          <w:color w:val="FF0000"/>
+          <w:sz w:val="24"/>
+        </w:rPr>
+        <w:t>**2</w:t>
+      </w:r>
+    </w:p>
+    <w:p>
+      <w:pPr>
+        <w:pStyle w:val="ListParagraph"/>
+        <w:numPr>
+          <w:ilvl w:val="0"/>
+          <w:numId w:val="13"/>
+        </w:numPr>
+        <w:rPr>
+          <w:rFonts w:eastAsiaTheme="minorEastAsia"/>
+          <w:sz w:val="24"/>
+        </w:rPr>
+      </w:pPr>
+      <w:r>
+        <w:rPr>
+          <w:rFonts w:eastAsiaTheme="minorEastAsia"/>
+          <w:sz w:val="24"/>
+        </w:rPr>
+        <w:lastRenderedPageBreak/>
+        <w:t>Because of modulus order does not matter</w:t>
+      </w:r>
+    </w:p>
+    <w:p>
+      <w:pPr>
+        <w:pStyle w:val="ListParagraph"/>
+        <w:numPr>
+          <w:ilvl w:val="0"/>
+          <w:numId w:val="13"/>
+        </w:numPr>
+        <w:rPr>
+          <w:sz w:val="24"/>
+        </w:rPr>
+      </w:pPr>
+      <w:r>
+        <w:t>Mean squared error is differentiable, so we are squaring error term</w:t>
+      </w:r>
+    </w:p>
+    <w:p>
+      <w:pPr>
+        <w:rPr>
+          <w:sz w:val="24"/>
+        </w:rPr>
+      </w:pPr>
+    </w:p>
+    <w:p>
+      <w:pPr>
+        <w:rPr>
+          <w:b/>
+          <w:sz w:val="24"/>
+          <w:u w:val="single"/>
+        </w:rPr>
+      </w:pPr>
+      <w:r>
+        <w:rPr>
+          <w:b/>
+          <w:sz w:val="24"/>
+          <w:u w:val="single"/>
+        </w:rPr>
+        <w:t>TYPES OF COST FUNCTION</w:t>
+      </w:r>
+    </w:p>
+    <w:p>
+      <w:pPr>
+        <w:rPr>
+          <w:sz w:val="24"/>
+        </w:rPr>
+      </w:pPr>
+      <w:r>
+        <w:rPr>
+          <w:sz w:val="24"/>
+        </w:rPr>
+        <w:t>Many Cost functions are available based of problem we are solving, data quality and distribution and algorithm we are using.</w:t>
+      </w:r>
+    </w:p>
+    <w:p>
+      <w:pPr>
+        <w:pStyle w:val="ListParagraph"/>
+        <w:numPr>
+          <w:ilvl w:val="0"/>
+          <w:numId w:val="14"/>
+        </w:numPr>
+        <w:rPr>
+          <w:sz w:val="24"/>
+        </w:rPr>
+      </w:pPr>
+      <w:r>
+        <w:rPr>
+          <w:sz w:val="24"/>
+        </w:rPr>
+        <w:t>Regression</w:t>
+      </w:r>
+    </w:p>
+    <w:p>
+      <w:pPr>
+        <w:pStyle w:val="ListParagraph"/>
+        <w:numPr>
+          <w:ilvl w:val="1"/>
+          <w:numId w:val="14"/>
+        </w:numPr>
+        <w:rPr>
+          <w:sz w:val="24"/>
+        </w:rPr>
+      </w:pPr>
+      <w:r>
+        <w:rPr>
+          <w:sz w:val="24"/>
+        </w:rPr>
+        <w:t>Mean squared error (MSE)</w:t>
+      </w:r>
+    </w:p>
+    <w:p>
+      <w:pPr>
+        <w:pStyle w:val="ListParagraph"/>
+        <w:numPr>
+          <w:ilvl w:val="1"/>
+          <w:numId w:val="14"/>
+        </w:numPr>
+        <w:rPr>
+          <w:sz w:val="24"/>
+        </w:rPr>
+      </w:pPr>
+      <w:r>
+        <w:rPr>
+          <w:sz w:val="24"/>
+        </w:rPr>
+        <w:t>Mean absolute error</w:t>
+      </w:r>
+    </w:p>
+    <w:p>
+      <w:pPr>
+        <w:pStyle w:val="ListParagraph"/>
+        <w:numPr>
+          <w:ilvl w:val="1"/>
+          <w:numId w:val="14"/>
+        </w:numPr>
+        <w:rPr>
+          <w:sz w:val="24"/>
+        </w:rPr>
+      </w:pPr>
+      <w:r>
+        <w:rPr>
+          <w:sz w:val="24"/>
+        </w:rPr>
+        <w:t>Root Mean squared error</w:t>
+      </w:r>
+    </w:p>
+    <w:p>
+      <w:pPr>
+        <w:pStyle w:val="ListParagraph"/>
+        <w:numPr>
+          <w:ilvl w:val="1"/>
+          <w:numId w:val="14"/>
+        </w:numPr>
+        <w:rPr>
+          <w:sz w:val="24"/>
+        </w:rPr>
+      </w:pPr>
+      <w:r>
+        <w:rPr>
+          <w:sz w:val="24"/>
+        </w:rPr>
+        <w:t>Mean bias error</w:t>
+      </w:r>
+    </w:p>
+    <w:p>
+      <w:pPr>
+        <w:pStyle w:val="ListParagraph"/>
+        <w:numPr>
+          <w:ilvl w:val="1"/>
+          <w:numId w:val="14"/>
+        </w:numPr>
+        <w:rPr>
+          <w:sz w:val="24"/>
+        </w:rPr>
+      </w:pPr>
+      <w:r>
+        <w:rPr>
+          <w:sz w:val="24"/>
+        </w:rPr>
+        <w:t>Huber loss</w:t>
+      </w:r>
+    </w:p>
+    <w:p>
+      <w:pPr>
+        <w:pStyle w:val="ListParagraph"/>
+        <w:numPr>
+          <w:ilvl w:val="0"/>
+          <w:numId w:val="14"/>
+        </w:numPr>
+        <w:rPr>
+          <w:sz w:val="24"/>
+        </w:rPr>
+      </w:pPr>
+      <w:r>
+        <w:rPr>
+          <w:sz w:val="24"/>
+        </w:rPr>
+        <w:t>Binary classification</w:t>
+      </w:r>
+    </w:p>
+    <w:p>
+      <w:pPr>
+        <w:pStyle w:val="ListParagraph"/>
+        <w:numPr>
+          <w:ilvl w:val="1"/>
+          <w:numId w:val="14"/>
+        </w:numPr>
+        <w:rPr>
+          <w:sz w:val="24"/>
+        </w:rPr>
+      </w:pPr>
+      <w:r>
+        <w:rPr>
+          <w:sz w:val="24"/>
+        </w:rPr>
+        <w:t>Likelihood Loss</w:t>
+      </w:r>
+    </w:p>
+    <w:p>
+      <w:pPr>
+        <w:pStyle w:val="ListParagraph"/>
+        <w:numPr>
+          <w:ilvl w:val="1"/>
+          <w:numId w:val="14"/>
+        </w:numPr>
+        <w:rPr>
+          <w:sz w:val="24"/>
+        </w:rPr>
+      </w:pPr>
+      <w:r>
+        <w:rPr>
+          <w:sz w:val="24"/>
+        </w:rPr>
+        <w:t>Binary cross entropy</w:t>
+      </w:r>
+    </w:p>
+    <w:p>
+      <w:pPr>
+        <w:pStyle w:val="ListParagraph"/>
+        <w:numPr>
+          <w:ilvl w:val="1"/>
+          <w:numId w:val="14"/>
+        </w:numPr>
+        <w:rPr>
+          <w:sz w:val="24"/>
+        </w:rPr>
+      </w:pPr>
+      <w:r>
+        <w:rPr>
+          <w:sz w:val="24"/>
+        </w:rPr>
+        <w:t>Hing loss and Squared Hing loss</w:t>
+      </w:r>
+    </w:p>
+    <w:p>
+      <w:pPr>
+        <w:pStyle w:val="ListParagraph"/>
+        <w:numPr>
+          <w:ilvl w:val="0"/>
+          <w:numId w:val="14"/>
+        </w:numPr>
+        <w:rPr>
+          <w:sz w:val="24"/>
+        </w:rPr>
+      </w:pPr>
+      <w:r>
+        <w:rPr>
+          <w:sz w:val="24"/>
+        </w:rPr>
+        <w:t>Multinomial classification</w:t>
+      </w:r>
+    </w:p>
+    <w:p>
+      <w:pPr>
+        <w:pStyle w:val="ListParagraph"/>
+        <w:numPr>
+          <w:ilvl w:val="1"/>
+          <w:numId w:val="14"/>
+        </w:numPr>
+        <w:rPr>
+          <w:sz w:val="24"/>
+        </w:rPr>
+      </w:pPr>
+      <w:r>
+        <w:rPr>
+          <w:sz w:val="24"/>
+        </w:rPr>
+        <w:t>Categorical cross entropy</w:t>
+      </w:r>
+    </w:p>
+    <w:p>
+      <w:pPr>
+        <w:pStyle w:val="ListParagraph"/>
+        <w:numPr>
+          <w:ilvl w:val="1"/>
+          <w:numId w:val="14"/>
+        </w:numPr>
+        <w:rPr>
+          <w:sz w:val="24"/>
+        </w:rPr>
+      </w:pPr>
+      <w:r>
+        <w:rPr>
+          <w:sz w:val="24"/>
+        </w:rPr>
+        <w:t>Kullback Leibler Divergence</w:t>
+      </w:r>
+    </w:p>
+    <w:p>
+      <w:pPr>
+        <w:rPr>
+          <w:b/>
+          <w:sz w:val="24"/>
+        </w:rPr>
+      </w:pPr>
+      <w:r>
+        <w:rPr>
+          <w:b/>
+          <w:sz w:val="24"/>
+        </w:rPr>
+        <w:t>MEAN SQUARED ERROR</w:t>
+      </w:r>
+    </w:p>
+    <w:p>
+      <w:pPr>
+        <w:rPr>
+          <w:rFonts w:eastAsiaTheme="minorEastAsia"/>
+          <w:sz w:val="24"/>
+        </w:rPr>
+      </w:pPr>
+      <w:r>
+        <w:rPr>
+          <w:sz w:val="24"/>
+        </w:rPr>
+        <w:t xml:space="preserve">Loss = </w:t>
+      </w:r>
+      <m:oMath>
+        <m:f>
+          <m:fPr>
+            <m:ctrlPr>
+              <w:rPr>
+                <w:rFonts w:ascii="Cambria Math" w:hAnsi="Cambria Math"/>
+                <w:i/>
+                <w:sz w:val="24"/>
+              </w:rPr>
+            </m:ctrlPr>
+          </m:fPr>
+          <m:num>
+            <m:r>
+              <w:rPr>
+                <w:rFonts w:ascii="Cambria Math" w:hAnsi="Cambria Math"/>
+                <w:sz w:val="24"/>
+              </w:rPr>
+              <m:t>1</m:t>
+            </m:r>
+          </m:num>
+          <m:den>
+            <m:r>
+              <w:rPr>
+                <w:rFonts w:ascii="Cambria Math" w:hAnsi="Cambria Math"/>
+                <w:sz w:val="24"/>
+              </w:rPr>
+              <m:t>m</m:t>
+            </m:r>
+          </m:den>
+        </m:f>
+        <m:nary>
+          <m:naryPr>
+            <m:chr m:val="∑"/>
+            <m:limLoc m:val="undOvr"/>
+            <m:ctrlPr>
+              <w:rPr>
+                <w:rFonts w:ascii="Cambria Math" w:hAnsi="Cambria Math"/>
+                <w:i/>
+                <w:sz w:val="24"/>
+              </w:rPr>
+            </m:ctrlPr>
+          </m:naryPr>
+          <m:sub>
+            <m:r>
+              <w:rPr>
+                <w:rFonts w:ascii="Cambria Math" w:hAnsi="Cambria Math"/>
+                <w:sz w:val="24"/>
+              </w:rPr>
+              <m:t>i=0</m:t>
+            </m:r>
+          </m:sub>
+          <m:sup>
+            <m:r>
+              <w:rPr>
+                <w:rFonts w:ascii="Cambria Math" w:hAnsi="Cambria Math"/>
+                <w:sz w:val="24"/>
+              </w:rPr>
+              <m:t>m</m:t>
+            </m:r>
+          </m:sup>
+          <m:e>
+            <m:eqArr>
+              <m:eqArrPr>
+                <m:ctrlPr>
+                  <w:rPr>
+                    <w:rFonts w:ascii="Cambria Math" w:hAnsi="Cambria Math"/>
+                    <w:i/>
+                    <w:sz w:val="24"/>
+                  </w:rPr>
+                </m:ctrlPr>
+              </m:eqArrPr>
+              <m:e>
+                <m:sSup>
+                  <m:sSupPr>
+                    <m:ctrlPr>
+                      <w:rPr>
+                        <w:rFonts w:ascii="Cambria Math" w:hAnsi="Cambria Math"/>
+                        <w:i/>
+                        <w:sz w:val="24"/>
+                      </w:rPr>
+                    </m:ctrlPr>
+                  </m:sSupPr>
+                  <m:e>
+                    <m:d>
+                      <m:dPr>
+                        <m:ctrlPr>
+                          <w:rPr>
+                            <w:rFonts w:ascii="Cambria Math" w:hAnsi="Cambria Math"/>
+                            <w:i/>
+                            <w:sz w:val="24"/>
+                          </w:rPr>
+                        </m:ctrlPr>
+                      </m:dPr>
+                      <m:e>
+                        <m:r>
+                          <w:rPr>
+                            <w:rFonts w:ascii="Cambria Math" w:hAnsi="Cambria Math"/>
+                            <w:sz w:val="24"/>
+                          </w:rPr>
+                          <m:t>y-</m:t>
+                        </m:r>
+                        <m:sSub>
+                          <m:sSubPr>
+                            <m:ctrlPr>
+                              <w:rPr>
+                                <w:rFonts w:ascii="Cambria Math" w:hAnsi="Cambria Math"/>
+                                <w:i/>
+                                <w:sz w:val="24"/>
+                              </w:rPr>
+                            </m:ctrlPr>
+                          </m:sSubPr>
+                          <m:e>
+                            <m:r>
+                              <w:rPr>
+                                <w:rFonts w:ascii="Cambria Math" w:hAnsi="Cambria Math"/>
+                                <w:sz w:val="24"/>
+                              </w:rPr>
+                              <m:t>y</m:t>
+                            </m:r>
+                          </m:e>
+                          <m:sub>
+                            <m:r>
+                              <w:rPr>
+                                <w:rFonts w:ascii="Cambria Math" w:hAnsi="Cambria Math"/>
+                                <w:sz w:val="24"/>
+                              </w:rPr>
+                              <m:t>pred</m:t>
+                            </m:r>
+                          </m:sub>
+                        </m:sSub>
+                      </m:e>
+                    </m:d>
+                  </m:e>
+                  <m:sup>
+                    <m:r>
+                      <w:rPr>
+                        <w:rFonts w:ascii="Cambria Math" w:hAnsi="Cambria Math"/>
+                        <w:sz w:val="24"/>
+                      </w:rPr>
+                      <m:t>2</m:t>
+                    </m:r>
+                  </m:sup>
+                </m:sSup>
+              </m:e>
+              <m:e>
+                <m:r>
+                  <w:rPr>
+                    <w:rFonts w:ascii="Cambria Math" w:hAnsi="Cambria Math"/>
+                    <w:sz w:val="24"/>
+                  </w:rPr>
+                  <m:t xml:space="preserve"> </m:t>
+                </m:r>
+              </m:e>
+            </m:eqArr>
+          </m:e>
+        </m:nary>
+      </m:oMath>
+    </w:p>
+    <w:p>
+      <w:pPr>
+        <w:rPr>
+          <w:b/>
+          <w:sz w:val="24"/>
+        </w:rPr>
+      </w:pPr>
+      <w:r>
+        <w:rPr>
+          <w:b/>
+          <w:sz w:val="24"/>
+        </w:rPr>
+        <w:t xml:space="preserve">MEAN </w:t>
+      </w:r>
+      <w:r>
+        <w:rPr>
+          <w:b/>
+          <w:sz w:val="24"/>
+        </w:rPr>
+        <w:t>ABSOLUTE</w:t>
+      </w:r>
+      <w:r>
+        <w:rPr>
+          <w:b/>
+          <w:sz w:val="24"/>
+        </w:rPr>
+        <w:t xml:space="preserve"> ERROR</w:t>
+      </w:r>
+    </w:p>
+    <w:p>
+      <w:pPr>
+        <w:pStyle w:val="ListParagraph"/>
+        <w:numPr>
+          <w:ilvl w:val="0"/>
+          <w:numId w:val="15"/>
+        </w:numPr>
+        <w:rPr>
+          <w:b/>
+          <w:sz w:val="24"/>
+        </w:rPr>
+      </w:pPr>
+      <w:r>
+        <w:rPr>
+          <w:sz w:val="24"/>
+        </w:rPr>
+        <w:t>This is the better measure than mean squared error</w:t>
+      </w:r>
+    </w:p>
+    <w:p>
+      <w:pPr>
+        <w:rPr>
+          <w:sz w:val="24"/>
+        </w:rPr>
+      </w:pPr>
+      <w:r>
+        <w:rPr>
+          <w:sz w:val="24"/>
+        </w:rPr>
+        <w:t xml:space="preserve">Loss = </w:t>
+      </w:r>
+      <m:oMath>
+        <m:f>
+          <m:fPr>
+            <m:ctrlPr>
+              <w:rPr>
+                <w:rFonts w:ascii="Cambria Math" w:hAnsi="Cambria Math"/>
+                <w:i/>
+                <w:sz w:val="24"/>
+              </w:rPr>
+            </m:ctrlPr>
+          </m:fPr>
+          <m:num>
+            <m:r>
+              <w:rPr>
+                <w:rFonts w:ascii="Cambria Math" w:hAnsi="Cambria Math"/>
+                <w:sz w:val="24"/>
+              </w:rPr>
+              <m:t>1</m:t>
+            </m:r>
+          </m:num>
+          <m:den>
+            <m:r>
+              <w:rPr>
+                <w:rFonts w:ascii="Cambria Math" w:hAnsi="Cambria Math"/>
+                <w:sz w:val="24"/>
+              </w:rPr>
+              <m:t>m</m:t>
+            </m:r>
+          </m:den>
+        </m:f>
+        <m:nary>
+          <m:naryPr>
+            <m:chr m:val="∑"/>
+            <m:limLoc m:val="undOvr"/>
+            <m:ctrlPr>
+              <w:rPr>
+                <w:rFonts w:ascii="Cambria Math" w:hAnsi="Cambria Math"/>
+                <w:i/>
+                <w:sz w:val="24"/>
+              </w:rPr>
+            </m:ctrlPr>
+          </m:naryPr>
+          <m:sub>
+            <m:r>
+              <w:rPr>
+                <w:rFonts w:ascii="Cambria Math" w:hAnsi="Cambria Math"/>
+                <w:sz w:val="24"/>
+              </w:rPr>
+              <m:t>i=0</m:t>
+            </m:r>
+          </m:sub>
+          <m:sup>
+            <m:r>
+              <w:rPr>
+                <w:rFonts w:ascii="Cambria Math" w:hAnsi="Cambria Math"/>
+                <w:sz w:val="24"/>
+              </w:rPr>
+              <m:t>m</m:t>
+            </m:r>
+          </m:sup>
+          <m:e>
+            <m:sSup>
+              <m:sSupPr>
+                <m:ctrlPr>
+                  <w:rPr>
+                    <w:rFonts w:ascii="Cambria Math" w:hAnsi="Cambria Math"/>
+                    <w:i/>
+                    <w:sz w:val="24"/>
+                  </w:rPr>
+                </m:ctrlPr>
+              </m:sSupPr>
+              <m:e>
+                <m:d>
+                  <m:dPr>
+                    <m:begChr m:val="|"/>
+                    <m:endChr m:val="|"/>
+                    <m:ctrlPr>
+                      <w:rPr>
+                        <w:rFonts w:ascii="Cambria Math" w:hAnsi="Cambria Math"/>
+                        <w:i/>
+                        <w:sz w:val="24"/>
+                      </w:rPr>
+                    </m:ctrlPr>
+                  </m:dPr>
+                  <m:e>
+                    <m:r>
+                      <w:rPr>
+                        <w:rFonts w:ascii="Cambria Math" w:hAnsi="Cambria Math"/>
+                        <w:sz w:val="24"/>
+                      </w:rPr>
+                      <m:t>y-</m:t>
+                    </m:r>
+                    <m:sSub>
+                      <m:sSubPr>
+                        <m:ctrlPr>
+                          <w:rPr>
+                            <w:rFonts w:ascii="Cambria Math" w:hAnsi="Cambria Math"/>
+                            <w:i/>
+                            <w:sz w:val="24"/>
+                          </w:rPr>
+                        </m:ctrlPr>
+                      </m:sSubPr>
+                      <m:e>
+                        <m:r>
+                          <w:rPr>
+                            <w:rFonts w:ascii="Cambria Math" w:hAnsi="Cambria Math"/>
+                            <w:sz w:val="24"/>
+                          </w:rPr>
+                          <m:t>y</m:t>
+                        </m:r>
+                      </m:e>
+                      <m:sub>
+                        <m:r>
+                          <w:rPr>
+                            <w:rFonts w:ascii="Cambria Math" w:hAnsi="Cambria Math"/>
+                            <w:sz w:val="24"/>
+                          </w:rPr>
+                          <m:t>pred</m:t>
+                        </m:r>
+                      </m:sub>
+                    </m:sSub>
+                  </m:e>
+                </m:d>
+              </m:e>
+              <m:sup>
+                <m:r>
+                  <w:rPr>
+                    <w:rFonts w:ascii="Cambria Math" w:hAnsi="Cambria Math"/>
+                    <w:sz w:val="24"/>
+                  </w:rPr>
+                  <m:t>2</m:t>
+                </m:r>
+              </m:sup>
+            </m:sSup>
+          </m:e>
+        </m:nary>
+      </m:oMath>
+    </w:p>
+    <w:p>
+      <w:pPr>
+        <w:rPr>
+          <w:b/>
+          <w:sz w:val="24"/>
+        </w:rPr>
+      </w:pPr>
+      <w:r>
+        <w:rPr>
+          <w:b/>
+          <w:sz w:val="24"/>
+        </w:rPr>
+        <w:t>ROOT MEAN SQUARED ERROR</w:t>
+      </w:r>
+    </w:p>
+    <w:p>
+      <w:pPr>
+        <w:pStyle w:val="ListParagraph"/>
+        <w:numPr>
+          <w:ilvl w:val="0"/>
+          <w:numId w:val="15"/>
+        </w:numPr>
+        <w:rPr>
+          <w:b/>
+          <w:sz w:val="24"/>
+        </w:rPr>
+      </w:pPr>
+      <w:r>
+        <w:rPr>
+          <w:sz w:val="24"/>
+        </w:rPr>
+        <w:t>This is an ideal solution if we don’t penalize the larger errors</w:t>
+      </w:r>
+    </w:p>
+    <w:p>
+      <w:pPr>
+        <w:pStyle w:val="ListParagraph"/>
+        <w:numPr>
+          <w:ilvl w:val="0"/>
+          <w:numId w:val="15"/>
+        </w:numPr>
+        <w:rPr>
+          <w:b/>
+          <w:sz w:val="24"/>
+        </w:rPr>
+      </w:pPr>
+      <m:oMath>
+        <m:r>
+          <m:rPr>
+            <m:sty m:val="bi"/>
+          </m:rPr>
+          <w:rPr>
+            <w:rFonts w:ascii="Cambria Math" w:hAnsi="Cambria Math"/>
+            <w:sz w:val="24"/>
+          </w:rPr>
+          <m:t>√(</m:t>
+        </m:r>
+        <m:f>
+          <m:fPr>
+            <m:ctrlPr>
+              <w:rPr>
+                <w:rFonts w:ascii="Cambria Math" w:hAnsi="Cambria Math"/>
+                <w:b/>
+                <w:i/>
+                <w:sz w:val="24"/>
+              </w:rPr>
+            </m:ctrlPr>
+          </m:fPr>
+          <m:num>
+            <m:r>
+              <m:rPr>
+                <m:sty m:val="bi"/>
+              </m:rPr>
+              <w:rPr>
+                <w:rFonts w:ascii="Cambria Math" w:hAnsi="Cambria Math"/>
+                <w:sz w:val="24"/>
+              </w:rPr>
+              <m:t>1</m:t>
+            </m:r>
+          </m:num>
+          <m:den>
+            <m:r>
+              <m:rPr>
+                <m:sty m:val="bi"/>
+              </m:rPr>
+              <w:rPr>
+                <w:rFonts w:ascii="Cambria Math" w:hAnsi="Cambria Math"/>
+                <w:sz w:val="24"/>
+              </w:rPr>
+              <m:t>m</m:t>
+            </m:r>
+          </m:den>
+        </m:f>
+        <m:r>
+          <m:rPr>
+            <m:sty m:val="bi"/>
+          </m:rPr>
+          <w:rPr>
+            <w:rFonts w:ascii="Cambria Math" w:hAnsi="Cambria Math"/>
+            <w:sz w:val="24"/>
+          </w:rPr>
+          <m:t xml:space="preserve"> </m:t>
+        </m:r>
+        <m:nary>
+          <m:naryPr>
+            <m:chr m:val="∑"/>
+            <m:limLoc m:val="undOvr"/>
+            <m:ctrlPr>
+              <w:rPr>
+                <w:rFonts w:ascii="Cambria Math" w:hAnsi="Cambria Math"/>
+                <w:b/>
+                <w:i/>
+                <w:sz w:val="24"/>
+              </w:rPr>
+            </m:ctrlPr>
+          </m:naryPr>
+          <m:sub>
+            <m:r>
+              <m:rPr>
+                <m:sty m:val="bi"/>
+              </m:rPr>
+              <w:rPr>
+                <w:rFonts w:ascii="Cambria Math" w:hAnsi="Cambria Math"/>
+                <w:sz w:val="24"/>
+              </w:rPr>
+              <m:t>i=0</m:t>
+            </m:r>
+          </m:sub>
+          <m:sup>
+            <m:r>
+              <m:rPr>
+                <m:sty m:val="bi"/>
+              </m:rPr>
+              <w:rPr>
+                <w:rFonts w:ascii="Cambria Math" w:hAnsi="Cambria Math"/>
+                <w:sz w:val="24"/>
+              </w:rPr>
+              <m:t>m</m:t>
+            </m:r>
+          </m:sup>
+          <m:e>
+            <m:sSup>
+              <m:sSupPr>
+                <m:ctrlPr>
+                  <w:rPr>
+                    <w:rFonts w:ascii="Cambria Math" w:hAnsi="Cambria Math"/>
+                    <w:b/>
+                    <w:i/>
+                    <w:sz w:val="24"/>
+                  </w:rPr>
+                </m:ctrlPr>
+              </m:sSupPr>
+              <m:e>
+                <m:d>
+                  <m:dPr>
+                    <m:ctrlPr>
+                      <w:rPr>
+                        <w:rFonts w:ascii="Cambria Math" w:hAnsi="Cambria Math"/>
+                        <w:b/>
+                        <w:i/>
+                        <w:sz w:val="24"/>
+                      </w:rPr>
+                    </m:ctrlPr>
+                  </m:dPr>
+                  <m:e>
+                    <m:r>
+                      <m:rPr>
+                        <m:sty m:val="bi"/>
+                      </m:rPr>
+                      <w:rPr>
+                        <w:rFonts w:ascii="Cambria Math" w:hAnsi="Cambria Math"/>
+                        <w:sz w:val="24"/>
+                      </w:rPr>
+                      <m:t>y-</m:t>
+                    </m:r>
+                    <m:sSub>
+                      <m:sSubPr>
+                        <m:ctrlPr>
+                          <w:rPr>
+                            <w:rFonts w:ascii="Cambria Math" w:hAnsi="Cambria Math"/>
+                            <w:b/>
+                            <w:i/>
+                            <w:sz w:val="24"/>
+                          </w:rPr>
+                        </m:ctrlPr>
+                      </m:sSubPr>
+                      <m:e>
+                        <m:r>
+                          <m:rPr>
+                            <m:sty m:val="bi"/>
+                          </m:rPr>
+                          <w:rPr>
+                            <w:rFonts w:ascii="Cambria Math" w:hAnsi="Cambria Math"/>
+                            <w:sz w:val="24"/>
+                          </w:rPr>
+                          <m:t>y</m:t>
+                        </m:r>
+                      </m:e>
+                      <m:sub>
+                        <m:r>
+                          <m:rPr>
+                            <m:sty m:val="bi"/>
+                          </m:rPr>
+                          <w:rPr>
+                            <w:rFonts w:ascii="Cambria Math" w:hAnsi="Cambria Math"/>
+                            <w:sz w:val="24"/>
+                          </w:rPr>
+                          <m:t>pred</m:t>
+                        </m:r>
+                      </m:sub>
+                    </m:sSub>
+                  </m:e>
+                </m:d>
+              </m:e>
+              <m:sup>
+                <m:r>
+                  <m:rPr>
+                    <m:sty m:val="bi"/>
+                  </m:rPr>
+                  <w:rPr>
+                    <w:rFonts w:ascii="Cambria Math" w:hAnsi="Cambria Math"/>
+                    <w:sz w:val="24"/>
+                  </w:rPr>
+                  <m:t>2</m:t>
+                </m:r>
+              </m:sup>
+            </m:sSup>
+            <m:r>
+              <m:rPr>
+                <m:sty m:val="bi"/>
+              </m:rPr>
+              <w:rPr>
+                <w:rFonts w:ascii="Cambria Math" w:hAnsi="Cambria Math"/>
+                <w:sz w:val="24"/>
+              </w:rPr>
+              <m:t>)</m:t>
+            </m:r>
+          </m:e>
+        </m:nary>
+      </m:oMath>
+    </w:p>
+    <w:p>
+      <w:pPr>
+        <w:rPr>
+          <w:b/>
+          <w:sz w:val="24"/>
+        </w:rPr>
+      </w:pPr>
+    </w:p>
+    <w:p>
+      <w:pPr>
+        <w:rPr>
+          <w:b/>
+          <w:sz w:val="24"/>
+        </w:rPr>
+      </w:pPr>
+    </w:p>
+    <w:p>
+      <w:pPr>
+        <w:rPr>
+          <w:b/>
+          <w:sz w:val="24"/>
+        </w:rPr>
+      </w:pPr>
+    </w:p>
+    <w:p>
+      <w:pPr>
+        <w:rPr>
+          <w:b/>
+          <w:sz w:val="24"/>
+        </w:rPr>
+      </w:pPr>
+    </w:p>
+    <w:p>
+      <w:pPr>
+        <w:rPr>
+          <w:b/>
           <w:sz w:val="24"/>
         </w:rPr>
       </w:pPr>
       <w:bookmarkStart w:id="0" w:name="_GoBack"/>
       <w:bookmarkEnd w:id="0"/>
-    </w:p>
-    <w:p>
-      <w:pPr>
-        <w:jc w:val="right"/>
+      <w:r>
+        <w:rPr>
+          <w:b/>
+          <w:sz w:val="24"/>
+        </w:rPr>
+        <w:lastRenderedPageBreak/>
+        <w:t>MEAN BIAS ERROS</w:t>
+      </w:r>
+    </w:p>
+    <w:p>
+      <w:pPr>
+        <w:rPr>
+          <w:sz w:val="24"/>
+        </w:rPr>
+      </w:pPr>
+      <w:r>
+        <w:rPr>
+          <w:sz w:val="24"/>
+        </w:rPr>
+        <w:t>It is similar to mean absolute error but it can have negative values, which leads to disadvantage of negative and positive values can cancel each other. So it is better applied when the error has only one direction</w:t>
+      </w:r>
+      <w:r>
+        <w:rPr>
+          <w:sz w:val="24"/>
+        </w:rPr>
+        <w:t>.</w:t>
+      </w:r>
+    </w:p>
+    <w:p>
+      <w:pPr>
         <w:rPr>
           <w:rFonts w:eastAsiaTheme="minorEastAsia"/>
           <w:sz w:val="24"/>
         </w:rPr>
       </w:pPr>
-    </w:p>
-    <w:p>
-      <w:pPr>
-        <w:jc w:val="right"/>
-        <w:rPr>
-          <w:sz w:val="24"/>
-        </w:rPr>
-      </w:pPr>
-      <w:r>
+      <w:r>
+        <w:rPr>
+          <w:sz w:val="24"/>
+        </w:rPr>
+        <w:t xml:space="preserve">Loss = </w:t>
+      </w:r>
+      <m:oMath>
+        <m:f>
+          <m:fPr>
+            <m:ctrlPr>
+              <w:rPr>
+                <w:rFonts w:ascii="Cambria Math" w:hAnsi="Cambria Math"/>
+                <w:i/>
+                <w:sz w:val="24"/>
+              </w:rPr>
+            </m:ctrlPr>
+          </m:fPr>
+          <m:num>
+            <m:r>
+              <w:rPr>
+                <w:rFonts w:ascii="Cambria Math" w:hAnsi="Cambria Math"/>
+                <w:sz w:val="24"/>
+              </w:rPr>
+              <m:t>1</m:t>
+            </m:r>
+          </m:num>
+          <m:den>
+            <m:r>
+              <w:rPr>
+                <w:rFonts w:ascii="Cambria Math" w:hAnsi="Cambria Math"/>
+                <w:sz w:val="24"/>
+              </w:rPr>
+              <m:t>m</m:t>
+            </m:r>
+          </m:den>
+        </m:f>
+        <m:nary>
+          <m:naryPr>
+            <m:chr m:val="∑"/>
+            <m:limLoc m:val="undOvr"/>
+            <m:ctrlPr>
+              <w:rPr>
+                <w:rFonts w:ascii="Cambria Math" w:hAnsi="Cambria Math"/>
+                <w:i/>
+                <w:sz w:val="24"/>
+              </w:rPr>
+            </m:ctrlPr>
+          </m:naryPr>
+          <m:sub>
+            <m:r>
+              <w:rPr>
+                <w:rFonts w:ascii="Cambria Math" w:hAnsi="Cambria Math"/>
+                <w:sz w:val="24"/>
+              </w:rPr>
+              <m:t>i=0</m:t>
+            </m:r>
+          </m:sub>
+          <m:sup>
+            <m:r>
+              <w:rPr>
+                <w:rFonts w:ascii="Cambria Math" w:hAnsi="Cambria Math"/>
+                <w:sz w:val="24"/>
+              </w:rPr>
+              <m:t>m</m:t>
+            </m:r>
+          </m:sup>
+          <m:e>
+            <m:r>
+              <w:rPr>
+                <w:rFonts w:ascii="Cambria Math" w:hAnsi="Cambria Math"/>
+                <w:sz w:val="24"/>
+              </w:rPr>
+              <m:t>y-y_pred</m:t>
+            </m:r>
+          </m:e>
+        </m:nary>
+      </m:oMath>
+    </w:p>
+    <w:p>
+      <w:pPr>
         <w:rPr>
           <w:rFonts w:eastAsiaTheme="minorEastAsia"/>
-          <w:sz w:val="24"/>
-        </w:rPr>
-        <w:t>Because of modulus order does not matter</w:t>
-      </w:r>
-    </w:p>
-    <w:p>
-      <w:pPr>
-        <w:rPr>
-          <w:sz w:val="24"/>
-        </w:rPr>
-      </w:pPr>
-      <w:r>
-        <w:rPr>
-          <w:sz w:val="24"/>
-        </w:rPr>
-        <w:t>Types of cost function</w:t>
-      </w:r>
+          <w:b/>
+          <w:sz w:val="24"/>
+        </w:rPr>
+      </w:pPr>
+      <w:r>
+        <w:rPr>
+          <w:rFonts w:eastAsiaTheme="minorEastAsia"/>
+          <w:b/>
+          <w:sz w:val="24"/>
+        </w:rPr>
+        <w:t>HUBER LOSS</w:t>
+      </w:r>
+    </w:p>
+    <w:p>
+      <w:pPr>
+        <w:pStyle w:val="ListParagraph"/>
+        <w:numPr>
+          <w:ilvl w:val="0"/>
+          <w:numId w:val="16"/>
+        </w:numPr>
+        <w:rPr>
+          <w:sz w:val="24"/>
+        </w:rPr>
+      </w:pPr>
+      <w:r>
+        <w:rPr>
+          <w:sz w:val="24"/>
+        </w:rPr>
+        <w:t>Combines Mean absolute error and mean squared error</w:t>
+      </w:r>
+    </w:p>
+    <w:p>
+      <w:pPr>
+        <w:rPr>
+          <w:rFonts w:eastAsiaTheme="minorEastAsia"/>
+          <w:sz w:val="24"/>
+        </w:rPr>
+      </w:pPr>
+      <m:oMathPara>
+        <m:oMath>
+          <m:r>
+            <w:rPr>
+              <w:rFonts w:ascii="Cambria Math" w:hAnsi="Cambria Math"/>
+              <w:sz w:val="24"/>
+            </w:rPr>
+            <m:t xml:space="preserve">Huber loss= </m:t>
+          </m:r>
+          <m:d>
+            <m:dPr>
+              <m:begChr m:val="{"/>
+              <m:endChr m:val=""/>
+              <m:ctrlPr>
+                <w:rPr>
+                  <w:rFonts w:ascii="Cambria Math" w:hAnsi="Cambria Math"/>
+                  <w:i/>
+                  <w:sz w:val="24"/>
+                </w:rPr>
+              </m:ctrlPr>
+            </m:dPr>
+            <m:e>
+              <m:eqArr>
+                <m:eqArrPr>
+                  <m:ctrlPr>
+                    <w:rPr>
+                      <w:rFonts w:ascii="Cambria Math" w:hAnsi="Cambria Math"/>
+                      <w:i/>
+                      <w:sz w:val="24"/>
+                    </w:rPr>
+                  </m:ctrlPr>
+                </m:eqArrPr>
+                <m:e>
+                  <m:f>
+                    <m:fPr>
+                      <m:ctrlPr>
+                        <w:rPr>
+                          <w:rFonts w:ascii="Cambria Math" w:hAnsi="Cambria Math"/>
+                          <w:i/>
+                          <w:sz w:val="24"/>
+                        </w:rPr>
+                      </m:ctrlPr>
+                    </m:fPr>
+                    <m:num>
+                      <m:r>
+                        <w:rPr>
+                          <w:rFonts w:ascii="Cambria Math" w:hAnsi="Cambria Math"/>
+                          <w:sz w:val="24"/>
+                        </w:rPr>
+                        <m:t>1</m:t>
+                      </m:r>
+                    </m:num>
+                    <m:den>
+                      <m:r>
+                        <w:rPr>
+                          <w:rFonts w:ascii="Cambria Math" w:hAnsi="Cambria Math"/>
+                          <w:sz w:val="24"/>
+                        </w:rPr>
+                        <m:t>2</m:t>
+                      </m:r>
+                    </m:den>
+                  </m:f>
+                  <m:sSup>
+                    <m:sSupPr>
+                      <m:ctrlPr>
+                        <w:rPr>
+                          <w:rFonts w:ascii="Cambria Math" w:hAnsi="Cambria Math"/>
+                          <w:i/>
+                          <w:sz w:val="24"/>
+                        </w:rPr>
+                      </m:ctrlPr>
+                    </m:sSupPr>
+                    <m:e>
+                      <m:d>
+                        <m:dPr>
+                          <m:ctrlPr>
+                            <w:rPr>
+                              <w:rFonts w:ascii="Cambria Math" w:hAnsi="Cambria Math"/>
+                              <w:i/>
+                              <w:sz w:val="24"/>
+                            </w:rPr>
+                          </m:ctrlPr>
+                        </m:dPr>
+                        <m:e>
+                          <m:r>
+                            <w:rPr>
+                              <w:rFonts w:ascii="Cambria Math" w:hAnsi="Cambria Math"/>
+                              <w:sz w:val="24"/>
+                            </w:rPr>
+                            <m:t>y-</m:t>
+                          </m:r>
+                          <m:sSub>
+                            <m:sSubPr>
+                              <m:ctrlPr>
+                                <w:rPr>
+                                  <w:rFonts w:ascii="Cambria Math" w:hAnsi="Cambria Math"/>
+                                  <w:i/>
+                                  <w:sz w:val="24"/>
+                                </w:rPr>
+                              </m:ctrlPr>
+                            </m:sSubPr>
+                            <m:e>
+                              <m:r>
+                                <w:rPr>
+                                  <w:rFonts w:ascii="Cambria Math" w:hAnsi="Cambria Math"/>
+                                  <w:sz w:val="24"/>
+                                </w:rPr>
+                                <m:t>y</m:t>
+                              </m:r>
+                            </m:e>
+                            <m:sub>
+                              <m:r>
+                                <w:rPr>
+                                  <w:rFonts w:ascii="Cambria Math" w:hAnsi="Cambria Math"/>
+                                  <w:sz w:val="24"/>
+                                </w:rPr>
+                                <m:t>pred</m:t>
+                              </m:r>
+                            </m:sub>
+                          </m:sSub>
+                        </m:e>
+                      </m:d>
+                    </m:e>
+                    <m:sup>
+                      <m:r>
+                        <w:rPr>
+                          <w:rFonts w:ascii="Cambria Math" w:hAnsi="Cambria Math"/>
+                          <w:sz w:val="24"/>
+                        </w:rPr>
+                        <m:t>2</m:t>
+                      </m:r>
+                    </m:sup>
+                  </m:sSup>
+                  <m:r>
+                    <w:rPr>
+                      <w:rFonts w:ascii="Cambria Math" w:hAnsi="Cambria Math"/>
+                      <w:sz w:val="24"/>
+                    </w:rPr>
+                    <m:t xml:space="preserve">, </m:t>
+                  </m:r>
+                  <m:d>
+                    <m:dPr>
+                      <m:begChr m:val="|"/>
+                      <m:endChr m:val="|"/>
+                      <m:ctrlPr>
+                        <w:rPr>
+                          <w:rFonts w:ascii="Cambria Math" w:hAnsi="Cambria Math"/>
+                          <w:i/>
+                          <w:sz w:val="24"/>
+                        </w:rPr>
+                      </m:ctrlPr>
+                    </m:dPr>
+                    <m:e>
+                      <m:r>
+                        <w:rPr>
+                          <w:rFonts w:ascii="Cambria Math" w:hAnsi="Cambria Math"/>
+                          <w:sz w:val="24"/>
+                        </w:rPr>
+                        <m:t>y-y_pred</m:t>
+                      </m:r>
+                    </m:e>
+                  </m:d>
+                  <m:r>
+                    <w:rPr>
+                      <w:rFonts w:ascii="Cambria Math" w:hAnsi="Cambria Math"/>
+                      <w:sz w:val="24"/>
+                    </w:rPr>
+                    <m:t>≤∂</m:t>
+                  </m:r>
+                </m:e>
+                <m:e>
+                  <m:r>
+                    <w:rPr>
+                      <w:rFonts w:ascii="Cambria Math" w:hAnsi="Cambria Math"/>
+                      <w:sz w:val="24"/>
+                    </w:rPr>
+                    <m:t>∂</m:t>
+                  </m:r>
+                  <m:d>
+                    <m:dPr>
+                      <m:begChr m:val="|"/>
+                      <m:endChr m:val="|"/>
+                      <m:ctrlPr>
+                        <w:rPr>
+                          <w:rFonts w:ascii="Cambria Math" w:hAnsi="Cambria Math"/>
+                          <w:i/>
+                          <w:sz w:val="24"/>
+                        </w:rPr>
+                      </m:ctrlPr>
+                    </m:dPr>
+                    <m:e>
+                      <m:r>
+                        <w:rPr>
+                          <w:rFonts w:ascii="Cambria Math" w:hAnsi="Cambria Math"/>
+                          <w:sz w:val="24"/>
+                        </w:rPr>
+                        <m:t>y-y_pred</m:t>
+                      </m:r>
+                    </m:e>
+                  </m:d>
+                  <m:r>
+                    <w:rPr>
+                      <w:rFonts w:ascii="Cambria Math" w:hAnsi="Cambria Math"/>
+                      <w:sz w:val="24"/>
+                    </w:rPr>
+                    <m:t>-</m:t>
+                  </m:r>
+                  <m:f>
+                    <m:fPr>
+                      <m:ctrlPr>
+                        <w:rPr>
+                          <w:rFonts w:ascii="Cambria Math" w:hAnsi="Cambria Math"/>
+                          <w:i/>
+                          <w:sz w:val="24"/>
+                        </w:rPr>
+                      </m:ctrlPr>
+                    </m:fPr>
+                    <m:num>
+                      <m:r>
+                        <w:rPr>
+                          <w:rFonts w:ascii="Cambria Math" w:hAnsi="Cambria Math"/>
+                          <w:sz w:val="24"/>
+                        </w:rPr>
+                        <m:t>1</m:t>
+                      </m:r>
+                    </m:num>
+                    <m:den>
+                      <m:r>
+                        <w:rPr>
+                          <w:rFonts w:ascii="Cambria Math" w:hAnsi="Cambria Math"/>
+                          <w:sz w:val="24"/>
+                        </w:rPr>
+                        <m:t>2</m:t>
+                      </m:r>
+                    </m:den>
+                  </m:f>
+                  <m:sSup>
+                    <m:sSupPr>
+                      <m:ctrlPr>
+                        <w:rPr>
+                          <w:rFonts w:ascii="Cambria Math" w:hAnsi="Cambria Math"/>
+                          <w:i/>
+                          <w:sz w:val="24"/>
+                        </w:rPr>
+                      </m:ctrlPr>
+                    </m:sSupPr>
+                    <m:e>
+                      <m:r>
+                        <w:rPr>
+                          <w:rFonts w:ascii="Cambria Math" w:hAnsi="Cambria Math"/>
+                          <w:sz w:val="24"/>
+                        </w:rPr>
+                        <m:t>∂</m:t>
+                      </m:r>
+                    </m:e>
+                    <m:sup>
+                      <m:r>
+                        <w:rPr>
+                          <w:rFonts w:ascii="Cambria Math" w:hAnsi="Cambria Math"/>
+                          <w:sz w:val="24"/>
+                        </w:rPr>
+                        <m:t>2</m:t>
+                      </m:r>
+                    </m:sup>
+                  </m:sSup>
+                  <m:r>
+                    <w:rPr>
+                      <w:rFonts w:ascii="Cambria Math" w:hAnsi="Cambria Math"/>
+                      <w:sz w:val="24"/>
+                    </w:rPr>
+                    <m:t>,</m:t>
+                  </m:r>
+                  <m:d>
+                    <m:dPr>
+                      <m:begChr m:val="|"/>
+                      <m:endChr m:val="|"/>
+                      <m:ctrlPr>
+                        <w:rPr>
+                          <w:rFonts w:ascii="Cambria Math" w:hAnsi="Cambria Math"/>
+                          <w:i/>
+                          <w:sz w:val="24"/>
+                        </w:rPr>
+                      </m:ctrlPr>
+                    </m:dPr>
+                    <m:e>
+                      <m:r>
+                        <w:rPr>
+                          <w:rFonts w:ascii="Cambria Math" w:hAnsi="Cambria Math"/>
+                          <w:sz w:val="24"/>
+                        </w:rPr>
+                        <m:t>y-</m:t>
+                      </m:r>
+                      <m:sSub>
+                        <m:sSubPr>
+                          <m:ctrlPr>
+                            <w:rPr>
+                              <w:rFonts w:ascii="Cambria Math" w:hAnsi="Cambria Math"/>
+                              <w:i/>
+                              <w:sz w:val="24"/>
+                            </w:rPr>
+                          </m:ctrlPr>
+                        </m:sSubPr>
+                        <m:e>
+                          <m:r>
+                            <w:rPr>
+                              <w:rFonts w:ascii="Cambria Math" w:hAnsi="Cambria Math"/>
+                              <w:sz w:val="24"/>
+                            </w:rPr>
+                            <m:t>y</m:t>
+                          </m:r>
+                        </m:e>
+                        <m:sub>
+                          <m:r>
+                            <w:rPr>
+                              <w:rFonts w:ascii="Cambria Math" w:hAnsi="Cambria Math"/>
+                              <w:sz w:val="24"/>
+                            </w:rPr>
+                            <m:t>pred</m:t>
+                          </m:r>
+                        </m:sub>
+                      </m:sSub>
+                    </m:e>
+                  </m:d>
+                  <m:r>
+                    <w:rPr>
+                      <w:rFonts w:ascii="Cambria Math" w:hAnsi="Cambria Math"/>
+                      <w:sz w:val="24"/>
+                    </w:rPr>
+                    <m:t>&gt; ∂</m:t>
+                  </m:r>
+                </m:e>
+              </m:eqArr>
+            </m:e>
+          </m:d>
+        </m:oMath>
+      </m:oMathPara>
+    </w:p>
+    <w:p>
+      <w:pPr>
+        <w:rPr>
+          <w:rFonts w:eastAsiaTheme="minorEastAsia"/>
+          <w:sz w:val="24"/>
+        </w:rPr>
+      </w:pPr>
+      <m:oMathPara>
+        <m:oMath>
+          <m:r>
+            <w:rPr>
+              <w:rFonts w:ascii="Cambria Math" w:eastAsiaTheme="minorEastAsia" w:hAnsi="Cambria Math"/>
+              <w:sz w:val="24"/>
+            </w:rPr>
+            <m:t>∂=1.35 MAE</m:t>
+          </m:r>
+        </m:oMath>
+      </m:oMathPara>
     </w:p>
     <w:p>
       <w:pPr>
@@ -5236,7 +6826,7 @@
           <w:rPr>
             <w:noProof/>
           </w:rPr>
-          <w:t>12</w:t>
+          <w:t>13</w:t>
         </w:r>
         <w:r>
           <w:rPr>
@@ -5971,6 +7561,119 @@
     </w:lvl>
   </w:abstractNum>
   <w:abstractNum w:abstractNumId="6">
+    <w:nsid w:val="3EC41FE5"/>
+    <w:multiLevelType w:val="hybridMultilevel"/>
+    <w:tmpl w:val="36F0E406"/>
+    <w:lvl w:ilvl="0" w:tplc="04090001">
+      <w:start w:val="1"/>
+      <w:numFmt w:val="bullet"/>
+      <w:lvlText w:val=""/>
+      <w:lvlJc w:val="left"/>
+      <w:pPr>
+        <w:ind w:left="720" w:hanging="360"/>
+      </w:pPr>
+      <w:rPr>
+        <w:rFonts w:ascii="Symbol" w:hAnsi="Symbol" w:hint="default"/>
+      </w:rPr>
+    </w:lvl>
+    <w:lvl w:ilvl="1" w:tplc="04090003" w:tentative="1">
+      <w:start w:val="1"/>
+      <w:numFmt w:val="bullet"/>
+      <w:lvlText w:val="o"/>
+      <w:lvlJc w:val="left"/>
+      <w:pPr>
+        <w:ind w:left="1440" w:hanging="360"/>
+      </w:pPr>
+      <w:rPr>
+        <w:rFonts w:ascii="Courier New" w:hAnsi="Courier New" w:cs="Courier New" w:hint="default"/>
+      </w:rPr>
+    </w:lvl>
+    <w:lvl w:ilvl="2" w:tplc="04090005" w:tentative="1">
+      <w:start w:val="1"/>
+      <w:numFmt w:val="bullet"/>
+      <w:lvlText w:val=""/>
+      <w:lvlJc w:val="left"/>
+      <w:pPr>
+        <w:ind w:left="2160" w:hanging="360"/>
+      </w:pPr>
+      <w:rPr>
+        <w:rFonts w:ascii="Wingdings" w:hAnsi="Wingdings" w:hint="default"/>
+      </w:rPr>
+    </w:lvl>
+    <w:lvl w:ilvl="3" w:tplc="04090001" w:tentative="1">
+      <w:start w:val="1"/>
+      <w:numFmt w:val="bullet"/>
+      <w:lvlText w:val=""/>
+      <w:lvlJc w:val="left"/>
+      <w:pPr>
+        <w:ind w:left="2880" w:hanging="360"/>
+      </w:pPr>
+      <w:rPr>
+        <w:rFonts w:ascii="Symbol" w:hAnsi="Symbol" w:hint="default"/>
+      </w:rPr>
+    </w:lvl>
+    <w:lvl w:ilvl="4" w:tplc="04090003" w:tentative="1">
+      <w:start w:val="1"/>
+      <w:numFmt w:val="bullet"/>
+      <w:lvlText w:val="o"/>
+      <w:lvlJc w:val="left"/>
+      <w:pPr>
+        <w:ind w:left="3600" w:hanging="360"/>
+      </w:pPr>
+      <w:rPr>
+        <w:rFonts w:ascii="Courier New" w:hAnsi="Courier New" w:cs="Courier New" w:hint="default"/>
+      </w:rPr>
+    </w:lvl>
+    <w:lvl w:ilvl="5" w:tplc="04090005" w:tentative="1">
+      <w:start w:val="1"/>
+      <w:numFmt w:val="bullet"/>
+      <w:lvlText w:val=""/>
+      <w:lvlJc w:val="left"/>
+      <w:pPr>
+        <w:ind w:left="4320" w:hanging="360"/>
+      </w:pPr>
+      <w:rPr>
+        <w:rFonts w:ascii="Wingdings" w:hAnsi="Wingdings" w:hint="default"/>
+      </w:rPr>
+    </w:lvl>
+    <w:lvl w:ilvl="6" w:tplc="04090001" w:tentative="1">
+      <w:start w:val="1"/>
+      <w:numFmt w:val="bullet"/>
+      <w:lvlText w:val=""/>
+      <w:lvlJc w:val="left"/>
+      <w:pPr>
+        <w:ind w:left="5040" w:hanging="360"/>
+      </w:pPr>
+      <w:rPr>
+        <w:rFonts w:ascii="Symbol" w:hAnsi="Symbol" w:hint="default"/>
+      </w:rPr>
+    </w:lvl>
+    <w:lvl w:ilvl="7" w:tplc="04090003" w:tentative="1">
+      <w:start w:val="1"/>
+      <w:numFmt w:val="bullet"/>
+      <w:lvlText w:val="o"/>
+      <w:lvlJc w:val="left"/>
+      <w:pPr>
+        <w:ind w:left="5760" w:hanging="360"/>
+      </w:pPr>
+      <w:rPr>
+        <w:rFonts w:ascii="Courier New" w:hAnsi="Courier New" w:cs="Courier New" w:hint="default"/>
+      </w:rPr>
+    </w:lvl>
+    <w:lvl w:ilvl="8" w:tplc="04090005" w:tentative="1">
+      <w:start w:val="1"/>
+      <w:numFmt w:val="bullet"/>
+      <w:lvlText w:val=""/>
+      <w:lvlJc w:val="left"/>
+      <w:pPr>
+        <w:ind w:left="6480" w:hanging="360"/>
+      </w:pPr>
+      <w:rPr>
+        <w:rFonts w:ascii="Wingdings" w:hAnsi="Wingdings" w:hint="default"/>
+      </w:rPr>
+    </w:lvl>
+  </w:abstractNum>
+  <w:abstractNum w:abstractNumId="7">
     <w:nsid w:val="4FED027E"/>
     <w:multiLevelType w:val="hybridMultilevel"/>
     <w:tmpl w:val="926CA84C"/>
@@ -6083,7 +7786,120 @@
       </w:rPr>
     </w:lvl>
   </w:abstractNum>
-  <w:abstractNum w:abstractNumId="7">
+  <w:abstractNum w:abstractNumId="8">
+    <w:nsid w:val="54482019"/>
+    <w:multiLevelType w:val="hybridMultilevel"/>
+    <w:tmpl w:val="5218FDC4"/>
+    <w:lvl w:ilvl="0" w:tplc="04090001">
+      <w:start w:val="1"/>
+      <w:numFmt w:val="bullet"/>
+      <w:lvlText w:val=""/>
+      <w:lvlJc w:val="left"/>
+      <w:pPr>
+        <w:ind w:left="720" w:hanging="360"/>
+      </w:pPr>
+      <w:rPr>
+        <w:rFonts w:ascii="Symbol" w:hAnsi="Symbol" w:hint="default"/>
+      </w:rPr>
+    </w:lvl>
+    <w:lvl w:ilvl="1" w:tplc="04090003" w:tentative="1">
+      <w:start w:val="1"/>
+      <w:numFmt w:val="bullet"/>
+      <w:lvlText w:val="o"/>
+      <w:lvlJc w:val="left"/>
+      <w:pPr>
+        <w:ind w:left="1440" w:hanging="360"/>
+      </w:pPr>
+      <w:rPr>
+        <w:rFonts w:ascii="Courier New" w:hAnsi="Courier New" w:cs="Courier New" w:hint="default"/>
+      </w:rPr>
+    </w:lvl>
+    <w:lvl w:ilvl="2" w:tplc="04090005" w:tentative="1">
+      <w:start w:val="1"/>
+      <w:numFmt w:val="bullet"/>
+      <w:lvlText w:val=""/>
+      <w:lvlJc w:val="left"/>
+      <w:pPr>
+        <w:ind w:left="2160" w:hanging="360"/>
+      </w:pPr>
+      <w:rPr>
+        <w:rFonts w:ascii="Wingdings" w:hAnsi="Wingdings" w:hint="default"/>
+      </w:rPr>
+    </w:lvl>
+    <w:lvl w:ilvl="3" w:tplc="04090001" w:tentative="1">
+      <w:start w:val="1"/>
+      <w:numFmt w:val="bullet"/>
+      <w:lvlText w:val=""/>
+      <w:lvlJc w:val="left"/>
+      <w:pPr>
+        <w:ind w:left="2880" w:hanging="360"/>
+      </w:pPr>
+      <w:rPr>
+        <w:rFonts w:ascii="Symbol" w:hAnsi="Symbol" w:hint="default"/>
+      </w:rPr>
+    </w:lvl>
+    <w:lvl w:ilvl="4" w:tplc="04090003" w:tentative="1">
+      <w:start w:val="1"/>
+      <w:numFmt w:val="bullet"/>
+      <w:lvlText w:val="o"/>
+      <w:lvlJc w:val="left"/>
+      <w:pPr>
+        <w:ind w:left="3600" w:hanging="360"/>
+      </w:pPr>
+      <w:rPr>
+        <w:rFonts w:ascii="Courier New" w:hAnsi="Courier New" w:cs="Courier New" w:hint="default"/>
+      </w:rPr>
+    </w:lvl>
+    <w:lvl w:ilvl="5" w:tplc="04090005" w:tentative="1">
+      <w:start w:val="1"/>
+      <w:numFmt w:val="bullet"/>
+      <w:lvlText w:val=""/>
+      <w:lvlJc w:val="left"/>
+      <w:pPr>
+        <w:ind w:left="4320" w:hanging="360"/>
+      </w:pPr>
+      <w:rPr>
+        <w:rFonts w:ascii="Wingdings" w:hAnsi="Wingdings" w:hint="default"/>
+      </w:rPr>
+    </w:lvl>
+    <w:lvl w:ilvl="6" w:tplc="04090001" w:tentative="1">
+      <w:start w:val="1"/>
+      <w:numFmt w:val="bullet"/>
+      <w:lvlText w:val=""/>
+      <w:lvlJc w:val="left"/>
+      <w:pPr>
+        <w:ind w:left="5040" w:hanging="360"/>
+      </w:pPr>
+      <w:rPr>
+        <w:rFonts w:ascii="Symbol" w:hAnsi="Symbol" w:hint="default"/>
+      </w:rPr>
+    </w:lvl>
+    <w:lvl w:ilvl="7" w:tplc="04090003" w:tentative="1">
+      <w:start w:val="1"/>
+      <w:numFmt w:val="bullet"/>
+      <w:lvlText w:val="o"/>
+      <w:lvlJc w:val="left"/>
+      <w:pPr>
+        <w:ind w:left="5760" w:hanging="360"/>
+      </w:pPr>
+      <w:rPr>
+        <w:rFonts w:ascii="Courier New" w:hAnsi="Courier New" w:cs="Courier New" w:hint="default"/>
+      </w:rPr>
+    </w:lvl>
+    <w:lvl w:ilvl="8" w:tplc="04090005" w:tentative="1">
+      <w:start w:val="1"/>
+      <w:numFmt w:val="bullet"/>
+      <w:lvlText w:val=""/>
+      <w:lvlJc w:val="left"/>
+      <w:pPr>
+        <w:ind w:left="6480" w:hanging="360"/>
+      </w:pPr>
+      <w:rPr>
+        <w:rFonts w:ascii="Wingdings" w:hAnsi="Wingdings" w:hint="default"/>
+      </w:rPr>
+    </w:lvl>
+  </w:abstractNum>
+  <w:abstractNum w:abstractNumId="9">
     <w:nsid w:val="594745B6"/>
     <w:multiLevelType w:val="hybridMultilevel"/>
     <w:tmpl w:val="1F00C4D0"/>
@@ -6196,7 +8012,93 @@
       </w:rPr>
     </w:lvl>
   </w:abstractNum>
-  <w:abstractNum w:abstractNumId="8">
+  <w:abstractNum w:abstractNumId="10">
+    <w:nsid w:val="5A78743A"/>
+    <w:multiLevelType w:val="hybridMultilevel"/>
+    <w:tmpl w:val="57CA45F4"/>
+    <w:lvl w:ilvl="0" w:tplc="0409000F">
+      <w:start w:val="1"/>
+      <w:numFmt w:val="decimal"/>
+      <w:lvlText w:val="%1."/>
+      <w:lvlJc w:val="left"/>
+      <w:pPr>
+        <w:ind w:left="720" w:hanging="360"/>
+      </w:pPr>
+    </w:lvl>
+    <w:lvl w:ilvl="1" w:tplc="04090019">
+      <w:start w:val="1"/>
+      <w:numFmt w:val="lowerLetter"/>
+      <w:lvlText w:val="%2."/>
+      <w:lvlJc w:val="left"/>
+      <w:pPr>
+        <w:ind w:left="1440" w:hanging="360"/>
+      </w:pPr>
+    </w:lvl>
+    <w:lvl w:ilvl="2" w:tplc="0409001B" w:tentative="1">
+      <w:start w:val="1"/>
+      <w:numFmt w:val="lowerRoman"/>
+      <w:lvlText w:val="%3."/>
+      <w:lvlJc w:val="right"/>
+      <w:pPr>
+        <w:ind w:left="2160" w:hanging="180"/>
+      </w:pPr>
+    </w:lvl>
+    <w:lvl w:ilvl="3" w:tplc="0409000F" w:tentative="1">
+      <w:start w:val="1"/>
+      <w:numFmt w:val="decimal"/>
+      <w:lvlText w:val="%4."/>
+      <w:lvlJc w:val="left"/>
+      <w:pPr>
+        <w:ind w:left="2880" w:hanging="360"/>
+      </w:pPr>
+    </w:lvl>
+    <w:lvl w:ilvl="4" w:tplc="04090019" w:tentative="1">
+      <w:start w:val="1"/>
+      <w:numFmt w:val="lowerLetter"/>
+      <w:lvlText w:val="%5."/>
+      <w:lvlJc w:val="left"/>
+      <w:pPr>
+        <w:ind w:left="3600" w:hanging="360"/>
+      </w:pPr>
+    </w:lvl>
+    <w:lvl w:ilvl="5" w:tplc="0409001B" w:tentative="1">
+      <w:start w:val="1"/>
+      <w:numFmt w:val="lowerRoman"/>
+      <w:lvlText w:val="%6."/>
+      <w:lvlJc w:val="right"/>
+      <w:pPr>
+        <w:ind w:left="4320" w:hanging="180"/>
+      </w:pPr>
+    </w:lvl>
+    <w:lvl w:ilvl="6" w:tplc="0409000F" w:tentative="1">
+      <w:start w:val="1"/>
+      <w:numFmt w:val="decimal"/>
+      <w:lvlText w:val="%7."/>
+      <w:lvlJc w:val="left"/>
+      <w:pPr>
+        <w:ind w:left="5040" w:hanging="360"/>
+      </w:pPr>
+    </w:lvl>
+    <w:lvl w:ilvl="7" w:tplc="04090019" w:tentative="1">
+      <w:start w:val="1"/>
+      <w:numFmt w:val="lowerLetter"/>
+      <w:lvlText w:val="%8."/>
+      <w:lvlJc w:val="left"/>
+      <w:pPr>
+        <w:ind w:left="5760" w:hanging="360"/>
+      </w:pPr>
+    </w:lvl>
+    <w:lvl w:ilvl="8" w:tplc="0409001B" w:tentative="1">
+      <w:start w:val="1"/>
+      <w:numFmt w:val="lowerRoman"/>
+      <w:lvlText w:val="%9."/>
+      <w:lvlJc w:val="right"/>
+      <w:pPr>
+        <w:ind w:left="6480" w:hanging="180"/>
+      </w:pPr>
+    </w:lvl>
+  </w:abstractNum>
+  <w:abstractNum w:abstractNumId="11">
     <w:nsid w:val="601D0586"/>
     <w:multiLevelType w:val="hybridMultilevel"/>
     <w:tmpl w:val="41524740"/>
@@ -6309,7 +8211,7 @@
       </w:rPr>
     </w:lvl>
   </w:abstractNum>
-  <w:abstractNum w:abstractNumId="9">
+  <w:abstractNum w:abstractNumId="12">
     <w:nsid w:val="65C46D2B"/>
     <w:multiLevelType w:val="hybridMultilevel"/>
     <w:tmpl w:val="C2EE9BFA"/>
@@ -6422,7 +8324,7 @@
       </w:rPr>
     </w:lvl>
   </w:abstractNum>
-  <w:abstractNum w:abstractNumId="10">
+  <w:abstractNum w:abstractNumId="13">
     <w:nsid w:val="6F9879D5"/>
     <w:multiLevelType w:val="hybridMultilevel"/>
     <w:tmpl w:val="740451C4"/>
@@ -6535,7 +8437,7 @@
       </w:rPr>
     </w:lvl>
   </w:abstractNum>
-  <w:abstractNum w:abstractNumId="11">
+  <w:abstractNum w:abstractNumId="14">
     <w:nsid w:val="723B21FD"/>
     <w:multiLevelType w:val="hybridMultilevel"/>
     <w:tmpl w:val="4504F846"/>
@@ -6648,8 +8550,121 @@
       </w:rPr>
     </w:lvl>
   </w:abstractNum>
+  <w:abstractNum w:abstractNumId="15">
+    <w:nsid w:val="7E821A92"/>
+    <w:multiLevelType w:val="hybridMultilevel"/>
+    <w:tmpl w:val="32A2D4A6"/>
+    <w:lvl w:ilvl="0" w:tplc="04090001">
+      <w:start w:val="1"/>
+      <w:numFmt w:val="bullet"/>
+      <w:lvlText w:val=""/>
+      <w:lvlJc w:val="left"/>
+      <w:pPr>
+        <w:ind w:left="720" w:hanging="360"/>
+      </w:pPr>
+      <w:rPr>
+        <w:rFonts w:ascii="Symbol" w:hAnsi="Symbol" w:hint="default"/>
+      </w:rPr>
+    </w:lvl>
+    <w:lvl w:ilvl="1" w:tplc="04090003" w:tentative="1">
+      <w:start w:val="1"/>
+      <w:numFmt w:val="bullet"/>
+      <w:lvlText w:val="o"/>
+      <w:lvlJc w:val="left"/>
+      <w:pPr>
+        <w:ind w:left="1440" w:hanging="360"/>
+      </w:pPr>
+      <w:rPr>
+        <w:rFonts w:ascii="Courier New" w:hAnsi="Courier New" w:cs="Courier New" w:hint="default"/>
+      </w:rPr>
+    </w:lvl>
+    <w:lvl w:ilvl="2" w:tplc="04090005" w:tentative="1">
+      <w:start w:val="1"/>
+      <w:numFmt w:val="bullet"/>
+      <w:lvlText w:val=""/>
+      <w:lvlJc w:val="left"/>
+      <w:pPr>
+        <w:ind w:left="2160" w:hanging="360"/>
+      </w:pPr>
+      <w:rPr>
+        <w:rFonts w:ascii="Wingdings" w:hAnsi="Wingdings" w:hint="default"/>
+      </w:rPr>
+    </w:lvl>
+    <w:lvl w:ilvl="3" w:tplc="04090001" w:tentative="1">
+      <w:start w:val="1"/>
+      <w:numFmt w:val="bullet"/>
+      <w:lvlText w:val=""/>
+      <w:lvlJc w:val="left"/>
+      <w:pPr>
+        <w:ind w:left="2880" w:hanging="360"/>
+      </w:pPr>
+      <w:rPr>
+        <w:rFonts w:ascii="Symbol" w:hAnsi="Symbol" w:hint="default"/>
+      </w:rPr>
+    </w:lvl>
+    <w:lvl w:ilvl="4" w:tplc="04090003" w:tentative="1">
+      <w:start w:val="1"/>
+      <w:numFmt w:val="bullet"/>
+      <w:lvlText w:val="o"/>
+      <w:lvlJc w:val="left"/>
+      <w:pPr>
+        <w:ind w:left="3600" w:hanging="360"/>
+      </w:pPr>
+      <w:rPr>
+        <w:rFonts w:ascii="Courier New" w:hAnsi="Courier New" w:cs="Courier New" w:hint="default"/>
+      </w:rPr>
+    </w:lvl>
+    <w:lvl w:ilvl="5" w:tplc="04090005" w:tentative="1">
+      <w:start w:val="1"/>
+      <w:numFmt w:val="bullet"/>
+      <w:lvlText w:val=""/>
+      <w:lvlJc w:val="left"/>
+      <w:pPr>
+        <w:ind w:left="4320" w:hanging="360"/>
+      </w:pPr>
+      <w:rPr>
+        <w:rFonts w:ascii="Wingdings" w:hAnsi="Wingdings" w:hint="default"/>
+      </w:rPr>
+    </w:lvl>
+    <w:lvl w:ilvl="6" w:tplc="04090001" w:tentative="1">
+      <w:start w:val="1"/>
+      <w:numFmt w:val="bullet"/>
+      <w:lvlText w:val=""/>
+      <w:lvlJc w:val="left"/>
+      <w:pPr>
+        <w:ind w:left="5040" w:hanging="360"/>
+      </w:pPr>
+      <w:rPr>
+        <w:rFonts w:ascii="Symbol" w:hAnsi="Symbol" w:hint="default"/>
+      </w:rPr>
+    </w:lvl>
+    <w:lvl w:ilvl="7" w:tplc="04090003" w:tentative="1">
+      <w:start w:val="1"/>
+      <w:numFmt w:val="bullet"/>
+      <w:lvlText w:val="o"/>
+      <w:lvlJc w:val="left"/>
+      <w:pPr>
+        <w:ind w:left="5760" w:hanging="360"/>
+      </w:pPr>
+      <w:rPr>
+        <w:rFonts w:ascii="Courier New" w:hAnsi="Courier New" w:cs="Courier New" w:hint="default"/>
+      </w:rPr>
+    </w:lvl>
+    <w:lvl w:ilvl="8" w:tplc="04090005" w:tentative="1">
+      <w:start w:val="1"/>
+      <w:numFmt w:val="bullet"/>
+      <w:lvlText w:val=""/>
+      <w:lvlJc w:val="left"/>
+      <w:pPr>
+        <w:ind w:left="6480" w:hanging="360"/>
+      </w:pPr>
+      <w:rPr>
+        <w:rFonts w:ascii="Wingdings" w:hAnsi="Wingdings" w:hint="default"/>
+      </w:rPr>
+    </w:lvl>
+  </w:abstractNum>
   <w:num w:numId="1">
-    <w:abstractNumId w:val="10"/>
+    <w:abstractNumId w:val="13"/>
   </w:num>
   <w:num w:numId="2">
     <w:abstractNumId w:val="0"/>
@@ -6667,21 +8682,33 @@
     <w:abstractNumId w:val="1"/>
   </w:num>
   <w:num w:numId="7">
-    <w:abstractNumId w:val="6"/>
+    <w:abstractNumId w:val="7"/>
   </w:num>
   <w:num w:numId="8">
     <w:abstractNumId w:val="5"/>
   </w:num>
   <w:num w:numId="9">
-    <w:abstractNumId w:val="7"/>
+    <w:abstractNumId w:val="9"/>
   </w:num>
   <w:num w:numId="10">
+    <w:abstractNumId w:val="14"/>
+  </w:num>
+  <w:num w:numId="11">
+    <w:abstractNumId w:val="12"/>
+  </w:num>
+  <w:num w:numId="12">
     <w:abstractNumId w:val="11"/>
   </w:num>
-  <w:num w:numId="11">
-    <w:abstractNumId w:val="9"/>
+  <w:num w:numId="13">
+    <w:abstractNumId w:val="15"/>
   </w:num>
-  <w:num w:numId="12">
+  <w:num w:numId="14">
+    <w:abstractNumId w:val="10"/>
+  </w:num>
+  <w:num w:numId="15">
+    <w:abstractNumId w:val="6"/>
+  </w:num>
+  <w:num w:numId="16">
     <w:abstractNumId w:val="8"/>
   </w:num>
 </w:numbering>
@@ -7080,6 +9107,7 @@
   <w:style w:type="paragraph" w:default="1" w:styleId="Normal">
     <w:name w:val="Normal"/>
     <w:qFormat/>
+    <w:rsid w:val="006F64DB"/>
   </w:style>
   <w:style w:type="character" w:default="1" w:styleId="DefaultParagraphFont">
     <w:name w:val="Default Paragraph Font"/>
@@ -7324,7 +9352,9 @@
   </w:compat>
   <w:rsids>
     <w:rsidRoot w:val="008925C5"/>
+    <w:rsid w:val="00424F70"/>
     <w:rsid w:val="008925C5"/>
+    <w:rsid w:val="00CA1F44"/>
   </w:rsids>
   <m:mathPr>
     <m:mathFont m:val="Cambria Math"/>
@@ -7773,7 +9803,7 @@
     <w:basedOn w:val="DefaultParagraphFont"/>
     <w:uiPriority w:val="99"/>
     <w:semiHidden/>
-    <w:rsid w:val="008925C5"/>
+    <w:rsid w:val="00CA1F44"/>
     <w:rPr>
       <w:color w:val="808080"/>
     </w:rPr>
